--- a/PathfinderSketchBook/todolistforpathfinder.docx
+++ b/PathfinderSketchBook/todolistforpathfinder.docx
@@ -309,7 +309,35 @@
           <w:sz w:val="28"/>
           <w:szCs w:val="28"/>
         </w:rPr>
-        <w:t xml:space="preserve">Drive delta for acceleration. I don’t know if </w:t>
+        <w:t>D</w:t>
+      </w:r>
+      <w:r>
+        <w:rPr>
+          <w:sz w:val="28"/>
+          <w:szCs w:val="28"/>
+        </w:rPr>
+        <w:t xml:space="preserve">erive </w:t>
+      </w:r>
+      <w:r>
+        <w:rPr>
+          <w:sz w:val="28"/>
+          <w:szCs w:val="28"/>
+        </w:rPr>
+        <w:t xml:space="preserve">delta for acceleration. I don’t know if </w:t>
+      </w:r>
+      <w:r>
+        <w:rPr>
+          <w:sz w:val="28"/>
+          <w:szCs w:val="28"/>
+        </w:rPr>
+        <w:t>accelerometer</w:t>
+      </w:r>
+      <w:r>
+        <w:rPr>
+          <w:sz w:val="28"/>
+          <w:szCs w:val="28"/>
+        </w:rPr>
+        <w:t xml:space="preserve"> from </w:t>
       </w:r>
       <w:proofErr w:type="spellStart"/>
       <w:r>
@@ -317,7 +345,7 @@
           <w:sz w:val="28"/>
           <w:szCs w:val="28"/>
         </w:rPr>
-        <w:t>accelorimiter</w:t>
+        <w:t>navx</w:t>
       </w:r>
       <w:proofErr w:type="spellEnd"/>
       <w:r>
@@ -325,22 +353,6 @@
           <w:sz w:val="28"/>
           <w:szCs w:val="28"/>
         </w:rPr>
-        <w:t xml:space="preserve"> from </w:t>
-      </w:r>
-      <w:proofErr w:type="spellStart"/>
-      <w:r>
-        <w:rPr>
-          <w:sz w:val="28"/>
-          <w:szCs w:val="28"/>
-        </w:rPr>
-        <w:t>navx</w:t>
-      </w:r>
-      <w:proofErr w:type="spellEnd"/>
-      <w:r>
-        <w:rPr>
-          <w:sz w:val="28"/>
-          <w:szCs w:val="28"/>
-        </w:rPr>
         <w:t xml:space="preserve"> is useable </w:t>
       </w:r>
     </w:p>
@@ -419,19 +431,6 @@
         </w:rPr>
         <w:t xml:space="preserve"> for both sides of the robot… left and right side just to see if there is any wild difference which need to be taken into account when tuning </w:t>
       </w:r>
-    </w:p>
-    <w:p>
-      <w:pPr>
-        <w:pStyle w:val="ListParagraph"/>
-        <w:numPr>
-          <w:ilvl w:val="1"/>
-          <w:numId w:val="1"/>
-        </w:numPr>
-        <w:rPr>
-          <w:sz w:val="28"/>
-          <w:szCs w:val="28"/>
-        </w:rPr>
-      </w:pPr>
     </w:p>
     <w:p>
       <w:pPr>
@@ -576,6 +575,163 @@
           <w:sz w:val="28"/>
           <w:szCs w:val="28"/>
         </w:rPr>
+        <w:t xml:space="preserve">Tune </w:t>
+      </w:r>
+      <w:proofErr w:type="spellStart"/>
+      <w:r>
+        <w:rPr>
+          <w:sz w:val="28"/>
+          <w:szCs w:val="28"/>
+        </w:rPr>
+        <w:t>turnig</w:t>
+      </w:r>
+      <w:proofErr w:type="spellEnd"/>
+      <w:r>
+        <w:rPr>
+          <w:sz w:val="28"/>
+          <w:szCs w:val="28"/>
+        </w:rPr>
+        <w:t xml:space="preserve"> </w:t>
+      </w:r>
+      <w:proofErr w:type="spellStart"/>
+      <w:r>
+        <w:rPr>
+          <w:sz w:val="28"/>
+          <w:szCs w:val="28"/>
+        </w:rPr>
+        <w:t>kp</w:t>
+      </w:r>
+      <w:proofErr w:type="spellEnd"/>
+    </w:p>
+    <w:p>
+      <w:pPr>
+        <w:pStyle w:val="ListParagraph"/>
+        <w:numPr>
+          <w:ilvl w:val="1"/>
+          <w:numId w:val="1"/>
+        </w:numPr>
+        <w:rPr>
+          <w:sz w:val="28"/>
+          <w:szCs w:val="28"/>
+        </w:rPr>
+      </w:pPr>
+      <w:r>
+        <w:rPr>
+          <w:sz w:val="28"/>
+          <w:szCs w:val="28"/>
+        </w:rPr>
+        <w:t xml:space="preserve">How much we need to care about </w:t>
+      </w:r>
+      <w:proofErr w:type="spellStart"/>
+      <w:r>
+        <w:rPr>
+          <w:sz w:val="28"/>
+          <w:szCs w:val="28"/>
+        </w:rPr>
+        <w:t>errr</w:t>
+      </w:r>
+      <w:proofErr w:type="spellEnd"/>
+    </w:p>
+    <w:p>
+      <w:pPr>
+        <w:pStyle w:val="ListParagraph"/>
+        <w:numPr>
+          <w:ilvl w:val="2"/>
+          <w:numId w:val="1"/>
+        </w:numPr>
+        <w:rPr>
+          <w:sz w:val="28"/>
+          <w:szCs w:val="28"/>
+        </w:rPr>
+      </w:pPr>
+      <w:r>
+        <w:rPr>
+          <w:sz w:val="28"/>
+          <w:szCs w:val="28"/>
+        </w:rPr>
+        <w:t xml:space="preserve">Set to zero than </w:t>
+      </w:r>
+      <w:proofErr w:type="spellStart"/>
+      <w:r>
+        <w:rPr>
+          <w:sz w:val="28"/>
+          <w:szCs w:val="28"/>
+        </w:rPr>
+        <w:t>adjuist</w:t>
+      </w:r>
+      <w:proofErr w:type="spellEnd"/>
+    </w:p>
+    <w:p>
+      <w:pPr>
+        <w:pStyle w:val="ListParagraph"/>
+        <w:numPr>
+          <w:ilvl w:val="1"/>
+          <w:numId w:val="1"/>
+        </w:numPr>
+        <w:rPr>
+          <w:sz w:val="28"/>
+          <w:szCs w:val="28"/>
+        </w:rPr>
+      </w:pPr>
+      <w:r>
+        <w:rPr>
+          <w:sz w:val="28"/>
+          <w:szCs w:val="28"/>
+        </w:rPr>
+        <w:t xml:space="preserve">Something to keep note of is </w:t>
+      </w:r>
+      <w:proofErr w:type="spellStart"/>
+      <w:r>
+        <w:rPr>
+          <w:sz w:val="28"/>
+          <w:szCs w:val="28"/>
+        </w:rPr>
+        <w:t>minum</w:t>
+      </w:r>
+      <w:proofErr w:type="spellEnd"/>
+      <w:r>
+        <w:rPr>
+          <w:sz w:val="28"/>
+          <w:szCs w:val="28"/>
+        </w:rPr>
+        <w:t xml:space="preserve"> turning distance </w:t>
+      </w:r>
+      <w:proofErr w:type="spellStart"/>
+      <w:r>
+        <w:rPr>
+          <w:sz w:val="28"/>
+          <w:szCs w:val="28"/>
+        </w:rPr>
+        <w:t>wich</w:t>
+      </w:r>
+      <w:proofErr w:type="spellEnd"/>
+      <w:r>
+        <w:rPr>
+          <w:sz w:val="28"/>
+          <w:szCs w:val="28"/>
+        </w:rPr>
+        <w:t xml:space="preserve"> might be needed for a farmers market turn.</w:t>
+      </w:r>
+      <w:bookmarkStart w:id="0" w:name="_GoBack"/>
+      <w:bookmarkEnd w:id="0"/>
+    </w:p>
+    <w:p>
+      <w:pPr>
+        <w:pStyle w:val="ListParagraph"/>
+        <w:numPr>
+          <w:ilvl w:val="0"/>
+          <w:numId w:val="1"/>
+        </w:numPr>
+        <w:rPr>
+          <w:sz w:val="28"/>
+          <w:szCs w:val="28"/>
+        </w:rPr>
+      </w:pPr>
+      <w:r>
+        <w:rPr>
+          <w:sz w:val="28"/>
+          <w:szCs w:val="28"/>
+        </w:rPr>
         <w:t xml:space="preserve">Add in </w:t>
       </w:r>
       <w:proofErr w:type="spellStart"/>
@@ -668,7 +824,6 @@
           <w:szCs w:val="28"/>
         </w:rPr>
       </w:pPr>
-      <w:bookmarkStart w:id="0" w:name="_GoBack"/>
       <w:r>
         <w:rPr>
           <w:b/>
@@ -678,7 +833,6 @@
         <w:t xml:space="preserve">GOAL: To get some sort of pathfinder functionality working for state. </w:t>
       </w:r>
     </w:p>
-    <w:bookmarkEnd w:id="0"/>
     <w:p>
       <w:pPr>
         <w:rPr>
@@ -1907,7 +2061,7 @@
 </file>
 
 <file path=customXml/itemProps1.xml><?xml version="1.0" encoding="utf-8"?>
-<ds:datastoreItem xmlns:ds="http://schemas.openxmlformats.org/officeDocument/2006/customXml" ds:itemID="{CC598A2F-756F-46A8-BC46-8C233C33700A}">
+<ds:datastoreItem xmlns:ds="http://schemas.openxmlformats.org/officeDocument/2006/customXml" ds:itemID="{0CA0C792-2E95-47AF-97CB-5F52A9BAC0C5}">
   <ds:schemaRefs>
     <ds:schemaRef ds:uri="http://schemas.openxmlformats.org/officeDocument/2006/bibliography"/>
   </ds:schemaRefs>

--- a/PathfinderSketchBook/todolistforpathfinder.docx
+++ b/PathfinderSketchBook/todolistforpathfinder.docx
@@ -577,15 +577,13 @@
         </w:rPr>
         <w:t xml:space="preserve">Tune </w:t>
       </w:r>
-      <w:proofErr w:type="spellStart"/>
-      <w:r>
-        <w:rPr>
-          <w:sz w:val="28"/>
-          <w:szCs w:val="28"/>
-        </w:rPr>
-        <w:t>turnig</w:t>
-      </w:r>
-      <w:proofErr w:type="spellEnd"/>
+      <w:r>
+        <w:rPr>
+          <w:sz w:val="28"/>
+          <w:szCs w:val="28"/>
+        </w:rPr>
+        <w:t>turning</w:t>
+      </w:r>
       <w:r>
         <w:rPr>
           <w:sz w:val="28"/>
@@ -651,15 +649,13 @@
         </w:rPr>
         <w:t xml:space="preserve">Set to zero than </w:t>
       </w:r>
-      <w:proofErr w:type="spellStart"/>
-      <w:r>
-        <w:rPr>
-          <w:sz w:val="28"/>
-          <w:szCs w:val="28"/>
-        </w:rPr>
-        <w:t>adjuist</w:t>
-      </w:r>
-      <w:proofErr w:type="spellEnd"/>
+      <w:r>
+        <w:rPr>
+          <w:sz w:val="28"/>
+          <w:szCs w:val="28"/>
+        </w:rPr>
+        <w:t>adjust</w:t>
+      </w:r>
     </w:p>
     <w:p>
       <w:pPr>
@@ -680,13 +676,27 @@
         </w:rPr>
         <w:t xml:space="preserve">Something to keep note of is </w:t>
       </w:r>
+      <w:r>
+        <w:rPr>
+          <w:sz w:val="28"/>
+          <w:szCs w:val="28"/>
+        </w:rPr>
+        <w:t>minim</w:t>
+      </w:r>
+      <w:r>
+        <w:rPr>
+          <w:sz w:val="28"/>
+          <w:szCs w:val="28"/>
+        </w:rPr>
+        <w:t xml:space="preserve"> turning distance </w:t>
+      </w:r>
       <w:proofErr w:type="spellStart"/>
       <w:r>
         <w:rPr>
           <w:sz w:val="28"/>
           <w:szCs w:val="28"/>
         </w:rPr>
-        <w:t>minum</w:t>
+        <w:t>wich</w:t>
       </w:r>
       <w:proofErr w:type="spellEnd"/>
       <w:r>
@@ -694,26 +704,24 @@
           <w:sz w:val="28"/>
           <w:szCs w:val="28"/>
         </w:rPr>
-        <w:t xml:space="preserve"> turning distance </w:t>
-      </w:r>
-      <w:proofErr w:type="spellStart"/>
-      <w:r>
-        <w:rPr>
-          <w:sz w:val="28"/>
-          <w:szCs w:val="28"/>
-        </w:rPr>
-        <w:t>wich</w:t>
-      </w:r>
-      <w:proofErr w:type="spellEnd"/>
-      <w:r>
-        <w:rPr>
-          <w:sz w:val="28"/>
-          <w:szCs w:val="28"/>
-        </w:rPr>
-        <w:t xml:space="preserve"> might be needed for a farmers market turn.</w:t>
-      </w:r>
-      <w:bookmarkStart w:id="0" w:name="_GoBack"/>
-      <w:bookmarkEnd w:id="0"/>
+        <w:t xml:space="preserve"> might be needed for a </w:t>
+      </w:r>
+      <w:proofErr w:type="gramStart"/>
+      <w:r>
+        <w:rPr>
+          <w:sz w:val="28"/>
+          <w:szCs w:val="28"/>
+        </w:rPr>
+        <w:t>farmers</w:t>
+      </w:r>
+      <w:proofErr w:type="gramEnd"/>
+      <w:r>
+        <w:rPr>
+          <w:sz w:val="28"/>
+          <w:szCs w:val="28"/>
+        </w:rPr>
+        <w:t xml:space="preserve"> market turn.</w:t>
+      </w:r>
     </w:p>
     <w:p>
       <w:pPr>
@@ -1156,15 +1164,13 @@
         </w:rPr>
         <w:t xml:space="preserve"> to motors with </w:t>
       </w:r>
-      <w:proofErr w:type="spellStart"/>
-      <w:r>
-        <w:rPr>
-          <w:sz w:val="28"/>
-          <w:szCs w:val="28"/>
-        </w:rPr>
-        <w:t>eqatuion</w:t>
-      </w:r>
-      <w:proofErr w:type="spellEnd"/>
+      <w:r>
+        <w:rPr>
+          <w:sz w:val="28"/>
+          <w:szCs w:val="28"/>
+        </w:rPr>
+        <w:t>equation</w:t>
+      </w:r>
       <w:r>
         <w:rPr>
           <w:sz w:val="28"/>
@@ -1188,7 +1194,555 @@
           <w:sz w:val="28"/>
           <w:szCs w:val="28"/>
         </w:rPr>
-        <w:t xml:space="preserve"> interesting thing to mess around in excel with for fun.</w:t>
+        <w:t xml:space="preserve"> interesting thing to mess around in excel with for fun</w:t>
+      </w:r>
+    </w:p>
+    <w:p>
+      <w:pPr>
+        <w:rPr>
+          <w:sz w:val="28"/>
+          <w:szCs w:val="28"/>
+        </w:rPr>
+      </w:pPr>
+    </w:p>
+    <w:p>
+      <w:pPr>
+        <w:rPr>
+          <w:sz w:val="28"/>
+          <w:szCs w:val="28"/>
+        </w:rPr>
+      </w:pPr>
+    </w:p>
+    <w:p>
+      <w:pPr>
+        <w:rPr>
+          <w:sz w:val="28"/>
+          <w:szCs w:val="28"/>
+        </w:rPr>
+      </w:pPr>
+    </w:p>
+    <w:p>
+      <w:pPr>
+        <w:rPr>
+          <w:sz w:val="28"/>
+          <w:szCs w:val="28"/>
+        </w:rPr>
+      </w:pPr>
+    </w:p>
+    <w:p>
+      <w:pPr>
+        <w:rPr>
+          <w:sz w:val="28"/>
+          <w:szCs w:val="28"/>
+        </w:rPr>
+      </w:pPr>
+    </w:p>
+    <w:p>
+      <w:pPr>
+        <w:rPr>
+          <w:sz w:val="28"/>
+          <w:szCs w:val="28"/>
+        </w:rPr>
+      </w:pPr>
+    </w:p>
+    <w:p>
+      <w:pPr>
+        <w:rPr>
+          <w:sz w:val="28"/>
+          <w:szCs w:val="28"/>
+        </w:rPr>
+      </w:pPr>
+    </w:p>
+    <w:p>
+      <w:pPr>
+        <w:rPr>
+          <w:sz w:val="28"/>
+          <w:szCs w:val="28"/>
+        </w:rPr>
+      </w:pPr>
+      <w:r>
+        <w:rPr>
+          <w:sz w:val="28"/>
+          <w:szCs w:val="28"/>
+        </w:rPr>
+        <w:t>Data Table for trials</w:t>
+      </w:r>
+      <w:bookmarkStart w:id="0" w:name="_GoBack"/>
+      <w:bookmarkEnd w:id="0"/>
+    </w:p>
+    <w:tbl>
+      <w:tblPr>
+        <w:tblStyle w:val="TableGrid"/>
+        <w:tblW w:w="0" w:type="auto"/>
+        <w:tblLook w:val="04A0" w:firstRow="1" w:lastRow="0" w:firstColumn="1" w:lastColumn="0" w:noHBand="0" w:noVBand="1"/>
+      </w:tblPr>
+      <w:tblGrid>
+        <w:gridCol w:w="1335"/>
+        <w:gridCol w:w="1335"/>
+        <w:gridCol w:w="1336"/>
+        <w:gridCol w:w="1336"/>
+        <w:gridCol w:w="1336"/>
+        <w:gridCol w:w="1336"/>
+        <w:gridCol w:w="1336"/>
+      </w:tblGrid>
+      <w:tr>
+        <w:tc>
+          <w:tcPr>
+            <w:tcW w:w="1335" w:type="dxa"/>
+          </w:tcPr>
+          <w:p>
+            <w:pPr>
+              <w:rPr>
+                <w:sz w:val="28"/>
+                <w:szCs w:val="28"/>
+              </w:rPr>
+            </w:pPr>
+            <w:r>
+              <w:rPr>
+                <w:sz w:val="28"/>
+                <w:szCs w:val="28"/>
+              </w:rPr>
+              <w:t>% output</w:t>
+            </w:r>
+          </w:p>
+        </w:tc>
+        <w:tc>
+          <w:tcPr>
+            <w:tcW w:w="1335" w:type="dxa"/>
+          </w:tcPr>
+          <w:p>
+            <w:pPr>
+              <w:rPr>
+                <w:sz w:val="28"/>
+                <w:szCs w:val="28"/>
+              </w:rPr>
+            </w:pPr>
+            <w:r>
+              <w:rPr>
+                <w:sz w:val="28"/>
+                <w:szCs w:val="28"/>
+              </w:rPr>
+              <w:t>Ka</w:t>
+            </w:r>
+          </w:p>
+        </w:tc>
+        <w:tc>
+          <w:tcPr>
+            <w:tcW w:w="1336" w:type="dxa"/>
+          </w:tcPr>
+          <w:p>
+            <w:pPr>
+              <w:rPr>
+                <w:sz w:val="28"/>
+                <w:szCs w:val="28"/>
+              </w:rPr>
+            </w:pPr>
+            <w:proofErr w:type="spellStart"/>
+            <w:r>
+              <w:rPr>
+                <w:sz w:val="28"/>
+                <w:szCs w:val="28"/>
+              </w:rPr>
+              <w:t>Kv</w:t>
+            </w:r>
+            <w:proofErr w:type="spellEnd"/>
+          </w:p>
+        </w:tc>
+        <w:tc>
+          <w:tcPr>
+            <w:tcW w:w="1336" w:type="dxa"/>
+          </w:tcPr>
+          <w:p>
+            <w:pPr>
+              <w:rPr>
+                <w:sz w:val="28"/>
+                <w:szCs w:val="28"/>
+              </w:rPr>
+            </w:pPr>
+            <w:r>
+              <w:rPr>
+                <w:sz w:val="28"/>
+                <w:szCs w:val="28"/>
+              </w:rPr>
+              <w:t>Max accel</w:t>
+            </w:r>
+          </w:p>
+        </w:tc>
+        <w:tc>
+          <w:tcPr>
+            <w:tcW w:w="1336" w:type="dxa"/>
+          </w:tcPr>
+          <w:p>
+            <w:pPr>
+              <w:rPr>
+                <w:sz w:val="28"/>
+                <w:szCs w:val="28"/>
+              </w:rPr>
+            </w:pPr>
+            <w:r>
+              <w:rPr>
+                <w:sz w:val="28"/>
+                <w:szCs w:val="28"/>
+              </w:rPr>
+              <w:t>Max velocity</w:t>
+            </w:r>
+          </w:p>
+        </w:tc>
+        <w:tc>
+          <w:tcPr>
+            <w:tcW w:w="1336" w:type="dxa"/>
+          </w:tcPr>
+          <w:p>
+            <w:pPr>
+              <w:rPr>
+                <w:sz w:val="28"/>
+                <w:szCs w:val="28"/>
+              </w:rPr>
+            </w:pPr>
+            <w:r>
+              <w:rPr>
+                <w:sz w:val="28"/>
+                <w:szCs w:val="28"/>
+              </w:rPr>
+              <w:t>Max jerk</w:t>
+            </w:r>
+          </w:p>
+        </w:tc>
+        <w:tc>
+          <w:tcPr>
+            <w:tcW w:w="1336" w:type="dxa"/>
+          </w:tcPr>
+          <w:p>
+            <w:pPr>
+              <w:rPr>
+                <w:sz w:val="28"/>
+                <w:szCs w:val="28"/>
+              </w:rPr>
+            </w:pPr>
+            <w:r>
+              <w:rPr>
+                <w:sz w:val="28"/>
+                <w:szCs w:val="28"/>
+              </w:rPr>
+              <w:t>Max voltage</w:t>
+            </w:r>
+          </w:p>
+        </w:tc>
+      </w:tr>
+      <w:tr>
+        <w:tc>
+          <w:tcPr>
+            <w:tcW w:w="1335" w:type="dxa"/>
+          </w:tcPr>
+          <w:p>
+            <w:pPr>
+              <w:rPr>
+                <w:sz w:val="28"/>
+                <w:szCs w:val="28"/>
+              </w:rPr>
+            </w:pPr>
+            <w:r>
+              <w:rPr>
+                <w:sz w:val="28"/>
+                <w:szCs w:val="28"/>
+              </w:rPr>
+              <w:t>.6</w:t>
+            </w:r>
+          </w:p>
+        </w:tc>
+        <w:tc>
+          <w:tcPr>
+            <w:tcW w:w="1335" w:type="dxa"/>
+          </w:tcPr>
+          <w:p>
+            <w:pPr>
+              <w:rPr>
+                <w:sz w:val="28"/>
+                <w:szCs w:val="28"/>
+              </w:rPr>
+            </w:pPr>
+          </w:p>
+        </w:tc>
+        <w:tc>
+          <w:tcPr>
+            <w:tcW w:w="1336" w:type="dxa"/>
+          </w:tcPr>
+          <w:p>
+            <w:pPr>
+              <w:rPr>
+                <w:sz w:val="28"/>
+                <w:szCs w:val="28"/>
+              </w:rPr>
+            </w:pPr>
+          </w:p>
+        </w:tc>
+        <w:tc>
+          <w:tcPr>
+            <w:tcW w:w="1336" w:type="dxa"/>
+          </w:tcPr>
+          <w:p>
+            <w:pPr>
+              <w:rPr>
+                <w:sz w:val="28"/>
+                <w:szCs w:val="28"/>
+              </w:rPr>
+            </w:pPr>
+          </w:p>
+        </w:tc>
+        <w:tc>
+          <w:tcPr>
+            <w:tcW w:w="1336" w:type="dxa"/>
+          </w:tcPr>
+          <w:p>
+            <w:pPr>
+              <w:rPr>
+                <w:sz w:val="28"/>
+                <w:szCs w:val="28"/>
+              </w:rPr>
+            </w:pPr>
+          </w:p>
+        </w:tc>
+        <w:tc>
+          <w:tcPr>
+            <w:tcW w:w="1336" w:type="dxa"/>
+          </w:tcPr>
+          <w:p>
+            <w:pPr>
+              <w:rPr>
+                <w:sz w:val="28"/>
+                <w:szCs w:val="28"/>
+              </w:rPr>
+            </w:pPr>
+          </w:p>
+        </w:tc>
+        <w:tc>
+          <w:tcPr>
+            <w:tcW w:w="1336" w:type="dxa"/>
+          </w:tcPr>
+          <w:p>
+            <w:pPr>
+              <w:rPr>
+                <w:sz w:val="28"/>
+                <w:szCs w:val="28"/>
+              </w:rPr>
+            </w:pPr>
+          </w:p>
+        </w:tc>
+      </w:tr>
+      <w:tr>
+        <w:tc>
+          <w:tcPr>
+            <w:tcW w:w="1335" w:type="dxa"/>
+          </w:tcPr>
+          <w:p>
+            <w:pPr>
+              <w:rPr>
+                <w:sz w:val="28"/>
+                <w:szCs w:val="28"/>
+              </w:rPr>
+            </w:pPr>
+            <w:r>
+              <w:rPr>
+                <w:sz w:val="28"/>
+                <w:szCs w:val="28"/>
+              </w:rPr>
+              <w:t>.8</w:t>
+            </w:r>
+          </w:p>
+        </w:tc>
+        <w:tc>
+          <w:tcPr>
+            <w:tcW w:w="1335" w:type="dxa"/>
+          </w:tcPr>
+          <w:p>
+            <w:pPr>
+              <w:rPr>
+                <w:sz w:val="28"/>
+                <w:szCs w:val="28"/>
+              </w:rPr>
+            </w:pPr>
+          </w:p>
+        </w:tc>
+        <w:tc>
+          <w:tcPr>
+            <w:tcW w:w="1336" w:type="dxa"/>
+          </w:tcPr>
+          <w:p>
+            <w:pPr>
+              <w:rPr>
+                <w:sz w:val="28"/>
+                <w:szCs w:val="28"/>
+              </w:rPr>
+            </w:pPr>
+          </w:p>
+        </w:tc>
+        <w:tc>
+          <w:tcPr>
+            <w:tcW w:w="1336" w:type="dxa"/>
+          </w:tcPr>
+          <w:p>
+            <w:pPr>
+              <w:rPr>
+                <w:sz w:val="28"/>
+                <w:szCs w:val="28"/>
+              </w:rPr>
+            </w:pPr>
+          </w:p>
+        </w:tc>
+        <w:tc>
+          <w:tcPr>
+            <w:tcW w:w="1336" w:type="dxa"/>
+          </w:tcPr>
+          <w:p>
+            <w:pPr>
+              <w:rPr>
+                <w:sz w:val="28"/>
+                <w:szCs w:val="28"/>
+              </w:rPr>
+            </w:pPr>
+          </w:p>
+        </w:tc>
+        <w:tc>
+          <w:tcPr>
+            <w:tcW w:w="1336" w:type="dxa"/>
+          </w:tcPr>
+          <w:p>
+            <w:pPr>
+              <w:rPr>
+                <w:sz w:val="28"/>
+                <w:szCs w:val="28"/>
+              </w:rPr>
+            </w:pPr>
+          </w:p>
+        </w:tc>
+        <w:tc>
+          <w:tcPr>
+            <w:tcW w:w="1336" w:type="dxa"/>
+          </w:tcPr>
+          <w:p>
+            <w:pPr>
+              <w:rPr>
+                <w:sz w:val="28"/>
+                <w:szCs w:val="28"/>
+              </w:rPr>
+            </w:pPr>
+          </w:p>
+        </w:tc>
+      </w:tr>
+      <w:tr>
+        <w:tc>
+          <w:tcPr>
+            <w:tcW w:w="1335" w:type="dxa"/>
+          </w:tcPr>
+          <w:p>
+            <w:pPr>
+              <w:rPr>
+                <w:sz w:val="28"/>
+                <w:szCs w:val="28"/>
+              </w:rPr>
+            </w:pPr>
+            <w:r>
+              <w:rPr>
+                <w:sz w:val="28"/>
+                <w:szCs w:val="28"/>
+              </w:rPr>
+              <w:t>1</w:t>
+            </w:r>
+          </w:p>
+        </w:tc>
+        <w:tc>
+          <w:tcPr>
+            <w:tcW w:w="1335" w:type="dxa"/>
+          </w:tcPr>
+          <w:p>
+            <w:pPr>
+              <w:rPr>
+                <w:sz w:val="28"/>
+                <w:szCs w:val="28"/>
+              </w:rPr>
+            </w:pPr>
+          </w:p>
+        </w:tc>
+        <w:tc>
+          <w:tcPr>
+            <w:tcW w:w="1336" w:type="dxa"/>
+          </w:tcPr>
+          <w:p>
+            <w:pPr>
+              <w:rPr>
+                <w:sz w:val="28"/>
+                <w:szCs w:val="28"/>
+              </w:rPr>
+            </w:pPr>
+          </w:p>
+        </w:tc>
+        <w:tc>
+          <w:tcPr>
+            <w:tcW w:w="1336" w:type="dxa"/>
+          </w:tcPr>
+          <w:p>
+            <w:pPr>
+              <w:rPr>
+                <w:sz w:val="28"/>
+                <w:szCs w:val="28"/>
+              </w:rPr>
+            </w:pPr>
+          </w:p>
+        </w:tc>
+        <w:tc>
+          <w:tcPr>
+            <w:tcW w:w="1336" w:type="dxa"/>
+          </w:tcPr>
+          <w:p>
+            <w:pPr>
+              <w:rPr>
+                <w:sz w:val="28"/>
+                <w:szCs w:val="28"/>
+              </w:rPr>
+            </w:pPr>
+          </w:p>
+        </w:tc>
+        <w:tc>
+          <w:tcPr>
+            <w:tcW w:w="1336" w:type="dxa"/>
+          </w:tcPr>
+          <w:p>
+            <w:pPr>
+              <w:rPr>
+                <w:sz w:val="28"/>
+                <w:szCs w:val="28"/>
+              </w:rPr>
+            </w:pPr>
+          </w:p>
+        </w:tc>
+        <w:tc>
+          <w:tcPr>
+            <w:tcW w:w="1336" w:type="dxa"/>
+          </w:tcPr>
+          <w:p>
+            <w:pPr>
+              <w:rPr>
+                <w:sz w:val="28"/>
+                <w:szCs w:val="28"/>
+              </w:rPr>
+            </w:pPr>
+          </w:p>
+        </w:tc>
+      </w:tr>
+    </w:tbl>
+    <w:p>
+      <w:pPr>
+        <w:rPr>
+          <w:sz w:val="28"/>
+          <w:szCs w:val="28"/>
+        </w:rPr>
+      </w:pPr>
+      <w:r>
+        <w:rPr>
+          <w:sz w:val="28"/>
+          <w:szCs w:val="28"/>
+        </w:rPr>
+        <w:t>.</w:t>
       </w:r>
     </w:p>
     <w:sectPr>
@@ -1758,6 +2312,25 @@
       <w:contextualSpacing/>
     </w:pPr>
   </w:style>
+  <w:style w:type="table" w:styleId="TableGrid">
+    <w:name w:val="Table Grid"/>
+    <w:basedOn w:val="TableNormal"/>
+    <w:uiPriority w:val="39"/>
+    <w:rsid w:val="00B67D93"/>
+    <w:pPr>
+      <w:spacing w:after="0" w:line="240" w:lineRule="auto"/>
+    </w:pPr>
+    <w:tblPr>
+      <w:tblBorders>
+        <w:top w:val="single" w:sz="4" w:space="0" w:color="auto"/>
+        <w:left w:val="single" w:sz="4" w:space="0" w:color="auto"/>
+        <w:bottom w:val="single" w:sz="4" w:space="0" w:color="auto"/>
+        <w:right w:val="single" w:sz="4" w:space="0" w:color="auto"/>
+        <w:insideH w:val="single" w:sz="4" w:space="0" w:color="auto"/>
+        <w:insideV w:val="single" w:sz="4" w:space="0" w:color="auto"/>
+      </w:tblBorders>
+    </w:tblPr>
+  </w:style>
 </w:styles>
 </file>
 
@@ -2061,7 +2634,7 @@
 </file>
 
 <file path=customXml/itemProps1.xml><?xml version="1.0" encoding="utf-8"?>
-<ds:datastoreItem xmlns:ds="http://schemas.openxmlformats.org/officeDocument/2006/customXml" ds:itemID="{0CA0C792-2E95-47AF-97CB-5F52A9BAC0C5}">
+<ds:datastoreItem xmlns:ds="http://schemas.openxmlformats.org/officeDocument/2006/customXml" ds:itemID="{70561A82-F8CE-4366-8A1F-9A350EC0721E}">
   <ds:schemaRefs>
     <ds:schemaRef ds:uri="http://schemas.openxmlformats.org/officeDocument/2006/bibliography"/>
   </ds:schemaRefs>

--- a/PathfinderSketchBook/todolistforpathfinder.docx
+++ b/PathfinderSketchBook/todolistforpathfinder.docx
@@ -1125,6 +1125,72 @@
           <w:szCs w:val="28"/>
         </w:rPr>
       </w:pPr>
+      <w:r>
+        <w:rPr>
+          <w:noProof/>
+          <w:sz w:val="28"/>
+          <w:szCs w:val="28"/>
+        </w:rPr>
+        <mc:AlternateContent>
+          <mc:Choice Requires="wpi">
+            <w:drawing>
+              <wp:anchor distT="0" distB="0" distL="114300" distR="114300" simplePos="0" relativeHeight="251660288" behindDoc="0" locked="0" layoutInCell="1" allowOverlap="1" wp14:anchorId="5122C3D6" wp14:editId="5986031C">
+                <wp:simplePos x="0" y="0"/>
+                <wp:positionH relativeFrom="column">
+                  <wp:posOffset>8391256</wp:posOffset>
+                </wp:positionH>
+                <wp:positionV relativeFrom="paragraph">
+                  <wp:posOffset>139204</wp:posOffset>
+                </wp:positionV>
+                <wp:extent cx="356760" cy="129600"/>
+                <wp:effectExtent l="38100" t="38100" r="43815" b="41910"/>
+                <wp:wrapNone/>
+                <wp:docPr id="4" name="Ink 4"/>
+                <wp:cNvGraphicFramePr/>
+                <a:graphic xmlns:a="http://schemas.openxmlformats.org/drawingml/2006/main">
+                  <a:graphicData uri="http://schemas.microsoft.com/office/word/2010/wordprocessingInk">
+                    <w14:contentPart bwMode="auto" r:id="rId8">
+                      <w14:nvContentPartPr>
+                        <w14:cNvContentPartPr/>
+                      </w14:nvContentPartPr>
+                      <w14:xfrm>
+                        <a:off x="0" y="0"/>
+                        <a:ext cx="356760" cy="129600"/>
+                      </w14:xfrm>
+                    </w14:contentPart>
+                  </a:graphicData>
+                </a:graphic>
+              </wp:anchor>
+            </w:drawing>
+          </mc:Choice>
+          <mc:Fallback>
+            <w:pict>
+              <v:shapetype w14:anchorId="7C2F9EB7" id="_x0000_t75" coordsize="21600,21600" o:spt="75" o:preferrelative="t" path="m@4@5l@4@11@9@11@9@5xe" filled="f" stroked="f">
+                <v:stroke joinstyle="miter"/>
+                <v:formulas>
+                  <v:f eqn="if lineDrawn pixelLineWidth 0"/>
+                  <v:f eqn="sum @0 1 0"/>
+                  <v:f eqn="sum 0 0 @1"/>
+                  <v:f eqn="prod @2 1 2"/>
+                  <v:f eqn="prod @3 21600 pixelWidth"/>
+                  <v:f eqn="prod @3 21600 pixelHeight"/>
+                  <v:f eqn="sum @0 0 1"/>
+                  <v:f eqn="prod @6 1 2"/>
+                  <v:f eqn="prod @7 21600 pixelWidth"/>
+                  <v:f eqn="sum @8 21600 0"/>
+                  <v:f eqn="prod @7 21600 pixelHeight"/>
+                  <v:f eqn="sum @10 21600 0"/>
+                </v:formulas>
+                <v:path o:extrusionok="f" gradientshapeok="t" o:connecttype="rect"/>
+                <o:lock v:ext="edit" aspectratio="t"/>
+              </v:shapetype>
+              <v:shape id="Ink 4" o:spid="_x0000_s1026" type="#_x0000_t75" style="position:absolute;margin-left:660.05pt;margin-top:10.25pt;width:29.55pt;height:11.6pt;z-index:251660288;visibility:visible;mso-wrap-style:square;mso-wrap-distance-left:9pt;mso-wrap-distance-top:0;mso-wrap-distance-right:9pt;mso-wrap-distance-bottom:0;mso-position-horizontal:absolute;mso-position-horizontal-relative:text;mso-position-vertical:absolute;mso-position-vertical-relative:text" o:gfxdata="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">
+                <v:imagedata r:id="rId9" o:title=""/>
+              </v:shape>
+            </w:pict>
+          </mc:Fallback>
+        </mc:AlternateContent>
+      </w:r>
     </w:p>
     <w:p>
       <w:pPr>
@@ -1220,6 +1286,53 @@
           <w:szCs w:val="28"/>
         </w:rPr>
       </w:pPr>
+      <w:r>
+        <w:rPr>
+          <w:noProof/>
+          <w:sz w:val="28"/>
+          <w:szCs w:val="28"/>
+        </w:rPr>
+        <mc:AlternateContent>
+          <mc:Choice Requires="wpi">
+            <w:drawing>
+              <wp:anchor distT="0" distB="0" distL="114300" distR="114300" simplePos="0" relativeHeight="251661312" behindDoc="0" locked="0" layoutInCell="1" allowOverlap="1" wp14:anchorId="1E4E4267" wp14:editId="0D601F23">
+                <wp:simplePos x="0" y="0"/>
+                <wp:positionH relativeFrom="column">
+                  <wp:posOffset>-1898264</wp:posOffset>
+                </wp:positionH>
+                <wp:positionV relativeFrom="paragraph">
+                  <wp:posOffset>-183571</wp:posOffset>
+                </wp:positionV>
+                <wp:extent cx="133920" cy="1236960"/>
+                <wp:effectExtent l="38100" t="38100" r="57150" b="40005"/>
+                <wp:wrapNone/>
+                <wp:docPr id="5" name="Ink 5"/>
+                <wp:cNvGraphicFramePr/>
+                <a:graphic xmlns:a="http://schemas.openxmlformats.org/drawingml/2006/main">
+                  <a:graphicData uri="http://schemas.microsoft.com/office/word/2010/wordprocessingInk">
+                    <w14:contentPart bwMode="auto" r:id="rId10">
+                      <w14:nvContentPartPr>
+                        <w14:cNvContentPartPr/>
+                      </w14:nvContentPartPr>
+                      <w14:xfrm>
+                        <a:off x="0" y="0"/>
+                        <a:ext cx="133920" cy="1236960"/>
+                      </w14:xfrm>
+                    </w14:contentPart>
+                  </a:graphicData>
+                </a:graphic>
+              </wp:anchor>
+            </w:drawing>
+          </mc:Choice>
+          <mc:Fallback>
+            <w:pict>
+              <v:shape w14:anchorId="63497E37" id="Ink 5" o:spid="_x0000_s1026" type="#_x0000_t75" style="position:absolute;margin-left:-150.15pt;margin-top:-15.15pt;width:12pt;height:98.85pt;z-index:251661312;visibility:visible;mso-wrap-style:square;mso-wrap-distance-left:9pt;mso-wrap-distance-top:0;mso-wrap-distance-right:9pt;mso-wrap-distance-bottom:0;mso-position-horizontal:absolute;mso-position-horizontal-relative:text;mso-position-vertical:absolute;mso-position-vertical-relative:text" o:gfxdata="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">
+                <v:imagedata r:id="rId11" o:title=""/>
+              </v:shape>
+            </w:pict>
+          </mc:Fallback>
+        </mc:AlternateContent>
+      </w:r>
     </w:p>
     <w:p>
       <w:pPr>
@@ -1267,8 +1380,6 @@
         </w:rPr>
         <w:t>Data Table for trials</w:t>
       </w:r>
-      <w:bookmarkStart w:id="0" w:name="_GoBack"/>
-      <w:bookmarkEnd w:id="0"/>
     </w:p>
     <w:tbl>
       <w:tblPr>
@@ -1729,6 +1840,107 @@
           </w:p>
         </w:tc>
       </w:tr>
+      <w:tr>
+        <w:tc>
+          <w:tcPr>
+            <w:tcW w:w="1335" w:type="dxa"/>
+          </w:tcPr>
+          <w:p>
+            <w:pPr>
+              <w:rPr>
+                <w:sz w:val="28"/>
+                <w:szCs w:val="28"/>
+              </w:rPr>
+            </w:pPr>
+          </w:p>
+          <w:p>
+            <w:pPr>
+              <w:rPr>
+                <w:sz w:val="28"/>
+                <w:szCs w:val="28"/>
+              </w:rPr>
+            </w:pPr>
+          </w:p>
+        </w:tc>
+        <w:tc>
+          <w:tcPr>
+            <w:tcW w:w="1335" w:type="dxa"/>
+          </w:tcPr>
+          <w:p>
+            <w:pPr>
+              <w:rPr>
+                <w:sz w:val="28"/>
+                <w:szCs w:val="28"/>
+              </w:rPr>
+            </w:pPr>
+          </w:p>
+        </w:tc>
+        <w:tc>
+          <w:tcPr>
+            <w:tcW w:w="1336" w:type="dxa"/>
+          </w:tcPr>
+          <w:p>
+            <w:pPr>
+              <w:rPr>
+                <w:sz w:val="28"/>
+                <w:szCs w:val="28"/>
+              </w:rPr>
+            </w:pPr>
+          </w:p>
+        </w:tc>
+        <w:tc>
+          <w:tcPr>
+            <w:tcW w:w="1336" w:type="dxa"/>
+          </w:tcPr>
+          <w:p>
+            <w:pPr>
+              <w:rPr>
+                <w:sz w:val="28"/>
+                <w:szCs w:val="28"/>
+              </w:rPr>
+            </w:pPr>
+          </w:p>
+        </w:tc>
+        <w:tc>
+          <w:tcPr>
+            <w:tcW w:w="1336" w:type="dxa"/>
+          </w:tcPr>
+          <w:p>
+            <w:pPr>
+              <w:rPr>
+                <w:sz w:val="28"/>
+                <w:szCs w:val="28"/>
+              </w:rPr>
+            </w:pPr>
+          </w:p>
+        </w:tc>
+        <w:tc>
+          <w:tcPr>
+            <w:tcW w:w="1336" w:type="dxa"/>
+          </w:tcPr>
+          <w:p>
+            <w:pPr>
+              <w:rPr>
+                <w:sz w:val="28"/>
+                <w:szCs w:val="28"/>
+              </w:rPr>
+            </w:pPr>
+          </w:p>
+        </w:tc>
+        <w:tc>
+          <w:tcPr>
+            <w:tcW w:w="1336" w:type="dxa"/>
+          </w:tcPr>
+          <w:p>
+            <w:pPr>
+              <w:rPr>
+                <w:sz w:val="28"/>
+                <w:szCs w:val="28"/>
+              </w:rPr>
+            </w:pPr>
+          </w:p>
+        </w:tc>
+      </w:tr>
     </w:tbl>
     <w:p>
       <w:pPr>
@@ -1743,6 +1955,1254 @@
           <w:szCs w:val="28"/>
         </w:rPr>
         <w:t>.</w:t>
+      </w:r>
+    </w:p>
+    <w:p>
+      <w:pPr>
+        <w:rPr>
+          <w:sz w:val="28"/>
+          <w:szCs w:val="28"/>
+        </w:rPr>
+      </w:pPr>
+    </w:p>
+    <w:p>
+      <w:pPr>
+        <w:rPr>
+          <w:sz w:val="28"/>
+          <w:szCs w:val="28"/>
+        </w:rPr>
+      </w:pPr>
+    </w:p>
+    <w:p>
+      <w:pPr>
+        <w:rPr>
+          <w:sz w:val="28"/>
+          <w:szCs w:val="28"/>
+        </w:rPr>
+      </w:pPr>
+      <w:bookmarkStart w:id="0" w:name="_GoBack"/>
+      <w:bookmarkEnd w:id="0"/>
+      <w:r>
+        <w:rPr>
+          <w:noProof/>
+          <w:sz w:val="28"/>
+          <w:szCs w:val="28"/>
+        </w:rPr>
+        <mc:AlternateContent>
+          <mc:Choice Requires="wpi">
+            <w:drawing>
+              <wp:anchor distT="0" distB="0" distL="114300" distR="114300" simplePos="0" relativeHeight="251687936" behindDoc="0" locked="0" layoutInCell="1" allowOverlap="1" wp14:anchorId="3AF42E8C" wp14:editId="15AD1127">
+                <wp:simplePos x="0" y="0"/>
+                <wp:positionH relativeFrom="column">
+                  <wp:posOffset>3093496</wp:posOffset>
+                </wp:positionH>
+                <wp:positionV relativeFrom="paragraph">
+                  <wp:posOffset>5188704</wp:posOffset>
+                </wp:positionV>
+                <wp:extent cx="249120" cy="372960"/>
+                <wp:effectExtent l="38100" t="38100" r="36830" b="46355"/>
+                <wp:wrapNone/>
+                <wp:docPr id="31" name="Ink 31"/>
+                <wp:cNvGraphicFramePr/>
+                <a:graphic xmlns:a="http://schemas.openxmlformats.org/drawingml/2006/main">
+                  <a:graphicData uri="http://schemas.microsoft.com/office/word/2010/wordprocessingInk">
+                    <w14:contentPart bwMode="auto" r:id="rId12">
+                      <w14:nvContentPartPr>
+                        <w14:cNvContentPartPr/>
+                      </w14:nvContentPartPr>
+                      <w14:xfrm>
+                        <a:off x="0" y="0"/>
+                        <a:ext cx="249120" cy="372960"/>
+                      </w14:xfrm>
+                    </w14:contentPart>
+                  </a:graphicData>
+                </a:graphic>
+              </wp:anchor>
+            </w:drawing>
+          </mc:Choice>
+          <mc:Fallback>
+            <w:pict>
+              <v:shape w14:anchorId="146973D7" id="Ink 31" o:spid="_x0000_s1026" type="#_x0000_t75" style="position:absolute;margin-left:243.1pt;margin-top:408.05pt;width:20.6pt;height:30.35pt;z-index:251687936;visibility:visible;mso-wrap-style:square;mso-wrap-distance-left:9pt;mso-wrap-distance-top:0;mso-wrap-distance-right:9pt;mso-wrap-distance-bottom:0;mso-position-horizontal:absolute;mso-position-horizontal-relative:text;mso-position-vertical:absolute;mso-position-vertical-relative:text" o:gfxdata="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">
+                <v:imagedata r:id="rId13" o:title=""/>
+              </v:shape>
+            </w:pict>
+          </mc:Fallback>
+        </mc:AlternateContent>
+      </w:r>
+      <w:r>
+        <w:rPr>
+          <w:noProof/>
+          <w:sz w:val="28"/>
+          <w:szCs w:val="28"/>
+        </w:rPr>
+        <mc:AlternateContent>
+          <mc:Choice Requires="wpi">
+            <w:drawing>
+              <wp:anchor distT="0" distB="0" distL="114300" distR="114300" simplePos="0" relativeHeight="251686912" behindDoc="0" locked="0" layoutInCell="1" allowOverlap="1" wp14:anchorId="18099310" wp14:editId="3F64ABD4">
+                <wp:simplePos x="0" y="0"/>
+                <wp:positionH relativeFrom="column">
+                  <wp:posOffset>2816296</wp:posOffset>
+                </wp:positionH>
+                <wp:positionV relativeFrom="paragraph">
+                  <wp:posOffset>5243064</wp:posOffset>
+                </wp:positionV>
+                <wp:extent cx="149760" cy="413280"/>
+                <wp:effectExtent l="38100" t="38100" r="41275" b="44450"/>
+                <wp:wrapNone/>
+                <wp:docPr id="30" name="Ink 30"/>
+                <wp:cNvGraphicFramePr/>
+                <a:graphic xmlns:a="http://schemas.openxmlformats.org/drawingml/2006/main">
+                  <a:graphicData uri="http://schemas.microsoft.com/office/word/2010/wordprocessingInk">
+                    <w14:contentPart bwMode="auto" r:id="rId14">
+                      <w14:nvContentPartPr>
+                        <w14:cNvContentPartPr/>
+                      </w14:nvContentPartPr>
+                      <w14:xfrm>
+                        <a:off x="0" y="0"/>
+                        <a:ext cx="149760" cy="413280"/>
+                      </w14:xfrm>
+                    </w14:contentPart>
+                  </a:graphicData>
+                </a:graphic>
+              </wp:anchor>
+            </w:drawing>
+          </mc:Choice>
+          <mc:Fallback>
+            <w:pict>
+              <v:shape w14:anchorId="268104D5" id="Ink 30" o:spid="_x0000_s1026" type="#_x0000_t75" style="position:absolute;margin-left:221.25pt;margin-top:412.35pt;width:12.8pt;height:33.55pt;z-index:251686912;visibility:visible;mso-wrap-style:square;mso-wrap-distance-left:9pt;mso-wrap-distance-top:0;mso-wrap-distance-right:9pt;mso-wrap-distance-bottom:0;mso-position-horizontal:absolute;mso-position-horizontal-relative:text;mso-position-vertical:absolute;mso-position-vertical-relative:text" o:gfxdata="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">
+                <v:imagedata r:id="rId15" o:title=""/>
+              </v:shape>
+            </w:pict>
+          </mc:Fallback>
+        </mc:AlternateContent>
+      </w:r>
+      <w:r>
+        <w:rPr>
+          <w:noProof/>
+          <w:sz w:val="28"/>
+          <w:szCs w:val="28"/>
+        </w:rPr>
+        <mc:AlternateContent>
+          <mc:Choice Requires="wpi">
+            <w:drawing>
+              <wp:anchor distT="0" distB="0" distL="114300" distR="114300" simplePos="0" relativeHeight="251685888" behindDoc="0" locked="0" layoutInCell="1" allowOverlap="1" wp14:anchorId="61E91B17" wp14:editId="72141BC7">
+                <wp:simplePos x="0" y="0"/>
+                <wp:positionH relativeFrom="column">
+                  <wp:posOffset>2673376</wp:posOffset>
+                </wp:positionH>
+                <wp:positionV relativeFrom="paragraph">
+                  <wp:posOffset>5373384</wp:posOffset>
+                </wp:positionV>
+                <wp:extent cx="23040" cy="258840"/>
+                <wp:effectExtent l="38100" t="38100" r="34290" b="46355"/>
+                <wp:wrapNone/>
+                <wp:docPr id="29" name="Ink 29"/>
+                <wp:cNvGraphicFramePr/>
+                <a:graphic xmlns:a="http://schemas.openxmlformats.org/drawingml/2006/main">
+                  <a:graphicData uri="http://schemas.microsoft.com/office/word/2010/wordprocessingInk">
+                    <w14:contentPart bwMode="auto" r:id="rId16">
+                      <w14:nvContentPartPr>
+                        <w14:cNvContentPartPr/>
+                      </w14:nvContentPartPr>
+                      <w14:xfrm>
+                        <a:off x="0" y="0"/>
+                        <a:ext cx="23040" cy="258840"/>
+                      </w14:xfrm>
+                    </w14:contentPart>
+                  </a:graphicData>
+                </a:graphic>
+              </wp:anchor>
+            </w:drawing>
+          </mc:Choice>
+          <mc:Fallback>
+            <w:pict>
+              <v:shape w14:anchorId="7F8083F4" id="Ink 29" o:spid="_x0000_s1026" type="#_x0000_t75" style="position:absolute;margin-left:210pt;margin-top:422.6pt;width:2.8pt;height:21.4pt;z-index:251685888;visibility:visible;mso-wrap-style:square;mso-wrap-distance-left:9pt;mso-wrap-distance-top:0;mso-wrap-distance-right:9pt;mso-wrap-distance-bottom:0;mso-position-horizontal:absolute;mso-position-horizontal-relative:text;mso-position-vertical:absolute;mso-position-vertical-relative:text" o:gfxdata="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">
+                <v:imagedata r:id="rId17" o:title=""/>
+              </v:shape>
+            </w:pict>
+          </mc:Fallback>
+        </mc:AlternateContent>
+      </w:r>
+      <w:r>
+        <w:rPr>
+          <w:noProof/>
+          <w:sz w:val="28"/>
+          <w:szCs w:val="28"/>
+        </w:rPr>
+        <mc:AlternateContent>
+          <mc:Choice Requires="wpi">
+            <w:drawing>
+              <wp:anchor distT="0" distB="0" distL="114300" distR="114300" simplePos="0" relativeHeight="251684864" behindDoc="0" locked="0" layoutInCell="1" allowOverlap="1" wp14:anchorId="1DE4CD6D" wp14:editId="5DCCB210">
+                <wp:simplePos x="0" y="0"/>
+                <wp:positionH relativeFrom="column">
+                  <wp:posOffset>3851296</wp:posOffset>
+                </wp:positionH>
+                <wp:positionV relativeFrom="paragraph">
+                  <wp:posOffset>67344</wp:posOffset>
+                </wp:positionV>
+                <wp:extent cx="236880" cy="216360"/>
+                <wp:effectExtent l="38100" t="38100" r="0" b="50800"/>
+                <wp:wrapNone/>
+                <wp:docPr id="28" name="Ink 28"/>
+                <wp:cNvGraphicFramePr/>
+                <a:graphic xmlns:a="http://schemas.openxmlformats.org/drawingml/2006/main">
+                  <a:graphicData uri="http://schemas.microsoft.com/office/word/2010/wordprocessingInk">
+                    <w14:contentPart bwMode="auto" r:id="rId18">
+                      <w14:nvContentPartPr>
+                        <w14:cNvContentPartPr/>
+                      </w14:nvContentPartPr>
+                      <w14:xfrm>
+                        <a:off x="0" y="0"/>
+                        <a:ext cx="236880" cy="216360"/>
+                      </w14:xfrm>
+                    </w14:contentPart>
+                  </a:graphicData>
+                </a:graphic>
+              </wp:anchor>
+            </w:drawing>
+          </mc:Choice>
+          <mc:Fallback>
+            <w:pict>
+              <v:shape w14:anchorId="4552E41E" id="Ink 28" o:spid="_x0000_s1026" type="#_x0000_t75" style="position:absolute;margin-left:302.75pt;margin-top:4.8pt;width:19.6pt;height:18.05pt;z-index:251684864;visibility:visible;mso-wrap-style:square;mso-wrap-distance-left:9pt;mso-wrap-distance-top:0;mso-wrap-distance-right:9pt;mso-wrap-distance-bottom:0;mso-position-horizontal:absolute;mso-position-horizontal-relative:text;mso-position-vertical:absolute;mso-position-vertical-relative:text" o:gfxdata="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">
+                <v:imagedata r:id="rId19" o:title=""/>
+              </v:shape>
+            </w:pict>
+          </mc:Fallback>
+        </mc:AlternateContent>
+      </w:r>
+      <w:r>
+        <w:rPr>
+          <w:noProof/>
+          <w:sz w:val="28"/>
+          <w:szCs w:val="28"/>
+        </w:rPr>
+        <mc:AlternateContent>
+          <mc:Choice Requires="wpi">
+            <w:drawing>
+              <wp:anchor distT="0" distB="0" distL="114300" distR="114300" simplePos="0" relativeHeight="251683840" behindDoc="0" locked="0" layoutInCell="1" allowOverlap="1" wp14:anchorId="2115968D" wp14:editId="15CC2354">
+                <wp:simplePos x="0" y="0"/>
+                <wp:positionH relativeFrom="column">
+                  <wp:posOffset>3579856</wp:posOffset>
+                </wp:positionH>
+                <wp:positionV relativeFrom="paragraph">
+                  <wp:posOffset>60144</wp:posOffset>
+                </wp:positionV>
+                <wp:extent cx="199080" cy="307440"/>
+                <wp:effectExtent l="38100" t="38100" r="0" b="35560"/>
+                <wp:wrapNone/>
+                <wp:docPr id="27" name="Ink 27"/>
+                <wp:cNvGraphicFramePr/>
+                <a:graphic xmlns:a="http://schemas.openxmlformats.org/drawingml/2006/main">
+                  <a:graphicData uri="http://schemas.microsoft.com/office/word/2010/wordprocessingInk">
+                    <w14:contentPart bwMode="auto" r:id="rId20">
+                      <w14:nvContentPartPr>
+                        <w14:cNvContentPartPr/>
+                      </w14:nvContentPartPr>
+                      <w14:xfrm>
+                        <a:off x="0" y="0"/>
+                        <a:ext cx="199080" cy="307440"/>
+                      </w14:xfrm>
+                    </w14:contentPart>
+                  </a:graphicData>
+                </a:graphic>
+              </wp:anchor>
+            </w:drawing>
+          </mc:Choice>
+          <mc:Fallback>
+            <w:pict>
+              <v:shape w14:anchorId="31E88AC8" id="Ink 27" o:spid="_x0000_s1026" type="#_x0000_t75" style="position:absolute;margin-left:281.4pt;margin-top:4.25pt;width:16.7pt;height:25.15pt;z-index:251683840;visibility:visible;mso-wrap-style:square;mso-wrap-distance-left:9pt;mso-wrap-distance-top:0;mso-wrap-distance-right:9pt;mso-wrap-distance-bottom:0;mso-position-horizontal:absolute;mso-position-horizontal-relative:text;mso-position-vertical:absolute;mso-position-vertical-relative:text" o:gfxdata="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">
+                <v:imagedata r:id="rId21" o:title=""/>
+              </v:shape>
+            </w:pict>
+          </mc:Fallback>
+        </mc:AlternateContent>
+      </w:r>
+      <w:r>
+        <w:rPr>
+          <w:noProof/>
+          <w:sz w:val="28"/>
+          <w:szCs w:val="28"/>
+        </w:rPr>
+        <mc:AlternateContent>
+          <mc:Choice Requires="wpi">
+            <w:drawing>
+              <wp:anchor distT="0" distB="0" distL="114300" distR="114300" simplePos="0" relativeHeight="251682816" behindDoc="0" locked="0" layoutInCell="1" allowOverlap="1" wp14:anchorId="0D126269" wp14:editId="553FABC7">
+                <wp:simplePos x="0" y="0"/>
+                <wp:positionH relativeFrom="column">
+                  <wp:posOffset>3281056</wp:posOffset>
+                </wp:positionH>
+                <wp:positionV relativeFrom="paragraph">
+                  <wp:posOffset>105864</wp:posOffset>
+                </wp:positionV>
+                <wp:extent cx="229320" cy="292680"/>
+                <wp:effectExtent l="38100" t="38100" r="37465" b="50800"/>
+                <wp:wrapNone/>
+                <wp:docPr id="26" name="Ink 26"/>
+                <wp:cNvGraphicFramePr/>
+                <a:graphic xmlns:a="http://schemas.openxmlformats.org/drawingml/2006/main">
+                  <a:graphicData uri="http://schemas.microsoft.com/office/word/2010/wordprocessingInk">
+                    <w14:contentPart bwMode="auto" r:id="rId22">
+                      <w14:nvContentPartPr>
+                        <w14:cNvContentPartPr/>
+                      </w14:nvContentPartPr>
+                      <w14:xfrm>
+                        <a:off x="0" y="0"/>
+                        <a:ext cx="229320" cy="292680"/>
+                      </w14:xfrm>
+                    </w14:contentPart>
+                  </a:graphicData>
+                </a:graphic>
+              </wp:anchor>
+            </w:drawing>
+          </mc:Choice>
+          <mc:Fallback>
+            <w:pict>
+              <v:shape w14:anchorId="4D40800B" id="Ink 26" o:spid="_x0000_s1026" type="#_x0000_t75" style="position:absolute;margin-left:257.85pt;margin-top:7.85pt;width:19pt;height:24.05pt;z-index:251682816;visibility:visible;mso-wrap-style:square;mso-wrap-distance-left:9pt;mso-wrap-distance-top:0;mso-wrap-distance-right:9pt;mso-wrap-distance-bottom:0;mso-position-horizontal:absolute;mso-position-horizontal-relative:text;mso-position-vertical:absolute;mso-position-vertical-relative:text" o:gfxdata="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">
+                <v:imagedata r:id="rId23" o:title=""/>
+              </v:shape>
+            </w:pict>
+          </mc:Fallback>
+        </mc:AlternateContent>
+      </w:r>
+      <w:r>
+        <w:rPr>
+          <w:noProof/>
+          <w:sz w:val="28"/>
+          <w:szCs w:val="28"/>
+        </w:rPr>
+        <mc:AlternateContent>
+          <mc:Choice Requires="wpi">
+            <w:drawing>
+              <wp:anchor distT="0" distB="0" distL="114300" distR="114300" simplePos="0" relativeHeight="251681792" behindDoc="0" locked="0" layoutInCell="1" allowOverlap="1" wp14:anchorId="6B08FBBA" wp14:editId="724CE6FF">
+                <wp:simplePos x="0" y="0"/>
+                <wp:positionH relativeFrom="column">
+                  <wp:posOffset>3288616</wp:posOffset>
+                </wp:positionH>
+                <wp:positionV relativeFrom="paragraph">
+                  <wp:posOffset>188304</wp:posOffset>
+                </wp:positionV>
+                <wp:extent cx="360" cy="5040"/>
+                <wp:effectExtent l="38100" t="19050" r="38100" b="52705"/>
+                <wp:wrapNone/>
+                <wp:docPr id="25" name="Ink 25"/>
+                <wp:cNvGraphicFramePr/>
+                <a:graphic xmlns:a="http://schemas.openxmlformats.org/drawingml/2006/main">
+                  <a:graphicData uri="http://schemas.microsoft.com/office/word/2010/wordprocessingInk">
+                    <w14:contentPart bwMode="auto" r:id="rId24">
+                      <w14:nvContentPartPr>
+                        <w14:cNvContentPartPr/>
+                      </w14:nvContentPartPr>
+                      <w14:xfrm>
+                        <a:off x="0" y="0"/>
+                        <a:ext cx="360" cy="5040"/>
+                      </w14:xfrm>
+                    </w14:contentPart>
+                  </a:graphicData>
+                </a:graphic>
+              </wp:anchor>
+            </w:drawing>
+          </mc:Choice>
+          <mc:Fallback>
+            <w:pict>
+              <v:shape w14:anchorId="0D5500A4" id="Ink 25" o:spid="_x0000_s1026" type="#_x0000_t75" style="position:absolute;margin-left:258.45pt;margin-top:14.35pt;width:1.05pt;height:1.4pt;z-index:251681792;visibility:visible;mso-wrap-style:square;mso-wrap-distance-left:9pt;mso-wrap-distance-top:0;mso-wrap-distance-right:9pt;mso-wrap-distance-bottom:0;mso-position-horizontal:absolute;mso-position-horizontal-relative:text;mso-position-vertical:absolute;mso-position-vertical-relative:text" o:gfxdata="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">
+                <v:imagedata r:id="rId25" o:title=""/>
+              </v:shape>
+            </w:pict>
+          </mc:Fallback>
+        </mc:AlternateContent>
+      </w:r>
+      <w:r>
+        <w:rPr>
+          <w:noProof/>
+          <w:sz w:val="28"/>
+          <w:szCs w:val="28"/>
+        </w:rPr>
+        <mc:AlternateContent>
+          <mc:Choice Requires="wpi">
+            <w:drawing>
+              <wp:anchor distT="0" distB="0" distL="114300" distR="114300" simplePos="0" relativeHeight="251680768" behindDoc="0" locked="0" layoutInCell="1" allowOverlap="1" wp14:anchorId="4E12B4F0" wp14:editId="0033C679">
+                <wp:simplePos x="0" y="0"/>
+                <wp:positionH relativeFrom="column">
+                  <wp:posOffset>3294736</wp:posOffset>
+                </wp:positionH>
+                <wp:positionV relativeFrom="paragraph">
+                  <wp:posOffset>207024</wp:posOffset>
+                </wp:positionV>
+                <wp:extent cx="18000" cy="6120"/>
+                <wp:effectExtent l="38100" t="19050" r="39370" b="51435"/>
+                <wp:wrapNone/>
+                <wp:docPr id="24" name="Ink 24"/>
+                <wp:cNvGraphicFramePr/>
+                <a:graphic xmlns:a="http://schemas.openxmlformats.org/drawingml/2006/main">
+                  <a:graphicData uri="http://schemas.microsoft.com/office/word/2010/wordprocessingInk">
+                    <w14:contentPart bwMode="auto" r:id="rId26">
+                      <w14:nvContentPartPr>
+                        <w14:cNvContentPartPr/>
+                      </w14:nvContentPartPr>
+                      <w14:xfrm>
+                        <a:off x="0" y="0"/>
+                        <a:ext cx="18000" cy="6120"/>
+                      </w14:xfrm>
+                    </w14:contentPart>
+                  </a:graphicData>
+                </a:graphic>
+              </wp:anchor>
+            </w:drawing>
+          </mc:Choice>
+          <mc:Fallback>
+            <w:pict>
+              <v:shape w14:anchorId="206F6177" id="Ink 24" o:spid="_x0000_s1026" type="#_x0000_t75" style="position:absolute;margin-left:258.95pt;margin-top:15.8pt;width:2.4pt;height:1.5pt;z-index:251680768;visibility:visible;mso-wrap-style:square;mso-wrap-distance-left:9pt;mso-wrap-distance-top:0;mso-wrap-distance-right:9pt;mso-wrap-distance-bottom:0;mso-position-horizontal:absolute;mso-position-horizontal-relative:text;mso-position-vertical:absolute;mso-position-vertical-relative:text" o:gfxdata="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">
+                <v:imagedata r:id="rId27" o:title=""/>
+              </v:shape>
+            </w:pict>
+          </mc:Fallback>
+        </mc:AlternateContent>
+      </w:r>
+      <w:r>
+        <w:rPr>
+          <w:noProof/>
+          <w:sz w:val="28"/>
+          <w:szCs w:val="28"/>
+        </w:rPr>
+        <mc:AlternateContent>
+          <mc:Choice Requires="wpi">
+            <w:drawing>
+              <wp:anchor distT="0" distB="0" distL="114300" distR="114300" simplePos="0" relativeHeight="251679744" behindDoc="0" locked="0" layoutInCell="1" allowOverlap="1" wp14:anchorId="3AAA6DD0" wp14:editId="041631B3">
+                <wp:simplePos x="0" y="0"/>
+                <wp:positionH relativeFrom="column">
+                  <wp:posOffset>3026176</wp:posOffset>
+                </wp:positionH>
+                <wp:positionV relativeFrom="paragraph">
+                  <wp:posOffset>133224</wp:posOffset>
+                </wp:positionV>
+                <wp:extent cx="85320" cy="328320"/>
+                <wp:effectExtent l="38100" t="38100" r="48260" b="52705"/>
+                <wp:wrapNone/>
+                <wp:docPr id="23" name="Ink 23"/>
+                <wp:cNvGraphicFramePr/>
+                <a:graphic xmlns:a="http://schemas.openxmlformats.org/drawingml/2006/main">
+                  <a:graphicData uri="http://schemas.microsoft.com/office/word/2010/wordprocessingInk">
+                    <w14:contentPart bwMode="auto" r:id="rId28">
+                      <w14:nvContentPartPr>
+                        <w14:cNvContentPartPr/>
+                      </w14:nvContentPartPr>
+                      <w14:xfrm>
+                        <a:off x="0" y="0"/>
+                        <a:ext cx="85320" cy="328320"/>
+                      </w14:xfrm>
+                    </w14:contentPart>
+                  </a:graphicData>
+                </a:graphic>
+              </wp:anchor>
+            </w:drawing>
+          </mc:Choice>
+          <mc:Fallback>
+            <w:pict>
+              <v:shape w14:anchorId="63AB2B66" id="Ink 23" o:spid="_x0000_s1026" type="#_x0000_t75" style="position:absolute;margin-left:237.8pt;margin-top:10pt;width:7.7pt;height:26.8pt;z-index:251679744;visibility:visible;mso-wrap-style:square;mso-wrap-distance-left:9pt;mso-wrap-distance-top:0;mso-wrap-distance-right:9pt;mso-wrap-distance-bottom:0;mso-position-horizontal:absolute;mso-position-horizontal-relative:text;mso-position-vertical:absolute;mso-position-vertical-relative:text" o:gfxdata="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">
+                <v:imagedata r:id="rId29" o:title=""/>
+              </v:shape>
+            </w:pict>
+          </mc:Fallback>
+        </mc:AlternateContent>
+      </w:r>
+      <w:r>
+        <w:rPr>
+          <w:noProof/>
+          <w:sz w:val="28"/>
+          <w:szCs w:val="28"/>
+        </w:rPr>
+        <mc:AlternateContent>
+          <mc:Choice Requires="wpi">
+            <w:drawing>
+              <wp:anchor distT="0" distB="0" distL="114300" distR="114300" simplePos="0" relativeHeight="251678720" behindDoc="0" locked="0" layoutInCell="1" allowOverlap="1" wp14:anchorId="3BA4C5AA" wp14:editId="37308E09">
+                <wp:simplePos x="0" y="0"/>
+                <wp:positionH relativeFrom="column">
+                  <wp:posOffset>3015376</wp:posOffset>
+                </wp:positionH>
+                <wp:positionV relativeFrom="paragraph">
+                  <wp:posOffset>173904</wp:posOffset>
+                </wp:positionV>
+                <wp:extent cx="6480" cy="13680"/>
+                <wp:effectExtent l="38100" t="38100" r="50800" b="43815"/>
+                <wp:wrapNone/>
+                <wp:docPr id="22" name="Ink 22"/>
+                <wp:cNvGraphicFramePr/>
+                <a:graphic xmlns:a="http://schemas.openxmlformats.org/drawingml/2006/main">
+                  <a:graphicData uri="http://schemas.microsoft.com/office/word/2010/wordprocessingInk">
+                    <w14:contentPart bwMode="auto" r:id="rId30">
+                      <w14:nvContentPartPr>
+                        <w14:cNvContentPartPr/>
+                      </w14:nvContentPartPr>
+                      <w14:xfrm>
+                        <a:off x="0" y="0"/>
+                        <a:ext cx="6480" cy="13680"/>
+                      </w14:xfrm>
+                    </w14:contentPart>
+                  </a:graphicData>
+                </a:graphic>
+              </wp:anchor>
+            </w:drawing>
+          </mc:Choice>
+          <mc:Fallback>
+            <w:pict>
+              <v:shape w14:anchorId="75A6990A" id="Ink 22" o:spid="_x0000_s1026" type="#_x0000_t75" style="position:absolute;margin-left:236.95pt;margin-top:13.2pt;width:1.45pt;height:2.1pt;z-index:251678720;visibility:visible;mso-wrap-style:square;mso-wrap-distance-left:9pt;mso-wrap-distance-top:0;mso-wrap-distance-right:9pt;mso-wrap-distance-bottom:0;mso-position-horizontal:absolute;mso-position-horizontal-relative:text;mso-position-vertical:absolute;mso-position-vertical-relative:text" o:gfxdata="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">
+                <v:imagedata r:id="rId31" o:title=""/>
+              </v:shape>
+            </w:pict>
+          </mc:Fallback>
+        </mc:AlternateContent>
+      </w:r>
+      <w:r>
+        <w:rPr>
+          <w:noProof/>
+          <w:sz w:val="28"/>
+          <w:szCs w:val="28"/>
+        </w:rPr>
+        <mc:AlternateContent>
+          <mc:Choice Requires="wpi">
+            <w:drawing>
+              <wp:anchor distT="0" distB="0" distL="114300" distR="114300" simplePos="0" relativeHeight="251677696" behindDoc="0" locked="0" layoutInCell="1" allowOverlap="1" wp14:anchorId="7AF7FE86" wp14:editId="679CB49A">
+                <wp:simplePos x="0" y="0"/>
+                <wp:positionH relativeFrom="column">
+                  <wp:posOffset>2547016</wp:posOffset>
+                </wp:positionH>
+                <wp:positionV relativeFrom="paragraph">
+                  <wp:posOffset>1847184</wp:posOffset>
+                </wp:positionV>
+                <wp:extent cx="177120" cy="147960"/>
+                <wp:effectExtent l="38100" t="38100" r="33020" b="42545"/>
+                <wp:wrapNone/>
+                <wp:docPr id="21" name="Ink 21"/>
+                <wp:cNvGraphicFramePr/>
+                <a:graphic xmlns:a="http://schemas.openxmlformats.org/drawingml/2006/main">
+                  <a:graphicData uri="http://schemas.microsoft.com/office/word/2010/wordprocessingInk">
+                    <w14:contentPart bwMode="auto" r:id="rId32">
+                      <w14:nvContentPartPr>
+                        <w14:cNvContentPartPr/>
+                      </w14:nvContentPartPr>
+                      <w14:xfrm>
+                        <a:off x="0" y="0"/>
+                        <a:ext cx="177120" cy="147960"/>
+                      </w14:xfrm>
+                    </w14:contentPart>
+                  </a:graphicData>
+                </a:graphic>
+              </wp:anchor>
+            </w:drawing>
+          </mc:Choice>
+          <mc:Fallback>
+            <w:pict>
+              <v:shape w14:anchorId="6220D092" id="Ink 21" o:spid="_x0000_s1026" type="#_x0000_t75" style="position:absolute;margin-left:200.05pt;margin-top:144.95pt;width:14.95pt;height:12.6pt;z-index:251677696;visibility:visible;mso-wrap-style:square;mso-wrap-distance-left:9pt;mso-wrap-distance-top:0;mso-wrap-distance-right:9pt;mso-wrap-distance-bottom:0;mso-position-horizontal:absolute;mso-position-horizontal-relative:text;mso-position-vertical:absolute;mso-position-vertical-relative:text" o:gfxdata="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">
+                <v:imagedata r:id="rId33" o:title=""/>
+              </v:shape>
+            </w:pict>
+          </mc:Fallback>
+        </mc:AlternateContent>
+      </w:r>
+      <w:r>
+        <w:rPr>
+          <w:noProof/>
+          <w:sz w:val="28"/>
+          <w:szCs w:val="28"/>
+        </w:rPr>
+        <mc:AlternateContent>
+          <mc:Choice Requires="wpi">
+            <w:drawing>
+              <wp:anchor distT="0" distB="0" distL="114300" distR="114300" simplePos="0" relativeHeight="251676672" behindDoc="0" locked="0" layoutInCell="1" allowOverlap="1" wp14:anchorId="352A4471" wp14:editId="253DF154">
+                <wp:simplePos x="0" y="0"/>
+                <wp:positionH relativeFrom="column">
+                  <wp:posOffset>2323816</wp:posOffset>
+                </wp:positionH>
+                <wp:positionV relativeFrom="paragraph">
+                  <wp:posOffset>2108904</wp:posOffset>
+                </wp:positionV>
+                <wp:extent cx="349560" cy="315360"/>
+                <wp:effectExtent l="38100" t="38100" r="50800" b="46990"/>
+                <wp:wrapNone/>
+                <wp:docPr id="20" name="Ink 20"/>
+                <wp:cNvGraphicFramePr/>
+                <a:graphic xmlns:a="http://schemas.openxmlformats.org/drawingml/2006/main">
+                  <a:graphicData uri="http://schemas.microsoft.com/office/word/2010/wordprocessingInk">
+                    <w14:contentPart bwMode="auto" r:id="rId34">
+                      <w14:nvContentPartPr>
+                        <w14:cNvContentPartPr/>
+                      </w14:nvContentPartPr>
+                      <w14:xfrm>
+                        <a:off x="0" y="0"/>
+                        <a:ext cx="349560" cy="315360"/>
+                      </w14:xfrm>
+                    </w14:contentPart>
+                  </a:graphicData>
+                </a:graphic>
+              </wp:anchor>
+            </w:drawing>
+          </mc:Choice>
+          <mc:Fallback>
+            <w:pict>
+              <v:shape w14:anchorId="7EED6A37" id="Ink 20" o:spid="_x0000_s1026" type="#_x0000_t75" style="position:absolute;margin-left:182.5pt;margin-top:165.55pt;width:28.5pt;height:25.85pt;z-index:251676672;visibility:visible;mso-wrap-style:square;mso-wrap-distance-left:9pt;mso-wrap-distance-top:0;mso-wrap-distance-right:9pt;mso-wrap-distance-bottom:0;mso-position-horizontal:absolute;mso-position-horizontal-relative:text;mso-position-vertical:absolute;mso-position-vertical-relative:text" o:gfxdata="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">
+                <v:imagedata r:id="rId35" o:title=""/>
+              </v:shape>
+            </w:pict>
+          </mc:Fallback>
+        </mc:AlternateContent>
+      </w:r>
+      <w:r>
+        <w:rPr>
+          <w:noProof/>
+          <w:sz w:val="28"/>
+          <w:szCs w:val="28"/>
+        </w:rPr>
+        <mc:AlternateContent>
+          <mc:Choice Requires="wpi">
+            <w:drawing>
+              <wp:anchor distT="0" distB="0" distL="114300" distR="114300" simplePos="0" relativeHeight="251675648" behindDoc="0" locked="0" layoutInCell="1" allowOverlap="1" wp14:anchorId="1BF1C277" wp14:editId="6FE13C7D">
+                <wp:simplePos x="0" y="0"/>
+                <wp:positionH relativeFrom="column">
+                  <wp:posOffset>-733664</wp:posOffset>
+                </wp:positionH>
+                <wp:positionV relativeFrom="paragraph">
+                  <wp:posOffset>2155704</wp:posOffset>
+                </wp:positionV>
+                <wp:extent cx="649440" cy="175680"/>
+                <wp:effectExtent l="57150" t="38100" r="0" b="53340"/>
+                <wp:wrapNone/>
+                <wp:docPr id="19" name="Ink 19"/>
+                <wp:cNvGraphicFramePr/>
+                <a:graphic xmlns:a="http://schemas.openxmlformats.org/drawingml/2006/main">
+                  <a:graphicData uri="http://schemas.microsoft.com/office/word/2010/wordprocessingInk">
+                    <w14:contentPart bwMode="auto" r:id="rId36">
+                      <w14:nvContentPartPr>
+                        <w14:cNvContentPartPr/>
+                      </w14:nvContentPartPr>
+                      <w14:xfrm>
+                        <a:off x="0" y="0"/>
+                        <a:ext cx="649440" cy="175680"/>
+                      </w14:xfrm>
+                    </w14:contentPart>
+                  </a:graphicData>
+                </a:graphic>
+              </wp:anchor>
+            </w:drawing>
+          </mc:Choice>
+          <mc:Fallback>
+            <w:pict>
+              <v:shape w14:anchorId="42DF7918" id="Ink 19" o:spid="_x0000_s1026" type="#_x0000_t75" style="position:absolute;margin-left:-58.45pt;margin-top:169.05pt;width:52.6pt;height:15.25pt;z-index:251675648;visibility:visible;mso-wrap-style:square;mso-wrap-distance-left:9pt;mso-wrap-distance-top:0;mso-wrap-distance-right:9pt;mso-wrap-distance-bottom:0;mso-position-horizontal:absolute;mso-position-horizontal-relative:text;mso-position-vertical:absolute;mso-position-vertical-relative:text" o:gfxdata="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">
+                <v:imagedata r:id="rId37" o:title=""/>
+              </v:shape>
+            </w:pict>
+          </mc:Fallback>
+        </mc:AlternateContent>
+      </w:r>
+      <w:r>
+        <w:rPr>
+          <w:noProof/>
+          <w:sz w:val="28"/>
+          <w:szCs w:val="28"/>
+        </w:rPr>
+        <mc:AlternateContent>
+          <mc:Choice Requires="wpi">
+            <w:drawing>
+              <wp:anchor distT="0" distB="0" distL="114300" distR="114300" simplePos="0" relativeHeight="251674624" behindDoc="0" locked="0" layoutInCell="1" allowOverlap="1" wp14:anchorId="0AD8E0E0" wp14:editId="2C85A513">
+                <wp:simplePos x="0" y="0"/>
+                <wp:positionH relativeFrom="column">
+                  <wp:posOffset>2484736</wp:posOffset>
+                </wp:positionH>
+                <wp:positionV relativeFrom="paragraph">
+                  <wp:posOffset>4039224</wp:posOffset>
+                </wp:positionV>
+                <wp:extent cx="561960" cy="160920"/>
+                <wp:effectExtent l="38100" t="38100" r="48260" b="48895"/>
+                <wp:wrapNone/>
+                <wp:docPr id="18" name="Ink 18"/>
+                <wp:cNvGraphicFramePr/>
+                <a:graphic xmlns:a="http://schemas.openxmlformats.org/drawingml/2006/main">
+                  <a:graphicData uri="http://schemas.microsoft.com/office/word/2010/wordprocessingInk">
+                    <w14:contentPart bwMode="auto" r:id="rId38">
+                      <w14:nvContentPartPr>
+                        <w14:cNvContentPartPr/>
+                      </w14:nvContentPartPr>
+                      <w14:xfrm>
+                        <a:off x="0" y="0"/>
+                        <a:ext cx="561960" cy="160920"/>
+                      </w14:xfrm>
+                    </w14:contentPart>
+                  </a:graphicData>
+                </a:graphic>
+              </wp:anchor>
+            </w:drawing>
+          </mc:Choice>
+          <mc:Fallback>
+            <w:pict>
+              <v:shape w14:anchorId="4C3E41DE" id="Ink 18" o:spid="_x0000_s1026" type="#_x0000_t75" style="position:absolute;margin-left:194.95pt;margin-top:317.35pt;width:45.7pt;height:14.05pt;z-index:251674624;visibility:visible;mso-wrap-style:square;mso-wrap-distance-left:9pt;mso-wrap-distance-top:0;mso-wrap-distance-right:9pt;mso-wrap-distance-bottom:0;mso-position-horizontal:absolute;mso-position-horizontal-relative:text;mso-position-vertical:absolute;mso-position-vertical-relative:text" o:gfxdata="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">
+                <v:imagedata r:id="rId39" o:title=""/>
+              </v:shape>
+            </w:pict>
+          </mc:Fallback>
+        </mc:AlternateContent>
+      </w:r>
+      <w:r>
+        <w:rPr>
+          <w:noProof/>
+          <w:sz w:val="28"/>
+          <w:szCs w:val="28"/>
+        </w:rPr>
+        <mc:AlternateContent>
+          <mc:Choice Requires="wpi">
+            <w:drawing>
+              <wp:anchor distT="0" distB="0" distL="114300" distR="114300" simplePos="0" relativeHeight="251673600" behindDoc="0" locked="0" layoutInCell="1" allowOverlap="1" wp14:anchorId="7F572A54" wp14:editId="48F617D2">
+                <wp:simplePos x="0" y="0"/>
+                <wp:positionH relativeFrom="column">
+                  <wp:posOffset>2181616</wp:posOffset>
+                </wp:positionH>
+                <wp:positionV relativeFrom="paragraph">
+                  <wp:posOffset>1236624</wp:posOffset>
+                </wp:positionV>
+                <wp:extent cx="526320" cy="139320"/>
+                <wp:effectExtent l="38100" t="38100" r="45720" b="51435"/>
+                <wp:wrapNone/>
+                <wp:docPr id="17" name="Ink 17"/>
+                <wp:cNvGraphicFramePr/>
+                <a:graphic xmlns:a="http://schemas.openxmlformats.org/drawingml/2006/main">
+                  <a:graphicData uri="http://schemas.microsoft.com/office/word/2010/wordprocessingInk">
+                    <w14:contentPart bwMode="auto" r:id="rId40">
+                      <w14:nvContentPartPr>
+                        <w14:cNvContentPartPr/>
+                      </w14:nvContentPartPr>
+                      <w14:xfrm>
+                        <a:off x="0" y="0"/>
+                        <a:ext cx="526320" cy="139320"/>
+                      </w14:xfrm>
+                    </w14:contentPart>
+                  </a:graphicData>
+                </a:graphic>
+              </wp:anchor>
+            </w:drawing>
+          </mc:Choice>
+          <mc:Fallback>
+            <w:pict>
+              <v:shape w14:anchorId="00AC914F" id="Ink 17" o:spid="_x0000_s1026" type="#_x0000_t75" style="position:absolute;margin-left:171.1pt;margin-top:96.65pt;width:42.9pt;height:12.35pt;z-index:251673600;visibility:visible;mso-wrap-style:square;mso-wrap-distance-left:9pt;mso-wrap-distance-top:0;mso-wrap-distance-right:9pt;mso-wrap-distance-bottom:0;mso-position-horizontal:absolute;mso-position-horizontal-relative:text;mso-position-vertical:absolute;mso-position-vertical-relative:text" o:gfxdata="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">
+                <v:imagedata r:id="rId41" o:title=""/>
+              </v:shape>
+            </w:pict>
+          </mc:Fallback>
+        </mc:AlternateContent>
+      </w:r>
+      <w:r>
+        <w:rPr>
+          <w:noProof/>
+          <w:sz w:val="28"/>
+          <w:szCs w:val="28"/>
+        </w:rPr>
+        <mc:AlternateContent>
+          <mc:Choice Requires="wpi">
+            <w:drawing>
+              <wp:anchor distT="0" distB="0" distL="114300" distR="114300" simplePos="0" relativeHeight="251672576" behindDoc="0" locked="0" layoutInCell="1" allowOverlap="1" wp14:anchorId="0A337E71" wp14:editId="3B2EBF61">
+                <wp:simplePos x="0" y="0"/>
+                <wp:positionH relativeFrom="column">
+                  <wp:posOffset>2334616</wp:posOffset>
+                </wp:positionH>
+                <wp:positionV relativeFrom="paragraph">
+                  <wp:posOffset>1079304</wp:posOffset>
+                </wp:positionV>
+                <wp:extent cx="38880" cy="423720"/>
+                <wp:effectExtent l="19050" t="38100" r="56515" b="52705"/>
+                <wp:wrapNone/>
+                <wp:docPr id="16" name="Ink 16"/>
+                <wp:cNvGraphicFramePr/>
+                <a:graphic xmlns:a="http://schemas.openxmlformats.org/drawingml/2006/main">
+                  <a:graphicData uri="http://schemas.microsoft.com/office/word/2010/wordprocessingInk">
+                    <w14:contentPart bwMode="auto" r:id="rId42">
+                      <w14:nvContentPartPr>
+                        <w14:cNvContentPartPr/>
+                      </w14:nvContentPartPr>
+                      <w14:xfrm>
+                        <a:off x="0" y="0"/>
+                        <a:ext cx="38880" cy="423720"/>
+                      </w14:xfrm>
+                    </w14:contentPart>
+                  </a:graphicData>
+                </a:graphic>
+              </wp:anchor>
+            </w:drawing>
+          </mc:Choice>
+          <mc:Fallback>
+            <w:pict>
+              <v:shape w14:anchorId="5B2631EA" id="Ink 16" o:spid="_x0000_s1026" type="#_x0000_t75" style="position:absolute;margin-left:183.15pt;margin-top:84.3pt;width:4.45pt;height:34.75pt;z-index:251672576;visibility:visible;mso-wrap-style:square;mso-wrap-distance-left:9pt;mso-wrap-distance-top:0;mso-wrap-distance-right:9pt;mso-wrap-distance-bottom:0;mso-position-horizontal:absolute;mso-position-horizontal-relative:text;mso-position-vertical:absolute;mso-position-vertical-relative:text" o:gfxdata="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">
+                <v:imagedata r:id="rId43" o:title=""/>
+              </v:shape>
+            </w:pict>
+          </mc:Fallback>
+        </mc:AlternateContent>
+      </w:r>
+      <w:r>
+        <w:rPr>
+          <w:noProof/>
+          <w:sz w:val="28"/>
+          <w:szCs w:val="28"/>
+        </w:rPr>
+        <mc:AlternateContent>
+          <mc:Choice Requires="wpi">
+            <w:drawing>
+              <wp:anchor distT="0" distB="0" distL="114300" distR="114300" simplePos="0" relativeHeight="251671552" behindDoc="0" locked="0" layoutInCell="1" allowOverlap="1" wp14:anchorId="3B13B976" wp14:editId="586EBA88">
+                <wp:simplePos x="0" y="0"/>
+                <wp:positionH relativeFrom="column">
+                  <wp:posOffset>5895016</wp:posOffset>
+                </wp:positionH>
+                <wp:positionV relativeFrom="paragraph">
+                  <wp:posOffset>1916664</wp:posOffset>
+                </wp:positionV>
+                <wp:extent cx="544680" cy="97560"/>
+                <wp:effectExtent l="38100" t="38100" r="46355" b="55245"/>
+                <wp:wrapNone/>
+                <wp:docPr id="15" name="Ink 15"/>
+                <wp:cNvGraphicFramePr/>
+                <a:graphic xmlns:a="http://schemas.openxmlformats.org/drawingml/2006/main">
+                  <a:graphicData uri="http://schemas.microsoft.com/office/word/2010/wordprocessingInk">
+                    <w14:contentPart bwMode="auto" r:id="rId44">
+                      <w14:nvContentPartPr>
+                        <w14:cNvContentPartPr/>
+                      </w14:nvContentPartPr>
+                      <w14:xfrm>
+                        <a:off x="0" y="0"/>
+                        <a:ext cx="544680" cy="97560"/>
+                      </w14:xfrm>
+                    </w14:contentPart>
+                  </a:graphicData>
+                </a:graphic>
+              </wp:anchor>
+            </w:drawing>
+          </mc:Choice>
+          <mc:Fallback>
+            <w:pict>
+              <v:shape w14:anchorId="532A70A5" id="Ink 15" o:spid="_x0000_s1026" type="#_x0000_t75" style="position:absolute;margin-left:463.45pt;margin-top:150.2pt;width:44.35pt;height:9.1pt;z-index:251671552;visibility:visible;mso-wrap-style:square;mso-wrap-distance-left:9pt;mso-wrap-distance-top:0;mso-wrap-distance-right:9pt;mso-wrap-distance-bottom:0;mso-position-horizontal:absolute;mso-position-horizontal-relative:text;mso-position-vertical:absolute;mso-position-vertical-relative:text" o:gfxdata="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">
+                <v:imagedata r:id="rId45" o:title=""/>
+              </v:shape>
+            </w:pict>
+          </mc:Fallback>
+        </mc:AlternateContent>
+      </w:r>
+      <w:r>
+        <w:rPr>
+          <w:noProof/>
+          <w:sz w:val="28"/>
+          <w:szCs w:val="28"/>
+        </w:rPr>
+        <mc:AlternateContent>
+          <mc:Choice Requires="wpi">
+            <w:drawing>
+              <wp:anchor distT="0" distB="0" distL="114300" distR="114300" simplePos="0" relativeHeight="251670528" behindDoc="0" locked="0" layoutInCell="1" allowOverlap="1" wp14:anchorId="6A836973" wp14:editId="08510FEA">
+                <wp:simplePos x="0" y="0"/>
+                <wp:positionH relativeFrom="column">
+                  <wp:posOffset>5991856</wp:posOffset>
+                </wp:positionH>
+                <wp:positionV relativeFrom="paragraph">
+                  <wp:posOffset>1715064</wp:posOffset>
+                </wp:positionV>
+                <wp:extent cx="51480" cy="526680"/>
+                <wp:effectExtent l="57150" t="38100" r="43815" b="45085"/>
+                <wp:wrapNone/>
+                <wp:docPr id="14" name="Ink 14"/>
+                <wp:cNvGraphicFramePr/>
+                <a:graphic xmlns:a="http://schemas.openxmlformats.org/drawingml/2006/main">
+                  <a:graphicData uri="http://schemas.microsoft.com/office/word/2010/wordprocessingInk">
+                    <w14:contentPart bwMode="auto" r:id="rId46">
+                      <w14:nvContentPartPr>
+                        <w14:cNvContentPartPr/>
+                      </w14:nvContentPartPr>
+                      <w14:xfrm>
+                        <a:off x="0" y="0"/>
+                        <a:ext cx="51480" cy="526680"/>
+                      </w14:xfrm>
+                    </w14:contentPart>
+                  </a:graphicData>
+                </a:graphic>
+              </wp:anchor>
+            </w:drawing>
+          </mc:Choice>
+          <mc:Fallback>
+            <w:pict>
+              <v:shape w14:anchorId="2E37B41F" id="Ink 14" o:spid="_x0000_s1026" type="#_x0000_t75" style="position:absolute;margin-left:471.1pt;margin-top:134.35pt;width:5.45pt;height:42.85pt;z-index:251670528;visibility:visible;mso-wrap-style:square;mso-wrap-distance-left:9pt;mso-wrap-distance-top:0;mso-wrap-distance-right:9pt;mso-wrap-distance-bottom:0;mso-position-horizontal:absolute;mso-position-horizontal-relative:text;mso-position-vertical:absolute;mso-position-vertical-relative:text" o:gfxdata="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">
+                <v:imagedata r:id="rId47" o:title=""/>
+              </v:shape>
+            </w:pict>
+          </mc:Fallback>
+        </mc:AlternateContent>
+      </w:r>
+      <w:r>
+        <w:rPr>
+          <w:noProof/>
+          <w:sz w:val="28"/>
+          <w:szCs w:val="28"/>
+        </w:rPr>
+        <mc:AlternateContent>
+          <mc:Choice Requires="wpi">
+            <w:drawing>
+              <wp:anchor distT="0" distB="0" distL="114300" distR="114300" simplePos="0" relativeHeight="251669504" behindDoc="0" locked="0" layoutInCell="1" allowOverlap="1" wp14:anchorId="3BB77080" wp14:editId="2055C93A">
+                <wp:simplePos x="0" y="0"/>
+                <wp:positionH relativeFrom="column">
+                  <wp:posOffset>6386056</wp:posOffset>
+                </wp:positionH>
+                <wp:positionV relativeFrom="paragraph">
+                  <wp:posOffset>1782024</wp:posOffset>
+                </wp:positionV>
+                <wp:extent cx="259920" cy="845280"/>
+                <wp:effectExtent l="38100" t="38100" r="45085" b="50165"/>
+                <wp:wrapNone/>
+                <wp:docPr id="13" name="Ink 13"/>
+                <wp:cNvGraphicFramePr/>
+                <a:graphic xmlns:a="http://schemas.openxmlformats.org/drawingml/2006/main">
+                  <a:graphicData uri="http://schemas.microsoft.com/office/word/2010/wordprocessingInk">
+                    <w14:contentPart bwMode="auto" r:id="rId48">
+                      <w14:nvContentPartPr>
+                        <w14:cNvContentPartPr/>
+                      </w14:nvContentPartPr>
+                      <w14:xfrm>
+                        <a:off x="0" y="0"/>
+                        <a:ext cx="259920" cy="845280"/>
+                      </w14:xfrm>
+                    </w14:contentPart>
+                  </a:graphicData>
+                </a:graphic>
+              </wp:anchor>
+            </w:drawing>
+          </mc:Choice>
+          <mc:Fallback>
+            <w:pict>
+              <v:shape w14:anchorId="0AC8E0EB" id="Ink 13" o:spid="_x0000_s1026" type="#_x0000_t75" style="position:absolute;margin-left:502.15pt;margin-top:139.6pt;width:21.85pt;height:67.95pt;z-index:251669504;visibility:visible;mso-wrap-style:square;mso-wrap-distance-left:9pt;mso-wrap-distance-top:0;mso-wrap-distance-right:9pt;mso-wrap-distance-bottom:0;mso-position-horizontal:absolute;mso-position-horizontal-relative:text;mso-position-vertical:absolute;mso-position-vertical-relative:text" o:gfxdata="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">
+                <v:imagedata r:id="rId49" o:title=""/>
+              </v:shape>
+            </w:pict>
+          </mc:Fallback>
+        </mc:AlternateContent>
+      </w:r>
+      <w:r>
+        <w:rPr>
+          <w:noProof/>
+          <w:sz w:val="28"/>
+          <w:szCs w:val="28"/>
+        </w:rPr>
+        <mc:AlternateContent>
+          <mc:Choice Requires="wpi">
+            <w:drawing>
+              <wp:anchor distT="0" distB="0" distL="114300" distR="114300" simplePos="0" relativeHeight="251668480" behindDoc="0" locked="0" layoutInCell="1" allowOverlap="1" wp14:anchorId="5980AE3D" wp14:editId="530FF44D">
+                <wp:simplePos x="0" y="0"/>
+                <wp:positionH relativeFrom="column">
+                  <wp:posOffset>6251776</wp:posOffset>
+                </wp:positionH>
+                <wp:positionV relativeFrom="paragraph">
+                  <wp:posOffset>1738824</wp:posOffset>
+                </wp:positionV>
+                <wp:extent cx="370440" cy="307800"/>
+                <wp:effectExtent l="38100" t="38100" r="48895" b="54610"/>
+                <wp:wrapNone/>
+                <wp:docPr id="12" name="Ink 12"/>
+                <wp:cNvGraphicFramePr/>
+                <a:graphic xmlns:a="http://schemas.openxmlformats.org/drawingml/2006/main">
+                  <a:graphicData uri="http://schemas.microsoft.com/office/word/2010/wordprocessingInk">
+                    <w14:contentPart bwMode="auto" r:id="rId50">
+                      <w14:nvContentPartPr>
+                        <w14:cNvContentPartPr/>
+                      </w14:nvContentPartPr>
+                      <w14:xfrm>
+                        <a:off x="0" y="0"/>
+                        <a:ext cx="370440" cy="307800"/>
+                      </w14:xfrm>
+                    </w14:contentPart>
+                  </a:graphicData>
+                </a:graphic>
+              </wp:anchor>
+            </w:drawing>
+          </mc:Choice>
+          <mc:Fallback>
+            <w:pict>
+              <v:shape w14:anchorId="04C27FAD" id="Ink 12" o:spid="_x0000_s1026" type="#_x0000_t75" style="position:absolute;margin-left:491.55pt;margin-top:136.2pt;width:30.55pt;height:25.7pt;z-index:251668480;visibility:visible;mso-wrap-style:square;mso-wrap-distance-left:9pt;mso-wrap-distance-top:0;mso-wrap-distance-right:9pt;mso-wrap-distance-bottom:0;mso-position-horizontal:absolute;mso-position-horizontal-relative:text;mso-position-vertical:absolute;mso-position-vertical-relative:text" o:gfxdata="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">
+                <v:imagedata r:id="rId51" o:title=""/>
+              </v:shape>
+            </w:pict>
+          </mc:Fallback>
+        </mc:AlternateContent>
+      </w:r>
+      <w:r>
+        <w:rPr>
+          <w:noProof/>
+          <w:sz w:val="28"/>
+          <w:szCs w:val="28"/>
+        </w:rPr>
+        <mc:AlternateContent>
+          <mc:Choice Requires="wpi">
+            <w:drawing>
+              <wp:anchor distT="0" distB="0" distL="114300" distR="114300" simplePos="0" relativeHeight="251667456" behindDoc="0" locked="0" layoutInCell="1" allowOverlap="1" wp14:anchorId="413426D1" wp14:editId="4137FEDD">
+                <wp:simplePos x="0" y="0"/>
+                <wp:positionH relativeFrom="column">
+                  <wp:posOffset>-982784</wp:posOffset>
+                </wp:positionH>
+                <wp:positionV relativeFrom="paragraph">
+                  <wp:posOffset>2073984</wp:posOffset>
+                </wp:positionV>
+                <wp:extent cx="8015040" cy="348480"/>
+                <wp:effectExtent l="38100" t="57150" r="43180" b="52070"/>
+                <wp:wrapNone/>
+                <wp:docPr id="11" name="Ink 11"/>
+                <wp:cNvGraphicFramePr/>
+                <a:graphic xmlns:a="http://schemas.openxmlformats.org/drawingml/2006/main">
+                  <a:graphicData uri="http://schemas.microsoft.com/office/word/2010/wordprocessingInk">
+                    <w14:contentPart bwMode="auto" r:id="rId52">
+                      <w14:nvContentPartPr>
+                        <w14:cNvContentPartPr/>
+                      </w14:nvContentPartPr>
+                      <w14:xfrm>
+                        <a:off x="0" y="0"/>
+                        <a:ext cx="8015040" cy="348480"/>
+                      </w14:xfrm>
+                    </w14:contentPart>
+                  </a:graphicData>
+                </a:graphic>
+              </wp:anchor>
+            </w:drawing>
+          </mc:Choice>
+          <mc:Fallback>
+            <w:pict>
+              <v:shape w14:anchorId="5C2A5CF1" id="Ink 11" o:spid="_x0000_s1026" type="#_x0000_t75" style="position:absolute;margin-left:-78.1pt;margin-top:162.6pt;width:632.5pt;height:28.9pt;z-index:251667456;visibility:visible;mso-wrap-style:square;mso-wrap-distance-left:9pt;mso-wrap-distance-top:0;mso-wrap-distance-right:9pt;mso-wrap-distance-bottom:0;mso-position-horizontal:absolute;mso-position-horizontal-relative:text;mso-position-vertical:absolute;mso-position-vertical-relative:text" o:gfxdata="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">
+                <v:imagedata r:id="rId53" o:title=""/>
+              </v:shape>
+            </w:pict>
+          </mc:Fallback>
+        </mc:AlternateContent>
+      </w:r>
+      <w:r>
+        <w:rPr>
+          <w:noProof/>
+          <w:sz w:val="28"/>
+          <w:szCs w:val="28"/>
+        </w:rPr>
+        <mc:AlternateContent>
+          <mc:Choice Requires="wpi">
+            <w:drawing>
+              <wp:anchor distT="0" distB="0" distL="114300" distR="114300" simplePos="0" relativeHeight="251666432" behindDoc="0" locked="0" layoutInCell="1" allowOverlap="1" wp14:anchorId="6076CA58" wp14:editId="5FA127EA">
+                <wp:simplePos x="0" y="0"/>
+                <wp:positionH relativeFrom="column">
+                  <wp:posOffset>2720896</wp:posOffset>
+                </wp:positionH>
+                <wp:positionV relativeFrom="paragraph">
+                  <wp:posOffset>312144</wp:posOffset>
+                </wp:positionV>
+                <wp:extent cx="386640" cy="423360"/>
+                <wp:effectExtent l="38100" t="38100" r="52070" b="53340"/>
+                <wp:wrapNone/>
+                <wp:docPr id="10" name="Ink 10"/>
+                <wp:cNvGraphicFramePr/>
+                <a:graphic xmlns:a="http://schemas.openxmlformats.org/drawingml/2006/main">
+                  <a:graphicData uri="http://schemas.microsoft.com/office/word/2010/wordprocessingInk">
+                    <w14:contentPart bwMode="auto" r:id="rId54">
+                      <w14:nvContentPartPr>
+                        <w14:cNvContentPartPr/>
+                      </w14:nvContentPartPr>
+                      <w14:xfrm>
+                        <a:off x="0" y="0"/>
+                        <a:ext cx="386640" cy="423360"/>
+                      </w14:xfrm>
+                    </w14:contentPart>
+                  </a:graphicData>
+                </a:graphic>
+              </wp:anchor>
+            </w:drawing>
+          </mc:Choice>
+          <mc:Fallback>
+            <w:pict>
+              <v:shape w14:anchorId="122F2835" id="Ink 10" o:spid="_x0000_s1026" type="#_x0000_t75" style="position:absolute;margin-left:213.55pt;margin-top:23.9pt;width:31.9pt;height:34.75pt;z-index:251666432;visibility:visible;mso-wrap-style:square;mso-wrap-distance-left:9pt;mso-wrap-distance-top:0;mso-wrap-distance-right:9pt;mso-wrap-distance-bottom:0;mso-position-horizontal:absolute;mso-position-horizontal-relative:text;mso-position-vertical:absolute;mso-position-vertical-relative:text" o:gfxdata="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">
+                <v:imagedata r:id="rId55" o:title=""/>
+              </v:shape>
+            </w:pict>
+          </mc:Fallback>
+        </mc:AlternateContent>
+      </w:r>
+      <w:r>
+        <w:rPr>
+          <w:noProof/>
+          <w:sz w:val="28"/>
+          <w:szCs w:val="28"/>
+        </w:rPr>
+        <mc:AlternateContent>
+          <mc:Choice Requires="wpi">
+            <w:drawing>
+              <wp:anchor distT="0" distB="0" distL="114300" distR="114300" simplePos="0" relativeHeight="251665408" behindDoc="0" locked="0" layoutInCell="1" allowOverlap="1" wp14:anchorId="45D766D2" wp14:editId="322AB435">
+                <wp:simplePos x="0" y="0"/>
+                <wp:positionH relativeFrom="column">
+                  <wp:posOffset>2730616</wp:posOffset>
+                </wp:positionH>
+                <wp:positionV relativeFrom="paragraph">
+                  <wp:posOffset>365064</wp:posOffset>
+                </wp:positionV>
+                <wp:extent cx="380520" cy="281880"/>
+                <wp:effectExtent l="38100" t="38100" r="57785" b="42545"/>
+                <wp:wrapNone/>
+                <wp:docPr id="9" name="Ink 9"/>
+                <wp:cNvGraphicFramePr/>
+                <a:graphic xmlns:a="http://schemas.openxmlformats.org/drawingml/2006/main">
+                  <a:graphicData uri="http://schemas.microsoft.com/office/word/2010/wordprocessingInk">
+                    <w14:contentPart bwMode="auto" r:id="rId56">
+                      <w14:nvContentPartPr>
+                        <w14:cNvContentPartPr/>
+                      </w14:nvContentPartPr>
+                      <w14:xfrm>
+                        <a:off x="0" y="0"/>
+                        <a:ext cx="380520" cy="281880"/>
+                      </w14:xfrm>
+                    </w14:contentPart>
+                  </a:graphicData>
+                </a:graphic>
+              </wp:anchor>
+            </w:drawing>
+          </mc:Choice>
+          <mc:Fallback>
+            <w:pict>
+              <v:shape w14:anchorId="19D25693" id="Ink 9" o:spid="_x0000_s1026" type="#_x0000_t75" style="position:absolute;margin-left:214.3pt;margin-top:28.05pt;width:31.35pt;height:23.65pt;z-index:251665408;visibility:visible;mso-wrap-style:square;mso-wrap-distance-left:9pt;mso-wrap-distance-top:0;mso-wrap-distance-right:9pt;mso-wrap-distance-bottom:0;mso-position-horizontal:absolute;mso-position-horizontal-relative:text;mso-position-vertical:absolute;mso-position-vertical-relative:text" o:gfxdata="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">
+                <v:imagedata r:id="rId57" o:title=""/>
+              </v:shape>
+            </w:pict>
+          </mc:Fallback>
+        </mc:AlternateContent>
+      </w:r>
+      <w:r>
+        <w:rPr>
+          <w:noProof/>
+          <w:sz w:val="28"/>
+          <w:szCs w:val="28"/>
+        </w:rPr>
+        <mc:AlternateContent>
+          <mc:Choice Requires="wpi">
+            <w:drawing>
+              <wp:anchor distT="0" distB="0" distL="114300" distR="114300" simplePos="0" relativeHeight="251664384" behindDoc="0" locked="0" layoutInCell="1" allowOverlap="1" wp14:anchorId="38807FF2" wp14:editId="7FB3F7EB">
+                <wp:simplePos x="0" y="0"/>
+                <wp:positionH relativeFrom="column">
+                  <wp:posOffset>2377816</wp:posOffset>
+                </wp:positionH>
+                <wp:positionV relativeFrom="paragraph">
+                  <wp:posOffset>714264</wp:posOffset>
+                </wp:positionV>
+                <wp:extent cx="627840" cy="102240"/>
+                <wp:effectExtent l="38100" t="38100" r="58420" b="50165"/>
+                <wp:wrapNone/>
+                <wp:docPr id="8" name="Ink 8"/>
+                <wp:cNvGraphicFramePr/>
+                <a:graphic xmlns:a="http://schemas.openxmlformats.org/drawingml/2006/main">
+                  <a:graphicData uri="http://schemas.microsoft.com/office/word/2010/wordprocessingInk">
+                    <w14:contentPart bwMode="auto" r:id="rId58">
+                      <w14:nvContentPartPr>
+                        <w14:cNvContentPartPr/>
+                      </w14:nvContentPartPr>
+                      <w14:xfrm>
+                        <a:off x="0" y="0"/>
+                        <a:ext cx="627840" cy="102240"/>
+                      </w14:xfrm>
+                    </w14:contentPart>
+                  </a:graphicData>
+                </a:graphic>
+              </wp:anchor>
+            </w:drawing>
+          </mc:Choice>
+          <mc:Fallback>
+            <w:pict>
+              <v:shape w14:anchorId="47DFF5FC" id="Ink 8" o:spid="_x0000_s1026" type="#_x0000_t75" style="position:absolute;margin-left:186.55pt;margin-top:55.55pt;width:50.9pt;height:9.45pt;z-index:251664384;visibility:visible;mso-wrap-style:square;mso-wrap-distance-left:9pt;mso-wrap-distance-top:0;mso-wrap-distance-right:9pt;mso-wrap-distance-bottom:0;mso-position-horizontal:absolute;mso-position-horizontal-relative:text;mso-position-vertical:absolute;mso-position-vertical-relative:text" o:gfxdata="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">
+                <v:imagedata r:id="rId59" o:title=""/>
+              </v:shape>
+            </w:pict>
+          </mc:Fallback>
+        </mc:AlternateContent>
+      </w:r>
+      <w:r>
+        <w:rPr>
+          <w:noProof/>
+          <w:sz w:val="28"/>
+          <w:szCs w:val="28"/>
+        </w:rPr>
+        <mc:AlternateContent>
+          <mc:Choice Requires="wpi">
+            <w:drawing>
+              <wp:anchor distT="0" distB="0" distL="114300" distR="114300" simplePos="0" relativeHeight="251663360" behindDoc="0" locked="0" layoutInCell="1" allowOverlap="1" wp14:anchorId="7FCAF7A6" wp14:editId="568F31C9">
+                <wp:simplePos x="0" y="0"/>
+                <wp:positionH relativeFrom="column">
+                  <wp:posOffset>2365576</wp:posOffset>
+                </wp:positionH>
+                <wp:positionV relativeFrom="paragraph">
+                  <wp:posOffset>237984</wp:posOffset>
+                </wp:positionV>
+                <wp:extent cx="273600" cy="5137920"/>
+                <wp:effectExtent l="57150" t="38100" r="31750" b="43815"/>
+                <wp:wrapNone/>
+                <wp:docPr id="7" name="Ink 7"/>
+                <wp:cNvGraphicFramePr/>
+                <a:graphic xmlns:a="http://schemas.openxmlformats.org/drawingml/2006/main">
+                  <a:graphicData uri="http://schemas.microsoft.com/office/word/2010/wordprocessingInk">
+                    <w14:contentPart bwMode="auto" r:id="rId60">
+                      <w14:nvContentPartPr>
+                        <w14:cNvContentPartPr/>
+                      </w14:nvContentPartPr>
+                      <w14:xfrm>
+                        <a:off x="0" y="0"/>
+                        <a:ext cx="273600" cy="5137920"/>
+                      </w14:xfrm>
+                    </w14:contentPart>
+                  </a:graphicData>
+                </a:graphic>
+              </wp:anchor>
+            </w:drawing>
+          </mc:Choice>
+          <mc:Fallback>
+            <w:pict>
+              <v:shape w14:anchorId="41C926A3" id="Ink 7" o:spid="_x0000_s1026" type="#_x0000_t75" style="position:absolute;margin-left:185.55pt;margin-top:18.05pt;width:23pt;height:405.95pt;z-index:251663360;visibility:visible;mso-wrap-style:square;mso-wrap-distance-left:9pt;mso-wrap-distance-top:0;mso-wrap-distance-right:9pt;mso-wrap-distance-bottom:0;mso-position-horizontal:absolute;mso-position-horizontal-relative:text;mso-position-vertical:absolute;mso-position-vertical-relative:text" o:gfxdata="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">
+                <v:imagedata r:id="rId61" o:title=""/>
+              </v:shape>
+            </w:pict>
+          </mc:Fallback>
+        </mc:AlternateContent>
+      </w:r>
+      <w:r>
+        <w:rPr>
+          <w:noProof/>
+          <w:sz w:val="28"/>
+          <w:szCs w:val="28"/>
+        </w:rPr>
+        <mc:AlternateContent>
+          <mc:Choice Requires="wpi">
+            <w:drawing>
+              <wp:anchor distT="0" distB="0" distL="114300" distR="114300" simplePos="0" relativeHeight="251662336" behindDoc="0" locked="0" layoutInCell="1" allowOverlap="1" wp14:anchorId="5E2A5B8E" wp14:editId="0CEFE5FE">
+                <wp:simplePos x="0" y="0"/>
+                <wp:positionH relativeFrom="column">
+                  <wp:posOffset>2445136</wp:posOffset>
+                </wp:positionH>
+                <wp:positionV relativeFrom="paragraph">
+                  <wp:posOffset>222504</wp:posOffset>
+                </wp:positionV>
+                <wp:extent cx="119520" cy="1513440"/>
+                <wp:effectExtent l="57150" t="38100" r="52070" b="48895"/>
+                <wp:wrapNone/>
+                <wp:docPr id="6" name="Ink 6"/>
+                <wp:cNvGraphicFramePr/>
+                <a:graphic xmlns:a="http://schemas.openxmlformats.org/drawingml/2006/main">
+                  <a:graphicData uri="http://schemas.microsoft.com/office/word/2010/wordprocessingInk">
+                    <w14:contentPart bwMode="auto" r:id="rId62">
+                      <w14:nvContentPartPr>
+                        <w14:cNvContentPartPr/>
+                      </w14:nvContentPartPr>
+                      <w14:xfrm>
+                        <a:off x="0" y="0"/>
+                        <a:ext cx="119520" cy="1513440"/>
+                      </w14:xfrm>
+                    </w14:contentPart>
+                  </a:graphicData>
+                </a:graphic>
+              </wp:anchor>
+            </w:drawing>
+          </mc:Choice>
+          <mc:Fallback>
+            <w:pict>
+              <v:shape w14:anchorId="1A4D71CC" id="Ink 6" o:spid="_x0000_s1026" type="#_x0000_t75" style="position:absolute;margin-left:191.85pt;margin-top:16.8pt;width:10.8pt;height:120.55pt;z-index:251662336;visibility:visible;mso-wrap-style:square;mso-wrap-distance-left:9pt;mso-wrap-distance-top:0;mso-wrap-distance-right:9pt;mso-wrap-distance-bottom:0;mso-position-horizontal:absolute;mso-position-horizontal-relative:text;mso-position-vertical:absolute;mso-position-vertical-relative:text" o:gfxdata="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">
+                <v:imagedata r:id="rId63" o:title=""/>
+              </v:shape>
+            </w:pict>
+          </mc:Fallback>
+        </mc:AlternateContent>
       </w:r>
     </w:p>
     <w:sectPr>
@@ -2334,6 +3794,865 @@
 </w:styles>
 </file>
 
+<file path=word/ink/ink1.xml><?xml version="1.0" encoding="utf-8"?>
+<inkml:ink xmlns:inkml="http://www.w3.org/2003/InkML">
+  <inkml:definitions>
+    <inkml:context xml:id="ctx0">
+      <inkml:inkSource xml:id="inkSrc0">
+        <inkml:traceFormat>
+          <inkml:channel name="X" type="integer" max="9600" units="cm"/>
+          <inkml:channel name="Y" type="integer" max="7200" units="cm"/>
+          <inkml:channel name="F" type="integer" max="1024" units="dev"/>
+          <inkml:channel name="T" type="integer" max="2.14748E9" units="dev"/>
+        </inkml:traceFormat>
+        <inkml:channelProperties>
+          <inkml:channelProperty channel="X" name="resolution" value="336.48792" units="1/cm"/>
+          <inkml:channelProperty channel="Y" name="resolution" value="378.54889" units="1/cm"/>
+          <inkml:channelProperty channel="F" name="resolution" value="0" units="1/dev"/>
+          <inkml:channelProperty channel="T" name="resolution" value="1" units="1/dev"/>
+        </inkml:channelProperties>
+      </inkml:inkSource>
+      <inkml:timestamp xml:id="ts0" timeString="2018-04-08T02:55:08.098"/>
+    </inkml:context>
+    <inkml:brush xml:id="br0">
+      <inkml:brushProperty name="width" value="0.05" units="cm"/>
+      <inkml:brushProperty name="height" value="0.05" units="cm"/>
+      <inkml:brushProperty name="fitToCurve" value="1"/>
+    </inkml:brush>
+  </inkml:definitions>
+  <inkml:trace contextRef="#ctx0" brushRef="#br0">990 359 494 0,'-21'-18'5'16,"-6"-4"4"-16,3 1-7 16,3-4-2-16,-7 7-6 15,-3 3 1-15,4-4 1 0,-4 4 2 16,-7-4-1-16,0 4-1 16,7 0 3-16,-4 2 0 15,4 4 3-15,-4-6 1 16,1 6-4-16,-1-10 1 15,-3-2-5-15,4 9-1 16,3-1 5-16,-4 4 2 16,-3 0-10-16,7 6-7 15,-3-6 6-15,-1 2 5 16,8 4 2-16,3 0-1 16,-1 0 5-16,5 3 3 15,2 0 3-15,-2 0 1 0,6 0-11 16,0 6-18-1,7 4-3-15,-7-1-5 16,4 3 0-16,3 10-8 16,0-1-4-16,0 0-29 15,1 22-26 1,-1 0 38-16</inkml:trace>
+</inkml:ink>
+</file>
+
+<file path=word/ink/ink10.xml><?xml version="1.0" encoding="utf-8"?>
+<inkml:ink xmlns:inkml="http://www.w3.org/2003/InkML">
+  <inkml:definitions>
+    <inkml:context xml:id="ctx0">
+      <inkml:inkSource xml:id="inkSrc0">
+        <inkml:traceFormat>
+          <inkml:channel name="X" type="integer" max="9600" units="cm"/>
+          <inkml:channel name="Y" type="integer" max="7200" units="cm"/>
+          <inkml:channel name="F" type="integer" max="1024" units="dev"/>
+          <inkml:channel name="T" type="integer" max="2.14748E9" units="dev"/>
+        </inkml:traceFormat>
+        <inkml:channelProperties>
+          <inkml:channelProperty channel="X" name="resolution" value="336.48792" units="1/cm"/>
+          <inkml:channelProperty channel="Y" name="resolution" value="378.54889" units="1/cm"/>
+          <inkml:channelProperty channel="F" name="resolution" value="0" units="1/dev"/>
+          <inkml:channelProperty channel="T" name="resolution" value="1" units="1/dev"/>
+        </inkml:channelProperties>
+      </inkml:inkSource>
+      <inkml:timestamp xml:id="ts0" timeString="2018-04-08T02:56:01.017"/>
+    </inkml:context>
+    <inkml:brush xml:id="br0">
+      <inkml:brushProperty name="width" value="0.035" units="cm"/>
+      <inkml:brushProperty name="height" value="0.035" units="cm"/>
+      <inkml:brushProperty name="color" value="#3165BB"/>
+      <inkml:brushProperty name="fitToCurve" value="1"/>
+    </inkml:brush>
+  </inkml:definitions>
+  <inkml:trace contextRef="#ctx0" brushRef="#br0">49 4 20 0,'-7'0'11'0,"3"-4"-6"15,4 8-6-15,0-4 4 0,0 0 0 16,-3 3 3-16,-4 0 6 16,0 0 4-16,0 0-10 15,0-3-4-15,0 0-23 16,7 0-11-16</inkml:trace>
+</inkml:ink>
+</file>
+
+<file path=word/ink/ink11.xml><?xml version="1.0" encoding="utf-8"?>
+<inkml:ink xmlns:inkml="http://www.w3.org/2003/InkML">
+  <inkml:definitions>
+    <inkml:context xml:id="ctx0">
+      <inkml:inkSource xml:id="inkSrc0">
+        <inkml:traceFormat>
+          <inkml:channel name="X" type="integer" max="9600" units="cm"/>
+          <inkml:channel name="Y" type="integer" max="7200" units="cm"/>
+          <inkml:channel name="F" type="integer" max="1024" units="dev"/>
+          <inkml:channel name="T" type="integer" max="2.14748E9" units="dev"/>
+        </inkml:traceFormat>
+        <inkml:channelProperties>
+          <inkml:channelProperty channel="X" name="resolution" value="336.48792" units="1/cm"/>
+          <inkml:channelProperty channel="Y" name="resolution" value="378.54889" units="1/cm"/>
+          <inkml:channelProperty channel="F" name="resolution" value="0" units="1/dev"/>
+          <inkml:channelProperty channel="T" name="resolution" value="1" units="1/dev"/>
+        </inkml:channelProperties>
+      </inkml:inkSource>
+      <inkml:timestamp xml:id="ts0" timeString="2018-04-08T02:56:00.546"/>
+    </inkml:context>
+    <inkml:brush xml:id="br0">
+      <inkml:brushProperty name="width" value="0.035" units="cm"/>
+      <inkml:brushProperty name="height" value="0.035" units="cm"/>
+      <inkml:brushProperty name="color" value="#3165BB"/>
+      <inkml:brushProperty name="fitToCurve" value="1"/>
+    </inkml:brush>
+  </inkml:definitions>
+  <inkml:trace contextRef="#ctx0" brushRef="#br0">1 31 116 0,'-4'0'46'0,"1"0"-24"0,3 0-21 0,0 0 8 0,0 0-3 16,0 0 1-16,0 0-2 16,3-3 2-16,1 0 2 15,-1-1 5-15,1 1-8 16,-1 0 6-16,4-3 3 0,-3 3-5 16,-1 0-1-16,0 0 4 15,1 3 1-15,-1 0-1 16,1 0 2-16,-1 3-4 15,-3 3 1-15,0 0-5 16,4 13-2-16,-1-1-2 16,1 4 0-16,-1 2-2 15,0 4-1-15,1-1 3 16,-1 4 0-16,8 12-4 16,6 0 1-16,4 3 0 0,-1 12 2 15,1 1-1-15,-4 2-1 16,1-3 1-16,-5 0-1 15,-2-2 2-15,-4-10 1 16,-4-6 5-16,1-7 3 16,-1-5 2-16,-3-4 3 15,0-5-9-15,0-4-2 16,0-3-3-16,0-2-2 16,-3-4 1-16,-1 0 1 15,-3-3-14-15,0 0-5 0,-3-3-20 16,0 0-6-16,-8-3-29 15,-2-3-49 1,2-3 26-16</inkml:trace>
+</inkml:ink>
+</file>
+
+<file path=word/ink/ink12.xml><?xml version="1.0" encoding="utf-8"?>
+<inkml:ink xmlns:inkml="http://www.w3.org/2003/InkML">
+  <inkml:definitions>
+    <inkml:context xml:id="ctx0">
+      <inkml:inkSource xml:id="inkSrc0">
+        <inkml:traceFormat>
+          <inkml:channel name="X" type="integer" max="9600" units="cm"/>
+          <inkml:channel name="Y" type="integer" max="7200" units="cm"/>
+          <inkml:channel name="F" type="integer" max="1024" units="dev"/>
+          <inkml:channel name="T" type="integer" max="2.14748E9" units="dev"/>
+        </inkml:traceFormat>
+        <inkml:channelProperties>
+          <inkml:channelProperty channel="X" name="resolution" value="336.48792" units="1/cm"/>
+          <inkml:channelProperty channel="Y" name="resolution" value="378.54889" units="1/cm"/>
+          <inkml:channelProperty channel="F" name="resolution" value="0" units="1/dev"/>
+          <inkml:channelProperty channel="T" name="resolution" value="1" units="1/dev"/>
+        </inkml:channelProperties>
+      </inkml:inkSource>
+      <inkml:timestamp xml:id="ts0" timeString="2018-04-08T02:56:00.101"/>
+    </inkml:context>
+    <inkml:brush xml:id="br0">
+      <inkml:brushProperty name="width" value="0.035" units="cm"/>
+      <inkml:brushProperty name="height" value="0.035" units="cm"/>
+      <inkml:brushProperty name="color" value="#3165BB"/>
+      <inkml:brushProperty name="fitToCurve" value="1"/>
+    </inkml:brush>
+  </inkml:definitions>
+  <inkml:trace contextRef="#ctx0" brushRef="#br0">0 37 4 0,'3'-18'5'0,"1"12"-2"0,3-3-6 0,-4 5 0 16</inkml:trace>
+</inkml:ink>
+</file>
+
+<file path=word/ink/ink13.xml><?xml version="1.0" encoding="utf-8"?>
+<inkml:ink xmlns:inkml="http://www.w3.org/2003/InkML">
+  <inkml:definitions>
+    <inkml:context xml:id="ctx0">
+      <inkml:inkSource xml:id="inkSrc0">
+        <inkml:traceFormat>
+          <inkml:channel name="X" type="integer" max="9600" units="cm"/>
+          <inkml:channel name="Y" type="integer" max="7200" units="cm"/>
+          <inkml:channel name="F" type="integer" max="1024" units="dev"/>
+          <inkml:channel name="T" type="integer" max="2.14748E9" units="dev"/>
+        </inkml:traceFormat>
+        <inkml:channelProperties>
+          <inkml:channelProperty channel="X" name="resolution" value="336.48792" units="1/cm"/>
+          <inkml:channelProperty channel="Y" name="resolution" value="378.54889" units="1/cm"/>
+          <inkml:channelProperty channel="F" name="resolution" value="0" units="1/dev"/>
+          <inkml:channelProperty channel="T" name="resolution" value="1" units="1/dev"/>
+        </inkml:channelProperties>
+      </inkml:inkSource>
+      <inkml:timestamp xml:id="ts0" timeString="2018-04-08T02:55:55.775"/>
+    </inkml:context>
+    <inkml:brush xml:id="br0">
+      <inkml:brushProperty name="width" value="0.035" units="cm"/>
+      <inkml:brushProperty name="height" value="0.035" units="cm"/>
+      <inkml:brushProperty name="color" value="#3165BB"/>
+      <inkml:brushProperty name="fitToCurve" value="1"/>
+    </inkml:brush>
+  </inkml:definitions>
+  <inkml:trace contextRef="#ctx0" brushRef="#br0">227 181 244 0,'-24'21'93'0,"21"-11"-50"0,-4 2-57 0,3-6 11 16,1-3-6-16,-4 3 0 15,0-3 10-15,0 0 4 16,0 0-2-16,1-3 5 0,-1 0 4 15,-4 3-2-15,1 1 2 16,0-1-3-16,-1 3 2 16,-3 6-4-16,-3 0-2 15,3 1-5-15,4-1 0 16,0 0 2-16,-1 0 1 16,4 1 1-16,4-1 2 15,3 0-3-15,7 0 0 16,10 1 1-16,7-7 0 15,11-3-5-15,6-3 1 16,4-6 0-16,3-3 0 0,-3-4 0 16,-7-5 0-16,4-7 2 15,-11 1 1-15,0-1 3 16,-4 1 1-16,-6-1 3 16,-4-2 4-16,-13-1-4 15,-1 0 2-15,-10 1-5 16,0-1-2-16,-3 4 0 15,-4 2-1-15,-3 4 0 16,0 2 0-16,-7 4-2 16,-4 6-2-16,-3 3-8 15,-7 6-3-15,-3 6 6 16,-11 7 2-16,3 2 5 16,5 3 3-16,6-2-2 15,10-1-2-15,7-5-36 16,4-4-14-16,7 0-87 15</inkml:trace>
+</inkml:ink>
+</file>
+
+<file path=word/ink/ink14.xml><?xml version="1.0" encoding="utf-8"?>
+<inkml:ink xmlns:inkml="http://www.w3.org/2003/InkML">
+  <inkml:definitions>
+    <inkml:context xml:id="ctx0">
+      <inkml:inkSource xml:id="inkSrc0">
+        <inkml:traceFormat>
+          <inkml:channel name="X" type="integer" max="9600" units="cm"/>
+          <inkml:channel name="Y" type="integer" max="7200" units="cm"/>
+          <inkml:channel name="F" type="integer" max="1024" units="dev"/>
+          <inkml:channel name="T" type="integer" max="2.14748E9" units="dev"/>
+        </inkml:traceFormat>
+        <inkml:channelProperties>
+          <inkml:channelProperty channel="X" name="resolution" value="336.48792" units="1/cm"/>
+          <inkml:channelProperty channel="Y" name="resolution" value="378.54889" units="1/cm"/>
+          <inkml:channelProperty channel="F" name="resolution" value="0" units="1/dev"/>
+          <inkml:channelProperty channel="T" name="resolution" value="1" units="1/dev"/>
+        </inkml:channelProperties>
+      </inkml:inkSource>
+      <inkml:timestamp xml:id="ts0" timeString="2018-04-08T02:55:54.872"/>
+    </inkml:context>
+    <inkml:brush xml:id="br0">
+      <inkml:brushProperty name="width" value="0.035" units="cm"/>
+      <inkml:brushProperty name="height" value="0.035" units="cm"/>
+      <inkml:brushProperty name="color" value="#3165BB"/>
+      <inkml:brushProperty name="fitToCurve" value="1"/>
+    </inkml:brush>
+  </inkml:definitions>
+  <inkml:trace contextRef="#ctx0" brushRef="#br0">506 120 260 0,'-14'6'99'0,"21"-6"-54"0,-11 3-35 0,4 0 25 16,0-3-15-16,0 0-3 16,0 0-2-16,0 0 1 15,0 0-9-15,0 0-4 0,-3-3 0 16,0 0 4-16,-4 0 6 0,-4 0-7 15,-6 0-3-15,-7-1-5 16,-11 4-1-16,-13 4-5 16,0 5-2-16,-1 3 5 15,5 3 4-15,-8 16 4 16,10 3 3-16,4 3 1 16,7 2 3-16,7 4-3 15,10 3 1-15,7 0-3 16,14-3 0-16,7 0 1 15,7 6 1-15,13-3-3 16,11 0-3-16,10 0 2 16,8 0 0-16,-1-6-1 15,0-6 1-15,-3-9-2 16,10-7 2-16,-4-9 0 16,1-9 1-16,-4-12-5 0,-4-6 1 15,-6-16 4-15,-7-3 2 16,-10-3 0-16,-8-3-1 15,-3-9-1-15,-6 3 0 16,-5 0 0-16,-2 3 0 16,-8 3-2-16,1-6 1 15,-8 9-2-15,-3 0 2 16,-10 3 0-16,-4 4 1 16,-6-1-2-16,-11 3 1 15,-14-6-2-15,4 4-1 16,-1 2 1-16,1 6 1 15,0 4-3-15,-4 6 0 0,0 5 1 16,0 4 0-16,4 0 2 16,-7 3 1-16,10 3-15 15,4 9-4-15,6 3-27 16,8 4-13-16,2 5-52 16,12 4-23-16,-1 18 9 15</inkml:trace>
+</inkml:ink>
+</file>
+
+<file path=word/ink/ink15.xml><?xml version="1.0" encoding="utf-8"?>
+<inkml:ink xmlns:inkml="http://www.w3.org/2003/InkML">
+  <inkml:definitions>
+    <inkml:context xml:id="ctx0">
+      <inkml:inkSource xml:id="inkSrc0">
+        <inkml:traceFormat>
+          <inkml:channel name="X" type="integer" max="9600" units="cm"/>
+          <inkml:channel name="Y" type="integer" max="7200" units="cm"/>
+          <inkml:channel name="F" type="integer" max="1024" units="dev"/>
+          <inkml:channel name="T" type="integer" max="2.14748E9" units="dev"/>
+        </inkml:traceFormat>
+        <inkml:channelProperties>
+          <inkml:channelProperty channel="X" name="resolution" value="336.48792" units="1/cm"/>
+          <inkml:channelProperty channel="Y" name="resolution" value="378.54889" units="1/cm"/>
+          <inkml:channelProperty channel="F" name="resolution" value="0" units="1/dev"/>
+          <inkml:channelProperty channel="T" name="resolution" value="1" units="1/dev"/>
+        </inkml:channelProperties>
+      </inkml:inkSource>
+      <inkml:timestamp xml:id="ts0" timeString="2018-04-08T02:55:48.493"/>
+    </inkml:context>
+    <inkml:brush xml:id="br0">
+      <inkml:brushProperty name="width" value="0.05" units="cm"/>
+      <inkml:brushProperty name="height" value="0.05" units="cm"/>
+      <inkml:brushProperty name="color" value="#ED1C24"/>
+      <inkml:brushProperty name="fitToCurve" value="1"/>
+    </inkml:brush>
+  </inkml:definitions>
+  <inkml:trace contextRef="#ctx0" brushRef="#br0">78 487 164 0,'-24'-4'63'0,"13"-2"-34"0,-6-9-23 0,14 6 17 16,-4-3-14-16,0-13-2 16,3 0-5-16,1 1 1 15,-1-4-2-15,8-2-3 0,-1-1-1 16,4 3 2-16,0-5 2 15,3 2 2-15,4 3 1 16,-3 4 9-16,-1 2 3 16,4 1-1-16,0 5 1 15,-1 1-5-15,5 3 1 16,-1 0-3-16,0 2 2 16,14 1-4-16,0 3 1 15,4 0 1-15,3 3 5 0,7 3-4 16,-1 3 2-16,1 6-5 15,4 3-2-15,16 7 0 16,4 5-1-16,7 4-2 16,0 0 1-16,-10-4-2 15,-1 4-1-15,-6-7 5 16,10 1 4-16,0-4-1 16,-4-3 1-16,-6-2-3 15,3-4 1-15,-7-3-2 16,-3-3 0-16,-3-3-6 15,-8 0 1-15,7 0 2 16,-3-3 1-16,-3 0-1 16,-4 0-2-16,-4 3 1 15,-6 0-1-15,-4 0 2 0,-7 0 1 16,0 3-17-16,1 0-5 16,2 9-132-1</inkml:trace>
+</inkml:ink>
+</file>
+
+<file path=word/ink/ink16.xml><?xml version="1.0" encoding="utf-8"?>
+<inkml:ink xmlns:inkml="http://www.w3.org/2003/InkML">
+  <inkml:definitions>
+    <inkml:context xml:id="ctx0">
+      <inkml:inkSource xml:id="inkSrc0">
+        <inkml:traceFormat>
+          <inkml:channel name="X" type="integer" max="9600" units="cm"/>
+          <inkml:channel name="Y" type="integer" max="7200" units="cm"/>
+          <inkml:channel name="F" type="integer" max="1024" units="dev"/>
+          <inkml:channel name="T" type="integer" max="2.14748E9" units="dev"/>
+        </inkml:traceFormat>
+        <inkml:channelProperties>
+          <inkml:channelProperty channel="X" name="resolution" value="336.48792" units="1/cm"/>
+          <inkml:channelProperty channel="Y" name="resolution" value="378.54889" units="1/cm"/>
+          <inkml:channelProperty channel="F" name="resolution" value="0" units="1/dev"/>
+          <inkml:channelProperty channel="T" name="resolution" value="1" units="1/dev"/>
+        </inkml:channelProperties>
+      </inkml:inkSource>
+      <inkml:timestamp xml:id="ts0" timeString="2018-04-08T02:55:46.992"/>
+    </inkml:context>
+    <inkml:brush xml:id="br0">
+      <inkml:brushProperty name="width" value="0.05" units="cm"/>
+      <inkml:brushProperty name="height" value="0.05" units="cm"/>
+      <inkml:brushProperty name="color" value="#ED1C24"/>
+      <inkml:brushProperty name="fitToCurve" value="1"/>
+    </inkml:brush>
+  </inkml:definitions>
+  <inkml:trace contextRef="#ctx0" brushRef="#br0">0 445 332 0,'-7'3'126'0,"11"-3"-68"0,-1 0-68 0,11-3 20 16,7-3-8-16,3 0 8 15,7 0 3-15,14-4-6 16,3 4 9-16,7-6 4 0,4 0-4 15,0-7-1-15,-1 1-9 16,15 3-4-16,6-4-1 16,0-2-1-16,4-4 0 15,-3-2 2-15,6-1-1 16,-3 0-1-16,3 4-2 16,-13-1 1-16,-8 4-1 15,-6 2 0-15,-7 1 2 16,-8 3 2-16,-2 2-1 15,-8 4 2-15,-3 0-2 16,-6 3 2-16,-5 0-4 16,-2 0-2-16,-5 2-18 0,-2 1-7 15,-4 0-16-15,-4 0-5 16,-3 3-42-16,-7 0-17 16,-7-3 2-1</inkml:trace>
+</inkml:ink>
+</file>
+
+<file path=word/ink/ink17.xml><?xml version="1.0" encoding="utf-8"?>
+<inkml:ink xmlns:inkml="http://www.w3.org/2003/InkML">
+  <inkml:definitions>
+    <inkml:context xml:id="ctx0">
+      <inkml:inkSource xml:id="inkSrc0">
+        <inkml:traceFormat>
+          <inkml:channel name="X" type="integer" max="9600" units="cm"/>
+          <inkml:channel name="Y" type="integer" max="7200" units="cm"/>
+          <inkml:channel name="F" type="integer" max="1024" units="dev"/>
+          <inkml:channel name="T" type="integer" max="2.14748E9" units="dev"/>
+        </inkml:traceFormat>
+        <inkml:channelProperties>
+          <inkml:channelProperty channel="X" name="resolution" value="336.48792" units="1/cm"/>
+          <inkml:channelProperty channel="Y" name="resolution" value="378.54889" units="1/cm"/>
+          <inkml:channelProperty channel="F" name="resolution" value="0" units="1/dev"/>
+          <inkml:channelProperty channel="T" name="resolution" value="1" units="1/dev"/>
+        </inkml:channelProperties>
+      </inkml:inkSource>
+      <inkml:timestamp xml:id="ts0" timeString="2018-04-08T02:55:45.880"/>
+    </inkml:context>
+    <inkml:brush xml:id="br0">
+      <inkml:brushProperty name="width" value="0.05" units="cm"/>
+      <inkml:brushProperty name="height" value="0.05" units="cm"/>
+      <inkml:brushProperty name="color" value="#ED1C24"/>
+      <inkml:brushProperty name="fitToCurve" value="1"/>
+    </inkml:brush>
+  </inkml:definitions>
+  <inkml:trace contextRef="#ctx0" brushRef="#br0">0 0 328 0,'-7'0'123'0,"11"3"-66"0,3 0-71 16,-4 3 19-16,7-3-7 15,11 3 3-15,7 0 2 16,6 6 3-16,11 4-3 16,3 2 5-16,4 1 2 0,3-1-5 15,7 0-1-15,11 1-2 16,3-1-2-16,-4 1 1 16,8-1 1-16,-8 0-1 15,1 1 2-15,3-1 0 16,-4 1 1-16,-3-7 4 15,-3 0 3-15,-8 0 0 16,-3-2 1-16,-6-4-2 0,-8 0 1 16,-3-3-6-16,-7 0-1 15,-3 0 0-15,-1-3 0 16,-6 3-2-16,-4 0-2 16,-10 3-28-16,-7 4-14 15,-10 11-124 1</inkml:trace>
+</inkml:ink>
+</file>
+
+<file path=word/ink/ink18.xml><?xml version="1.0" encoding="utf-8"?>
+<inkml:ink xmlns:inkml="http://www.w3.org/2003/InkML">
+  <inkml:definitions>
+    <inkml:context xml:id="ctx0">
+      <inkml:inkSource xml:id="inkSrc0">
+        <inkml:traceFormat>
+          <inkml:channel name="X" type="integer" max="9600" units="cm"/>
+          <inkml:channel name="Y" type="integer" max="7200" units="cm"/>
+          <inkml:channel name="F" type="integer" max="1024" units="dev"/>
+          <inkml:channel name="T" type="integer" max="2.14748E9" units="dev"/>
+        </inkml:traceFormat>
+        <inkml:channelProperties>
+          <inkml:channelProperty channel="X" name="resolution" value="336.48792" units="1/cm"/>
+          <inkml:channelProperty channel="Y" name="resolution" value="378.54889" units="1/cm"/>
+          <inkml:channelProperty channel="F" name="resolution" value="0" units="1/dev"/>
+          <inkml:channelProperty channel="T" name="resolution" value="1" units="1/dev"/>
+        </inkml:channelProperties>
+      </inkml:inkSource>
+      <inkml:timestamp xml:id="ts0" timeString="2018-04-08T02:55:45.401"/>
+    </inkml:context>
+    <inkml:brush xml:id="br0">
+      <inkml:brushProperty name="width" value="0.05" units="cm"/>
+      <inkml:brushProperty name="height" value="0.05" units="cm"/>
+      <inkml:brushProperty name="color" value="#ED1C24"/>
+      <inkml:brushProperty name="fitToCurve" value="1"/>
+    </inkml:brush>
+  </inkml:definitions>
+  <inkml:trace contextRef="#ctx0" brushRef="#br0">0 7 56 0,'0'-3'24'0,"6"6"-12"0,-2-6-14 0,-4 3 4 16,0 0 0-16,3 0 3 15,1 0 9-15,-1 0 3 16,1 0 0-16,-1-3 0 15,1 3 4-15,-1 0 3 16,4 0 3-16,-4 0 3 16,1 0-3-16,-1 0-2 0,1 0-13 15,-1 3 6-15,1 0 2 0,-1 3-2 16,1 6 2-16,-1 7-7 16,0-1 0-16,1 7-6 15,-1 2 1-15,1 13-5 16,-1 12 0-16,1 7 3 15,-4 11 3-15,0 7 0 16,0 6 2-16,0 3 0 16,0 3 1-16,0 0-9 15,0-13-1-15,3-8-2 16,1-10 0-16,-1-9-9 16,1-12-4-16,-4 6-26 15,0-9-24 1,-7-7-10-16,-4-2-35 15</inkml:trace>
+</inkml:ink>
+</file>
+
+<file path=word/ink/ink19.xml><?xml version="1.0" encoding="utf-8"?>
+<inkml:ink xmlns:inkml="http://www.w3.org/2003/InkML">
+  <inkml:definitions>
+    <inkml:context xml:id="ctx0">
+      <inkml:inkSource xml:id="inkSrc0">
+        <inkml:traceFormat>
+          <inkml:channel name="X" type="integer" max="9600" units="cm"/>
+          <inkml:channel name="Y" type="integer" max="7200" units="cm"/>
+          <inkml:channel name="F" type="integer" max="1024" units="dev"/>
+          <inkml:channel name="T" type="integer" max="2.14748E9" units="dev"/>
+        </inkml:traceFormat>
+        <inkml:channelProperties>
+          <inkml:channelProperty channel="X" name="resolution" value="336.48792" units="1/cm"/>
+          <inkml:channelProperty channel="Y" name="resolution" value="378.54889" units="1/cm"/>
+          <inkml:channelProperty channel="F" name="resolution" value="0" units="1/dev"/>
+          <inkml:channelProperty channel="T" name="resolution" value="1" units="1/dev"/>
+        </inkml:channelProperties>
+      </inkml:inkSource>
+      <inkml:timestamp xml:id="ts0" timeString="2018-04-08T02:55:43.387"/>
+    </inkml:context>
+    <inkml:brush xml:id="br0">
+      <inkml:brushProperty name="width" value="0.05" units="cm"/>
+      <inkml:brushProperty name="height" value="0.05" units="cm"/>
+      <inkml:brushProperty name="color" value="#ED1C24"/>
+      <inkml:brushProperty name="fitToCurve" value="1"/>
+    </inkml:brush>
+  </inkml:definitions>
+  <inkml:trace contextRef="#ctx0" brushRef="#br0">0 193 344 0,'7'10'129'0,"4"-1"-70"0,13 3-69 0,0-3 22 0,10-3-13 15,11 4 0-15,14 2-1 16,3-9 0-16,21 3 2 16,17-9 2-16,10-9 1 0,15-7-4 15,6-2-1-15,-3-13-4 16,-11 0 1-16,-3 1-8 16,-11 2-4-16,-10 0-27 15,-13 4-9-15,-18 2-69 16</inkml:trace>
+</inkml:ink>
+</file>
+
+<file path=word/ink/ink2.xml><?xml version="1.0" encoding="utf-8"?>
+<inkml:ink xmlns:inkml="http://www.w3.org/2003/InkML">
+  <inkml:definitions>
+    <inkml:context xml:id="ctx0">
+      <inkml:inkSource xml:id="inkSrc0">
+        <inkml:traceFormat>
+          <inkml:channel name="X" type="integer" max="9600" units="cm"/>
+          <inkml:channel name="Y" type="integer" max="7200" units="cm"/>
+          <inkml:channel name="T" type="integer" max="2.14748E9" units="dev"/>
+        </inkml:traceFormat>
+        <inkml:channelProperties>
+          <inkml:channelProperty channel="X" name="resolution" value="336.48792" units="1/cm"/>
+          <inkml:channelProperty channel="Y" name="resolution" value="378.54889" units="1/cm"/>
+          <inkml:channelProperty channel="T" name="resolution" value="1" units="1/dev"/>
+        </inkml:channelProperties>
+      </inkml:inkSource>
+      <inkml:timestamp xml:id="ts0" timeString="2018-04-08T02:55:13.330"/>
+    </inkml:context>
+    <inkml:brush xml:id="br0">
+      <inkml:brushProperty name="width" value="0.05" units="cm"/>
+      <inkml:brushProperty name="height" value="0.05" units="cm"/>
+      <inkml:brushProperty name="fitToCurve" value="1"/>
+    </inkml:brush>
+  </inkml:definitions>
+  <inkml:trace contextRef="#ctx0" brushRef="#br0">300 3435 0,'21'-104'0,"6"-190"0,-9-145 16,-18-15-1,-38-104 1,-76-173-16,-100-124 16</inkml:trace>
+</inkml:ink>
+</file>
+
+<file path=word/ink/ink20.xml><?xml version="1.0" encoding="utf-8"?>
+<inkml:ink xmlns:inkml="http://www.w3.org/2003/InkML">
+  <inkml:definitions>
+    <inkml:context xml:id="ctx0">
+      <inkml:inkSource xml:id="inkSrc0">
+        <inkml:traceFormat>
+          <inkml:channel name="X" type="integer" max="9600" units="cm"/>
+          <inkml:channel name="Y" type="integer" max="7200" units="cm"/>
+          <inkml:channel name="F" type="integer" max="1024" units="dev"/>
+          <inkml:channel name="T" type="integer" max="2.14748E9" units="dev"/>
+        </inkml:traceFormat>
+        <inkml:channelProperties>
+          <inkml:channelProperty channel="X" name="resolution" value="336.48792" units="1/cm"/>
+          <inkml:channelProperty channel="Y" name="resolution" value="378.54889" units="1/cm"/>
+          <inkml:channelProperty channel="F" name="resolution" value="0" units="1/dev"/>
+          <inkml:channelProperty channel="T" name="resolution" value="1" units="1/dev"/>
+        </inkml:channelProperties>
+      </inkml:inkSource>
+      <inkml:timestamp xml:id="ts0" timeString="2018-04-08T02:55:42.969"/>
+    </inkml:context>
+    <inkml:brush xml:id="br0">
+      <inkml:brushProperty name="width" value="0.05" units="cm"/>
+      <inkml:brushProperty name="height" value="0.05" units="cm"/>
+      <inkml:brushProperty name="color" value="#ED1C24"/>
+      <inkml:brushProperty name="fitToCurve" value="1"/>
+    </inkml:brush>
+  </inkml:definitions>
+  <inkml:trace contextRef="#ctx0" brushRef="#br0">70 17 304 0,'3'-6'112'0,"-10"3"-60"0,-3-3-52 0,10 6 21 15,-7 0-12-15,0 0-1 16,0 3-6-16,4 3-4 15,-4 0 1-15,3 6 0 0,-3 10 3 16,4 3-1-16,-1 11-1 16,1 7 1-16,0 12 1 15,3 10-3-15,0 18 0 16,3 9 1-16,4 9 2 16,0 12-3-16,0 7 0 15,3-9 1-15,4-7 0 16,0-6-5-16,-4-21 1 0,4-10 4 15,0-12 4-15,-4-12-3 16,-3-9-3-16,0-6-10 16,0-7-5-16,-4-5-46 15,1-4-19-15,-1 0-31 16</inkml:trace>
+</inkml:ink>
+</file>
+
+<file path=word/ink/ink21.xml><?xml version="1.0" encoding="utf-8"?>
+<inkml:ink xmlns:inkml="http://www.w3.org/2003/InkML">
+  <inkml:definitions>
+    <inkml:context xml:id="ctx0">
+      <inkml:inkSource xml:id="inkSrc0">
+        <inkml:traceFormat>
+          <inkml:channel name="X" type="integer" max="9600" units="cm"/>
+          <inkml:channel name="Y" type="integer" max="7200" units="cm"/>
+          <inkml:channel name="F" type="integer" max="1024" units="dev"/>
+          <inkml:channel name="T" type="integer" max="2.14748E9" units="dev"/>
+        </inkml:traceFormat>
+        <inkml:channelProperties>
+          <inkml:channelProperty channel="X" name="resolution" value="336.48792" units="1/cm"/>
+          <inkml:channelProperty channel="Y" name="resolution" value="378.54889" units="1/cm"/>
+          <inkml:channelProperty channel="F" name="resolution" value="0" units="1/dev"/>
+          <inkml:channelProperty channel="T" name="resolution" value="1" units="1/dev"/>
+        </inkml:channelProperties>
+      </inkml:inkSource>
+      <inkml:timestamp xml:id="ts0" timeString="2018-04-08T02:55:40.553"/>
+    </inkml:context>
+    <inkml:brush xml:id="br0">
+      <inkml:brushProperty name="width" value="0.05" units="cm"/>
+      <inkml:brushProperty name="height" value="0.05" units="cm"/>
+      <inkml:brushProperty name="color" value="#ED1C24"/>
+      <inkml:brushProperty name="fitToCurve" value="1"/>
+    </inkml:brush>
+  </inkml:definitions>
+  <inkml:trace contextRef="#ctx0" brushRef="#br0">721 0 304 0,'-17'24'115'0,"17"-14"-62"0,-4 8-68 16,4-3 16-16,0 7-10 15,-3 12 1-15,-4 12 5 16,-4 6 3-16,5 12 1 16,-15 7 4-16,0 18 1 0,0 9 2 15,-3 9 2-15,0-2-1 16,3 5 0-16,1 0-5 15,-11 1-3-15,3-10 2 16,0-6 0-16,-3 0 1 16,0-6 0-16,0-3-2 0,0 3 1 15,-7-12-4-15,0-7 0 16,4-2 1-16,6-4 2 16,4-2-1-16,0-4-1 15,3-6-2-15,4-3 1 16,0 0-8-16,3-3-2 15,0-6-38-15,-3-3-18 16,-7-3-53 0</inkml:trace>
+</inkml:ink>
+</file>
+
+<file path=word/ink/ink22.xml><?xml version="1.0" encoding="utf-8"?>
+<inkml:ink xmlns:inkml="http://www.w3.org/2003/InkML">
+  <inkml:definitions>
+    <inkml:context xml:id="ctx0">
+      <inkml:inkSource xml:id="inkSrc0">
+        <inkml:traceFormat>
+          <inkml:channel name="X" type="integer" max="9600" units="cm"/>
+          <inkml:channel name="Y" type="integer" max="7200" units="cm"/>
+          <inkml:channel name="F" type="integer" max="1024" units="dev"/>
+          <inkml:channel name="T" type="integer" max="2.14748E9" units="dev"/>
+        </inkml:traceFormat>
+        <inkml:channelProperties>
+          <inkml:channelProperty channel="X" name="resolution" value="336.48792" units="1/cm"/>
+          <inkml:channelProperty channel="Y" name="resolution" value="378.54889" units="1/cm"/>
+          <inkml:channelProperty channel="F" name="resolution" value="0" units="1/dev"/>
+          <inkml:channelProperty channel="T" name="resolution" value="1" units="1/dev"/>
+        </inkml:channelProperties>
+      </inkml:inkSource>
+      <inkml:timestamp xml:id="ts0" timeString="2018-04-08T02:55:40.071"/>
+    </inkml:context>
+    <inkml:brush xml:id="br0">
+      <inkml:brushProperty name="width" value="0.05" units="cm"/>
+      <inkml:brushProperty name="height" value="0.05" units="cm"/>
+      <inkml:brushProperty name="color" value="#ED1C24"/>
+      <inkml:brushProperty name="fitToCurve" value="1"/>
+    </inkml:brush>
+  </inkml:definitions>
+  <inkml:trace contextRef="#ctx0" brushRef="#br0">38 16 212 0,'-31'-13'82'0,"27"13"-44"0,1-3-33 0,3 3 19 0,0 0-15 15,0 0-5-15,0 0 4 16,0 0 4-16,0 6-6 16,0-2 1-16,7 5 5 15,10 6-3-15,0 0-2 16,7 4-1-16,7 5-2 15,7 1 0-15,7 2-2 16,0 4-2-16,7 15 1 16,10 3-1-16,-3 13 0 15,6 5 2-15,-3-2-6 16,-3-4 1-16,-4-9 3 16,-6 6 2-16,-5-9 4 15,-2-6 1-15,-4-6 1 16,7-6 0-16,-7-7-7 15,-4-8-2-15,-6-7-27 0,-4-3-9 16,-3-6-69 0,-4-12-49-16,-7-13 66 15</inkml:trace>
+</inkml:ink>
+</file>
+
+<file path=word/ink/ink23.xml><?xml version="1.0" encoding="utf-8"?>
+<inkml:ink xmlns:inkml="http://www.w3.org/2003/InkML">
+  <inkml:definitions>
+    <inkml:context xml:id="ctx0">
+      <inkml:inkSource xml:id="inkSrc0">
+        <inkml:traceFormat>
+          <inkml:channel name="X" type="integer" max="9600" units="cm"/>
+          <inkml:channel name="Y" type="integer" max="7200" units="cm"/>
+          <inkml:channel name="F" type="integer" max="1024" units="dev"/>
+          <inkml:channel name="T" type="integer" max="2.14748E9" units="dev"/>
+        </inkml:traceFormat>
+        <inkml:channelProperties>
+          <inkml:channelProperty channel="X" name="resolution" value="336.48792" units="1/cm"/>
+          <inkml:channelProperty channel="Y" name="resolution" value="378.54889" units="1/cm"/>
+          <inkml:channelProperty channel="F" name="resolution" value="0" units="1/dev"/>
+          <inkml:channelProperty channel="T" name="resolution" value="1" units="1/dev"/>
+        </inkml:channelProperties>
+      </inkml:inkSource>
+      <inkml:timestamp xml:id="ts0" timeString="2018-04-08T02:55:38.434"/>
+    </inkml:context>
+    <inkml:brush xml:id="br0">
+      <inkml:brushProperty name="width" value="0.05" units="cm"/>
+      <inkml:brushProperty name="height" value="0.05" units="cm"/>
+      <inkml:brushProperty name="color" value="#ED1C24"/>
+      <inkml:brushProperty name="fitToCurve" value="1"/>
+    </inkml:brush>
+  </inkml:definitions>
+  <inkml:trace contextRef="#ctx0" brushRef="#br0">432 490 120 0,'-11'9'46'0,"4"-6"-24"0,-7 6-10 0,8-3 16 15,-1 0-7-15,-4 0 0 16,1 1-3-16,0-1-2 16,-1 3-8-16,-3 3-1 0,1 4 3 15,-5-1 11-15,-2-3 7 16,-4 0 1-16,-4 4 0 15,-3-1-8-15,-7 0 0 16,0 4-14-16,7-4-5 16,3 1-6-16,8-4 0 15,2-3 2-15,5 0 1 16,2 0-6-16,4-2-3 0,4 2 6 16,-1 0 1-16,4 3 5 15,0-3 1-15,0 4 5 16,0-1 3-16,7-3 0 15,7 0-8 1,-4-2-1-16,4-1-2 16,0 3 2-16,3 0-1 15,1 0-1-15,2 0 1 16,1 1 1-16,3-1-1 16,0-3-1-16,-3 0 3 15,3 0 2-15,0 0-2 16,-3 1 0-16,-4-1 3 15,0 0 1-15,1 0-3 16,2-3-3-16,1 0 0 16,-4 0-1-16,8 0 2 0,2-6 1 15,1 0 1-15,-4 0 0 16,0 0 0-16,0 0 0 16,4-3 0-16,-4 0 0 15,4-1 0-15,-4 1 0 16,3 0 0-16,1 0 0 15,-4 0-5-15,4 0-1 16,-1 0-4-16,1 0 1 16,0-1 7-16,10-5 4 15,0 3-6-15,-1 3 1 16,1-6-3-16,0-1 0 16,-3 4 2-16,-1-3 2 0,1 3-1 15,-4-1 2-15,-3 4-2 16,-1 0 2-16,4 0-2 15,0-3-1-15,4 0 1 16,6-1 1-16,4-2-3 16,0 0-2-16,-4 3 2 15,1-4 2-15,-1 4 0 16,-3 0-1-16,-3 0 1 16,-1 3 1-16,4-1-3 15,-3 1 0-15,10-3 1 16,-1 3 0-16,1-6-3 15,0 3 2-15,0-1 1 16,3 4 0-16,-6-3 0 16,-1 3 2-16,1-3-1 15,-1 3 2-15,7-1 0 0,4-2 1 16,0 0 0-16,3 0 0 16,-3 0-2-16,0-1-2 15,-4 1 3-15,0 3 2 16,1-3-2-16,9 0-2 15,1-1 2-15,3 4 2 16,0 0-4-16,-3 0-1 16,-4 0 2-16,0 3 1 15,7 0-1-15,4 3-2 0,3 0 3 16,-4 3 0-16,1 0 1 16,10 3 0-16,-7 0 0 15,0 3 0-15,-21-3-2 16,35 4 1-16,-3-1-2 15,-5 0 2-15,-6 3-2 16,1 1-1-16,9-1 1 16,4 6-1-16,0 1 0 15,-8-1 0-15,-2-6 0 16,3 1 2-16,14 2-3 16,-1 0 0-16,-2-2 1 15,-8-1 0-15,0 0 0 16,8 3 0-16,2-2 0 15,5-4 2-15,-8 0-3 16,-3 0 0-16,13 4 3 16,4-4 1-16,-3 6-1 15,3 1-2-15,-3 2-2 0,13-9 1 16,1 3-1-16,-4-2 0 16,-7 2 2-16,14-6 2 15,-1 0-1-15,-6 0 2 16,-7 0-2-16,7 1 2 15,0-4 0-15,4 3 1 16,-18-3-2-16,-7 3 1 16,1-3-2-16,2 0 2 15,-2 0 0-15,-5-3 1 16,-6 0-2-16,-3 0 1 16,-4-3-2-16,7 0 2 0,0-3-2 15,0 0 2-15,-7 0-4 16,-7 3 0-16,-7-1 1 15,-7 1 2-15,-3-3 1 16,-3 3 1-16,6 0 0 16,0-3 2-16,-3 3-3 15,-4 0 0-15,1 0-1 16,-1 0-2-16,-3 0 1 16,0 3 1-16,-7 0-1 15,0 0 2-15,-3 0 0 16,3 0 1-16,-3 0-2 15,6-3-2-15,4 0 1 16,4-1 1-16,-1 4-1 16,0 0 2-16,1 0-4 15,-1 0 0-15,-3 0 1 16,0 0 2-16,0-3 1 0,0-3 1 16,7 0-2-16,3 0-2 15,4 3-2-15,0-3 1 16,-1 3 1-16,1-3 2 15,-3-1-3-15,-5 4 0 16,5 0 1-16,3 0 2 16,6 0-3-16,4-3 0 15,-3 0 1-15,0 0 2 16,-4 0-3-16,-3 3 0 16,-4 0 1-16,7-1 2 15,4 1-1-15,-1 0-1 16,5 0 1-16,-5 3-1 0,1-3 0 15,0 3 2-15,-4-3-3 16,7 0 0-16,7 3 1 16,0-3 2-16,-3 3-1 15,-4-3-1-15,-7 3 1 16,0 0 1-16,-3 0-3 16,13 0-2-16,-2 0 2 15,2 0 0-15,-3 0 1 16,0 0 2-16,-3 0-1 15,-4 0-1-15,-3 0 1 16,14 0 1-16,-1-3-3 16,1 0 0-16,-4 0 1 15,0 0 0-15,-7 0 0 16,0-1 0-16,-3 1 0 0,14-3 0 16,-4 0 0-16,0 3 0 15,-3-3 0-15,-1 0 0 16,-6 0 0-16,0 0 0 15,-4-1 0-15,11 1 0 16,0 0 0-16,-1-3 2 16,1 3-1-16,0 0 2 15,-4-7-2-15,-3 4 2 16,-1 0-2-16,8 3-1 16,0 0 1-16,3 0-1 15,-4-1 0-15,-2-2 2 16,-1 0 1-16,0 3 1 0,0 0-2 15,11 3-2-15,-1-3 1 16,4 2 1-16,0 1-3 16,-6 3 0-16,-1 0 3 15,0 0 1-15,14 3-4 16,3 1-1-16,0 2 1 16,-3-6 0-16,-3 3 1 15,3 3 0-15,14 0 2 16,3 0 1-16,-4-9-4 15,-6 3-1-15,-3 0 1 16,13 0 0-16,0-3 1 16,-3 0 2-16,-7-3-1 15,-4 0 2-15,7 0-4 16,0-4-2-16,-3-2 2 16,-3 0 2-16,-4-4 2 0,-11 4 1 15,-3 3-2-15,7-6-2 16,-3 2 3-16,-4 1 0 15,-3 0 1-15,-4 3 0 16,-7 3 0-16,-3-7 0 16,-7 4-2-16,0-3 1 15,-10 3-2-15,6-1 2 16,-10 4-2-16,21 0-1 16,-14 3 1-16,11-6-1 15,-11 3 0-15,7 0 0 16,-7-1 0-16,10 1 2 15,-6 0-1-15,-8 0-3 16,1 0 1-16,-1 0 1 16,5 3 2-16,-1-3-3 15,3 2 0-15,14 1 1 16,-6 0 0-16,3 3 0 16,0 0 0-16,-4-3 0 15,0 3 0-15,1 0 0 16,-1 0 0-16,1 0 0 15,6 0 0-15,4 0 0 16,3 0 0-16,0 0 0 16,0 0 2-16,1 0-3 15,-5 0 0-15,1 0 1 16,-4-3 2-16,8 0-1 16,-1 0-1-16,0 0 1 0,-3 0-1 15,0-3 0-15,-1 3 0 16,-2-3 0-16,-1-1 2 15,-3 1-3-15,3 0 0 16,4 0 3-16,0 0 1 16,-1 3-6-16,-2 0 0 15,-1-3 3-15,0 3 2 16,-3 0 0-16,0-1-2 16,-3 1-2-16,6-3 1 15,7 3 1-15,-3-3 2 16,0 0-1-16,-1 3-1 15,-2-3 1-15,-4 0 1 0,-4-1-1 16,-3 1-1-16,0 0 1 16,-4 0-1-16,8 3-3 15,-1 0 2-15,1 0 1 16,-4 0 0-16,3-3 0 16,-3 6 2-16,0 0-1 15,-4-3-1-15,-2-1 1 16,-5 1 1-16,1 0-1 15,-1 0-1-15,1 0 1 16,-4 3 1-16,0-3-3 16,11 3 0-16,-8-3 3 15,1 3 1-15,0 0-1 16,-1 0-2-16,-3 0-2 16,4-3 1-16,-4 0 1 15,0 3 2-15,4 0-1 0,0 0-1 16,-1-3 1-16,-3 3-1 15,0-3 0-15,1 3 0 16,-1-3 2-16,0 0 1 16,4 0-1-16,3 0-2 15,0-1 1-15,0 1-1 16,-4 3-3-16,8-3 2 16,-4 0 1-16,0 3 2 15,0-3-3-15,0 0 0 16,-3 3-1-16,-1-3 0 15,-3 3 4-15,1-3 1 0,-1 0-4 16,0 3-1-16,4-3 1 16,6 0 0-16,1 0 1 15,-1 3 0-15,1-3 0 16,-4 3 2-16,0 0-3 16,0 0 0-16,-4-3 1 15,4 6 0-15,0-3 0 16,-3 0 0-16,0-3 2 15,-1 3 1-15,1-3-4 16,0 3 1-16,6 0-2 16,1 0 0-16,-1 3 2 15,1-3 2-15,-1 0-1 16,1 0 2-16,-1 0-4 0,-3 0-2 16,4 0 2-16,-4 3 2 15,-4-3 0-15,1 3 2 16,0 0-2-16,-1 0-1 15,4 0-2-15,4 3-1 16,-4-3 4-16,0 3 1 16,0-3-3-16,0 3-1 15,0-6 1-15,-3 7 2 16,-1-4 0-16,1 3-1 16,3-3 1-16,-3 3-1 15,-4-3 0-15,0 3 0 16,0 0 0-16,-3 0 2 15,-1-2-3-15,1 5 0 0,0 3 1 16,10 0 0-16,-4-2 0 16,-2-4 2-16,-5 3-1 15,4 0-1-15,-3-3 1 16,3 3-1-16,-3-2 0 16,0-1 0-16,-4 0 0 15,4 0 0-15,-7-3-3 16,10 3-20-1,-7-3-7-15,-3 0-45 16,-4-3-18-16</inkml:trace>
+</inkml:ink>
+</file>
+
+<file path=word/ink/ink24.xml><?xml version="1.0" encoding="utf-8"?>
+<inkml:ink xmlns:inkml="http://www.w3.org/2003/InkML">
+  <inkml:definitions>
+    <inkml:context xml:id="ctx0">
+      <inkml:inkSource xml:id="inkSrc0">
+        <inkml:traceFormat>
+          <inkml:channel name="X" type="integer" max="9600" units="cm"/>
+          <inkml:channel name="Y" type="integer" max="7200" units="cm"/>
+          <inkml:channel name="F" type="integer" max="1024" units="dev"/>
+          <inkml:channel name="T" type="integer" max="2.14748E9" units="dev"/>
+        </inkml:traceFormat>
+        <inkml:channelProperties>
+          <inkml:channelProperty channel="X" name="resolution" value="336.48792" units="1/cm"/>
+          <inkml:channelProperty channel="Y" name="resolution" value="378.54889" units="1/cm"/>
+          <inkml:channelProperty channel="F" name="resolution" value="0" units="1/dev"/>
+          <inkml:channelProperty channel="T" name="resolution" value="1" units="1/dev"/>
+        </inkml:channelProperties>
+      </inkml:inkSource>
+      <inkml:timestamp xml:id="ts0" timeString="2018-04-08T02:55:31.275"/>
+    </inkml:context>
+    <inkml:brush xml:id="br0">
+      <inkml:brushProperty name="width" value="0.05" units="cm"/>
+      <inkml:brushProperty name="height" value="0.05" units="cm"/>
+      <inkml:brushProperty name="fitToCurve" value="1"/>
+    </inkml:brush>
+  </inkml:definitions>
+  <inkml:trace contextRef="#ctx0" brushRef="#br0">1073 0 356 0,'-52'3'134'0,"28"3"-72"0,-7 31-90 15,17-22 12-15,1 13-5 16,-5 6 4-16,-2 6 10 15,-5 2 6-15,-2 4 2 16,-8 0-1-16,-10 13 1 0,-3 5-1 16,-17 7 0-16,-1 9 0 15,-3-4 0-15,3-8 0 16,1 2 2-16,3-2-3 16,-7-1-2-16,3-5-18 0,7-10-7 15,8 3-1-15,6-9 0 16,7-6-76-1</inkml:trace>
+</inkml:ink>
+</file>
+
+<file path=word/ink/ink25.xml><?xml version="1.0" encoding="utf-8"?>
+<inkml:ink xmlns:inkml="http://www.w3.org/2003/InkML">
+  <inkml:definitions>
+    <inkml:context xml:id="ctx0">
+      <inkml:inkSource xml:id="inkSrc0">
+        <inkml:traceFormat>
+          <inkml:channel name="X" type="integer" max="9600" units="cm"/>
+          <inkml:channel name="Y" type="integer" max="7200" units="cm"/>
+          <inkml:channel name="F" type="integer" max="1024" units="dev"/>
+          <inkml:channel name="T" type="integer" max="2.14748E9" units="dev"/>
+        </inkml:traceFormat>
+        <inkml:channelProperties>
+          <inkml:channelProperty channel="X" name="resolution" value="336.48792" units="1/cm"/>
+          <inkml:channelProperty channel="Y" name="resolution" value="378.54889" units="1/cm"/>
+          <inkml:channelProperty channel="F" name="resolution" value="0" units="1/dev"/>
+          <inkml:channelProperty channel="T" name="resolution" value="1" units="1/dev"/>
+        </inkml:channelProperties>
+      </inkml:inkSource>
+      <inkml:timestamp xml:id="ts0" timeString="2018-04-08T02:55:30.825"/>
+    </inkml:context>
+    <inkml:brush xml:id="br0">
+      <inkml:brushProperty name="width" value="0.05" units="cm"/>
+      <inkml:brushProperty name="height" value="0.05" units="cm"/>
+      <inkml:brushProperty name="fitToCurve" value="1"/>
+    </inkml:brush>
+  </inkml:definitions>
+  <inkml:trace contextRef="#ctx0" brushRef="#br0">38 80 212 0,'-34'-34'79'0,"30"16"-42"0,4-1-23 0,0 13 20 0,0 3-19 16,7 3-8-16,4 3-1 15,-1 6 3-15,4 7-5 16,3 5 5-16,7 10 3 0,4 6-2 16,3 3 2-16,7 12-3 15,0 6 0-15,3 6-1 16,21 4 0-16,1 3-4 16,2-10-3-16,1-6 0 15,-4-9-1-15,-4-6 2 16,-2-9 1-16,-1-7-1 15,4-5-2-15,-4-4-15 16,-3-3-7-16,-1-6-27 16,-2-3-11-16,-5-3-54 15</inkml:trace>
+</inkml:ink>
+</file>
+
+<file path=word/ink/ink26.xml><?xml version="1.0" encoding="utf-8"?>
+<inkml:ink xmlns:inkml="http://www.w3.org/2003/InkML">
+  <inkml:definitions>
+    <inkml:context xml:id="ctx0">
+      <inkml:inkSource xml:id="inkSrc0">
+        <inkml:traceFormat>
+          <inkml:channel name="X" type="integer" max="9600" units="cm"/>
+          <inkml:channel name="Y" type="integer" max="7200" units="cm"/>
+          <inkml:channel name="F" type="integer" max="1024" units="dev"/>
+          <inkml:channel name="T" type="integer" max="2.14748E9" units="dev"/>
+        </inkml:traceFormat>
+        <inkml:channelProperties>
+          <inkml:channelProperty channel="X" name="resolution" value="336.48792" units="1/cm"/>
+          <inkml:channelProperty channel="Y" name="resolution" value="378.54889" units="1/cm"/>
+          <inkml:channelProperty channel="F" name="resolution" value="0" units="1/dev"/>
+          <inkml:channelProperty channel="T" name="resolution" value="1" units="1/dev"/>
+        </inkml:channelProperties>
+      </inkml:inkSource>
+      <inkml:timestamp xml:id="ts0" timeString="2018-04-08T02:55:29.441"/>
+    </inkml:context>
+    <inkml:brush xml:id="br0">
+      <inkml:brushProperty name="width" value="0.05" units="cm"/>
+      <inkml:brushProperty name="height" value="0.05" units="cm"/>
+      <inkml:brushProperty name="fitToCurve" value="1"/>
+    </inkml:brush>
+  </inkml:definitions>
+  <inkml:trace contextRef="#ctx0" brushRef="#br0">173 0 224 0,'-48'12'85'0,"34"-12"-46"0,3 12-39 0,1-6 16 0,-7 0-9 15,3 4 1-15,4-1 1 16,-4 0 5-16,3 0-8 16,5 0 10-16,-1 4 6 0,0-4-7 15,3 0-3-15,11 0-10 16,10 0 1-1,8-2 0-15,2-4 5 16,4 6 3-16,7-3-2 16,7 0 0-1,3 3-5-15,4 1-1 0,17-1 3 16,4 6 3-16,-1-6-2 16,1 0-2-16,-4 4-2 15,-4-4 0-15,8 3 2 16,-4-3 4-16,-4-2 0 15,-3-1 2-15,1-3-2 16,-5-3 0-16,-3 0-1 16,1-3 2-16,6 0-3 0,0-4 1 15,-17 4-3-15,10 0 0 16,-7 0 1-16,-3 0 1 16,-7 3-1-16,0 0 1 15,-7-3-2-15,-3 3 0 16,-4-3-3-16,-3 3-2 15,-4-3-21-15,-7 3-9 16,-3 0-53-16,-3 3-22 16,-8 3-46-1</inkml:trace>
+</inkml:ink>
+</file>
+
+<file path=word/ink/ink27.xml><?xml version="1.0" encoding="utf-8"?>
+<inkml:ink xmlns:inkml="http://www.w3.org/2003/InkML">
+  <inkml:definitions>
+    <inkml:context xml:id="ctx0">
+      <inkml:inkSource xml:id="inkSrc0">
+        <inkml:traceFormat>
+          <inkml:channel name="X" type="integer" max="9600" units="cm"/>
+          <inkml:channel name="Y" type="integer" max="7200" units="cm"/>
+          <inkml:channel name="F" type="integer" max="1024" units="dev"/>
+          <inkml:channel name="T" type="integer" max="2.14748E9" units="dev"/>
+        </inkml:traceFormat>
+        <inkml:channelProperties>
+          <inkml:channelProperty channel="X" name="resolution" value="336.48792" units="1/cm"/>
+          <inkml:channelProperty channel="Y" name="resolution" value="378.54889" units="1/cm"/>
+          <inkml:channelProperty channel="F" name="resolution" value="0" units="1/dev"/>
+          <inkml:channelProperty channel="T" name="resolution" value="1" units="1/dev"/>
+        </inkml:channelProperties>
+      </inkml:inkSource>
+      <inkml:timestamp xml:id="ts0" timeString="2018-04-08T02:55:27.778"/>
+    </inkml:context>
+    <inkml:brush xml:id="br0">
+      <inkml:brushProperty name="width" value="0.05" units="cm"/>
+      <inkml:brushProperty name="height" value="0.05" units="cm"/>
+      <inkml:brushProperty name="fitToCurve" value="1"/>
+    </inkml:brush>
+  </inkml:definitions>
+  <inkml:trace contextRef="#ctx0" brushRef="#br0">759 105 200 0,'-10'0'77'0,"10"0"-42"0,0-3-45 15,0 3 9-15,0 0 2 16,0 0 4-16,0 0 2 16,-4 0 1-16,-3 0-4 15,0 0-5-15,1 0 0 0,-1 0 1 0,0 0 0 16,-4 0-7-16,4 0-3 16,1 0-3-16,-1-3-2 15,0-1 3-15,0 1 3 16,3-3-4-16,1 0-2 15,-4 3 13-15,0-6 5 16,4 6 15-16,-1 0 8 16,1-3 2-16,-1 3 1 15,1-4-10-15,3 4-4 16,-4 0-11-16,4 0-2 16,-3 0 0-16,0 0 1 15,3 0 1-15,-4-3 2 16,1 0-1-16,-1 3 0 0,1 0-1 15,3 0 0-15,0-1 0 16,0 4 2-16,0-3 6 16,0 3 4-16,0 0-6 15,-4 7-3-15,1-1-7 16,-1 9 2 0,-6 0 1-16,3 4-1 15,-7-4 1-15,4 3 7 16,0 1 3-16,-1 2-2 15,1 4-1-15,0 6-6 16,-1-1-1-16,1 1-3 16,0-3-1-16,3-1 3 15,0 1 3-15,0-1 2 16,0 1 1-16,0 9-2 16,0-3-1-16,0-4-1 15,0 1 0-15,0-4 0 0,1 1 2 16,-1 9-1-16,0-6 2 15,0 2-6-15,-4-2-1 16,5 0 0-16,-1 2 2 16,0 1-1-16,3-3 2 15,1 3-2-15,-1-1 2 16,8 1-2-16,-1-3 2 16,1-1-2-16,-1 1-1 15,1-3 1-15,-1 9-1 16,1-1 2-16,2 1 1 15,-2 0-1-15,-1-3 1 0,1 3 0 16,-1-7 3-16,1 10-3 16,-1-6-2-16,1-3 0 15,-4-1 1-15,0-2-1 16,0-1-1-16,3 4 1 16,-3-6 1-16,0 8-1 15,0-2-1-15,0-3 3 16,0-1 0-16,0 4 1 15,0-3 0-15,0 2-5 16,0 1 1-16,0 6 2 16,-3-4 1-16,-1 1-1 15,1 0-2-15,-1 3 3 16,1 3 0-16,-1 3-1 16,1 0 1-16,-1-1-2 0,1-2 2 15,-4 3 0-15,0 0 1 16,0 0-5-16,-3-3 1 15,3-3 0-15,-3 0 2 16,-1-4 1-16,1 4 1 16,0 0 0-16,-1 6 0 15,-3 0 2-15,1 3 1 16,-1 3-1-16,0 0-1 16,0-3-3-16,0 0-2 15,1-3 1-15,-5 6 1 16,5 0-3-16,-5-3 0 15,5-3 1-15,-1-3 0 0,-4-3 0 16,5 0 0-16,-5 12 2 16,8-6 1-16,0-3 1 15,-1 0 2-15,4-4-3 16,1-2-2-16,2 6 0 16,1 0-1-16,3 0 0 15,0 0 0-15,0-4 0 16,0 4 0-16,0 6 0 15,-4-3 0-15,4-3 2 16,-3 0 3-16,3 0 0 16,-4 6 2-16,4 0-4 15,0 0-2-15,0 3 0 16,0 0-1-16,0 6 0 16,0-3 0-16,-3-2 2 15,3-1 1-15,-4 3-1 0,1 0 1 16,3 6-2-16,-4 0-1 15,1 10 1-15,0-4-1 16,-1-2 0-16,1-1 2 16,3 0 1-16,0-2 1 15,-4-1-2-15,4 3-2 16,0 4 3-16,0-7 2 16,0 0 0-16,0-9 0 15,0 7-6-15,0-7-1 16,0 3 3-16,0-3 1 15,0 0 2-15,4 9 0 16,-4-9-2-16,3-3-2 16,1-3 1-16,-1-3-1 0,0-3 2 15,1 9 1-15,-1 0-1 16,1 6-2-16,-1 0 1 16,1 10 1-16,-1-4-3 15,4 0 0-15,0-6 3 16,-4 7 1-16,4-7-1 15,4 3-2-15,-8-3 1 16,14 7 1-16,4-1-1 16,-4-3-1-16,-3-3 1 15,3-6-1-15,-3 3 0 16,0 0 2-16,3 0-1 16,-6 7 2-16,2 5-2 15,-6 3 2-15,0-2 0 0,-3-4 3 16,-1 7-5-16,-3-1-1 15,0 3 0-15,-3 13 2 16,3-6 1-16,-4-7 1 16,1 4-5-16,-1-1 1 15,1 4 2-15,-1 12 1 16,4-6-1-16,0-7 1 16,4 7-2-16,-1 6-1 15,4 9 1-15,0-3-1 16,4-3 2-16,-1 6 1 15,4 3-4-15,-1 10-1 16,5-1 3-16,2-6 1 16,5 4-3-16,-1 5 1 0,0 4 0 15,0-10 0-15,0 6 0 16,0 10 0-16,4 0 0 16,-4-10 0-16,4 0 0 15,-4 7 0-15,0-4 0 16,-7-8 0-16,-3-4 0 15,0-6 2-15,0 0-1 16,-4 3-1-16,-3-9-2 16,-4-6 1-16,-3 0-1 15,-6 0 0-15,-1 3 2 16,0-7 0-16,-4-5-3 16,1-10 2-16,-7-8-1 15,-4 2 0-15,4-3 2 16,0 4 0-16,-1-1-3 15,1 9 2-15,0-2 1 0,0-1 2 16,-1-9 1-16,4 7 1 16,1-4-5-16,-1 0 1 15,0 1 0-15,0 2 2 16,0-6-1-16,1-3-1 16,2-3-2-16,1 0 1 15,3-3 1-15,-3 7 0 16,3 8 0-16,0-3 0 15,0 7 0-15,0-4 0 0,4-3-3 16,-4-9 2 0,7 0 1-16,0 1 0 0,0-4 0 15,0 0 0-15,3 0-3 16,1-3 2-16,-1 3-1 16,1-4 0-16,-1 1 2 15,0 3 0-15,1-6 0 16,3 0 0-16,0 0 0 15,3 6 0-15,0 0 0 16,1 15 0-16,-4 4-5 16,0 2-1-16,-4 7-4 15,0 12 1-15,4 18 3 16,0-6 1-16,4-18 0 16,2-15 4-16,-2-10-20 15,-1-18-8-15,-10-62-172 16,-31-24 1-1</inkml:trace>
+</inkml:ink>
+</file>
+
+<file path=word/ink/ink28.xml><?xml version="1.0" encoding="utf-8"?>
+<inkml:ink xmlns:inkml="http://www.w3.org/2003/InkML">
+  <inkml:definitions>
+    <inkml:context xml:id="ctx0">
+      <inkml:inkSource xml:id="inkSrc0">
+        <inkml:traceFormat>
+          <inkml:channel name="X" type="integer" max="9600" units="cm"/>
+          <inkml:channel name="Y" type="integer" max="7200" units="cm"/>
+          <inkml:channel name="F" type="integer" max="1024" units="dev"/>
+          <inkml:channel name="T" type="integer" max="2.14748E9" units="dev"/>
+        </inkml:traceFormat>
+        <inkml:channelProperties>
+          <inkml:channelProperty channel="X" name="resolution" value="336.48792" units="1/cm"/>
+          <inkml:channelProperty channel="Y" name="resolution" value="378.54889" units="1/cm"/>
+          <inkml:channelProperty channel="F" name="resolution" value="0" units="1/dev"/>
+          <inkml:channelProperty channel="T" name="resolution" value="1" units="1/dev"/>
+        </inkml:channelProperties>
+      </inkml:inkSource>
+      <inkml:timestamp xml:id="ts0" timeString="2018-04-08T02:55:23.737"/>
+    </inkml:context>
+    <inkml:brush xml:id="br0">
+      <inkml:brushProperty name="width" value="0.05" units="cm"/>
+      <inkml:brushProperty name="height" value="0.05" units="cm"/>
+      <inkml:brushProperty name="fitToCurve" value="1"/>
+    </inkml:brush>
+  </inkml:definitions>
+  <inkml:trace contextRef="#ctx0" brushRef="#br0">331 0 312 0,'-41'4'118'0,"37"-1"-64"0,8 6-74 0,-4-3 15 16,0 6-2-16,0 7 3 15,0-1 8-15,0-3 2 16,0 7-2-16,0-1 6 0,0 1 3 15,6 5 0-15,-2 10 2 16,-1 3-8-16,1 6-4 16,-1 3-5-16,1 9 1 15,-1 1 3-15,1-1 3 16,-4 9 4-16,0 7 2 16,0 0-1-16,0 2 1 15,0 4-2-15,0-6 0 0,0 6-8 16,0-1 0-16,-7 4-1 15,0 0 0-15,-4-3 4 16,1 6 5-16,-4 0 1 16,-3 2 4-16,0 8-1 15,-4-7 0-15,-3 6-5 16,3 3 0-16,1 6-7 16,2-6-1-16,4 0 0 15,1-2 2-15,6-1 1 16,0 6 1-16,3-9-5 15,1-3 1-15,3 0 0 16,0 0 0-16,-3 6 2 0,-1 0 1 16,4 12 1-1,0-5 0-15,0-7-2 0,0-6 1 16,0-10-2-16,0-5 2 16,0-10-2-16,0-8-1 15,0-7 3-15,-3-6 2 16,3-7-2-16,-4 4 0 15,1-3-1-15,-1 0-2 16,1-3-2-16,-1-4 1 16,-3-8-4-16,4-1 1 15,0-5-11-15,-1-4-6 16,-3-3-57-16,-7-9-26 0,-6-3-56 16</inkml:trace>
+</inkml:ink>
+</file>
+
+<file path=word/ink/ink3.xml><?xml version="1.0" encoding="utf-8"?>
+<inkml:ink xmlns:inkml="http://www.w3.org/2003/InkML">
+  <inkml:definitions>
+    <inkml:context xml:id="ctx0">
+      <inkml:inkSource xml:id="inkSrc0">
+        <inkml:traceFormat>
+          <inkml:channel name="X" type="integer" max="9600" units="cm"/>
+          <inkml:channel name="Y" type="integer" max="7200" units="cm"/>
+          <inkml:channel name="F" type="integer" max="1024" units="dev"/>
+          <inkml:channel name="T" type="integer" max="2.14748E9" units="dev"/>
+        </inkml:traceFormat>
+        <inkml:channelProperties>
+          <inkml:channelProperty channel="X" name="resolution" value="336.48792" units="1/cm"/>
+          <inkml:channelProperty channel="Y" name="resolution" value="378.54889" units="1/cm"/>
+          <inkml:channelProperty channel="F" name="resolution" value="0" units="1/dev"/>
+          <inkml:channelProperty channel="T" name="resolution" value="1" units="1/dev"/>
+        </inkml:channelProperties>
+      </inkml:inkSource>
+      <inkml:timestamp xml:id="ts0" timeString="2018-04-08T02:56:12.768"/>
+    </inkml:context>
+    <inkml:brush xml:id="br0">
+      <inkml:brushProperty name="width" value="0.035" units="cm"/>
+      <inkml:brushProperty name="height" value="0.035" units="cm"/>
+      <inkml:brushProperty name="color" value="#3165BB"/>
+      <inkml:brushProperty name="fitToCurve" value="1"/>
+    </inkml:brush>
+  </inkml:definitions>
+  <inkml:trace contextRef="#ctx0" brushRef="#br0">249 568 208 0,'-4'9'77'0,"-10"-3"-42"0,4 1-28 0,0-4 20 16,-1 0-10-16,-2-3 1 15,-1 6-11-15,-4 0-4 0,1 3-2 16,-3-3-1-16,2 7 0 0,1-1-5 15,0 0-1-15,-1 0 0 16,5 7 2 0,-1-1 2-16,4 4 1 0,3 2 1 15,3 4 2-15,4 3 1 16,7-1 3-16,7 4-3 16,7 0 0-16,6-4-1 15,11-2 1-15,4-3-2 16,2-7-1-16,15-3 9 15,0-9 4-15,3-6 2 16,0-6 4-16,-3-6 0 16,-4-22 1-16,-10-6-5 15,-7-3-1-15,-7-12-2 16,-11 0 0-16,-13-9-2 16,-17-22 1-16,-18-6 0 15,-16 3 1-15,-19 6-9 0,-2 9-3 16,6 1 1-16,4 11 1 15,3 10 0-15,7 9 1 16,4 12-2-16,6 10 2 16,4 6-11-16,4 12-2 15,3 9-11-15,3 6-1 16,7 6-2-16,4 4 2 16,3 5-6-16,3 1 1 15,4 0-35-15,0-4-12 16,4-8-29-1</inkml:trace>
+</inkml:ink>
+</file>
+
+<file path=word/ink/ink4.xml><?xml version="1.0" encoding="utf-8"?>
+<inkml:ink xmlns:inkml="http://www.w3.org/2003/InkML">
+  <inkml:definitions>
+    <inkml:context xml:id="ctx0">
+      <inkml:inkSource xml:id="inkSrc0">
+        <inkml:traceFormat>
+          <inkml:channel name="X" type="integer" max="9600" units="cm"/>
+          <inkml:channel name="Y" type="integer" max="7200" units="cm"/>
+          <inkml:channel name="F" type="integer" max="1024" units="dev"/>
+          <inkml:channel name="T" type="integer" max="2.14748E9" units="dev"/>
+        </inkml:traceFormat>
+        <inkml:channelProperties>
+          <inkml:channelProperty channel="X" name="resolution" value="336.48792" units="1/cm"/>
+          <inkml:channelProperty channel="Y" name="resolution" value="378.54889" units="1/cm"/>
+          <inkml:channelProperty channel="F" name="resolution" value="0" units="1/dev"/>
+          <inkml:channelProperty channel="T" name="resolution" value="1" units="1/dev"/>
+        </inkml:channelProperties>
+      </inkml:inkSource>
+      <inkml:timestamp xml:id="ts0" timeString="2018-04-08T02:56:11.942"/>
+    </inkml:context>
+    <inkml:brush xml:id="br0">
+      <inkml:brushProperty name="width" value="0.035" units="cm"/>
+      <inkml:brushProperty name="height" value="0.035" units="cm"/>
+      <inkml:brushProperty name="color" value="#3165BB"/>
+      <inkml:brushProperty name="fitToCurve" value="1"/>
+    </inkml:brush>
+  </inkml:definitions>
+  <inkml:trace contextRef="#ctx0" brushRef="#br0">149 494 200 0,'-3'34'74'0,"-1"-31"-40"0,4 9-27 16,-3-6 18-16,3 0-11 15,0 0-1-15,0 3-5 16,0 1 0-16,3 2-5 16,1 3-4-16,-1 4-2 0,4 2-1 15,3 13 3-15,7 0-5 16,8 2 2-16,-5 1-9 0,1 3-2 16,-4 3-12-16,1 6-3 15,-5-3 14 1,-6 3 8-16,-3-6 21 0,-8-9 12 15,-3-6 2-15,-13-13 4 16,-1-6-17-16,0-6-6 16,1-12-1-16,-1 0 0 15,0-10-6-15,0-5 0 16,1-4-1-16,-4 1 2 16,3-4-3-16,4-6 0 15,-4-9 1-15,7-6 0 16,0-9 0-16,4 8 0 15,3-5-3-15,4 3 0 0,3 6-1 16,3 3 0-16,7 6 3 16,4-12 0-16,3 3-2 15,8 3 2-15,-1 3 1 16,7 0 0-16,3 3 0 16,4 3 0-16,-3 0 0 15,-1 1 0-15,-3 11 0 16,-3 0 2-16,-4 7 5 15,-3 6 4-15,-4 0-4 16,-3 2-2-16,-4 4 9 16,-6 0 2-16,-4 0 1 15,-7 6 0-15,-7 0-5 16,-3 0 0-16,-11 0-3 16,-6 6 2-16,-1 6-2 15,1 1 2-15,3 2-4 0,-1 0-2 16,5 1-5-16,-1 5-2 15,4-3-8-15,3-2-4 16,4-1-10-16,0 0-5 16,7-2-20-16,3-1-6 15,3-3-55 1</inkml:trace>
+</inkml:ink>
+</file>
+
+<file path=word/ink/ink5.xml><?xml version="1.0" encoding="utf-8"?>
+<inkml:ink xmlns:inkml="http://www.w3.org/2003/InkML">
+  <inkml:definitions>
+    <inkml:context xml:id="ctx0">
+      <inkml:inkSource xml:id="inkSrc0">
+        <inkml:traceFormat>
+          <inkml:channel name="X" type="integer" max="9600" units="cm"/>
+          <inkml:channel name="Y" type="integer" max="7200" units="cm"/>
+          <inkml:channel name="F" type="integer" max="1024" units="dev"/>
+          <inkml:channel name="T" type="integer" max="2.14748E9" units="dev"/>
+        </inkml:traceFormat>
+        <inkml:channelProperties>
+          <inkml:channelProperty channel="X" name="resolution" value="336.48792" units="1/cm"/>
+          <inkml:channelProperty channel="Y" name="resolution" value="378.54889" units="1/cm"/>
+          <inkml:channelProperty channel="F" name="resolution" value="0" units="1/dev"/>
+          <inkml:channelProperty channel="T" name="resolution" value="1" units="1/dev"/>
+        </inkml:channelProperties>
+      </inkml:inkSource>
+      <inkml:timestamp xml:id="ts0" timeString="2018-04-08T02:56:11.072"/>
+    </inkml:context>
+    <inkml:brush xml:id="br0">
+      <inkml:brushProperty name="width" value="0.035" units="cm"/>
+      <inkml:brushProperty name="height" value="0.035" units="cm"/>
+      <inkml:brushProperty name="color" value="#3165BB"/>
+      <inkml:brushProperty name="fitToCurve" value="1"/>
+    </inkml:brush>
+  </inkml:definitions>
+  <inkml:trace contextRef="#ctx0" brushRef="#br0">63 0 184 0,'-4'6'68'0,"1"-6"-36"0,-1 9-24 0,4-9 16 0,-3 6-6 15,0 0 2-15,3 1-5 16,-4-1-1-16,4 0-8 15,0 0 3-15,0 3 1 0,0 0-1 16,-3 13 2-16,3-4-2 16,0 7 2-16,-4 6-2 15,1 2 0-15,-1 10-1 16,1 3 0-16,-1-3-2 16,1 0-1-16,0 3-3 15,-1 3 1-15,-3-6-2 16,7 0 2-16,-3-3-9 15,3-6-1-15,0-7-23 16,0 1-10-16,3-13-81 16,1-2-40-1,3-7 79-15</inkml:trace>
+</inkml:ink>
+</file>
+
+<file path=word/ink/ink6.xml><?xml version="1.0" encoding="utf-8"?>
+<inkml:ink xmlns:inkml="http://www.w3.org/2003/InkML">
+  <inkml:definitions>
+    <inkml:context xml:id="ctx0">
+      <inkml:inkSource xml:id="inkSrc0">
+        <inkml:traceFormat>
+          <inkml:channel name="X" type="integer" max="9600" units="cm"/>
+          <inkml:channel name="Y" type="integer" max="7200" units="cm"/>
+          <inkml:channel name="F" type="integer" max="1024" units="dev"/>
+          <inkml:channel name="T" type="integer" max="2.14748E9" units="dev"/>
+        </inkml:traceFormat>
+        <inkml:channelProperties>
+          <inkml:channelProperty channel="X" name="resolution" value="336.48792" units="1/cm"/>
+          <inkml:channelProperty channel="Y" name="resolution" value="378.54889" units="1/cm"/>
+          <inkml:channelProperty channel="F" name="resolution" value="0" units="1/dev"/>
+          <inkml:channelProperty channel="T" name="resolution" value="1" units="1/dev"/>
+        </inkml:channelProperties>
+      </inkml:inkSource>
+      <inkml:timestamp xml:id="ts0" timeString="2018-04-08T02:56:05.430"/>
+    </inkml:context>
+    <inkml:brush xml:id="br0">
+      <inkml:brushProperty name="width" value="0.035" units="cm"/>
+      <inkml:brushProperty name="height" value="0.035" units="cm"/>
+      <inkml:brushProperty name="color" value="#3165BB"/>
+      <inkml:brushProperty name="fitToCurve" value="1"/>
+    </inkml:brush>
+  </inkml:definitions>
+  <inkml:trace contextRef="#ctx0" brushRef="#br0">521 137 280 0,'-10'-3'104'0,"10"3"-56"0,0-3-58 0,-3 3 14 16,-1-3-5-16,-3 0 2 15,0-3 0-15,-3-1 2 16,0-5-2-16,-4 3-9 0,0 3-3 15,-3 3-7-15,0 9-4 16,-4 0 7-16,-3 9 6 16,-4-2 6-16,0 8 4 15,-3 1 6-15,0 8 6 16,4 4-3-16,6 3 2 16,7 0-7-16,7 2-3 15,14 7 3-15,4-6 4 16,2 0-1-16,8-6 3 15,7 0-4-15,3-10 1 0,3-5 1 16,-3-7 2-16,0-3 3 16,0-9 4-16,1-6-4 15,-1-9 2-15,10-10-3 16,-6-15 0-16,-1-3-10 16,-6-6-3-16,-8 0-6 15,-6 3-1-15,-7 0 4 16,-4 6 1-16,-16 0 4 15,-5 0 1-15,1 7 1 16,-4 2 2-16,-3 3-3 16,0 7 0-16,-10 6-3 15,-8 2-3-15,-10 7 2 16,-13 0 0-16,3 3 1 16,7 0 0-16,6 3 2 0,8 0 1 15,6 0-4-15,8 0-1 16,6 3-26-16,0 0-11 15,7 6-68 1,4 10-66-16,-4 2 53 16</inkml:trace>
+</inkml:ink>
+</file>
+
+<file path=word/ink/ink7.xml><?xml version="1.0" encoding="utf-8"?>
+<inkml:ink xmlns:inkml="http://www.w3.org/2003/InkML">
+  <inkml:definitions>
+    <inkml:context xml:id="ctx0">
+      <inkml:inkSource xml:id="inkSrc0">
+        <inkml:traceFormat>
+          <inkml:channel name="X" type="integer" max="9600" units="cm"/>
+          <inkml:channel name="Y" type="integer" max="7200" units="cm"/>
+          <inkml:channel name="F" type="integer" max="1024" units="dev"/>
+          <inkml:channel name="T" type="integer" max="2.14748E9" units="dev"/>
+        </inkml:traceFormat>
+        <inkml:channelProperties>
+          <inkml:channelProperty channel="X" name="resolution" value="336.48792" units="1/cm"/>
+          <inkml:channelProperty channel="Y" name="resolution" value="378.54889" units="1/cm"/>
+          <inkml:channelProperty channel="F" name="resolution" value="0" units="1/dev"/>
+          <inkml:channelProperty channel="T" name="resolution" value="1" units="1/dev"/>
+        </inkml:channelProperties>
+      </inkml:inkSource>
+      <inkml:timestamp xml:id="ts0" timeString="2018-04-08T02:56:03.821"/>
+    </inkml:context>
+    <inkml:brush xml:id="br0">
+      <inkml:brushProperty name="width" value="0.035" units="cm"/>
+      <inkml:brushProperty name="height" value="0.035" units="cm"/>
+      <inkml:brushProperty name="color" value="#3165BB"/>
+      <inkml:brushProperty name="fitToCurve" value="1"/>
+    </inkml:brush>
+  </inkml:definitions>
+  <inkml:trace contextRef="#ctx0" brushRef="#br0">399 10 324 0,'-14'-9'121'0,"14"5"-66"0,0 8-73 0,-3-1 16 16,-4 0-14-16,0 3-3 16,-4 12 8-16,-2 1 4 15,-5 2 5-15,-6 4-1 0,-3 2-1 16,-4 7 3-16,0 6 0 15,-7 6 1-15,0 9 2 16,-4 6-1-16,8-2-1 16,6-1-2-16,7 13-1 15,8-13-3-15,16-3-1 16,4-3-10-16,7-12-3 16,6-6 7-16,5-7 8 0,2-5 7 15,1-10 4-15,6-6 11 16,1-9 4-16,-1-9-5 15,1-10-1-15,6-5-9 16,8-4-2-16,-5-3 0 16,1-8 0-16,-7-4 0 15,-7-7 0-15,-10-8 2 16,-7-3 1-16,-7 2-3 16,-7 4-1-16,-7 3 5 15,-4 0 5-15,-9 5 2 16,-4 7 0-16,-4 7-14 15,0 8-7-15,-10 13-38 16,-6 15-16-16,-5 18-64 16,1 10-32-16,3 5 77 15</inkml:trace>
+</inkml:ink>
+</file>
+
+<file path=word/ink/ink8.xml><?xml version="1.0" encoding="utf-8"?>
+<inkml:ink xmlns:inkml="http://www.w3.org/2003/InkML">
+  <inkml:definitions>
+    <inkml:context xml:id="ctx0">
+      <inkml:inkSource xml:id="inkSrc0">
+        <inkml:traceFormat>
+          <inkml:channel name="X" type="integer" max="9600" units="cm"/>
+          <inkml:channel name="Y" type="integer" max="7200" units="cm"/>
+          <inkml:channel name="F" type="integer" max="1024" units="dev"/>
+          <inkml:channel name="T" type="integer" max="2.14748E9" units="dev"/>
+        </inkml:traceFormat>
+        <inkml:channelProperties>
+          <inkml:channelProperty channel="X" name="resolution" value="336.48792" units="1/cm"/>
+          <inkml:channelProperty channel="Y" name="resolution" value="378.54889" units="1/cm"/>
+          <inkml:channelProperty channel="F" name="resolution" value="0" units="1/dev"/>
+          <inkml:channelProperty channel="T" name="resolution" value="1" units="1/dev"/>
+        </inkml:channelProperties>
+      </inkml:inkSource>
+      <inkml:timestamp xml:id="ts0" timeString="2018-04-08T02:56:03.161"/>
+    </inkml:context>
+    <inkml:brush xml:id="br0">
+      <inkml:brushProperty name="width" value="0.035" units="cm"/>
+      <inkml:brushProperty name="height" value="0.035" units="cm"/>
+      <inkml:brushProperty name="color" value="#3165BB"/>
+      <inkml:brushProperty name="fitToCurve" value="1"/>
+    </inkml:brush>
+  </inkml:definitions>
+  <inkml:trace contextRef="#ctx0" brushRef="#br0">556 24 136 0,'0'-6'52'0,"0"3"-28"0,0 0-24 0,0 3 10 0,0 0-15 16,0 0-6-16,-4 0-22 16,-2 0-8-16,-1 0 21 15,-4 0 10-15,1 3 23 16,-4 0 9-16,-3 3 1 15,0 0-2-15,-11 3-7 16,-3 0-4-16,0 1 3 16,0-1 2-16,0 6 9 15,3 7 5-15,-6-4-15 16,-1 0 3-16,4 4 1 0,3-1-10 16,1 1-4-16,6-1-6 15,0 1 1-15,4-1-1 16,7-2 0-16,3 2 2 15,3 4 2-15,8 2-1 16,3-2 2-16,7-1 0 0,6 4 3 16,5-4-1-16,-1 1 2 15,3 3-2-15,1 2 0 16,0 1-3-16,3 0-2 16,-7-1 1-16,-4 1 1 15,-6-3-1-15,-10-4 2 16,-8 1 7-16,-3-7 5 15,-3-3-1-15,-4-2 2 16,-3-4-5-16,0-3 1 16,-4-3-7-16,-3 0-1 15,-4-6-7-15,1 0 0 0,-4-3-4 16,-1 0 0-16,5 0 1 16,3 0 4-16,6-4-1 15,5 1-1-15,2 0 3 16,11-3 0-16,11-1-2 15,2-2 2-15,5 0-1 16,6-10-2-16,3 1 3 16,5-1 2-16,5-3 2 15,19-2 3-15,2-10-3 16,4 0-2-16,-6-3 0 16,2-3 1-16,-9 6-1 15,-8 3-1-15,-10 1 3 16,-3-4 0-16,-11 6 1 15,-7 3 2-15,-3 1 1 0,-7 2 1 16,-10 3 0-16,-7 4 2 16,-4-1-3-16,-7 1 1 15,-3 3-5-15,-7 5-2 16,-7 13-3-16,1 0 1 16,-1 6-8-16,-4 10-4 15,5 11-13-15,2 4-4 16,11 3-24-16,7 3-10 15,10-1-39 1</inkml:trace>
+</inkml:ink>
+</file>
+
+<file path=word/ink/ink9.xml><?xml version="1.0" encoding="utf-8"?>
+<inkml:ink xmlns:inkml="http://www.w3.org/2003/InkML">
+  <inkml:definitions>
+    <inkml:context xml:id="ctx0">
+      <inkml:inkSource xml:id="inkSrc0">
+        <inkml:traceFormat>
+          <inkml:channel name="X" type="integer" max="9600" units="cm"/>
+          <inkml:channel name="Y" type="integer" max="7200" units="cm"/>
+          <inkml:channel name="F" type="integer" max="1024" units="dev"/>
+          <inkml:channel name="T" type="integer" max="2.14748E9" units="dev"/>
+        </inkml:traceFormat>
+        <inkml:channelProperties>
+          <inkml:channelProperty channel="X" name="resolution" value="336.48792" units="1/cm"/>
+          <inkml:channelProperty channel="Y" name="resolution" value="378.54889" units="1/cm"/>
+          <inkml:channelProperty channel="F" name="resolution" value="0" units="1/dev"/>
+          <inkml:channelProperty channel="T" name="resolution" value="1" units="1/dev"/>
+        </inkml:channelProperties>
+      </inkml:inkSource>
+      <inkml:timestamp xml:id="ts0" timeString="2018-04-08T02:56:01.118"/>
+    </inkml:context>
+    <inkml:brush xml:id="br0">
+      <inkml:brushProperty name="width" value="0.035" units="cm"/>
+      <inkml:brushProperty name="height" value="0.035" units="cm"/>
+      <inkml:brushProperty name="color" value="#3165BB"/>
+      <inkml:brushProperty name="fitToCurve" value="1"/>
+    </inkml:brush>
+  </inkml:definitions>
+  <inkml:trace contextRef="#ctx0" brushRef="#br0">0 13 124 0,'0'-7'46'0,"0"1"-24"0,0 6-30 0,0 0 7 16,0 0-47-16,0 0-21 16,0 0 33-16,0 0 16 15</inkml:trace>
+</inkml:ink>
+</file>
+
 <file path=word/theme/theme1.xml><?xml version="1.0" encoding="utf-8"?>
 <a:theme xmlns:a="http://schemas.openxmlformats.org/drawingml/2006/main" name="Office Theme">
   <a:themeElements>
@@ -2634,7 +4953,7 @@
 </file>
 
 <file path=customXml/itemProps1.xml><?xml version="1.0" encoding="utf-8"?>
-<ds:datastoreItem xmlns:ds="http://schemas.openxmlformats.org/officeDocument/2006/customXml" ds:itemID="{70561A82-F8CE-4366-8A1F-9A350EC0721E}">
+<ds:datastoreItem xmlns:ds="http://schemas.openxmlformats.org/officeDocument/2006/customXml" ds:itemID="{52FD5C56-EAC5-4E42-BD86-1BA56EEE7B54}">
   <ds:schemaRefs>
     <ds:schemaRef ds:uri="http://schemas.openxmlformats.org/officeDocument/2006/bibliography"/>
   </ds:schemaRefs>

--- a/PathfinderSketchBook/todolistforpathfinder.docx
+++ b/PathfinderSketchBook/todolistforpathfinder.docx
@@ -1165,7 +1165,7 @@
           </mc:Choice>
           <mc:Fallback>
             <w:pict>
-              <v:shapetype w14:anchorId="7C2F9EB7" id="_x0000_t75" coordsize="21600,21600" o:spt="75" o:preferrelative="t" path="m@4@5l@4@11@9@11@9@5xe" filled="f" stroked="f">
+              <v:shapetype w14:anchorId="73026EEE" id="_x0000_t75" coordsize="21600,21600" o:spt="75" o:preferrelative="t" path="m@4@5l@4@11@9@11@9@5xe" filled="f" stroked="f">
                 <v:stroke joinstyle="miter"/>
                 <v:formulas>
                   <v:f eqn="if lineDrawn pixelLineWidth 0"/>
@@ -1326,7 +1326,7 @@
           </mc:Choice>
           <mc:Fallback>
             <w:pict>
-              <v:shape w14:anchorId="63497E37" id="Ink 5" o:spid="_x0000_s1026" type="#_x0000_t75" style="position:absolute;margin-left:-150.15pt;margin-top:-15.15pt;width:12pt;height:98.85pt;z-index:251661312;visibility:visible;mso-wrap-style:square;mso-wrap-distance-left:9pt;mso-wrap-distance-top:0;mso-wrap-distance-right:9pt;mso-wrap-distance-bottom:0;mso-position-horizontal:absolute;mso-position-horizontal-relative:text;mso-position-vertical:absolute;mso-position-vertical-relative:text" o:gfxdata="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">
+              <v:shape w14:anchorId="44EF73B1" id="Ink 5" o:spid="_x0000_s1026" type="#_x0000_t75" style="position:absolute;margin-left:-150.15pt;margin-top:-15.15pt;width:12pt;height:98.85pt;z-index:251661312;visibility:visible;mso-wrap-style:square;mso-wrap-distance-left:9pt;mso-wrap-distance-top:0;mso-wrap-distance-right:9pt;mso-wrap-distance-bottom:0;mso-position-horizontal:absolute;mso-position-horizontal-relative:text;mso-position-vertical:absolute;mso-position-vertical-relative:text" o:gfxdata="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">
                 <v:imagedata r:id="rId11" o:title=""/>
               </v:shape>
             </w:pict>
@@ -1951,6 +1951,147 @@
       </w:pPr>
       <w:r>
         <w:rPr>
+          <w:noProof/>
+          <w:sz w:val="28"/>
+          <w:szCs w:val="28"/>
+        </w:rPr>
+        <mc:AlternateContent>
+          <mc:Choice Requires="wpi">
+            <w:drawing>
+              <wp:anchor distT="0" distB="0" distL="114300" distR="114300" simplePos="0" relativeHeight="251714560" behindDoc="0" locked="0" layoutInCell="1" allowOverlap="1" wp14:anchorId="3FC2F434" wp14:editId="72276D76">
+                <wp:simplePos x="0" y="0"/>
+                <wp:positionH relativeFrom="column">
+                  <wp:posOffset>3801616</wp:posOffset>
+                </wp:positionH>
+                <wp:positionV relativeFrom="paragraph">
+                  <wp:posOffset>105593</wp:posOffset>
+                </wp:positionV>
+                <wp:extent cx="405360" cy="211680"/>
+                <wp:effectExtent l="38100" t="38100" r="13970" b="55245"/>
+                <wp:wrapNone/>
+                <wp:docPr id="57" name="Ink 57"/>
+                <wp:cNvGraphicFramePr/>
+                <a:graphic xmlns:a="http://schemas.openxmlformats.org/drawingml/2006/main">
+                  <a:graphicData uri="http://schemas.microsoft.com/office/word/2010/wordprocessingInk">
+                    <w14:contentPart bwMode="auto" r:id="rId12">
+                      <w14:nvContentPartPr>
+                        <w14:cNvContentPartPr/>
+                      </w14:nvContentPartPr>
+                      <w14:xfrm>
+                        <a:off x="0" y="0"/>
+                        <a:ext cx="405360" cy="211680"/>
+                      </w14:xfrm>
+                    </w14:contentPart>
+                  </a:graphicData>
+                </a:graphic>
+              </wp:anchor>
+            </w:drawing>
+          </mc:Choice>
+          <mc:Fallback>
+            <w:pict>
+              <v:shape w14:anchorId="1DC8F9F3" id="Ink 57" o:spid="_x0000_s1026" type="#_x0000_t75" style="position:absolute;margin-left:298.65pt;margin-top:7.6pt;width:33.3pt;height:18.05pt;z-index:251714560;visibility:visible;mso-wrap-style:square;mso-wrap-distance-left:9pt;mso-wrap-distance-top:0;mso-wrap-distance-right:9pt;mso-wrap-distance-bottom:0;mso-position-horizontal:absolute;mso-position-horizontal-relative:text;mso-position-vertical:absolute;mso-position-vertical-relative:text" o:gfxdata="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">
+                <v:imagedata r:id="rId13" o:title=""/>
+              </v:shape>
+            </w:pict>
+          </mc:Fallback>
+        </mc:AlternateContent>
+      </w:r>
+      <w:r>
+        <w:rPr>
+          <w:noProof/>
+          <w:sz w:val="28"/>
+          <w:szCs w:val="28"/>
+        </w:rPr>
+        <mc:AlternateContent>
+          <mc:Choice Requires="wpi">
+            <w:drawing>
+              <wp:anchor distT="0" distB="0" distL="114300" distR="114300" simplePos="0" relativeHeight="251708416" behindDoc="0" locked="0" layoutInCell="1" allowOverlap="1" wp14:anchorId="7C0C5923" wp14:editId="396D63A9">
+                <wp:simplePos x="0" y="0"/>
+                <wp:positionH relativeFrom="column">
+                  <wp:posOffset>5363296</wp:posOffset>
+                </wp:positionH>
+                <wp:positionV relativeFrom="paragraph">
+                  <wp:posOffset>257842</wp:posOffset>
+                </wp:positionV>
+                <wp:extent cx="149400" cy="119160"/>
+                <wp:effectExtent l="38100" t="57150" r="41275" b="52705"/>
+                <wp:wrapNone/>
+                <wp:docPr id="51" name="Ink 51"/>
+                <wp:cNvGraphicFramePr/>
+                <a:graphic xmlns:a="http://schemas.openxmlformats.org/drawingml/2006/main">
+                  <a:graphicData uri="http://schemas.microsoft.com/office/word/2010/wordprocessingInk">
+                    <w14:contentPart bwMode="auto" r:id="rId14">
+                      <w14:nvContentPartPr>
+                        <w14:cNvContentPartPr/>
+                      </w14:nvContentPartPr>
+                      <w14:xfrm>
+                        <a:off x="0" y="0"/>
+                        <a:ext cx="149400" cy="119160"/>
+                      </w14:xfrm>
+                    </w14:contentPart>
+                  </a:graphicData>
+                </a:graphic>
+              </wp:anchor>
+            </w:drawing>
+          </mc:Choice>
+          <mc:Fallback>
+            <w:pict>
+              <v:shape w14:anchorId="48B24CC0" id="Ink 51" o:spid="_x0000_s1026" type="#_x0000_t75" style="position:absolute;margin-left:421.6pt;margin-top:19.6pt;width:13.15pt;height:10.8pt;z-index:251708416;visibility:visible;mso-wrap-style:square;mso-wrap-distance-left:9pt;mso-wrap-distance-top:0;mso-wrap-distance-right:9pt;mso-wrap-distance-bottom:0;mso-position-horizontal:absolute;mso-position-horizontal-relative:text;mso-position-vertical:absolute;mso-position-vertical-relative:text" o:gfxdata="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">
+                <v:imagedata r:id="rId15" o:title=""/>
+              </v:shape>
+            </w:pict>
+          </mc:Fallback>
+        </mc:AlternateContent>
+      </w:r>
+      <w:r>
+        <w:rPr>
+          <w:noProof/>
+          <w:sz w:val="28"/>
+          <w:szCs w:val="28"/>
+        </w:rPr>
+        <mc:AlternateContent>
+          <mc:Choice Requires="wpi">
+            <w:drawing>
+              <wp:anchor distT="0" distB="0" distL="114300" distR="114300" simplePos="0" relativeHeight="251697152" behindDoc="0" locked="0" layoutInCell="1" allowOverlap="1" wp14:anchorId="355F3A04" wp14:editId="3F0C59C5">
+                <wp:simplePos x="0" y="0"/>
+                <wp:positionH relativeFrom="column">
+                  <wp:posOffset>2641696</wp:posOffset>
+                </wp:positionH>
+                <wp:positionV relativeFrom="paragraph">
+                  <wp:posOffset>162082</wp:posOffset>
+                </wp:positionV>
+                <wp:extent cx="36000" cy="35640"/>
+                <wp:effectExtent l="38100" t="38100" r="40640" b="40640"/>
+                <wp:wrapNone/>
+                <wp:docPr id="40" name="Ink 40"/>
+                <wp:cNvGraphicFramePr/>
+                <a:graphic xmlns:a="http://schemas.openxmlformats.org/drawingml/2006/main">
+                  <a:graphicData uri="http://schemas.microsoft.com/office/word/2010/wordprocessingInk">
+                    <w14:contentPart bwMode="auto" r:id="rId16">
+                      <w14:nvContentPartPr>
+                        <w14:cNvContentPartPr/>
+                      </w14:nvContentPartPr>
+                      <w14:xfrm>
+                        <a:off x="0" y="0"/>
+                        <a:ext cx="36000" cy="35640"/>
+                      </w14:xfrm>
+                    </w14:contentPart>
+                  </a:graphicData>
+                </a:graphic>
+              </wp:anchor>
+            </w:drawing>
+          </mc:Choice>
+          <mc:Fallback>
+            <w:pict>
+              <v:shape w14:anchorId="7A60FA96" id="Ink 40" o:spid="_x0000_s1026" type="#_x0000_t75" style="position:absolute;margin-left:207.3pt;margin-top:12.05pt;width:4.25pt;height:4.2pt;z-index:251697152;visibility:visible;mso-wrap-style:square;mso-wrap-distance-left:9pt;mso-wrap-distance-top:0;mso-wrap-distance-right:9pt;mso-wrap-distance-bottom:0;mso-position-horizontal:absolute;mso-position-horizontal-relative:text;mso-position-vertical:absolute;mso-position-vertical-relative:text" o:gfxdata="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">
+                <v:imagedata r:id="rId17" o:title=""/>
+              </v:shape>
+            </w:pict>
+          </mc:Fallback>
+        </mc:AlternateContent>
+      </w:r>
+      <w:r>
+        <w:rPr>
           <w:sz w:val="28"/>
           <w:szCs w:val="28"/>
         </w:rPr>
@@ -1964,6 +2105,1183 @@
           <w:szCs w:val="28"/>
         </w:rPr>
       </w:pPr>
+      <w:bookmarkStart w:id="0" w:name="_GoBack"/>
+      <w:bookmarkEnd w:id="0"/>
+      <w:r>
+        <w:rPr>
+          <w:noProof/>
+          <w:sz w:val="28"/>
+          <w:szCs w:val="28"/>
+        </w:rPr>
+        <mc:AlternateContent>
+          <mc:Choice Requires="wpi">
+            <w:drawing>
+              <wp:anchor distT="0" distB="0" distL="114300" distR="114300" simplePos="0" relativeHeight="251717632" behindDoc="0" locked="0" layoutInCell="1" allowOverlap="1" wp14:anchorId="01D53C58" wp14:editId="22671109">
+                <wp:simplePos x="0" y="0"/>
+                <wp:positionH relativeFrom="column">
+                  <wp:posOffset>3859216</wp:posOffset>
+                </wp:positionH>
+                <wp:positionV relativeFrom="paragraph">
+                  <wp:posOffset>-238962</wp:posOffset>
+                </wp:positionV>
+                <wp:extent cx="381600" cy="675000"/>
+                <wp:effectExtent l="38100" t="38100" r="57150" b="49530"/>
+                <wp:wrapNone/>
+                <wp:docPr id="64" name="Ink 64"/>
+                <wp:cNvGraphicFramePr/>
+                <a:graphic xmlns:a="http://schemas.openxmlformats.org/drawingml/2006/main">
+                  <a:graphicData uri="http://schemas.microsoft.com/office/word/2010/wordprocessingInk">
+                    <w14:contentPart bwMode="auto" r:id="rId18">
+                      <w14:nvContentPartPr>
+                        <w14:cNvContentPartPr/>
+                      </w14:nvContentPartPr>
+                      <w14:xfrm>
+                        <a:off x="0" y="0"/>
+                        <a:ext cx="381600" cy="675000"/>
+                      </w14:xfrm>
+                    </w14:contentPart>
+                  </a:graphicData>
+                </a:graphic>
+              </wp:anchor>
+            </w:drawing>
+          </mc:Choice>
+          <mc:Fallback>
+            <w:pict>
+              <v:shape w14:anchorId="4E21ABB0" id="Ink 64" o:spid="_x0000_s1026" type="#_x0000_t75" style="position:absolute;margin-left:303.2pt;margin-top:-19.5pt;width:31.5pt;height:54.6pt;z-index:251717632;visibility:visible;mso-wrap-style:square;mso-wrap-distance-left:9pt;mso-wrap-distance-top:0;mso-wrap-distance-right:9pt;mso-wrap-distance-bottom:0;mso-position-horizontal:absolute;mso-position-horizontal-relative:text;mso-position-vertical:absolute;mso-position-vertical-relative:text" o:gfxdata="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">
+                <v:imagedata r:id="rId19" o:title=""/>
+              </v:shape>
+            </w:pict>
+          </mc:Fallback>
+        </mc:AlternateContent>
+      </w:r>
+      <w:r>
+        <w:rPr>
+          <w:noProof/>
+          <w:sz w:val="28"/>
+          <w:szCs w:val="28"/>
+        </w:rPr>
+        <mc:AlternateContent>
+          <mc:Choice Requires="wpi">
+            <w:drawing>
+              <wp:anchor distT="0" distB="0" distL="114300" distR="114300" simplePos="0" relativeHeight="251715584" behindDoc="0" locked="0" layoutInCell="1" allowOverlap="1" wp14:anchorId="3733E999" wp14:editId="114E23BD">
+                <wp:simplePos x="0" y="0"/>
+                <wp:positionH relativeFrom="column">
+                  <wp:posOffset>4200442</wp:posOffset>
+                </wp:positionH>
+                <wp:positionV relativeFrom="paragraph">
+                  <wp:posOffset>-188623</wp:posOffset>
+                </wp:positionV>
+                <wp:extent cx="231480" cy="450720"/>
+                <wp:effectExtent l="57150" t="38100" r="54610" b="45085"/>
+                <wp:wrapNone/>
+                <wp:docPr id="58" name="Ink 58"/>
+                <wp:cNvGraphicFramePr/>
+                <a:graphic xmlns:a="http://schemas.openxmlformats.org/drawingml/2006/main">
+                  <a:graphicData uri="http://schemas.microsoft.com/office/word/2010/wordprocessingInk">
+                    <w14:contentPart bwMode="auto" r:id="rId20">
+                      <w14:nvContentPartPr>
+                        <w14:cNvContentPartPr/>
+                      </w14:nvContentPartPr>
+                      <w14:xfrm>
+                        <a:off x="0" y="0"/>
+                        <a:ext cx="231480" cy="450720"/>
+                      </w14:xfrm>
+                    </w14:contentPart>
+                  </a:graphicData>
+                </a:graphic>
+              </wp:anchor>
+            </w:drawing>
+          </mc:Choice>
+          <mc:Fallback>
+            <w:pict>
+              <v:shape w14:anchorId="12155F5B" id="Ink 58" o:spid="_x0000_s1026" type="#_x0000_t75" style="position:absolute;margin-left:330.05pt;margin-top:-15.55pt;width:19.65pt;height:36.95pt;z-index:251715584;visibility:visible;mso-wrap-style:square;mso-wrap-distance-left:9pt;mso-wrap-distance-top:0;mso-wrap-distance-right:9pt;mso-wrap-distance-bottom:0;mso-position-horizontal:absolute;mso-position-horizontal-relative:text;mso-position-vertical:absolute;mso-position-vertical-relative:text" o:gfxdata="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">
+                <v:imagedata r:id="rId21" o:title=""/>
+              </v:shape>
+            </w:pict>
+          </mc:Fallback>
+        </mc:AlternateContent>
+      </w:r>
+      <w:r>
+        <w:rPr>
+          <w:noProof/>
+          <w:sz w:val="28"/>
+          <w:szCs w:val="28"/>
+        </w:rPr>
+        <mc:AlternateContent>
+          <mc:Choice Requires="wpi">
+            <w:drawing>
+              <wp:anchor distT="0" distB="0" distL="114300" distR="114300" simplePos="0" relativeHeight="251716608" behindDoc="0" locked="0" layoutInCell="1" allowOverlap="1" wp14:anchorId="02458388" wp14:editId="477059C1">
+                <wp:simplePos x="0" y="0"/>
+                <wp:positionH relativeFrom="column">
+                  <wp:posOffset>3862456</wp:posOffset>
+                </wp:positionH>
+                <wp:positionV relativeFrom="paragraph">
+                  <wp:posOffset>-266322</wp:posOffset>
+                </wp:positionV>
+                <wp:extent cx="558000" cy="793800"/>
+                <wp:effectExtent l="38100" t="38100" r="52070" b="44450"/>
+                <wp:wrapNone/>
+                <wp:docPr id="59" name="Ink 59"/>
+                <wp:cNvGraphicFramePr/>
+                <a:graphic xmlns:a="http://schemas.openxmlformats.org/drawingml/2006/main">
+                  <a:graphicData uri="http://schemas.microsoft.com/office/word/2010/wordprocessingInk">
+                    <w14:contentPart bwMode="auto" r:id="rId22">
+                      <w14:nvContentPartPr>
+                        <w14:cNvContentPartPr/>
+                      </w14:nvContentPartPr>
+                      <w14:xfrm>
+                        <a:off x="0" y="0"/>
+                        <a:ext cx="558000" cy="793800"/>
+                      </w14:xfrm>
+                    </w14:contentPart>
+                  </a:graphicData>
+                </a:graphic>
+              </wp:anchor>
+            </w:drawing>
+          </mc:Choice>
+          <mc:Fallback>
+            <w:pict>
+              <v:shape w14:anchorId="2A9BB7CD" id="Ink 59" o:spid="_x0000_s1026" type="#_x0000_t75" style="position:absolute;margin-left:303.45pt;margin-top:-21.65pt;width:45.4pt;height:63.9pt;z-index:251716608;visibility:visible;mso-wrap-style:square;mso-wrap-distance-left:9pt;mso-wrap-distance-top:0;mso-wrap-distance-right:9pt;mso-wrap-distance-bottom:0;mso-position-horizontal:absolute;mso-position-horizontal-relative:text;mso-position-vertical:absolute;mso-position-vertical-relative:text" o:gfxdata="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">
+                <v:imagedata r:id="rId23" o:title=""/>
+              </v:shape>
+            </w:pict>
+          </mc:Fallback>
+        </mc:AlternateContent>
+      </w:r>
+      <w:r>
+        <w:rPr>
+          <w:noProof/>
+          <w:sz w:val="28"/>
+          <w:szCs w:val="28"/>
+        </w:rPr>
+        <mc:AlternateContent>
+          <mc:Choice Requires="wpi">
+            <w:drawing>
+              <wp:anchor distT="0" distB="0" distL="114300" distR="114300" simplePos="0" relativeHeight="251713536" behindDoc="0" locked="0" layoutInCell="1" allowOverlap="1" wp14:anchorId="20FEF414" wp14:editId="136A77E5">
+                <wp:simplePos x="0" y="0"/>
+                <wp:positionH relativeFrom="column">
+                  <wp:posOffset>5656696</wp:posOffset>
+                </wp:positionH>
+                <wp:positionV relativeFrom="paragraph">
+                  <wp:posOffset>-251233</wp:posOffset>
+                </wp:positionV>
+                <wp:extent cx="463680" cy="783360"/>
+                <wp:effectExtent l="57150" t="38100" r="31750" b="55245"/>
+                <wp:wrapNone/>
+                <wp:docPr id="56" name="Ink 56"/>
+                <wp:cNvGraphicFramePr/>
+                <a:graphic xmlns:a="http://schemas.openxmlformats.org/drawingml/2006/main">
+                  <a:graphicData uri="http://schemas.microsoft.com/office/word/2010/wordprocessingInk">
+                    <w14:contentPart bwMode="auto" r:id="rId24">
+                      <w14:nvContentPartPr>
+                        <w14:cNvContentPartPr/>
+                      </w14:nvContentPartPr>
+                      <w14:xfrm>
+                        <a:off x="0" y="0"/>
+                        <a:ext cx="463680" cy="783360"/>
+                      </w14:xfrm>
+                    </w14:contentPart>
+                  </a:graphicData>
+                </a:graphic>
+              </wp:anchor>
+            </w:drawing>
+          </mc:Choice>
+          <mc:Fallback>
+            <w:pict>
+              <v:shape w14:anchorId="7D7E2764" id="Ink 56" o:spid="_x0000_s1026" type="#_x0000_t75" style="position:absolute;margin-left:444.7pt;margin-top:-20.5pt;width:37.9pt;height:63.1pt;z-index:251713536;visibility:visible;mso-wrap-style:square;mso-wrap-distance-left:9pt;mso-wrap-distance-top:0;mso-wrap-distance-right:9pt;mso-wrap-distance-bottom:0;mso-position-horizontal:absolute;mso-position-horizontal-relative:text;mso-position-vertical:absolute;mso-position-vertical-relative:text" o:gfxdata="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">
+                <v:imagedata r:id="rId25" o:title=""/>
+              </v:shape>
+            </w:pict>
+          </mc:Fallback>
+        </mc:AlternateContent>
+      </w:r>
+      <w:r>
+        <w:rPr>
+          <w:noProof/>
+          <w:sz w:val="28"/>
+          <w:szCs w:val="28"/>
+        </w:rPr>
+        <mc:AlternateContent>
+          <mc:Choice Requires="wpi">
+            <w:drawing>
+              <wp:anchor distT="0" distB="0" distL="114300" distR="114300" simplePos="0" relativeHeight="251712512" behindDoc="0" locked="0" layoutInCell="1" allowOverlap="1" wp14:anchorId="2E389CC6" wp14:editId="378F77E5">
+                <wp:simplePos x="0" y="0"/>
+                <wp:positionH relativeFrom="column">
+                  <wp:posOffset>5861536</wp:posOffset>
+                </wp:positionH>
+                <wp:positionV relativeFrom="paragraph">
+                  <wp:posOffset>-275353</wp:posOffset>
+                </wp:positionV>
+                <wp:extent cx="272160" cy="569160"/>
+                <wp:effectExtent l="57150" t="38100" r="52070" b="40640"/>
+                <wp:wrapNone/>
+                <wp:docPr id="55" name="Ink 55"/>
+                <wp:cNvGraphicFramePr/>
+                <a:graphic xmlns:a="http://schemas.openxmlformats.org/drawingml/2006/main">
+                  <a:graphicData uri="http://schemas.microsoft.com/office/word/2010/wordprocessingInk">
+                    <w14:contentPart bwMode="auto" r:id="rId26">
+                      <w14:nvContentPartPr>
+                        <w14:cNvContentPartPr/>
+                      </w14:nvContentPartPr>
+                      <w14:xfrm>
+                        <a:off x="0" y="0"/>
+                        <a:ext cx="272160" cy="569160"/>
+                      </w14:xfrm>
+                    </w14:contentPart>
+                  </a:graphicData>
+                </a:graphic>
+              </wp:anchor>
+            </w:drawing>
+          </mc:Choice>
+          <mc:Fallback>
+            <w:pict>
+              <v:shape w14:anchorId="62AA8401" id="Ink 55" o:spid="_x0000_s1026" type="#_x0000_t75" style="position:absolute;margin-left:460.85pt;margin-top:-22.4pt;width:22.85pt;height:46.2pt;z-index:251712512;visibility:visible;mso-wrap-style:square;mso-wrap-distance-left:9pt;mso-wrap-distance-top:0;mso-wrap-distance-right:9pt;mso-wrap-distance-bottom:0;mso-position-horizontal:absolute;mso-position-horizontal-relative:text;mso-position-vertical:absolute;mso-position-vertical-relative:text" o:gfxdata="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">
+                <v:imagedata r:id="rId27" o:title=""/>
+              </v:shape>
+            </w:pict>
+          </mc:Fallback>
+        </mc:AlternateContent>
+      </w:r>
+      <w:r>
+        <w:rPr>
+          <w:noProof/>
+          <w:sz w:val="28"/>
+          <w:szCs w:val="28"/>
+        </w:rPr>
+        <mc:AlternateContent>
+          <mc:Choice Requires="wpi">
+            <w:drawing>
+              <wp:anchor distT="0" distB="0" distL="114300" distR="114300" simplePos="0" relativeHeight="251711488" behindDoc="0" locked="0" layoutInCell="1" allowOverlap="1" wp14:anchorId="68138EAE" wp14:editId="0DAB15B7">
+                <wp:simplePos x="0" y="0"/>
+                <wp:positionH relativeFrom="column">
+                  <wp:posOffset>5382016</wp:posOffset>
+                </wp:positionH>
+                <wp:positionV relativeFrom="paragraph">
+                  <wp:posOffset>-260953</wp:posOffset>
+                </wp:positionV>
+                <wp:extent cx="388080" cy="638640"/>
+                <wp:effectExtent l="57150" t="38100" r="50165" b="47625"/>
+                <wp:wrapNone/>
+                <wp:docPr id="54" name="Ink 54"/>
+                <wp:cNvGraphicFramePr/>
+                <a:graphic xmlns:a="http://schemas.openxmlformats.org/drawingml/2006/main">
+                  <a:graphicData uri="http://schemas.microsoft.com/office/word/2010/wordprocessingInk">
+                    <w14:contentPart bwMode="auto" r:id="rId28">
+                      <w14:nvContentPartPr>
+                        <w14:cNvContentPartPr/>
+                      </w14:nvContentPartPr>
+                      <w14:xfrm>
+                        <a:off x="0" y="0"/>
+                        <a:ext cx="388080" cy="638640"/>
+                      </w14:xfrm>
+                    </w14:contentPart>
+                  </a:graphicData>
+                </a:graphic>
+              </wp:anchor>
+            </w:drawing>
+          </mc:Choice>
+          <mc:Fallback>
+            <w:pict>
+              <v:shape w14:anchorId="4861C710" id="Ink 54" o:spid="_x0000_s1026" type="#_x0000_t75" style="position:absolute;margin-left:423.1pt;margin-top:-21.25pt;width:31.95pt;height:51.75pt;z-index:251711488;visibility:visible;mso-wrap-style:square;mso-wrap-distance-left:9pt;mso-wrap-distance-top:0;mso-wrap-distance-right:9pt;mso-wrap-distance-bottom:0;mso-position-horizontal:absolute;mso-position-horizontal-relative:text;mso-position-vertical:absolute;mso-position-vertical-relative:text" o:gfxdata="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">
+                <v:imagedata r:id="rId29" o:title=""/>
+              </v:shape>
+            </w:pict>
+          </mc:Fallback>
+        </mc:AlternateContent>
+      </w:r>
+      <w:r>
+        <w:rPr>
+          <w:noProof/>
+          <w:sz w:val="28"/>
+          <w:szCs w:val="28"/>
+        </w:rPr>
+        <mc:AlternateContent>
+          <mc:Choice Requires="wpi">
+            <w:drawing>
+              <wp:anchor distT="0" distB="0" distL="114300" distR="114300" simplePos="0" relativeHeight="251710464" behindDoc="0" locked="0" layoutInCell="1" allowOverlap="1" wp14:anchorId="49DEACDD" wp14:editId="2F81EF87">
+                <wp:simplePos x="0" y="0"/>
+                <wp:positionH relativeFrom="column">
+                  <wp:posOffset>5359336</wp:posOffset>
+                </wp:positionH>
+                <wp:positionV relativeFrom="paragraph">
+                  <wp:posOffset>-136033</wp:posOffset>
+                </wp:positionV>
+                <wp:extent cx="303840" cy="535680"/>
+                <wp:effectExtent l="38100" t="57150" r="58420" b="55245"/>
+                <wp:wrapNone/>
+                <wp:docPr id="53" name="Ink 53"/>
+                <wp:cNvGraphicFramePr/>
+                <a:graphic xmlns:a="http://schemas.openxmlformats.org/drawingml/2006/main">
+                  <a:graphicData uri="http://schemas.microsoft.com/office/word/2010/wordprocessingInk">
+                    <w14:contentPart bwMode="auto" r:id="rId30">
+                      <w14:nvContentPartPr>
+                        <w14:cNvContentPartPr/>
+                      </w14:nvContentPartPr>
+                      <w14:xfrm>
+                        <a:off x="0" y="0"/>
+                        <a:ext cx="303840" cy="535680"/>
+                      </w14:xfrm>
+                    </w14:contentPart>
+                  </a:graphicData>
+                </a:graphic>
+              </wp:anchor>
+            </w:drawing>
+          </mc:Choice>
+          <mc:Fallback>
+            <w:pict>
+              <v:shape w14:anchorId="4A8ABA04" id="Ink 53" o:spid="_x0000_s1026" type="#_x0000_t75" style="position:absolute;margin-left:421.3pt;margin-top:-11.4pt;width:25.3pt;height:43.6pt;z-index:251710464;visibility:visible;mso-wrap-style:square;mso-wrap-distance-left:9pt;mso-wrap-distance-top:0;mso-wrap-distance-right:9pt;mso-wrap-distance-bottom:0;mso-position-horizontal:absolute;mso-position-horizontal-relative:text;mso-position-vertical:absolute;mso-position-vertical-relative:text" o:gfxdata="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">
+                <v:imagedata r:id="rId31" o:title=""/>
+              </v:shape>
+            </w:pict>
+          </mc:Fallback>
+        </mc:AlternateContent>
+      </w:r>
+      <w:r>
+        <w:rPr>
+          <w:noProof/>
+          <w:sz w:val="28"/>
+          <w:szCs w:val="28"/>
+        </w:rPr>
+        <mc:AlternateContent>
+          <mc:Choice Requires="wpi">
+            <w:drawing>
+              <wp:anchor distT="0" distB="0" distL="114300" distR="114300" simplePos="0" relativeHeight="251707392" behindDoc="0" locked="0" layoutInCell="1" allowOverlap="1" wp14:anchorId="478C9590" wp14:editId="711ADDEC">
+                <wp:simplePos x="0" y="0"/>
+                <wp:positionH relativeFrom="column">
+                  <wp:posOffset>4829056</wp:posOffset>
+                </wp:positionH>
+                <wp:positionV relativeFrom="paragraph">
+                  <wp:posOffset>-126313</wp:posOffset>
+                </wp:positionV>
+                <wp:extent cx="319680" cy="649800"/>
+                <wp:effectExtent l="38100" t="57150" r="42545" b="55245"/>
+                <wp:wrapNone/>
+                <wp:docPr id="50" name="Ink 50"/>
+                <wp:cNvGraphicFramePr/>
+                <a:graphic xmlns:a="http://schemas.openxmlformats.org/drawingml/2006/main">
+                  <a:graphicData uri="http://schemas.microsoft.com/office/word/2010/wordprocessingInk">
+                    <w14:contentPart bwMode="auto" r:id="rId32">
+                      <w14:nvContentPartPr>
+                        <w14:cNvContentPartPr/>
+                      </w14:nvContentPartPr>
+                      <w14:xfrm>
+                        <a:off x="0" y="0"/>
+                        <a:ext cx="319680" cy="649800"/>
+                      </w14:xfrm>
+                    </w14:contentPart>
+                  </a:graphicData>
+                </a:graphic>
+              </wp:anchor>
+            </w:drawing>
+          </mc:Choice>
+          <mc:Fallback>
+            <w:pict>
+              <v:shape w14:anchorId="7E620799" id="Ink 50" o:spid="_x0000_s1026" type="#_x0000_t75" style="position:absolute;margin-left:379.55pt;margin-top:-10.65pt;width:26.55pt;height:52.55pt;z-index:251707392;visibility:visible;mso-wrap-style:square;mso-wrap-distance-left:9pt;mso-wrap-distance-top:0;mso-wrap-distance-right:9pt;mso-wrap-distance-bottom:0;mso-position-horizontal:absolute;mso-position-horizontal-relative:text;mso-position-vertical:absolute;mso-position-vertical-relative:text" o:gfxdata="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">
+                <v:imagedata r:id="rId33" o:title=""/>
+              </v:shape>
+            </w:pict>
+          </mc:Fallback>
+        </mc:AlternateContent>
+      </w:r>
+      <w:r>
+        <w:rPr>
+          <w:noProof/>
+          <w:sz w:val="28"/>
+          <w:szCs w:val="28"/>
+        </w:rPr>
+        <mc:AlternateContent>
+          <mc:Choice Requires="wpi">
+            <w:drawing>
+              <wp:anchor distT="0" distB="0" distL="114300" distR="114300" simplePos="0" relativeHeight="251706368" behindDoc="0" locked="0" layoutInCell="1" allowOverlap="1" wp14:anchorId="749327F1" wp14:editId="49F50EAE">
+                <wp:simplePos x="0" y="0"/>
+                <wp:positionH relativeFrom="column">
+                  <wp:posOffset>4753456</wp:posOffset>
+                </wp:positionH>
+                <wp:positionV relativeFrom="paragraph">
+                  <wp:posOffset>-62233</wp:posOffset>
+                </wp:positionV>
+                <wp:extent cx="333360" cy="255240"/>
+                <wp:effectExtent l="38100" t="38100" r="48260" b="50165"/>
+                <wp:wrapNone/>
+                <wp:docPr id="49" name="Ink 49"/>
+                <wp:cNvGraphicFramePr/>
+                <a:graphic xmlns:a="http://schemas.openxmlformats.org/drawingml/2006/main">
+                  <a:graphicData uri="http://schemas.microsoft.com/office/word/2010/wordprocessingInk">
+                    <w14:contentPart bwMode="auto" r:id="rId34">
+                      <w14:nvContentPartPr>
+                        <w14:cNvContentPartPr/>
+                      </w14:nvContentPartPr>
+                      <w14:xfrm>
+                        <a:off x="0" y="0"/>
+                        <a:ext cx="333360" cy="255240"/>
+                      </w14:xfrm>
+                    </w14:contentPart>
+                  </a:graphicData>
+                </a:graphic>
+              </wp:anchor>
+            </w:drawing>
+          </mc:Choice>
+          <mc:Fallback>
+            <w:pict>
+              <v:shape w14:anchorId="068791AC" id="Ink 49" o:spid="_x0000_s1026" type="#_x0000_t75" style="position:absolute;margin-left:373.6pt;margin-top:-5.6pt;width:27.7pt;height:21.55pt;z-index:251706368;visibility:visible;mso-wrap-style:square;mso-wrap-distance-left:9pt;mso-wrap-distance-top:0;mso-wrap-distance-right:9pt;mso-wrap-distance-bottom:0;mso-position-horizontal:absolute;mso-position-horizontal-relative:text;mso-position-vertical:absolute;mso-position-vertical-relative:text" o:gfxdata="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">
+                <v:imagedata r:id="rId35" o:title=""/>
+              </v:shape>
+            </w:pict>
+          </mc:Fallback>
+        </mc:AlternateContent>
+      </w:r>
+      <w:r>
+        <w:rPr>
+          <w:noProof/>
+          <w:sz w:val="28"/>
+          <w:szCs w:val="28"/>
+        </w:rPr>
+        <mc:AlternateContent>
+          <mc:Choice Requires="wpi">
+            <w:drawing>
+              <wp:anchor distT="0" distB="0" distL="114300" distR="114300" simplePos="0" relativeHeight="251705344" behindDoc="0" locked="0" layoutInCell="1" allowOverlap="1" wp14:anchorId="4CB7FFE7" wp14:editId="3072CF03">
+                <wp:simplePos x="0" y="0"/>
+                <wp:positionH relativeFrom="column">
+                  <wp:posOffset>4497496</wp:posOffset>
+                </wp:positionH>
+                <wp:positionV relativeFrom="paragraph">
+                  <wp:posOffset>146207</wp:posOffset>
+                </wp:positionV>
+                <wp:extent cx="190080" cy="234000"/>
+                <wp:effectExtent l="38100" t="57150" r="38735" b="52070"/>
+                <wp:wrapNone/>
+                <wp:docPr id="48" name="Ink 48"/>
+                <wp:cNvGraphicFramePr/>
+                <a:graphic xmlns:a="http://schemas.openxmlformats.org/drawingml/2006/main">
+                  <a:graphicData uri="http://schemas.microsoft.com/office/word/2010/wordprocessingInk">
+                    <w14:contentPart bwMode="auto" r:id="rId36">
+                      <w14:nvContentPartPr>
+                        <w14:cNvContentPartPr/>
+                      </w14:nvContentPartPr>
+                      <w14:xfrm>
+                        <a:off x="0" y="0"/>
+                        <a:ext cx="190080" cy="234000"/>
+                      </w14:xfrm>
+                    </w14:contentPart>
+                  </a:graphicData>
+                </a:graphic>
+              </wp:anchor>
+            </w:drawing>
+          </mc:Choice>
+          <mc:Fallback>
+            <w:pict>
+              <v:shape w14:anchorId="6011E139" id="Ink 48" o:spid="_x0000_s1026" type="#_x0000_t75" style="position:absolute;margin-left:353.45pt;margin-top:10.8pt;width:16.35pt;height:19.85pt;z-index:251705344;visibility:visible;mso-wrap-style:square;mso-wrap-distance-left:9pt;mso-wrap-distance-top:0;mso-wrap-distance-right:9pt;mso-wrap-distance-bottom:0;mso-position-horizontal:absolute;mso-position-horizontal-relative:text;mso-position-vertical:absolute;mso-position-vertical-relative:text" o:gfxdata="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">
+                <v:imagedata r:id="rId37" o:title=""/>
+              </v:shape>
+            </w:pict>
+          </mc:Fallback>
+        </mc:AlternateContent>
+      </w:r>
+      <w:r>
+        <w:rPr>
+          <w:noProof/>
+          <w:sz w:val="28"/>
+          <w:szCs w:val="28"/>
+        </w:rPr>
+        <mc:AlternateContent>
+          <mc:Choice Requires="wpi">
+            <w:drawing>
+              <wp:anchor distT="0" distB="0" distL="114300" distR="114300" simplePos="0" relativeHeight="251704320" behindDoc="0" locked="0" layoutInCell="1" allowOverlap="1" wp14:anchorId="6FD144FB" wp14:editId="582232E8">
+                <wp:simplePos x="0" y="0"/>
+                <wp:positionH relativeFrom="column">
+                  <wp:posOffset>4165576</wp:posOffset>
+                </wp:positionH>
+                <wp:positionV relativeFrom="paragraph">
+                  <wp:posOffset>-89953</wp:posOffset>
+                </wp:positionV>
+                <wp:extent cx="393120" cy="328320"/>
+                <wp:effectExtent l="38100" t="38100" r="45085" b="52705"/>
+                <wp:wrapNone/>
+                <wp:docPr id="47" name="Ink 47"/>
+                <wp:cNvGraphicFramePr/>
+                <a:graphic xmlns:a="http://schemas.openxmlformats.org/drawingml/2006/main">
+                  <a:graphicData uri="http://schemas.microsoft.com/office/word/2010/wordprocessingInk">
+                    <w14:contentPart bwMode="auto" r:id="rId38">
+                      <w14:nvContentPartPr>
+                        <w14:cNvContentPartPr/>
+                      </w14:nvContentPartPr>
+                      <w14:xfrm>
+                        <a:off x="0" y="0"/>
+                        <a:ext cx="393120" cy="328320"/>
+                      </w14:xfrm>
+                    </w14:contentPart>
+                  </a:graphicData>
+                </a:graphic>
+              </wp:anchor>
+            </w:drawing>
+          </mc:Choice>
+          <mc:Fallback>
+            <w:pict>
+              <v:shape w14:anchorId="49A6E441" id="Ink 47" o:spid="_x0000_s1026" type="#_x0000_t75" style="position:absolute;margin-left:327.3pt;margin-top:-7.8pt;width:32.35pt;height:27.25pt;z-index:251704320;visibility:visible;mso-wrap-style:square;mso-wrap-distance-left:9pt;mso-wrap-distance-top:0;mso-wrap-distance-right:9pt;mso-wrap-distance-bottom:0;mso-position-horizontal:absolute;mso-position-horizontal-relative:text;mso-position-vertical:absolute;mso-position-vertical-relative:text" o:gfxdata="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">
+                <v:imagedata r:id="rId39" o:title=""/>
+              </v:shape>
+            </w:pict>
+          </mc:Fallback>
+        </mc:AlternateContent>
+      </w:r>
+      <w:r>
+        <w:rPr>
+          <w:noProof/>
+          <w:sz w:val="28"/>
+          <w:szCs w:val="28"/>
+        </w:rPr>
+        <mc:AlternateContent>
+          <mc:Choice Requires="wpi">
+            <w:drawing>
+              <wp:anchor distT="0" distB="0" distL="114300" distR="114300" simplePos="0" relativeHeight="251703296" behindDoc="0" locked="0" layoutInCell="1" allowOverlap="1" wp14:anchorId="49E6F233" wp14:editId="12C10E9F">
+                <wp:simplePos x="0" y="0"/>
+                <wp:positionH relativeFrom="column">
+                  <wp:posOffset>4200496</wp:posOffset>
+                </wp:positionH>
+                <wp:positionV relativeFrom="paragraph">
+                  <wp:posOffset>-174913</wp:posOffset>
+                </wp:positionV>
+                <wp:extent cx="277560" cy="475200"/>
+                <wp:effectExtent l="57150" t="38100" r="46355" b="58420"/>
+                <wp:wrapNone/>
+                <wp:docPr id="46" name="Ink 46"/>
+                <wp:cNvGraphicFramePr/>
+                <a:graphic xmlns:a="http://schemas.openxmlformats.org/drawingml/2006/main">
+                  <a:graphicData uri="http://schemas.microsoft.com/office/word/2010/wordprocessingInk">
+                    <w14:contentPart bwMode="auto" r:id="rId40">
+                      <w14:nvContentPartPr>
+                        <w14:cNvContentPartPr/>
+                      </w14:nvContentPartPr>
+                      <w14:xfrm>
+                        <a:off x="0" y="0"/>
+                        <a:ext cx="277560" cy="475200"/>
+                      </w14:xfrm>
+                    </w14:contentPart>
+                  </a:graphicData>
+                </a:graphic>
+              </wp:anchor>
+            </w:drawing>
+          </mc:Choice>
+          <mc:Fallback>
+            <w:pict>
+              <v:shape w14:anchorId="76E74230" id="Ink 46" o:spid="_x0000_s1026" type="#_x0000_t75" style="position:absolute;margin-left:330.05pt;margin-top:-14.45pt;width:23.25pt;height:38.8pt;z-index:251703296;visibility:visible;mso-wrap-style:square;mso-wrap-distance-left:9pt;mso-wrap-distance-top:0;mso-wrap-distance-right:9pt;mso-wrap-distance-bottom:0;mso-position-horizontal:absolute;mso-position-horizontal-relative:text;mso-position-vertical:absolute;mso-position-vertical-relative:text" o:gfxdata="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">
+                <v:imagedata r:id="rId41" o:title=""/>
+              </v:shape>
+            </w:pict>
+          </mc:Fallback>
+        </mc:AlternateContent>
+      </w:r>
+      <w:r>
+        <w:rPr>
+          <w:noProof/>
+          <w:sz w:val="28"/>
+          <w:szCs w:val="28"/>
+        </w:rPr>
+        <mc:AlternateContent>
+          <mc:Choice Requires="wpi">
+            <w:drawing>
+              <wp:anchor distT="0" distB="0" distL="114300" distR="114300" simplePos="0" relativeHeight="251702272" behindDoc="0" locked="0" layoutInCell="1" allowOverlap="1" wp14:anchorId="7A3BB75F" wp14:editId="678DBC2C">
+                <wp:simplePos x="0" y="0"/>
+                <wp:positionH relativeFrom="column">
+                  <wp:posOffset>3859936</wp:posOffset>
+                </wp:positionH>
+                <wp:positionV relativeFrom="paragraph">
+                  <wp:posOffset>-191473</wp:posOffset>
+                </wp:positionV>
+                <wp:extent cx="470520" cy="599040"/>
+                <wp:effectExtent l="57150" t="38100" r="44450" b="48895"/>
+                <wp:wrapNone/>
+                <wp:docPr id="45" name="Ink 45"/>
+                <wp:cNvGraphicFramePr/>
+                <a:graphic xmlns:a="http://schemas.openxmlformats.org/drawingml/2006/main">
+                  <a:graphicData uri="http://schemas.microsoft.com/office/word/2010/wordprocessingInk">
+                    <w14:contentPart bwMode="auto" r:id="rId42">
+                      <w14:nvContentPartPr>
+                        <w14:cNvContentPartPr/>
+                      </w14:nvContentPartPr>
+                      <w14:xfrm>
+                        <a:off x="0" y="0"/>
+                        <a:ext cx="470520" cy="599040"/>
+                      </w14:xfrm>
+                    </w14:contentPart>
+                  </a:graphicData>
+                </a:graphic>
+              </wp:anchor>
+            </w:drawing>
+          </mc:Choice>
+          <mc:Fallback>
+            <w:pict>
+              <v:shape w14:anchorId="66EE31B1" id="Ink 45" o:spid="_x0000_s1026" type="#_x0000_t75" style="position:absolute;margin-left:303.25pt;margin-top:-15.8pt;width:38.5pt;height:48.55pt;z-index:251702272;visibility:visible;mso-wrap-style:square;mso-wrap-distance-left:9pt;mso-wrap-distance-top:0;mso-wrap-distance-right:9pt;mso-wrap-distance-bottom:0;mso-position-horizontal:absolute;mso-position-horizontal-relative:text;mso-position-vertical:absolute;mso-position-vertical-relative:text" o:gfxdata="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">
+                <v:imagedata r:id="rId43" o:title=""/>
+              </v:shape>
+            </w:pict>
+          </mc:Fallback>
+        </mc:AlternateContent>
+      </w:r>
+      <w:r>
+        <w:rPr>
+          <w:noProof/>
+          <w:sz w:val="28"/>
+          <w:szCs w:val="28"/>
+        </w:rPr>
+        <mc:AlternateContent>
+          <mc:Choice Requires="wpi">
+            <w:drawing>
+              <wp:anchor distT="0" distB="0" distL="114300" distR="114300" simplePos="0" relativeHeight="251701248" behindDoc="0" locked="0" layoutInCell="1" allowOverlap="1" wp14:anchorId="40D819A3" wp14:editId="33B7FF31">
+                <wp:simplePos x="0" y="0"/>
+                <wp:positionH relativeFrom="column">
+                  <wp:posOffset>3376816</wp:posOffset>
+                </wp:positionH>
+                <wp:positionV relativeFrom="paragraph">
+                  <wp:posOffset>-91033</wp:posOffset>
+                </wp:positionV>
+                <wp:extent cx="242640" cy="458640"/>
+                <wp:effectExtent l="38100" t="57150" r="43180" b="55880"/>
+                <wp:wrapNone/>
+                <wp:docPr id="44" name="Ink 44"/>
+                <wp:cNvGraphicFramePr/>
+                <a:graphic xmlns:a="http://schemas.openxmlformats.org/drawingml/2006/main">
+                  <a:graphicData uri="http://schemas.microsoft.com/office/word/2010/wordprocessingInk">
+                    <w14:contentPart bwMode="auto" r:id="rId44">
+                      <w14:nvContentPartPr>
+                        <w14:cNvContentPartPr/>
+                      </w14:nvContentPartPr>
+                      <w14:xfrm>
+                        <a:off x="0" y="0"/>
+                        <a:ext cx="242640" cy="458640"/>
+                      </w14:xfrm>
+                    </w14:contentPart>
+                  </a:graphicData>
+                </a:graphic>
+              </wp:anchor>
+            </w:drawing>
+          </mc:Choice>
+          <mc:Fallback>
+            <w:pict>
+              <v:shape w14:anchorId="20308A81" id="Ink 44" o:spid="_x0000_s1026" type="#_x0000_t75" style="position:absolute;margin-left:265.2pt;margin-top:-7.85pt;width:20.5pt;height:37.5pt;z-index:251701248;visibility:visible;mso-wrap-style:square;mso-wrap-distance-left:9pt;mso-wrap-distance-top:0;mso-wrap-distance-right:9pt;mso-wrap-distance-bottom:0;mso-position-horizontal:absolute;mso-position-horizontal-relative:text;mso-position-vertical:absolute;mso-position-vertical-relative:text" o:gfxdata="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">
+                <v:imagedata r:id="rId45" o:title=""/>
+              </v:shape>
+            </w:pict>
+          </mc:Fallback>
+        </mc:AlternateContent>
+      </w:r>
+      <w:r>
+        <w:rPr>
+          <w:noProof/>
+          <w:sz w:val="28"/>
+          <w:szCs w:val="28"/>
+        </w:rPr>
+        <mc:AlternateContent>
+          <mc:Choice Requires="wpi">
+            <w:drawing>
+              <wp:anchor distT="0" distB="0" distL="114300" distR="114300" simplePos="0" relativeHeight="251700224" behindDoc="0" locked="0" layoutInCell="1" allowOverlap="1" wp14:anchorId="3CE75A8F" wp14:editId="65F49D2C">
+                <wp:simplePos x="0" y="0"/>
+                <wp:positionH relativeFrom="column">
+                  <wp:posOffset>3062536</wp:posOffset>
+                </wp:positionH>
+                <wp:positionV relativeFrom="paragraph">
+                  <wp:posOffset>94367</wp:posOffset>
+                </wp:positionV>
+                <wp:extent cx="240840" cy="97560"/>
+                <wp:effectExtent l="38100" t="38100" r="45085" b="55245"/>
+                <wp:wrapNone/>
+                <wp:docPr id="43" name="Ink 43"/>
+                <wp:cNvGraphicFramePr/>
+                <a:graphic xmlns:a="http://schemas.openxmlformats.org/drawingml/2006/main">
+                  <a:graphicData uri="http://schemas.microsoft.com/office/word/2010/wordprocessingInk">
+                    <w14:contentPart bwMode="auto" r:id="rId46">
+                      <w14:nvContentPartPr>
+                        <w14:cNvContentPartPr/>
+                      </w14:nvContentPartPr>
+                      <w14:xfrm>
+                        <a:off x="0" y="0"/>
+                        <a:ext cx="240840" cy="97560"/>
+                      </w14:xfrm>
+                    </w14:contentPart>
+                  </a:graphicData>
+                </a:graphic>
+              </wp:anchor>
+            </w:drawing>
+          </mc:Choice>
+          <mc:Fallback>
+            <w:pict>
+              <v:shape w14:anchorId="38FF1518" id="Ink 43" o:spid="_x0000_s1026" type="#_x0000_t75" style="position:absolute;margin-left:240.45pt;margin-top:6.75pt;width:20.35pt;height:9.1pt;z-index:251700224;visibility:visible;mso-wrap-style:square;mso-wrap-distance-left:9pt;mso-wrap-distance-top:0;mso-wrap-distance-right:9pt;mso-wrap-distance-bottom:0;mso-position-horizontal:absolute;mso-position-horizontal-relative:text;mso-position-vertical:absolute;mso-position-vertical-relative:text" o:gfxdata="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">
+                <v:imagedata r:id="rId47" o:title=""/>
+              </v:shape>
+            </w:pict>
+          </mc:Fallback>
+        </mc:AlternateContent>
+      </w:r>
+      <w:r>
+        <w:rPr>
+          <w:noProof/>
+          <w:sz w:val="28"/>
+          <w:szCs w:val="28"/>
+        </w:rPr>
+        <mc:AlternateContent>
+          <mc:Choice Requires="wpi">
+            <w:drawing>
+              <wp:anchor distT="0" distB="0" distL="114300" distR="114300" simplePos="0" relativeHeight="251699200" behindDoc="0" locked="0" layoutInCell="1" allowOverlap="1" wp14:anchorId="75CD8725" wp14:editId="7C1A0CF8">
+                <wp:simplePos x="0" y="0"/>
+                <wp:positionH relativeFrom="column">
+                  <wp:posOffset>3178096</wp:posOffset>
+                </wp:positionH>
+                <wp:positionV relativeFrom="paragraph">
+                  <wp:posOffset>-160513</wp:posOffset>
+                </wp:positionV>
+                <wp:extent cx="61200" cy="456480"/>
+                <wp:effectExtent l="38100" t="38100" r="53340" b="58420"/>
+                <wp:wrapNone/>
+                <wp:docPr id="42" name="Ink 42"/>
+                <wp:cNvGraphicFramePr/>
+                <a:graphic xmlns:a="http://schemas.openxmlformats.org/drawingml/2006/main">
+                  <a:graphicData uri="http://schemas.microsoft.com/office/word/2010/wordprocessingInk">
+                    <w14:contentPart bwMode="auto" r:id="rId48">
+                      <w14:nvContentPartPr>
+                        <w14:cNvContentPartPr/>
+                      </w14:nvContentPartPr>
+                      <w14:xfrm>
+                        <a:off x="0" y="0"/>
+                        <a:ext cx="61200" cy="456480"/>
+                      </w14:xfrm>
+                    </w14:contentPart>
+                  </a:graphicData>
+                </a:graphic>
+              </wp:anchor>
+            </w:drawing>
+          </mc:Choice>
+          <mc:Fallback>
+            <w:pict>
+              <v:shape w14:anchorId="0A522B29" id="Ink 42" o:spid="_x0000_s1026" type="#_x0000_t75" style="position:absolute;margin-left:249.55pt;margin-top:-13.35pt;width:6.2pt;height:37.4pt;z-index:251699200;visibility:visible;mso-wrap-style:square;mso-wrap-distance-left:9pt;mso-wrap-distance-top:0;mso-wrap-distance-right:9pt;mso-wrap-distance-bottom:0;mso-position-horizontal:absolute;mso-position-horizontal-relative:text;mso-position-vertical:absolute;mso-position-vertical-relative:text" o:gfxdata="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">
+                <v:imagedata r:id="rId49" o:title=""/>
+              </v:shape>
+            </w:pict>
+          </mc:Fallback>
+        </mc:AlternateContent>
+      </w:r>
+      <w:r>
+        <w:rPr>
+          <w:noProof/>
+          <w:sz w:val="28"/>
+          <w:szCs w:val="28"/>
+        </w:rPr>
+        <mc:AlternateContent>
+          <mc:Choice Requires="wpi">
+            <w:drawing>
+              <wp:anchor distT="0" distB="0" distL="114300" distR="114300" simplePos="0" relativeHeight="251698176" behindDoc="0" locked="0" layoutInCell="1" allowOverlap="1" wp14:anchorId="1BFAA0ED" wp14:editId="0AA9EB81">
+                <wp:simplePos x="0" y="0"/>
+                <wp:positionH relativeFrom="column">
+                  <wp:posOffset>2796136</wp:posOffset>
+                </wp:positionH>
+                <wp:positionV relativeFrom="paragraph">
+                  <wp:posOffset>-71233</wp:posOffset>
+                </wp:positionV>
+                <wp:extent cx="250560" cy="343800"/>
+                <wp:effectExtent l="19050" t="38100" r="54610" b="56515"/>
+                <wp:wrapNone/>
+                <wp:docPr id="41" name="Ink 41"/>
+                <wp:cNvGraphicFramePr/>
+                <a:graphic xmlns:a="http://schemas.openxmlformats.org/drawingml/2006/main">
+                  <a:graphicData uri="http://schemas.microsoft.com/office/word/2010/wordprocessingInk">
+                    <w14:contentPart bwMode="auto" r:id="rId50">
+                      <w14:nvContentPartPr>
+                        <w14:cNvContentPartPr/>
+                      </w14:nvContentPartPr>
+                      <w14:xfrm>
+                        <a:off x="0" y="0"/>
+                        <a:ext cx="250560" cy="343800"/>
+                      </w14:xfrm>
+                    </w14:contentPart>
+                  </a:graphicData>
+                </a:graphic>
+              </wp:anchor>
+            </w:drawing>
+          </mc:Choice>
+          <mc:Fallback>
+            <w:pict>
+              <v:shape w14:anchorId="2C351791" id="Ink 41" o:spid="_x0000_s1026" type="#_x0000_t75" style="position:absolute;margin-left:219.45pt;margin-top:-6.3pt;width:21.15pt;height:28.45pt;z-index:251698176;visibility:visible;mso-wrap-style:square;mso-wrap-distance-left:9pt;mso-wrap-distance-top:0;mso-wrap-distance-right:9pt;mso-wrap-distance-bottom:0;mso-position-horizontal:absolute;mso-position-horizontal-relative:text;mso-position-vertical:absolute;mso-position-vertical-relative:text" o:gfxdata="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">
+                <v:imagedata r:id="rId51" o:title=""/>
+              </v:shape>
+            </w:pict>
+          </mc:Fallback>
+        </mc:AlternateContent>
+      </w:r>
+      <w:r>
+        <w:rPr>
+          <w:noProof/>
+          <w:sz w:val="28"/>
+          <w:szCs w:val="28"/>
+        </w:rPr>
+        <mc:AlternateContent>
+          <mc:Choice Requires="wpi">
+            <w:drawing>
+              <wp:anchor distT="0" distB="0" distL="114300" distR="114300" simplePos="0" relativeHeight="251696128" behindDoc="0" locked="0" layoutInCell="1" allowOverlap="1" wp14:anchorId="596E3570" wp14:editId="201B0AD8">
+                <wp:simplePos x="0" y="0"/>
+                <wp:positionH relativeFrom="column">
+                  <wp:posOffset>2641336</wp:posOffset>
+                </wp:positionH>
+                <wp:positionV relativeFrom="paragraph">
+                  <wp:posOffset>36047</wp:posOffset>
+                </wp:positionV>
+                <wp:extent cx="21600" cy="223200"/>
+                <wp:effectExtent l="38100" t="38100" r="54610" b="43815"/>
+                <wp:wrapNone/>
+                <wp:docPr id="39" name="Ink 39"/>
+                <wp:cNvGraphicFramePr/>
+                <a:graphic xmlns:a="http://schemas.openxmlformats.org/drawingml/2006/main">
+                  <a:graphicData uri="http://schemas.microsoft.com/office/word/2010/wordprocessingInk">
+                    <w14:contentPart bwMode="auto" r:id="rId52">
+                      <w14:nvContentPartPr>
+                        <w14:cNvContentPartPr/>
+                      </w14:nvContentPartPr>
+                      <w14:xfrm>
+                        <a:off x="0" y="0"/>
+                        <a:ext cx="21600" cy="223200"/>
+                      </w14:xfrm>
+                    </w14:contentPart>
+                  </a:graphicData>
+                </a:graphic>
+              </wp:anchor>
+            </w:drawing>
+          </mc:Choice>
+          <mc:Fallback>
+            <w:pict>
+              <v:shape w14:anchorId="0C2A0020" id="Ink 39" o:spid="_x0000_s1026" type="#_x0000_t75" style="position:absolute;margin-left:207.3pt;margin-top:2.15pt;width:3.1pt;height:18.95pt;z-index:251696128;visibility:visible;mso-wrap-style:square;mso-wrap-distance-left:9pt;mso-wrap-distance-top:0;mso-wrap-distance-right:9pt;mso-wrap-distance-bottom:0;mso-position-horizontal:absolute;mso-position-horizontal-relative:text;mso-position-vertical:absolute;mso-position-vertical-relative:text" o:gfxdata="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">
+                <v:imagedata r:id="rId53" o:title=""/>
+              </v:shape>
+            </w:pict>
+          </mc:Fallback>
+        </mc:AlternateContent>
+      </w:r>
+      <w:r>
+        <w:rPr>
+          <w:noProof/>
+          <w:sz w:val="28"/>
+          <w:szCs w:val="28"/>
+        </w:rPr>
+        <mc:AlternateContent>
+          <mc:Choice Requires="wpi">
+            <w:drawing>
+              <wp:anchor distT="0" distB="0" distL="114300" distR="114300" simplePos="0" relativeHeight="251695104" behindDoc="0" locked="0" layoutInCell="1" allowOverlap="1" wp14:anchorId="040C503D" wp14:editId="16158187">
+                <wp:simplePos x="0" y="0"/>
+                <wp:positionH relativeFrom="column">
+                  <wp:posOffset>2310496</wp:posOffset>
+                </wp:positionH>
+                <wp:positionV relativeFrom="paragraph">
+                  <wp:posOffset>12287</wp:posOffset>
+                </wp:positionV>
+                <wp:extent cx="203400" cy="314640"/>
+                <wp:effectExtent l="57150" t="57150" r="44450" b="47625"/>
+                <wp:wrapNone/>
+                <wp:docPr id="38" name="Ink 38"/>
+                <wp:cNvGraphicFramePr/>
+                <a:graphic xmlns:a="http://schemas.openxmlformats.org/drawingml/2006/main">
+                  <a:graphicData uri="http://schemas.microsoft.com/office/word/2010/wordprocessingInk">
+                    <w14:contentPart bwMode="auto" r:id="rId54">
+                      <w14:nvContentPartPr>
+                        <w14:cNvContentPartPr/>
+                      </w14:nvContentPartPr>
+                      <w14:xfrm>
+                        <a:off x="0" y="0"/>
+                        <a:ext cx="203400" cy="314640"/>
+                      </w14:xfrm>
+                    </w14:contentPart>
+                  </a:graphicData>
+                </a:graphic>
+              </wp:anchor>
+            </w:drawing>
+          </mc:Choice>
+          <mc:Fallback>
+            <w:pict>
+              <v:shape w14:anchorId="67E81180" id="Ink 38" o:spid="_x0000_s1026" type="#_x0000_t75" style="position:absolute;margin-left:181.25pt;margin-top:.25pt;width:17.4pt;height:26.15pt;z-index:251695104;visibility:visible;mso-wrap-style:square;mso-wrap-distance-left:9pt;mso-wrap-distance-top:0;mso-wrap-distance-right:9pt;mso-wrap-distance-bottom:0;mso-position-horizontal:absolute;mso-position-horizontal-relative:text;mso-position-vertical:absolute;mso-position-vertical-relative:text" o:gfxdata="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">
+                <v:imagedata r:id="rId55" o:title=""/>
+              </v:shape>
+            </w:pict>
+          </mc:Fallback>
+        </mc:AlternateContent>
+      </w:r>
+      <w:r>
+        <w:rPr>
+          <w:noProof/>
+          <w:sz w:val="28"/>
+          <w:szCs w:val="28"/>
+        </w:rPr>
+        <mc:AlternateContent>
+          <mc:Choice Requires="wpi">
+            <w:drawing>
+              <wp:anchor distT="0" distB="0" distL="114300" distR="114300" simplePos="0" relativeHeight="251694080" behindDoc="0" locked="0" layoutInCell="1" allowOverlap="1" wp14:anchorId="5157AB92" wp14:editId="61C2E153">
+                <wp:simplePos x="0" y="0"/>
+                <wp:positionH relativeFrom="column">
+                  <wp:posOffset>2018536</wp:posOffset>
+                </wp:positionH>
+                <wp:positionV relativeFrom="paragraph">
+                  <wp:posOffset>-91393</wp:posOffset>
+                </wp:positionV>
+                <wp:extent cx="330120" cy="455760"/>
+                <wp:effectExtent l="38100" t="38100" r="0" b="40005"/>
+                <wp:wrapNone/>
+                <wp:docPr id="37" name="Ink 37"/>
+                <wp:cNvGraphicFramePr/>
+                <a:graphic xmlns:a="http://schemas.openxmlformats.org/drawingml/2006/main">
+                  <a:graphicData uri="http://schemas.microsoft.com/office/word/2010/wordprocessingInk">
+                    <w14:contentPart bwMode="auto" r:id="rId56">
+                      <w14:nvContentPartPr>
+                        <w14:cNvContentPartPr/>
+                      </w14:nvContentPartPr>
+                      <w14:xfrm>
+                        <a:off x="0" y="0"/>
+                        <a:ext cx="330120" cy="455760"/>
+                      </w14:xfrm>
+                    </w14:contentPart>
+                  </a:graphicData>
+                </a:graphic>
+              </wp:anchor>
+            </w:drawing>
+          </mc:Choice>
+          <mc:Fallback>
+            <w:pict>
+              <v:shape w14:anchorId="218F8551" id="Ink 37" o:spid="_x0000_s1026" type="#_x0000_t75" style="position:absolute;margin-left:158.25pt;margin-top:-7.9pt;width:27.45pt;height:37.35pt;z-index:251694080;visibility:visible;mso-wrap-style:square;mso-wrap-distance-left:9pt;mso-wrap-distance-top:0;mso-wrap-distance-right:9pt;mso-wrap-distance-bottom:0;mso-position-horizontal:absolute;mso-position-horizontal-relative:text;mso-position-vertical:absolute;mso-position-vertical-relative:text" o:gfxdata="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">
+                <v:imagedata r:id="rId57" o:title=""/>
+              </v:shape>
+            </w:pict>
+          </mc:Fallback>
+        </mc:AlternateContent>
+      </w:r>
+      <w:r>
+        <w:rPr>
+          <w:noProof/>
+          <w:sz w:val="28"/>
+          <w:szCs w:val="28"/>
+        </w:rPr>
+        <mc:AlternateContent>
+          <mc:Choice Requires="wpi">
+            <w:drawing>
+              <wp:anchor distT="0" distB="0" distL="114300" distR="114300" simplePos="0" relativeHeight="251693056" behindDoc="0" locked="0" layoutInCell="1" allowOverlap="1" wp14:anchorId="2F99278D" wp14:editId="3F8C1F26">
+                <wp:simplePos x="0" y="0"/>
+                <wp:positionH relativeFrom="column">
+                  <wp:posOffset>1690936</wp:posOffset>
+                </wp:positionH>
+                <wp:positionV relativeFrom="paragraph">
+                  <wp:posOffset>-39193</wp:posOffset>
+                </wp:positionV>
+                <wp:extent cx="120960" cy="611280"/>
+                <wp:effectExtent l="38100" t="38100" r="50800" b="55880"/>
+                <wp:wrapNone/>
+                <wp:docPr id="36" name="Ink 36"/>
+                <wp:cNvGraphicFramePr/>
+                <a:graphic xmlns:a="http://schemas.openxmlformats.org/drawingml/2006/main">
+                  <a:graphicData uri="http://schemas.microsoft.com/office/word/2010/wordprocessingInk">
+                    <w14:contentPart bwMode="auto" r:id="rId58">
+                      <w14:nvContentPartPr>
+                        <w14:cNvContentPartPr/>
+                      </w14:nvContentPartPr>
+                      <w14:xfrm>
+                        <a:off x="0" y="0"/>
+                        <a:ext cx="120960" cy="611280"/>
+                      </w14:xfrm>
+                    </w14:contentPart>
+                  </a:graphicData>
+                </a:graphic>
+              </wp:anchor>
+            </w:drawing>
+          </mc:Choice>
+          <mc:Fallback>
+            <w:pict>
+              <v:shape w14:anchorId="64C9ED8D" id="Ink 36" o:spid="_x0000_s1026" type="#_x0000_t75" style="position:absolute;margin-left:132.45pt;margin-top:-3.8pt;width:10.9pt;height:49.55pt;z-index:251693056;visibility:visible;mso-wrap-style:square;mso-wrap-distance-left:9pt;mso-wrap-distance-top:0;mso-wrap-distance-right:9pt;mso-wrap-distance-bottom:0;mso-position-horizontal:absolute;mso-position-horizontal-relative:text;mso-position-vertical:absolute;mso-position-vertical-relative:text" o:gfxdata="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">
+                <v:imagedata r:id="rId59" o:title=""/>
+              </v:shape>
+            </w:pict>
+          </mc:Fallback>
+        </mc:AlternateContent>
+      </w:r>
+      <w:r>
+        <w:rPr>
+          <w:noProof/>
+          <w:sz w:val="28"/>
+          <w:szCs w:val="28"/>
+        </w:rPr>
+        <mc:AlternateContent>
+          <mc:Choice Requires="wpi">
+            <w:drawing>
+              <wp:anchor distT="0" distB="0" distL="114300" distR="114300" simplePos="0" relativeHeight="251692032" behindDoc="0" locked="0" layoutInCell="1" allowOverlap="1" wp14:anchorId="5B2026C9" wp14:editId="04DC2F1E">
+                <wp:simplePos x="0" y="0"/>
+                <wp:positionH relativeFrom="column">
+                  <wp:posOffset>1584016</wp:posOffset>
+                </wp:positionH>
+                <wp:positionV relativeFrom="paragraph">
+                  <wp:posOffset>44687</wp:posOffset>
+                </wp:positionV>
+                <wp:extent cx="270000" cy="214920"/>
+                <wp:effectExtent l="57150" t="38100" r="53975" b="52070"/>
+                <wp:wrapNone/>
+                <wp:docPr id="35" name="Ink 35"/>
+                <wp:cNvGraphicFramePr/>
+                <a:graphic xmlns:a="http://schemas.openxmlformats.org/drawingml/2006/main">
+                  <a:graphicData uri="http://schemas.microsoft.com/office/word/2010/wordprocessingInk">
+                    <w14:contentPart bwMode="auto" r:id="rId60">
+                      <w14:nvContentPartPr>
+                        <w14:cNvContentPartPr/>
+                      </w14:nvContentPartPr>
+                      <w14:xfrm>
+                        <a:off x="0" y="0"/>
+                        <a:ext cx="270000" cy="214920"/>
+                      </w14:xfrm>
+                    </w14:contentPart>
+                  </a:graphicData>
+                </a:graphic>
+              </wp:anchor>
+            </w:drawing>
+          </mc:Choice>
+          <mc:Fallback>
+            <w:pict>
+              <v:shape w14:anchorId="34DC5029" id="Ink 35" o:spid="_x0000_s1026" type="#_x0000_t75" style="position:absolute;margin-left:124.05pt;margin-top:2.8pt;width:22.65pt;height:18.3pt;z-index:251692032;visibility:visible;mso-wrap-style:square;mso-wrap-distance-left:9pt;mso-wrap-distance-top:0;mso-wrap-distance-right:9pt;mso-wrap-distance-bottom:0;mso-position-horizontal:absolute;mso-position-horizontal-relative:text;mso-position-vertical:absolute;mso-position-vertical-relative:text" o:gfxdata="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">
+                <v:imagedata r:id="rId61" o:title=""/>
+              </v:shape>
+            </w:pict>
+          </mc:Fallback>
+        </mc:AlternateContent>
+      </w:r>
+      <w:r>
+        <w:rPr>
+          <w:noProof/>
+          <w:sz w:val="28"/>
+          <w:szCs w:val="28"/>
+        </w:rPr>
+        <mc:AlternateContent>
+          <mc:Choice Requires="wpi">
+            <w:drawing>
+              <wp:anchor distT="0" distB="0" distL="114300" distR="114300" simplePos="0" relativeHeight="251691008" behindDoc="0" locked="0" layoutInCell="1" allowOverlap="1" wp14:anchorId="7B4BAD26" wp14:editId="1D6C373A">
+                <wp:simplePos x="0" y="0"/>
+                <wp:positionH relativeFrom="column">
+                  <wp:posOffset>1584016</wp:posOffset>
+                </wp:positionH>
+                <wp:positionV relativeFrom="paragraph">
+                  <wp:posOffset>34967</wp:posOffset>
+                </wp:positionV>
+                <wp:extent cx="10440" cy="3600"/>
+                <wp:effectExtent l="57150" t="38100" r="46990" b="53975"/>
+                <wp:wrapNone/>
+                <wp:docPr id="34" name="Ink 34"/>
+                <wp:cNvGraphicFramePr/>
+                <a:graphic xmlns:a="http://schemas.openxmlformats.org/drawingml/2006/main">
+                  <a:graphicData uri="http://schemas.microsoft.com/office/word/2010/wordprocessingInk">
+                    <w14:contentPart bwMode="auto" r:id="rId62">
+                      <w14:nvContentPartPr>
+                        <w14:cNvContentPartPr/>
+                      </w14:nvContentPartPr>
+                      <w14:xfrm>
+                        <a:off x="0" y="0"/>
+                        <a:ext cx="10440" cy="3600"/>
+                      </w14:xfrm>
+                    </w14:contentPart>
+                  </a:graphicData>
+                </a:graphic>
+              </wp:anchor>
+            </w:drawing>
+          </mc:Choice>
+          <mc:Fallback>
+            <w:pict>
+              <v:shape w14:anchorId="0D4E2B9A" id="Ink 34" o:spid="_x0000_s1026" type="#_x0000_t75" style="position:absolute;margin-left:124.05pt;margin-top:2.05pt;width:2.2pt;height:1.7pt;z-index:251691008;visibility:visible;mso-wrap-style:square;mso-wrap-distance-left:9pt;mso-wrap-distance-top:0;mso-wrap-distance-right:9pt;mso-wrap-distance-bottom:0;mso-position-horizontal:absolute;mso-position-horizontal-relative:text;mso-position-vertical:absolute;mso-position-vertical-relative:text" o:gfxdata="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">
+                <v:imagedata r:id="rId63" o:title=""/>
+              </v:shape>
+            </w:pict>
+          </mc:Fallback>
+        </mc:AlternateContent>
+      </w:r>
+      <w:r>
+        <w:rPr>
+          <w:noProof/>
+          <w:sz w:val="28"/>
+          <w:szCs w:val="28"/>
+        </w:rPr>
+        <mc:AlternateContent>
+          <mc:Choice Requires="wpi">
+            <w:drawing>
+              <wp:anchor distT="0" distB="0" distL="114300" distR="114300" simplePos="0" relativeHeight="251689984" behindDoc="0" locked="0" layoutInCell="1" allowOverlap="1" wp14:anchorId="426F4FFC" wp14:editId="1A6E9547">
+                <wp:simplePos x="0" y="0"/>
+                <wp:positionH relativeFrom="column">
+                  <wp:posOffset>1130416</wp:posOffset>
+                </wp:positionH>
+                <wp:positionV relativeFrom="paragraph">
+                  <wp:posOffset>74567</wp:posOffset>
+                </wp:positionV>
+                <wp:extent cx="302400" cy="285840"/>
+                <wp:effectExtent l="38100" t="38100" r="2540" b="57150"/>
+                <wp:wrapNone/>
+                <wp:docPr id="33" name="Ink 33"/>
+                <wp:cNvGraphicFramePr/>
+                <a:graphic xmlns:a="http://schemas.openxmlformats.org/drawingml/2006/main">
+                  <a:graphicData uri="http://schemas.microsoft.com/office/word/2010/wordprocessingInk">
+                    <w14:contentPart bwMode="auto" r:id="rId64">
+                      <w14:nvContentPartPr>
+                        <w14:cNvContentPartPr/>
+                      </w14:nvContentPartPr>
+                      <w14:xfrm>
+                        <a:off x="0" y="0"/>
+                        <a:ext cx="302400" cy="285840"/>
+                      </w14:xfrm>
+                    </w14:contentPart>
+                  </a:graphicData>
+                </a:graphic>
+              </wp:anchor>
+            </w:drawing>
+          </mc:Choice>
+          <mc:Fallback>
+            <w:pict>
+              <v:shape w14:anchorId="5A689359" id="Ink 33" o:spid="_x0000_s1026" type="#_x0000_t75" style="position:absolute;margin-left:88.3pt;margin-top:5.15pt;width:25.2pt;height:23.9pt;z-index:251689984;visibility:visible;mso-wrap-style:square;mso-wrap-distance-left:9pt;mso-wrap-distance-top:0;mso-wrap-distance-right:9pt;mso-wrap-distance-bottom:0;mso-position-horizontal:absolute;mso-position-horizontal-relative:text;mso-position-vertical:absolute;mso-position-vertical-relative:text" o:gfxdata="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">
+                <v:imagedata r:id="rId65" o:title=""/>
+              </v:shape>
+            </w:pict>
+          </mc:Fallback>
+        </mc:AlternateContent>
+      </w:r>
+      <w:r>
+        <w:rPr>
+          <w:noProof/>
+          <w:sz w:val="28"/>
+          <w:szCs w:val="28"/>
+        </w:rPr>
+        <mc:AlternateContent>
+          <mc:Choice Requires="wpi">
+            <w:drawing>
+              <wp:anchor distT="0" distB="0" distL="114300" distR="114300" simplePos="0" relativeHeight="251688960" behindDoc="0" locked="0" layoutInCell="1" allowOverlap="1" wp14:anchorId="480B7EDF" wp14:editId="71BAFD52">
+                <wp:simplePos x="0" y="0"/>
+                <wp:positionH relativeFrom="column">
+                  <wp:posOffset>192616</wp:posOffset>
+                </wp:positionH>
+                <wp:positionV relativeFrom="paragraph">
+                  <wp:posOffset>-178153</wp:posOffset>
+                </wp:positionV>
+                <wp:extent cx="829080" cy="624240"/>
+                <wp:effectExtent l="38100" t="38100" r="47625" b="42545"/>
+                <wp:wrapNone/>
+                <wp:docPr id="32" name="Ink 32"/>
+                <wp:cNvGraphicFramePr/>
+                <a:graphic xmlns:a="http://schemas.openxmlformats.org/drawingml/2006/main">
+                  <a:graphicData uri="http://schemas.microsoft.com/office/word/2010/wordprocessingInk">
+                    <w14:contentPart bwMode="auto" r:id="rId66">
+                      <w14:nvContentPartPr>
+                        <w14:cNvContentPartPr/>
+                      </w14:nvContentPartPr>
+                      <w14:xfrm>
+                        <a:off x="0" y="0"/>
+                        <a:ext cx="829080" cy="624240"/>
+                      </w14:xfrm>
+                    </w14:contentPart>
+                  </a:graphicData>
+                </a:graphic>
+              </wp:anchor>
+            </w:drawing>
+          </mc:Choice>
+          <mc:Fallback>
+            <w:pict>
+              <v:shape w14:anchorId="783A9983" id="Ink 32" o:spid="_x0000_s1026" type="#_x0000_t75" style="position:absolute;margin-left:14.45pt;margin-top:-14.75pt;width:66.7pt;height:50.55pt;z-index:251688960;visibility:visible;mso-wrap-style:square;mso-wrap-distance-left:9pt;mso-wrap-distance-top:0;mso-wrap-distance-right:9pt;mso-wrap-distance-bottom:0;mso-position-horizontal:absolute;mso-position-horizontal-relative:text;mso-position-vertical:absolute;mso-position-vertical-relative:text" o:gfxdata="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">
+                <v:imagedata r:id="rId67" o:title=""/>
+              </v:shape>
+            </w:pict>
+          </mc:Fallback>
+        </mc:AlternateContent>
+      </w:r>
     </w:p>
     <w:p>
       <w:pPr>
@@ -1972,6 +3290,194 @@
           <w:szCs w:val="28"/>
         </w:rPr>
       </w:pPr>
+      <w:r>
+        <w:rPr>
+          <w:noProof/>
+          <w:sz w:val="28"/>
+          <w:szCs w:val="28"/>
+        </w:rPr>
+        <mc:AlternateContent>
+          <mc:Choice Requires="wpi">
+            <w:drawing>
+              <wp:anchor distT="0" distB="0" distL="114300" distR="114300" simplePos="0" relativeHeight="251739136" behindDoc="0" locked="0" layoutInCell="1" allowOverlap="1" wp14:anchorId="2303E836" wp14:editId="52A9DB1C">
+                <wp:simplePos x="0" y="0"/>
+                <wp:positionH relativeFrom="column">
+                  <wp:posOffset>6604576</wp:posOffset>
+                </wp:positionH>
+                <wp:positionV relativeFrom="paragraph">
+                  <wp:posOffset>87883</wp:posOffset>
+                </wp:positionV>
+                <wp:extent cx="138960" cy="485280"/>
+                <wp:effectExtent l="19050" t="38100" r="52070" b="48260"/>
+                <wp:wrapNone/>
+                <wp:docPr id="85" name="Ink 85"/>
+                <wp:cNvGraphicFramePr/>
+                <a:graphic xmlns:a="http://schemas.openxmlformats.org/drawingml/2006/main">
+                  <a:graphicData uri="http://schemas.microsoft.com/office/word/2010/wordprocessingInk">
+                    <w14:contentPart bwMode="auto" r:id="rId68">
+                      <w14:nvContentPartPr>
+                        <w14:cNvContentPartPr/>
+                      </w14:nvContentPartPr>
+                      <w14:xfrm>
+                        <a:off x="0" y="0"/>
+                        <a:ext cx="138960" cy="485280"/>
+                      </w14:xfrm>
+                    </w14:contentPart>
+                  </a:graphicData>
+                </a:graphic>
+              </wp:anchor>
+            </w:drawing>
+          </mc:Choice>
+          <mc:Fallback>
+            <w:pict>
+              <v:shape w14:anchorId="3C9D8348" id="Ink 85" o:spid="_x0000_s1026" type="#_x0000_t75" style="position:absolute;margin-left:519.35pt;margin-top:6.2pt;width:12.4pt;height:39.6pt;z-index:251739136;visibility:visible;mso-wrap-style:square;mso-wrap-distance-left:9pt;mso-wrap-distance-top:0;mso-wrap-distance-right:9pt;mso-wrap-distance-bottom:0;mso-position-horizontal:absolute;mso-position-horizontal-relative:text;mso-position-vertical:absolute;mso-position-vertical-relative:text" o:gfxdata="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">
+                <v:imagedata r:id="rId69" o:title=""/>
+              </v:shape>
+            </w:pict>
+          </mc:Fallback>
+        </mc:AlternateContent>
+      </w:r>
+      <w:r>
+        <w:rPr>
+          <w:noProof/>
+          <w:sz w:val="28"/>
+          <w:szCs w:val="28"/>
+        </w:rPr>
+        <mc:AlternateContent>
+          <mc:Choice Requires="wpi">
+            <w:drawing>
+              <wp:anchor distT="0" distB="0" distL="114300" distR="114300" simplePos="0" relativeHeight="251737088" behindDoc="0" locked="0" layoutInCell="1" allowOverlap="1" wp14:anchorId="4936207E" wp14:editId="788D413E">
+                <wp:simplePos x="0" y="0"/>
+                <wp:positionH relativeFrom="column">
+                  <wp:posOffset>6597736</wp:posOffset>
+                </wp:positionH>
+                <wp:positionV relativeFrom="paragraph">
+                  <wp:posOffset>154123</wp:posOffset>
+                </wp:positionV>
+                <wp:extent cx="107640" cy="158760"/>
+                <wp:effectExtent l="38100" t="38100" r="45085" b="50800"/>
+                <wp:wrapNone/>
+                <wp:docPr id="83" name="Ink 83"/>
+                <wp:cNvGraphicFramePr/>
+                <a:graphic xmlns:a="http://schemas.openxmlformats.org/drawingml/2006/main">
+                  <a:graphicData uri="http://schemas.microsoft.com/office/word/2010/wordprocessingInk">
+                    <w14:contentPart bwMode="auto" r:id="rId70">
+                      <w14:nvContentPartPr>
+                        <w14:cNvContentPartPr/>
+                      </w14:nvContentPartPr>
+                      <w14:xfrm>
+                        <a:off x="0" y="0"/>
+                        <a:ext cx="107640" cy="158760"/>
+                      </w14:xfrm>
+                    </w14:contentPart>
+                  </a:graphicData>
+                </a:graphic>
+              </wp:anchor>
+            </w:drawing>
+          </mc:Choice>
+          <mc:Fallback>
+            <w:pict>
+              <v:shape w14:anchorId="1D053654" id="Ink 83" o:spid="_x0000_s1026" type="#_x0000_t75" style="position:absolute;margin-left:518.8pt;margin-top:11.45pt;width:9.9pt;height:13.9pt;z-index:251737088;visibility:visible;mso-wrap-style:square;mso-wrap-distance-left:9pt;mso-wrap-distance-top:0;mso-wrap-distance-right:9pt;mso-wrap-distance-bottom:0;mso-position-horizontal:absolute;mso-position-horizontal-relative:text;mso-position-vertical:absolute;mso-position-vertical-relative:text" o:gfxdata="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">
+                <v:imagedata r:id="rId71" o:title=""/>
+              </v:shape>
+            </w:pict>
+          </mc:Fallback>
+        </mc:AlternateContent>
+      </w:r>
+      <w:r>
+        <w:rPr>
+          <w:noProof/>
+          <w:sz w:val="28"/>
+          <w:szCs w:val="28"/>
+        </w:rPr>
+        <mc:AlternateContent>
+          <mc:Choice Requires="wpi">
+            <w:drawing>
+              <wp:anchor distT="0" distB="0" distL="114300" distR="114300" simplePos="0" relativeHeight="251736064" behindDoc="0" locked="0" layoutInCell="1" allowOverlap="1" wp14:anchorId="79F9F3CB" wp14:editId="6866A178">
+                <wp:simplePos x="0" y="0"/>
+                <wp:positionH relativeFrom="column">
+                  <wp:posOffset>6490096</wp:posOffset>
+                </wp:positionH>
+                <wp:positionV relativeFrom="paragraph">
+                  <wp:posOffset>351763</wp:posOffset>
+                </wp:positionV>
+                <wp:extent cx="205560" cy="20160"/>
+                <wp:effectExtent l="38100" t="38100" r="42545" b="56515"/>
+                <wp:wrapNone/>
+                <wp:docPr id="82" name="Ink 82"/>
+                <wp:cNvGraphicFramePr/>
+                <a:graphic xmlns:a="http://schemas.openxmlformats.org/drawingml/2006/main">
+                  <a:graphicData uri="http://schemas.microsoft.com/office/word/2010/wordprocessingInk">
+                    <w14:contentPart bwMode="auto" r:id="rId72">
+                      <w14:nvContentPartPr>
+                        <w14:cNvContentPartPr/>
+                      </w14:nvContentPartPr>
+                      <w14:xfrm>
+                        <a:off x="0" y="0"/>
+                        <a:ext cx="205560" cy="20160"/>
+                      </w14:xfrm>
+                    </w14:contentPart>
+                  </a:graphicData>
+                </a:graphic>
+              </wp:anchor>
+            </w:drawing>
+          </mc:Choice>
+          <mc:Fallback>
+            <w:pict>
+              <v:shape w14:anchorId="4491ACBC" id="Ink 82" o:spid="_x0000_s1026" type="#_x0000_t75" style="position:absolute;margin-left:510.35pt;margin-top:27pt;width:17.6pt;height:3.05pt;z-index:251736064;visibility:visible;mso-wrap-style:square;mso-wrap-distance-left:9pt;mso-wrap-distance-top:0;mso-wrap-distance-right:9pt;mso-wrap-distance-bottom:0;mso-position-horizontal:absolute;mso-position-horizontal-relative:text;mso-position-vertical:absolute;mso-position-vertical-relative:text" o:gfxdata="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">
+                <v:imagedata r:id="rId73" o:title=""/>
+              </v:shape>
+            </w:pict>
+          </mc:Fallback>
+        </mc:AlternateContent>
+      </w:r>
+      <w:r>
+        <w:rPr>
+          <w:noProof/>
+          <w:sz w:val="28"/>
+          <w:szCs w:val="28"/>
+        </w:rPr>
+        <mc:AlternateContent>
+          <mc:Choice Requires="wpi">
+            <w:drawing>
+              <wp:anchor distT="0" distB="0" distL="114300" distR="114300" simplePos="0" relativeHeight="251709440" behindDoc="0" locked="0" layoutInCell="1" allowOverlap="1" wp14:anchorId="6F614D7E" wp14:editId="777C8087">
+                <wp:simplePos x="0" y="0"/>
+                <wp:positionH relativeFrom="column">
+                  <wp:posOffset>4885216</wp:posOffset>
+                </wp:positionH>
+                <wp:positionV relativeFrom="paragraph">
+                  <wp:posOffset>-38148</wp:posOffset>
+                </wp:positionV>
+                <wp:extent cx="384120" cy="399960"/>
+                <wp:effectExtent l="57150" t="38100" r="54610" b="57785"/>
+                <wp:wrapNone/>
+                <wp:docPr id="52" name="Ink 52"/>
+                <wp:cNvGraphicFramePr/>
+                <a:graphic xmlns:a="http://schemas.openxmlformats.org/drawingml/2006/main">
+                  <a:graphicData uri="http://schemas.microsoft.com/office/word/2010/wordprocessingInk">
+                    <w14:contentPart bwMode="auto" r:id="rId74">
+                      <w14:nvContentPartPr>
+                        <w14:cNvContentPartPr/>
+                      </w14:nvContentPartPr>
+                      <w14:xfrm>
+                        <a:off x="0" y="0"/>
+                        <a:ext cx="384120" cy="399960"/>
+                      </w14:xfrm>
+                    </w14:contentPart>
+                  </a:graphicData>
+                </a:graphic>
+              </wp:anchor>
+            </w:drawing>
+          </mc:Choice>
+          <mc:Fallback>
+            <w:pict>
+              <v:shape w14:anchorId="3A9F28AC" id="Ink 52" o:spid="_x0000_s1026" type="#_x0000_t75" style="position:absolute;margin-left:383.95pt;margin-top:-3.7pt;width:31.7pt;height:32.95pt;z-index:251709440;visibility:visible;mso-wrap-style:square;mso-wrap-distance-left:9pt;mso-wrap-distance-top:0;mso-wrap-distance-right:9pt;mso-wrap-distance-bottom:0;mso-position-horizontal:absolute;mso-position-horizontal-relative:text;mso-position-vertical:absolute;mso-position-vertical-relative:text" o:gfxdata="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">
+                <v:imagedata r:id="rId75" o:title=""/>
+              </v:shape>
+            </w:pict>
+          </mc:Fallback>
+        </mc:AlternateContent>
+      </w:r>
     </w:p>
     <w:p>
       <w:pPr>
@@ -1980,8 +3486,852 @@
           <w:szCs w:val="28"/>
         </w:rPr>
       </w:pPr>
-      <w:bookmarkStart w:id="0" w:name="_GoBack"/>
-      <w:bookmarkEnd w:id="0"/>
+      <w:r>
+        <w:rPr>
+          <w:noProof/>
+          <w:sz w:val="28"/>
+          <w:szCs w:val="28"/>
+        </w:rPr>
+        <mc:AlternateContent>
+          <mc:Choice Requires="wpi">
+            <w:drawing>
+              <wp:anchor distT="0" distB="0" distL="114300" distR="114300" simplePos="0" relativeHeight="251738112" behindDoc="0" locked="0" layoutInCell="1" allowOverlap="1" wp14:anchorId="062641C2" wp14:editId="73F66786">
+                <wp:simplePos x="0" y="0"/>
+                <wp:positionH relativeFrom="column">
+                  <wp:posOffset>4210936</wp:posOffset>
+                </wp:positionH>
+                <wp:positionV relativeFrom="paragraph">
+                  <wp:posOffset>-6832</wp:posOffset>
+                </wp:positionV>
+                <wp:extent cx="388800" cy="654480"/>
+                <wp:effectExtent l="57150" t="38100" r="49530" b="50800"/>
+                <wp:wrapNone/>
+                <wp:docPr id="84" name="Ink 84"/>
+                <wp:cNvGraphicFramePr/>
+                <a:graphic xmlns:a="http://schemas.openxmlformats.org/drawingml/2006/main">
+                  <a:graphicData uri="http://schemas.microsoft.com/office/word/2010/wordprocessingInk">
+                    <w14:contentPart bwMode="auto" r:id="rId76">
+                      <w14:nvContentPartPr>
+                        <w14:cNvContentPartPr/>
+                      </w14:nvContentPartPr>
+                      <w14:xfrm>
+                        <a:off x="0" y="0"/>
+                        <a:ext cx="388800" cy="654480"/>
+                      </w14:xfrm>
+                    </w14:contentPart>
+                  </a:graphicData>
+                </a:graphic>
+              </wp:anchor>
+            </w:drawing>
+          </mc:Choice>
+          <mc:Fallback>
+            <w:pict>
+              <v:shape w14:anchorId="76207042" id="Ink 84" o:spid="_x0000_s1026" type="#_x0000_t75" style="position:absolute;margin-left:330.85pt;margin-top:-1.25pt;width:32pt;height:52.95pt;z-index:251738112;visibility:visible;mso-wrap-style:square;mso-wrap-distance-left:9pt;mso-wrap-distance-top:0;mso-wrap-distance-right:9pt;mso-wrap-distance-bottom:0;mso-position-horizontal:absolute;mso-position-horizontal-relative:text;mso-position-vertical:absolute;mso-position-vertical-relative:text" o:gfxdata="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">
+                <v:imagedata r:id="rId77" o:title=""/>
+              </v:shape>
+            </w:pict>
+          </mc:Fallback>
+        </mc:AlternateContent>
+      </w:r>
+      <w:r>
+        <w:rPr>
+          <w:noProof/>
+          <w:sz w:val="28"/>
+          <w:szCs w:val="28"/>
+        </w:rPr>
+        <mc:AlternateContent>
+          <mc:Choice Requires="wpi">
+            <w:drawing>
+              <wp:anchor distT="0" distB="0" distL="114300" distR="114300" simplePos="0" relativeHeight="251735040" behindDoc="0" locked="0" layoutInCell="1" allowOverlap="1" wp14:anchorId="04A5859C" wp14:editId="30BEF991">
+                <wp:simplePos x="0" y="0"/>
+                <wp:positionH relativeFrom="column">
+                  <wp:posOffset>6492616</wp:posOffset>
+                </wp:positionH>
+                <wp:positionV relativeFrom="paragraph">
+                  <wp:posOffset>71288</wp:posOffset>
+                </wp:positionV>
+                <wp:extent cx="86040" cy="286200"/>
+                <wp:effectExtent l="57150" t="38100" r="47625" b="57150"/>
+                <wp:wrapNone/>
+                <wp:docPr id="81" name="Ink 81"/>
+                <wp:cNvGraphicFramePr/>
+                <a:graphic xmlns:a="http://schemas.openxmlformats.org/drawingml/2006/main">
+                  <a:graphicData uri="http://schemas.microsoft.com/office/word/2010/wordprocessingInk">
+                    <w14:contentPart bwMode="auto" r:id="rId78">
+                      <w14:nvContentPartPr>
+                        <w14:cNvContentPartPr/>
+                      </w14:nvContentPartPr>
+                      <w14:xfrm>
+                        <a:off x="0" y="0"/>
+                        <a:ext cx="86040" cy="286200"/>
+                      </w14:xfrm>
+                    </w14:contentPart>
+                  </a:graphicData>
+                </a:graphic>
+              </wp:anchor>
+            </w:drawing>
+          </mc:Choice>
+          <mc:Fallback>
+            <w:pict>
+              <v:shape w14:anchorId="5D02D5AA" id="Ink 81" o:spid="_x0000_s1026" type="#_x0000_t75" style="position:absolute;margin-left:510.55pt;margin-top:4.9pt;width:8.15pt;height:23.95pt;z-index:251735040;visibility:visible;mso-wrap-style:square;mso-wrap-distance-left:9pt;mso-wrap-distance-top:0;mso-wrap-distance-right:9pt;mso-wrap-distance-bottom:0;mso-position-horizontal:absolute;mso-position-horizontal-relative:text;mso-position-vertical:absolute;mso-position-vertical-relative:text" o:gfxdata="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">
+                <v:imagedata r:id="rId79" o:title=""/>
+              </v:shape>
+            </w:pict>
+          </mc:Fallback>
+        </mc:AlternateContent>
+      </w:r>
+      <w:r>
+        <w:rPr>
+          <w:noProof/>
+          <w:sz w:val="28"/>
+          <w:szCs w:val="28"/>
+        </w:rPr>
+        <mc:AlternateContent>
+          <mc:Choice Requires="wpi">
+            <w:drawing>
+              <wp:anchor distT="0" distB="0" distL="114300" distR="114300" simplePos="0" relativeHeight="251734016" behindDoc="0" locked="0" layoutInCell="1" allowOverlap="1" wp14:anchorId="14CD4271" wp14:editId="734A0670">
+                <wp:simplePos x="0" y="0"/>
+                <wp:positionH relativeFrom="column">
+                  <wp:posOffset>6400816</wp:posOffset>
+                </wp:positionH>
+                <wp:positionV relativeFrom="paragraph">
+                  <wp:posOffset>20168</wp:posOffset>
+                </wp:positionV>
+                <wp:extent cx="73800" cy="344160"/>
+                <wp:effectExtent l="38100" t="38100" r="40640" b="56515"/>
+                <wp:wrapNone/>
+                <wp:docPr id="80" name="Ink 80"/>
+                <wp:cNvGraphicFramePr/>
+                <a:graphic xmlns:a="http://schemas.openxmlformats.org/drawingml/2006/main">
+                  <a:graphicData uri="http://schemas.microsoft.com/office/word/2010/wordprocessingInk">
+                    <w14:contentPart bwMode="auto" r:id="rId80">
+                      <w14:nvContentPartPr>
+                        <w14:cNvContentPartPr/>
+                      </w14:nvContentPartPr>
+                      <w14:xfrm>
+                        <a:off x="0" y="0"/>
+                        <a:ext cx="73800" cy="344160"/>
+                      </w14:xfrm>
+                    </w14:contentPart>
+                  </a:graphicData>
+                </a:graphic>
+              </wp:anchor>
+            </w:drawing>
+          </mc:Choice>
+          <mc:Fallback>
+            <w:pict>
+              <v:shape w14:anchorId="345F9D87" id="Ink 80" o:spid="_x0000_s1026" type="#_x0000_t75" style="position:absolute;margin-left:503.3pt;margin-top:.9pt;width:7.2pt;height:28.55pt;z-index:251734016;visibility:visible;mso-wrap-style:square;mso-wrap-distance-left:9pt;mso-wrap-distance-top:0;mso-wrap-distance-right:9pt;mso-wrap-distance-bottom:0;mso-position-horizontal:absolute;mso-position-horizontal-relative:text;mso-position-vertical:absolute;mso-position-vertical-relative:text" o:gfxdata="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">
+                <v:imagedata r:id="rId81" o:title=""/>
+              </v:shape>
+            </w:pict>
+          </mc:Fallback>
+        </mc:AlternateContent>
+      </w:r>
+      <w:r>
+        <w:rPr>
+          <w:noProof/>
+          <w:sz w:val="28"/>
+          <w:szCs w:val="28"/>
+        </w:rPr>
+        <mc:AlternateContent>
+          <mc:Choice Requires="wpi">
+            <w:drawing>
+              <wp:anchor distT="0" distB="0" distL="114300" distR="114300" simplePos="0" relativeHeight="251732992" behindDoc="0" locked="0" layoutInCell="1" allowOverlap="1" wp14:anchorId="081F08B7" wp14:editId="6FF8AFD8">
+                <wp:simplePos x="0" y="0"/>
+                <wp:positionH relativeFrom="column">
+                  <wp:posOffset>6295336</wp:posOffset>
+                </wp:positionH>
+                <wp:positionV relativeFrom="paragraph">
+                  <wp:posOffset>39248</wp:posOffset>
+                </wp:positionV>
+                <wp:extent cx="95760" cy="170640"/>
+                <wp:effectExtent l="38100" t="38100" r="38100" b="58420"/>
+                <wp:wrapNone/>
+                <wp:docPr id="79" name="Ink 79"/>
+                <wp:cNvGraphicFramePr/>
+                <a:graphic xmlns:a="http://schemas.openxmlformats.org/drawingml/2006/main">
+                  <a:graphicData uri="http://schemas.microsoft.com/office/word/2010/wordprocessingInk">
+                    <w14:contentPart bwMode="auto" r:id="rId82">
+                      <w14:nvContentPartPr>
+                        <w14:cNvContentPartPr/>
+                      </w14:nvContentPartPr>
+                      <w14:xfrm>
+                        <a:off x="0" y="0"/>
+                        <a:ext cx="95760" cy="170640"/>
+                      </w14:xfrm>
+                    </w14:contentPart>
+                  </a:graphicData>
+                </a:graphic>
+              </wp:anchor>
+            </w:drawing>
+          </mc:Choice>
+          <mc:Fallback>
+            <w:pict>
+              <v:shape w14:anchorId="31559273" id="Ink 79" o:spid="_x0000_s1026" type="#_x0000_t75" style="position:absolute;margin-left:495pt;margin-top:2.4pt;width:9pt;height:14.9pt;z-index:251732992;visibility:visible;mso-wrap-style:square;mso-wrap-distance-left:9pt;mso-wrap-distance-top:0;mso-wrap-distance-right:9pt;mso-wrap-distance-bottom:0;mso-position-horizontal:absolute;mso-position-horizontal-relative:text;mso-position-vertical:absolute;mso-position-vertical-relative:text" o:gfxdata="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">
+                <v:imagedata r:id="rId83" o:title=""/>
+              </v:shape>
+            </w:pict>
+          </mc:Fallback>
+        </mc:AlternateContent>
+      </w:r>
+      <w:r>
+        <w:rPr>
+          <w:noProof/>
+          <w:sz w:val="28"/>
+          <w:szCs w:val="28"/>
+        </w:rPr>
+        <mc:AlternateContent>
+          <mc:Choice Requires="wpi">
+            <w:drawing>
+              <wp:anchor distT="0" distB="0" distL="114300" distR="114300" simplePos="0" relativeHeight="251731968" behindDoc="0" locked="0" layoutInCell="1" allowOverlap="1" wp14:anchorId="372CA9D7" wp14:editId="6DF3B834">
+                <wp:simplePos x="0" y="0"/>
+                <wp:positionH relativeFrom="column">
+                  <wp:posOffset>6131176</wp:posOffset>
+                </wp:positionH>
+                <wp:positionV relativeFrom="paragraph">
+                  <wp:posOffset>123128</wp:posOffset>
+                </wp:positionV>
+                <wp:extent cx="103680" cy="230040"/>
+                <wp:effectExtent l="38100" t="57150" r="10795" b="55880"/>
+                <wp:wrapNone/>
+                <wp:docPr id="78" name="Ink 78"/>
+                <wp:cNvGraphicFramePr/>
+                <a:graphic xmlns:a="http://schemas.openxmlformats.org/drawingml/2006/main">
+                  <a:graphicData uri="http://schemas.microsoft.com/office/word/2010/wordprocessingInk">
+                    <w14:contentPart bwMode="auto" r:id="rId84">
+                      <w14:nvContentPartPr>
+                        <w14:cNvContentPartPr/>
+                      </w14:nvContentPartPr>
+                      <w14:xfrm>
+                        <a:off x="0" y="0"/>
+                        <a:ext cx="103680" cy="230040"/>
+                      </w14:xfrm>
+                    </w14:contentPart>
+                  </a:graphicData>
+                </a:graphic>
+              </wp:anchor>
+            </w:drawing>
+          </mc:Choice>
+          <mc:Fallback>
+            <w:pict>
+              <v:shape w14:anchorId="3C81212F" id="Ink 78" o:spid="_x0000_s1026" type="#_x0000_t75" style="position:absolute;margin-left:482.05pt;margin-top:9pt;width:9.55pt;height:19.5pt;z-index:251731968;visibility:visible;mso-wrap-style:square;mso-wrap-distance-left:9pt;mso-wrap-distance-top:0;mso-wrap-distance-right:9pt;mso-wrap-distance-bottom:0;mso-position-horizontal:absolute;mso-position-horizontal-relative:text;mso-position-vertical:absolute;mso-position-vertical-relative:text" o:gfxdata="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">
+                <v:imagedata r:id="rId85" o:title=""/>
+              </v:shape>
+            </w:pict>
+          </mc:Fallback>
+        </mc:AlternateContent>
+      </w:r>
+      <w:r>
+        <w:rPr>
+          <w:noProof/>
+          <w:sz w:val="28"/>
+          <w:szCs w:val="28"/>
+        </w:rPr>
+        <mc:AlternateContent>
+          <mc:Choice Requires="wpi">
+            <w:drawing>
+              <wp:anchor distT="0" distB="0" distL="114300" distR="114300" simplePos="0" relativeHeight="251730944" behindDoc="0" locked="0" layoutInCell="1" allowOverlap="1" wp14:anchorId="65D9C8FA" wp14:editId="266EFAD9">
+                <wp:simplePos x="0" y="0"/>
+                <wp:positionH relativeFrom="column">
+                  <wp:posOffset>6000856</wp:posOffset>
+                </wp:positionH>
+                <wp:positionV relativeFrom="paragraph">
+                  <wp:posOffset>168488</wp:posOffset>
+                </wp:positionV>
+                <wp:extent cx="109440" cy="210960"/>
+                <wp:effectExtent l="38100" t="38100" r="43180" b="55880"/>
+                <wp:wrapNone/>
+                <wp:docPr id="77" name="Ink 77"/>
+                <wp:cNvGraphicFramePr/>
+                <a:graphic xmlns:a="http://schemas.openxmlformats.org/drawingml/2006/main">
+                  <a:graphicData uri="http://schemas.microsoft.com/office/word/2010/wordprocessingInk">
+                    <w14:contentPart bwMode="auto" r:id="rId86">
+                      <w14:nvContentPartPr>
+                        <w14:cNvContentPartPr/>
+                      </w14:nvContentPartPr>
+                      <w14:xfrm>
+                        <a:off x="0" y="0"/>
+                        <a:ext cx="109440" cy="210960"/>
+                      </w14:xfrm>
+                    </w14:contentPart>
+                  </a:graphicData>
+                </a:graphic>
+              </wp:anchor>
+            </w:drawing>
+          </mc:Choice>
+          <mc:Fallback>
+            <w:pict>
+              <v:shape w14:anchorId="294B6437" id="Ink 77" o:spid="_x0000_s1026" type="#_x0000_t75" style="position:absolute;margin-left:471.8pt;margin-top:12.55pt;width:10pt;height:18pt;z-index:251730944;visibility:visible;mso-wrap-style:square;mso-wrap-distance-left:9pt;mso-wrap-distance-top:0;mso-wrap-distance-right:9pt;mso-wrap-distance-bottom:0;mso-position-horizontal:absolute;mso-position-horizontal-relative:text;mso-position-vertical:absolute;mso-position-vertical-relative:text" o:gfxdata="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">
+                <v:imagedata r:id="rId87" o:title=""/>
+              </v:shape>
+            </w:pict>
+          </mc:Fallback>
+        </mc:AlternateContent>
+      </w:r>
+      <w:r>
+        <w:rPr>
+          <w:noProof/>
+          <w:sz w:val="28"/>
+          <w:szCs w:val="28"/>
+        </w:rPr>
+        <mc:AlternateContent>
+          <mc:Choice Requires="wpi">
+            <w:drawing>
+              <wp:anchor distT="0" distB="0" distL="114300" distR="114300" simplePos="0" relativeHeight="251729920" behindDoc="0" locked="0" layoutInCell="1" allowOverlap="1" wp14:anchorId="4549F8E3" wp14:editId="4884BC0C">
+                <wp:simplePos x="0" y="0"/>
+                <wp:positionH relativeFrom="column">
+                  <wp:posOffset>5826616</wp:posOffset>
+                </wp:positionH>
+                <wp:positionV relativeFrom="paragraph">
+                  <wp:posOffset>33488</wp:posOffset>
+                </wp:positionV>
+                <wp:extent cx="87840" cy="382320"/>
+                <wp:effectExtent l="38100" t="38100" r="45720" b="55880"/>
+                <wp:wrapNone/>
+                <wp:docPr id="76" name="Ink 76"/>
+                <wp:cNvGraphicFramePr/>
+                <a:graphic xmlns:a="http://schemas.openxmlformats.org/drawingml/2006/main">
+                  <a:graphicData uri="http://schemas.microsoft.com/office/word/2010/wordprocessingInk">
+                    <w14:contentPart bwMode="auto" r:id="rId88">
+                      <w14:nvContentPartPr>
+                        <w14:cNvContentPartPr/>
+                      </w14:nvContentPartPr>
+                      <w14:xfrm>
+                        <a:off x="0" y="0"/>
+                        <a:ext cx="87840" cy="382320"/>
+                      </w14:xfrm>
+                    </w14:contentPart>
+                  </a:graphicData>
+                </a:graphic>
+              </wp:anchor>
+            </w:drawing>
+          </mc:Choice>
+          <mc:Fallback>
+            <w:pict>
+              <v:shape w14:anchorId="5E477943" id="Ink 76" o:spid="_x0000_s1026" type="#_x0000_t75" style="position:absolute;margin-left:458.1pt;margin-top:1.95pt;width:8.3pt;height:31.5pt;z-index:251729920;visibility:visible;mso-wrap-style:square;mso-wrap-distance-left:9pt;mso-wrap-distance-top:0;mso-wrap-distance-right:9pt;mso-wrap-distance-bottom:0;mso-position-horizontal:absolute;mso-position-horizontal-relative:text;mso-position-vertical:absolute;mso-position-vertical-relative:text" o:gfxdata="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">
+                <v:imagedata r:id="rId89" o:title=""/>
+              </v:shape>
+            </w:pict>
+          </mc:Fallback>
+        </mc:AlternateContent>
+      </w:r>
+      <w:r>
+        <w:rPr>
+          <w:noProof/>
+          <w:sz w:val="28"/>
+          <w:szCs w:val="28"/>
+        </w:rPr>
+        <mc:AlternateContent>
+          <mc:Choice Requires="wpi">
+            <w:drawing>
+              <wp:anchor distT="0" distB="0" distL="114300" distR="114300" simplePos="0" relativeHeight="251728896" behindDoc="0" locked="0" layoutInCell="1" allowOverlap="1" wp14:anchorId="40867C20" wp14:editId="3CE5C856">
+                <wp:simplePos x="0" y="0"/>
+                <wp:positionH relativeFrom="column">
+                  <wp:posOffset>5783056</wp:posOffset>
+                </wp:positionH>
+                <wp:positionV relativeFrom="paragraph">
+                  <wp:posOffset>189368</wp:posOffset>
+                </wp:positionV>
+                <wp:extent cx="185760" cy="240120"/>
+                <wp:effectExtent l="38100" t="38100" r="43180" b="45720"/>
+                <wp:wrapNone/>
+                <wp:docPr id="75" name="Ink 75"/>
+                <wp:cNvGraphicFramePr/>
+                <a:graphic xmlns:a="http://schemas.openxmlformats.org/drawingml/2006/main">
+                  <a:graphicData uri="http://schemas.microsoft.com/office/word/2010/wordprocessingInk">
+                    <w14:contentPart bwMode="auto" r:id="rId90">
+                      <w14:nvContentPartPr>
+                        <w14:cNvContentPartPr/>
+                      </w14:nvContentPartPr>
+                      <w14:xfrm>
+                        <a:off x="0" y="0"/>
+                        <a:ext cx="185760" cy="240120"/>
+                      </w14:xfrm>
+                    </w14:contentPart>
+                  </a:graphicData>
+                </a:graphic>
+              </wp:anchor>
+            </w:drawing>
+          </mc:Choice>
+          <mc:Fallback>
+            <w:pict>
+              <v:shape w14:anchorId="5CB5716A" id="Ink 75" o:spid="_x0000_s1026" type="#_x0000_t75" style="position:absolute;margin-left:454.65pt;margin-top:14.2pt;width:16.05pt;height:20.3pt;z-index:251728896;visibility:visible;mso-wrap-style:square;mso-wrap-distance-left:9pt;mso-wrap-distance-top:0;mso-wrap-distance-right:9pt;mso-wrap-distance-bottom:0;mso-position-horizontal:absolute;mso-position-horizontal-relative:text;mso-position-vertical:absolute;mso-position-vertical-relative:text" o:gfxdata="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">
+                <v:imagedata r:id="rId91" o:title=""/>
+              </v:shape>
+            </w:pict>
+          </mc:Fallback>
+        </mc:AlternateContent>
+      </w:r>
+      <w:r>
+        <w:rPr>
+          <w:noProof/>
+          <w:sz w:val="28"/>
+          <w:szCs w:val="28"/>
+        </w:rPr>
+        <mc:AlternateContent>
+          <mc:Choice Requires="wpi">
+            <w:drawing>
+              <wp:anchor distT="0" distB="0" distL="114300" distR="114300" simplePos="0" relativeHeight="251727872" behindDoc="0" locked="0" layoutInCell="1" allowOverlap="1" wp14:anchorId="20D5BB73" wp14:editId="72F35E30">
+                <wp:simplePos x="0" y="0"/>
+                <wp:positionH relativeFrom="column">
+                  <wp:posOffset>5519896</wp:posOffset>
+                </wp:positionH>
+                <wp:positionV relativeFrom="paragraph">
+                  <wp:posOffset>383408</wp:posOffset>
+                </wp:positionV>
+                <wp:extent cx="126720" cy="228240"/>
+                <wp:effectExtent l="38100" t="38100" r="45085" b="57785"/>
+                <wp:wrapNone/>
+                <wp:docPr id="74" name="Ink 74"/>
+                <wp:cNvGraphicFramePr/>
+                <a:graphic xmlns:a="http://schemas.openxmlformats.org/drawingml/2006/main">
+                  <a:graphicData uri="http://schemas.microsoft.com/office/word/2010/wordprocessingInk">
+                    <w14:contentPart bwMode="auto" r:id="rId92">
+                      <w14:nvContentPartPr>
+                        <w14:cNvContentPartPr/>
+                      </w14:nvContentPartPr>
+                      <w14:xfrm>
+                        <a:off x="0" y="0"/>
+                        <a:ext cx="126720" cy="228240"/>
+                      </w14:xfrm>
+                    </w14:contentPart>
+                  </a:graphicData>
+                </a:graphic>
+              </wp:anchor>
+            </w:drawing>
+          </mc:Choice>
+          <mc:Fallback>
+            <w:pict>
+              <v:shape w14:anchorId="185D9F84" id="Ink 74" o:spid="_x0000_s1026" type="#_x0000_t75" style="position:absolute;margin-left:433.95pt;margin-top:29.5pt;width:11.4pt;height:19.35pt;z-index:251727872;visibility:visible;mso-wrap-style:square;mso-wrap-distance-left:9pt;mso-wrap-distance-top:0;mso-wrap-distance-right:9pt;mso-wrap-distance-bottom:0;mso-position-horizontal:absolute;mso-position-horizontal-relative:text;mso-position-vertical:absolute;mso-position-vertical-relative:text" o:gfxdata="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">
+                <v:imagedata r:id="rId93" o:title=""/>
+              </v:shape>
+            </w:pict>
+          </mc:Fallback>
+        </mc:AlternateContent>
+      </w:r>
+      <w:r>
+        <w:rPr>
+          <w:noProof/>
+          <w:sz w:val="28"/>
+          <w:szCs w:val="28"/>
+        </w:rPr>
+        <mc:AlternateContent>
+          <mc:Choice Requires="wpi">
+            <w:drawing>
+              <wp:anchor distT="0" distB="0" distL="114300" distR="114300" simplePos="0" relativeHeight="251726848" behindDoc="0" locked="0" layoutInCell="1" allowOverlap="1" wp14:anchorId="52CAF25C" wp14:editId="2E6C6AF6">
+                <wp:simplePos x="0" y="0"/>
+                <wp:positionH relativeFrom="column">
+                  <wp:posOffset>5307136</wp:posOffset>
+                </wp:positionH>
+                <wp:positionV relativeFrom="paragraph">
+                  <wp:posOffset>56528</wp:posOffset>
+                </wp:positionV>
+                <wp:extent cx="236880" cy="406080"/>
+                <wp:effectExtent l="57150" t="38100" r="29845" b="51435"/>
+                <wp:wrapNone/>
+                <wp:docPr id="73" name="Ink 73"/>
+                <wp:cNvGraphicFramePr/>
+                <a:graphic xmlns:a="http://schemas.openxmlformats.org/drawingml/2006/main">
+                  <a:graphicData uri="http://schemas.microsoft.com/office/word/2010/wordprocessingInk">
+                    <w14:contentPart bwMode="auto" r:id="rId94">
+                      <w14:nvContentPartPr>
+                        <w14:cNvContentPartPr/>
+                      </w14:nvContentPartPr>
+                      <w14:xfrm>
+                        <a:off x="0" y="0"/>
+                        <a:ext cx="236880" cy="406080"/>
+                      </w14:xfrm>
+                    </w14:contentPart>
+                  </a:graphicData>
+                </a:graphic>
+              </wp:anchor>
+            </w:drawing>
+          </mc:Choice>
+          <mc:Fallback>
+            <w:pict>
+              <v:shape w14:anchorId="37FB104A" id="Ink 73" o:spid="_x0000_s1026" type="#_x0000_t75" style="position:absolute;margin-left:417.2pt;margin-top:3.75pt;width:20.05pt;height:33.35pt;z-index:251726848;visibility:visible;mso-wrap-style:square;mso-wrap-distance-left:9pt;mso-wrap-distance-top:0;mso-wrap-distance-right:9pt;mso-wrap-distance-bottom:0;mso-position-horizontal:absolute;mso-position-horizontal-relative:text;mso-position-vertical:absolute;mso-position-vertical-relative:text" o:gfxdata="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">
+                <v:imagedata r:id="rId95" o:title=""/>
+              </v:shape>
+            </w:pict>
+          </mc:Fallback>
+        </mc:AlternateContent>
+      </w:r>
+      <w:r>
+        <w:rPr>
+          <w:noProof/>
+          <w:sz w:val="28"/>
+          <w:szCs w:val="28"/>
+        </w:rPr>
+        <mc:AlternateContent>
+          <mc:Choice Requires="wpi">
+            <w:drawing>
+              <wp:anchor distT="0" distB="0" distL="114300" distR="114300" simplePos="0" relativeHeight="251725824" behindDoc="0" locked="0" layoutInCell="1" allowOverlap="1" wp14:anchorId="1CBDD0AD" wp14:editId="141F17DC">
+                <wp:simplePos x="0" y="0"/>
+                <wp:positionH relativeFrom="column">
+                  <wp:posOffset>5374096</wp:posOffset>
+                </wp:positionH>
+                <wp:positionV relativeFrom="paragraph">
+                  <wp:posOffset>88208</wp:posOffset>
+                </wp:positionV>
+                <wp:extent cx="155160" cy="269640"/>
+                <wp:effectExtent l="57150" t="57150" r="16510" b="54610"/>
+                <wp:wrapNone/>
+                <wp:docPr id="72" name="Ink 72"/>
+                <wp:cNvGraphicFramePr/>
+                <a:graphic xmlns:a="http://schemas.openxmlformats.org/drawingml/2006/main">
+                  <a:graphicData uri="http://schemas.microsoft.com/office/word/2010/wordprocessingInk">
+                    <w14:contentPart bwMode="auto" r:id="rId96">
+                      <w14:nvContentPartPr>
+                        <w14:cNvContentPartPr/>
+                      </w14:nvContentPartPr>
+                      <w14:xfrm>
+                        <a:off x="0" y="0"/>
+                        <a:ext cx="155160" cy="269640"/>
+                      </w14:xfrm>
+                    </w14:contentPart>
+                  </a:graphicData>
+                </a:graphic>
+              </wp:anchor>
+            </w:drawing>
+          </mc:Choice>
+          <mc:Fallback>
+            <w:pict>
+              <v:shape w14:anchorId="65859A87" id="Ink 72" o:spid="_x0000_s1026" type="#_x0000_t75" style="position:absolute;margin-left:422.45pt;margin-top:6.25pt;width:13.6pt;height:22.65pt;z-index:251725824;visibility:visible;mso-wrap-style:square;mso-wrap-distance-left:9pt;mso-wrap-distance-top:0;mso-wrap-distance-right:9pt;mso-wrap-distance-bottom:0;mso-position-horizontal:absolute;mso-position-horizontal-relative:text;mso-position-vertical:absolute;mso-position-vertical-relative:text" o:gfxdata="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">
+                <v:imagedata r:id="rId97" o:title=""/>
+              </v:shape>
+            </w:pict>
+          </mc:Fallback>
+        </mc:AlternateContent>
+      </w:r>
+      <w:r>
+        <w:rPr>
+          <w:noProof/>
+          <w:sz w:val="28"/>
+          <w:szCs w:val="28"/>
+        </w:rPr>
+        <mc:AlternateContent>
+          <mc:Choice Requires="wpi">
+            <w:drawing>
+              <wp:anchor distT="0" distB="0" distL="114300" distR="114300" simplePos="0" relativeHeight="251724800" behindDoc="0" locked="0" layoutInCell="1" allowOverlap="1" wp14:anchorId="5BF8F119" wp14:editId="6572F92C">
+                <wp:simplePos x="0" y="0"/>
+                <wp:positionH relativeFrom="column">
+                  <wp:posOffset>5243056</wp:posOffset>
+                </wp:positionH>
+                <wp:positionV relativeFrom="paragraph">
+                  <wp:posOffset>401408</wp:posOffset>
+                </wp:positionV>
+                <wp:extent cx="27360" cy="7920"/>
+                <wp:effectExtent l="38100" t="38100" r="48895" b="49530"/>
+                <wp:wrapNone/>
+                <wp:docPr id="71" name="Ink 71"/>
+                <wp:cNvGraphicFramePr/>
+                <a:graphic xmlns:a="http://schemas.openxmlformats.org/drawingml/2006/main">
+                  <a:graphicData uri="http://schemas.microsoft.com/office/word/2010/wordprocessingInk">
+                    <w14:contentPart bwMode="auto" r:id="rId98">
+                      <w14:nvContentPartPr>
+                        <w14:cNvContentPartPr/>
+                      </w14:nvContentPartPr>
+                      <w14:xfrm>
+                        <a:off x="0" y="0"/>
+                        <a:ext cx="27360" cy="7920"/>
+                      </w14:xfrm>
+                    </w14:contentPart>
+                  </a:graphicData>
+                </a:graphic>
+              </wp:anchor>
+            </w:drawing>
+          </mc:Choice>
+          <mc:Fallback>
+            <w:pict>
+              <v:shape w14:anchorId="16E91B07" id="Ink 71" o:spid="_x0000_s1026" type="#_x0000_t75" style="position:absolute;margin-left:412.15pt;margin-top:30.9pt;width:3.55pt;height:2pt;z-index:251724800;visibility:visible;mso-wrap-style:square;mso-wrap-distance-left:9pt;mso-wrap-distance-top:0;mso-wrap-distance-right:9pt;mso-wrap-distance-bottom:0;mso-position-horizontal:absolute;mso-position-horizontal-relative:text;mso-position-vertical:absolute;mso-position-vertical-relative:text" o:gfxdata="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">
+                <v:imagedata r:id="rId99" o:title=""/>
+              </v:shape>
+            </w:pict>
+          </mc:Fallback>
+        </mc:AlternateContent>
+      </w:r>
+      <w:r>
+        <w:rPr>
+          <w:noProof/>
+          <w:sz w:val="28"/>
+          <w:szCs w:val="28"/>
+        </w:rPr>
+        <mc:AlternateContent>
+          <mc:Choice Requires="wpi">
+            <w:drawing>
+              <wp:anchor distT="0" distB="0" distL="114300" distR="114300" simplePos="0" relativeHeight="251723776" behindDoc="0" locked="0" layoutInCell="1" allowOverlap="1" wp14:anchorId="10B721A4" wp14:editId="1DA1764B">
+                <wp:simplePos x="0" y="0"/>
+                <wp:positionH relativeFrom="column">
+                  <wp:posOffset>5025256</wp:posOffset>
+                </wp:positionH>
+                <wp:positionV relativeFrom="paragraph">
+                  <wp:posOffset>240128</wp:posOffset>
+                </wp:positionV>
+                <wp:extent cx="159480" cy="231120"/>
+                <wp:effectExtent l="57150" t="57150" r="0" b="55245"/>
+                <wp:wrapNone/>
+                <wp:docPr id="70" name="Ink 70"/>
+                <wp:cNvGraphicFramePr/>
+                <a:graphic xmlns:a="http://schemas.openxmlformats.org/drawingml/2006/main">
+                  <a:graphicData uri="http://schemas.microsoft.com/office/word/2010/wordprocessingInk">
+                    <w14:contentPart bwMode="auto" r:id="rId100">
+                      <w14:nvContentPartPr>
+                        <w14:cNvContentPartPr/>
+                      </w14:nvContentPartPr>
+                      <w14:xfrm>
+                        <a:off x="0" y="0"/>
+                        <a:ext cx="159480" cy="231120"/>
+                      </w14:xfrm>
+                    </w14:contentPart>
+                  </a:graphicData>
+                </a:graphic>
+              </wp:anchor>
+            </w:drawing>
+          </mc:Choice>
+          <mc:Fallback>
+            <w:pict>
+              <v:shape w14:anchorId="1EFE1AE6" id="Ink 70" o:spid="_x0000_s1026" type="#_x0000_t75" style="position:absolute;margin-left:395pt;margin-top:18.2pt;width:13.95pt;height:19.65pt;z-index:251723776;visibility:visible;mso-wrap-style:square;mso-wrap-distance-left:9pt;mso-wrap-distance-top:0;mso-wrap-distance-right:9pt;mso-wrap-distance-bottom:0;mso-position-horizontal:absolute;mso-position-horizontal-relative:text;mso-position-vertical:absolute;mso-position-vertical-relative:text" o:gfxdata="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">
+                <v:imagedata r:id="rId101" o:title=""/>
+              </v:shape>
+            </w:pict>
+          </mc:Fallback>
+        </mc:AlternateContent>
+      </w:r>
+      <w:r>
+        <w:rPr>
+          <w:noProof/>
+          <w:sz w:val="28"/>
+          <w:szCs w:val="28"/>
+        </w:rPr>
+        <mc:AlternateContent>
+          <mc:Choice Requires="wpi">
+            <w:drawing>
+              <wp:anchor distT="0" distB="0" distL="114300" distR="114300" simplePos="0" relativeHeight="251722752" behindDoc="0" locked="0" layoutInCell="1" allowOverlap="1" wp14:anchorId="741204FD" wp14:editId="68FFAC7B">
+                <wp:simplePos x="0" y="0"/>
+                <wp:positionH relativeFrom="column">
+                  <wp:posOffset>4833016</wp:posOffset>
+                </wp:positionH>
+                <wp:positionV relativeFrom="paragraph">
+                  <wp:posOffset>370448</wp:posOffset>
+                </wp:positionV>
+                <wp:extent cx="58680" cy="200160"/>
+                <wp:effectExtent l="38100" t="38100" r="55880" b="47625"/>
+                <wp:wrapNone/>
+                <wp:docPr id="69" name="Ink 69"/>
+                <wp:cNvGraphicFramePr/>
+                <a:graphic xmlns:a="http://schemas.openxmlformats.org/drawingml/2006/main">
+                  <a:graphicData uri="http://schemas.microsoft.com/office/word/2010/wordprocessingInk">
+                    <w14:contentPart bwMode="auto" r:id="rId102">
+                      <w14:nvContentPartPr>
+                        <w14:cNvContentPartPr/>
+                      </w14:nvContentPartPr>
+                      <w14:xfrm>
+                        <a:off x="0" y="0"/>
+                        <a:ext cx="58680" cy="200160"/>
+                      </w14:xfrm>
+                    </w14:contentPart>
+                  </a:graphicData>
+                </a:graphic>
+              </wp:anchor>
+            </w:drawing>
+          </mc:Choice>
+          <mc:Fallback>
+            <w:pict>
+              <v:shape w14:anchorId="676E323E" id="Ink 69" o:spid="_x0000_s1026" type="#_x0000_t75" style="position:absolute;margin-left:379.85pt;margin-top:28.45pt;width:6pt;height:17.15pt;z-index:251722752;visibility:visible;mso-wrap-style:square;mso-wrap-distance-left:9pt;mso-wrap-distance-top:0;mso-wrap-distance-right:9pt;mso-wrap-distance-bottom:0;mso-position-horizontal:absolute;mso-position-horizontal-relative:text;mso-position-vertical:absolute;mso-position-vertical-relative:text" o:gfxdata="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">
+                <v:imagedata r:id="rId103" o:title=""/>
+              </v:shape>
+            </w:pict>
+          </mc:Fallback>
+        </mc:AlternateContent>
+      </w:r>
+      <w:r>
+        <w:rPr>
+          <w:noProof/>
+          <w:sz w:val="28"/>
+          <w:szCs w:val="28"/>
+        </w:rPr>
+        <mc:AlternateContent>
+          <mc:Choice Requires="wpi">
+            <w:drawing>
+              <wp:anchor distT="0" distB="0" distL="114300" distR="114300" simplePos="0" relativeHeight="251721728" behindDoc="0" locked="0" layoutInCell="1" allowOverlap="1" wp14:anchorId="1A781847" wp14:editId="749923D1">
+                <wp:simplePos x="0" y="0"/>
+                <wp:positionH relativeFrom="column">
+                  <wp:posOffset>4642216</wp:posOffset>
+                </wp:positionH>
+                <wp:positionV relativeFrom="paragraph">
+                  <wp:posOffset>246608</wp:posOffset>
+                </wp:positionV>
+                <wp:extent cx="155160" cy="259560"/>
+                <wp:effectExtent l="57150" t="38100" r="16510" b="45720"/>
+                <wp:wrapNone/>
+                <wp:docPr id="68" name="Ink 68"/>
+                <wp:cNvGraphicFramePr/>
+                <a:graphic xmlns:a="http://schemas.openxmlformats.org/drawingml/2006/main">
+                  <a:graphicData uri="http://schemas.microsoft.com/office/word/2010/wordprocessingInk">
+                    <w14:contentPart bwMode="auto" r:id="rId104">
+                      <w14:nvContentPartPr>
+                        <w14:cNvContentPartPr/>
+                      </w14:nvContentPartPr>
+                      <w14:xfrm>
+                        <a:off x="0" y="0"/>
+                        <a:ext cx="155160" cy="259560"/>
+                      </w14:xfrm>
+                    </w14:contentPart>
+                  </a:graphicData>
+                </a:graphic>
+              </wp:anchor>
+            </w:drawing>
+          </mc:Choice>
+          <mc:Fallback>
+            <w:pict>
+              <v:shape w14:anchorId="37A7D416" id="Ink 68" o:spid="_x0000_s1026" type="#_x0000_t75" style="position:absolute;margin-left:364.85pt;margin-top:18.7pt;width:13.6pt;height:21.9pt;z-index:251721728;visibility:visible;mso-wrap-style:square;mso-wrap-distance-left:9pt;mso-wrap-distance-top:0;mso-wrap-distance-right:9pt;mso-wrap-distance-bottom:0;mso-position-horizontal:absolute;mso-position-horizontal-relative:text;mso-position-vertical:absolute;mso-position-vertical-relative:text" o:gfxdata="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">
+                <v:imagedata r:id="rId105" o:title=""/>
+              </v:shape>
+            </w:pict>
+          </mc:Fallback>
+        </mc:AlternateContent>
+      </w:r>
+      <w:r>
+        <w:rPr>
+          <w:noProof/>
+          <w:sz w:val="28"/>
+          <w:szCs w:val="28"/>
+        </w:rPr>
+        <mc:AlternateContent>
+          <mc:Choice Requires="wpi">
+            <w:drawing>
+              <wp:anchor distT="0" distB="0" distL="114300" distR="114300" simplePos="0" relativeHeight="251720704" behindDoc="0" locked="0" layoutInCell="1" allowOverlap="1" wp14:anchorId="7005F8F0" wp14:editId="089B22AB">
+                <wp:simplePos x="0" y="0"/>
+                <wp:positionH relativeFrom="column">
+                  <wp:posOffset>4672456</wp:posOffset>
+                </wp:positionH>
+                <wp:positionV relativeFrom="paragraph">
+                  <wp:posOffset>241208</wp:posOffset>
+                </wp:positionV>
+                <wp:extent cx="7920" cy="2520"/>
+                <wp:effectExtent l="57150" t="57150" r="49530" b="55245"/>
+                <wp:wrapNone/>
+                <wp:docPr id="67" name="Ink 67"/>
+                <wp:cNvGraphicFramePr/>
+                <a:graphic xmlns:a="http://schemas.openxmlformats.org/drawingml/2006/main">
+                  <a:graphicData uri="http://schemas.microsoft.com/office/word/2010/wordprocessingInk">
+                    <w14:contentPart bwMode="auto" r:id="rId106">
+                      <w14:nvContentPartPr>
+                        <w14:cNvContentPartPr/>
+                      </w14:nvContentPartPr>
+                      <w14:xfrm>
+                        <a:off x="0" y="0"/>
+                        <a:ext cx="7920" cy="2520"/>
+                      </w14:xfrm>
+                    </w14:contentPart>
+                  </a:graphicData>
+                </a:graphic>
+              </wp:anchor>
+            </w:drawing>
+          </mc:Choice>
+          <mc:Fallback>
+            <w:pict>
+              <v:shape w14:anchorId="1D06CBBD" id="Ink 67" o:spid="_x0000_s1026" type="#_x0000_t75" style="position:absolute;margin-left:367.2pt;margin-top:18.3pt;width:2pt;height:1.65pt;z-index:251720704;visibility:visible;mso-wrap-style:square;mso-wrap-distance-left:9pt;mso-wrap-distance-top:0;mso-wrap-distance-right:9pt;mso-wrap-distance-bottom:0;mso-position-horizontal:absolute;mso-position-horizontal-relative:text;mso-position-vertical:absolute;mso-position-vertical-relative:text" o:gfxdata="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">
+                <v:imagedata r:id="rId107" o:title=""/>
+              </v:shape>
+            </w:pict>
+          </mc:Fallback>
+        </mc:AlternateContent>
+      </w:r>
+      <w:r>
+        <w:rPr>
+          <w:noProof/>
+          <w:sz w:val="28"/>
+          <w:szCs w:val="28"/>
+        </w:rPr>
+        <mc:AlternateContent>
+          <mc:Choice Requires="wpi">
+            <w:drawing>
+              <wp:anchor distT="0" distB="0" distL="114300" distR="114300" simplePos="0" relativeHeight="251719680" behindDoc="0" locked="0" layoutInCell="1" allowOverlap="1" wp14:anchorId="0DB7D0E9" wp14:editId="51F986CB">
+                <wp:simplePos x="0" y="0"/>
+                <wp:positionH relativeFrom="column">
+                  <wp:posOffset>4489936</wp:posOffset>
+                </wp:positionH>
+                <wp:positionV relativeFrom="paragraph">
+                  <wp:posOffset>460808</wp:posOffset>
+                </wp:positionV>
+                <wp:extent cx="24120" cy="22680"/>
+                <wp:effectExtent l="38100" t="38100" r="52705" b="53975"/>
+                <wp:wrapNone/>
+                <wp:docPr id="66" name="Ink 66"/>
+                <wp:cNvGraphicFramePr/>
+                <a:graphic xmlns:a="http://schemas.openxmlformats.org/drawingml/2006/main">
+                  <a:graphicData uri="http://schemas.microsoft.com/office/word/2010/wordprocessingInk">
+                    <w14:contentPart bwMode="auto" r:id="rId108">
+                      <w14:nvContentPartPr>
+                        <w14:cNvContentPartPr/>
+                      </w14:nvContentPartPr>
+                      <w14:xfrm>
+                        <a:off x="0" y="0"/>
+                        <a:ext cx="24120" cy="22680"/>
+                      </w14:xfrm>
+                    </w14:contentPart>
+                  </a:graphicData>
+                </a:graphic>
+              </wp:anchor>
+            </w:drawing>
+          </mc:Choice>
+          <mc:Fallback>
+            <w:pict>
+              <v:shape w14:anchorId="29124E72" id="Ink 66" o:spid="_x0000_s1026" type="#_x0000_t75" style="position:absolute;margin-left:352.85pt;margin-top:35.6pt;width:3.35pt;height:3.2pt;z-index:251719680;visibility:visible;mso-wrap-style:square;mso-wrap-distance-left:9pt;mso-wrap-distance-top:0;mso-wrap-distance-right:9pt;mso-wrap-distance-bottom:0;mso-position-horizontal:absolute;mso-position-horizontal-relative:text;mso-position-vertical:absolute;mso-position-vertical-relative:text" o:gfxdata="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">
+                <v:imagedata r:id="rId109" o:title=""/>
+              </v:shape>
+            </w:pict>
+          </mc:Fallback>
+        </mc:AlternateContent>
+      </w:r>
+      <w:r>
+        <w:rPr>
+          <w:noProof/>
+          <w:sz w:val="28"/>
+          <w:szCs w:val="28"/>
+        </w:rPr>
+        <mc:AlternateContent>
+          <mc:Choice Requires="wpi">
+            <w:drawing>
+              <wp:anchor distT="0" distB="0" distL="114300" distR="114300" simplePos="0" relativeHeight="251718656" behindDoc="0" locked="0" layoutInCell="1" allowOverlap="1" wp14:anchorId="254AAA3B" wp14:editId="578E1AEA">
+                <wp:simplePos x="0" y="0"/>
+                <wp:positionH relativeFrom="column">
+                  <wp:posOffset>4375816</wp:posOffset>
+                </wp:positionH>
+                <wp:positionV relativeFrom="paragraph">
+                  <wp:posOffset>169568</wp:posOffset>
+                </wp:positionV>
+                <wp:extent cx="14040" cy="373320"/>
+                <wp:effectExtent l="38100" t="38100" r="43180" b="46355"/>
+                <wp:wrapNone/>
+                <wp:docPr id="65" name="Ink 65"/>
+                <wp:cNvGraphicFramePr/>
+                <a:graphic xmlns:a="http://schemas.openxmlformats.org/drawingml/2006/main">
+                  <a:graphicData uri="http://schemas.microsoft.com/office/word/2010/wordprocessingInk">
+                    <w14:contentPart bwMode="auto" r:id="rId110">
+                      <w14:nvContentPartPr>
+                        <w14:cNvContentPartPr/>
+                      </w14:nvContentPartPr>
+                      <w14:xfrm>
+                        <a:off x="0" y="0"/>
+                        <a:ext cx="14040" cy="373320"/>
+                      </w14:xfrm>
+                    </w14:contentPart>
+                  </a:graphicData>
+                </a:graphic>
+              </wp:anchor>
+            </w:drawing>
+          </mc:Choice>
+          <mc:Fallback>
+            <w:pict>
+              <v:shape w14:anchorId="5DA1E16A" id="Ink 65" o:spid="_x0000_s1026" type="#_x0000_t75" style="position:absolute;margin-left:343.85pt;margin-top:12.65pt;width:2.5pt;height:30.85pt;z-index:251718656;visibility:visible;mso-wrap-style:square;mso-wrap-distance-left:9pt;mso-wrap-distance-top:0;mso-wrap-distance-right:9pt;mso-wrap-distance-bottom:0;mso-position-horizontal:absolute;mso-position-horizontal-relative:text;mso-position-vertical:absolute;mso-position-vertical-relative:text" o:gfxdata="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">
+                <v:imagedata r:id="rId111" o:title=""/>
+              </v:shape>
+            </w:pict>
+          </mc:Fallback>
+        </mc:AlternateContent>
+      </w:r>
       <w:r>
         <w:rPr>
           <w:noProof/>
@@ -2006,7 +4356,7 @@
                 <wp:cNvGraphicFramePr/>
                 <a:graphic xmlns:a="http://schemas.openxmlformats.org/drawingml/2006/main">
                   <a:graphicData uri="http://schemas.microsoft.com/office/word/2010/wordprocessingInk">
-                    <w14:contentPart bwMode="auto" r:id="rId12">
+                    <w14:contentPart bwMode="auto" r:id="rId112">
                       <w14:nvContentPartPr>
                         <w14:cNvContentPartPr/>
                       </w14:nvContentPartPr>
@@ -2022,8 +4372,8 @@
           </mc:Choice>
           <mc:Fallback>
             <w:pict>
-              <v:shape w14:anchorId="146973D7" id="Ink 31" o:spid="_x0000_s1026" type="#_x0000_t75" style="position:absolute;margin-left:243.1pt;margin-top:408.05pt;width:20.6pt;height:30.35pt;z-index:251687936;visibility:visible;mso-wrap-style:square;mso-wrap-distance-left:9pt;mso-wrap-distance-top:0;mso-wrap-distance-right:9pt;mso-wrap-distance-bottom:0;mso-position-horizontal:absolute;mso-position-horizontal-relative:text;mso-position-vertical:absolute;mso-position-vertical-relative:text" o:gfxdata="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">
-                <v:imagedata r:id="rId13" o:title=""/>
+              <v:shape w14:anchorId="50B23A9C" id="Ink 31" o:spid="_x0000_s1026" type="#_x0000_t75" style="position:absolute;margin-left:243.1pt;margin-top:408.05pt;width:20.6pt;height:30.35pt;z-index:251687936;visibility:visible;mso-wrap-style:square;mso-wrap-distance-left:9pt;mso-wrap-distance-top:0;mso-wrap-distance-right:9pt;mso-wrap-distance-bottom:0;mso-position-horizontal:absolute;mso-position-horizontal-relative:text;mso-position-vertical:absolute;mso-position-vertical-relative:text" o:gfxdata="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">
+                <v:imagedata r:id="rId113" o:title=""/>
               </v:shape>
             </w:pict>
           </mc:Fallback>
@@ -2053,7 +4403,7 @@
                 <wp:cNvGraphicFramePr/>
                 <a:graphic xmlns:a="http://schemas.openxmlformats.org/drawingml/2006/main">
                   <a:graphicData uri="http://schemas.microsoft.com/office/word/2010/wordprocessingInk">
-                    <w14:contentPart bwMode="auto" r:id="rId14">
+                    <w14:contentPart bwMode="auto" r:id="rId114">
                       <w14:nvContentPartPr>
                         <w14:cNvContentPartPr/>
                       </w14:nvContentPartPr>
@@ -2069,8 +4419,8 @@
           </mc:Choice>
           <mc:Fallback>
             <w:pict>
-              <v:shape w14:anchorId="268104D5" id="Ink 30" o:spid="_x0000_s1026" type="#_x0000_t75" style="position:absolute;margin-left:221.25pt;margin-top:412.35pt;width:12.8pt;height:33.55pt;z-index:251686912;visibility:visible;mso-wrap-style:square;mso-wrap-distance-left:9pt;mso-wrap-distance-top:0;mso-wrap-distance-right:9pt;mso-wrap-distance-bottom:0;mso-position-horizontal:absolute;mso-position-horizontal-relative:text;mso-position-vertical:absolute;mso-position-vertical-relative:text" o:gfxdata="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">
-                <v:imagedata r:id="rId15" o:title=""/>
+              <v:shape w14:anchorId="20418D76" id="Ink 30" o:spid="_x0000_s1026" type="#_x0000_t75" style="position:absolute;margin-left:221.25pt;margin-top:412.35pt;width:12.8pt;height:33.55pt;z-index:251686912;visibility:visible;mso-wrap-style:square;mso-wrap-distance-left:9pt;mso-wrap-distance-top:0;mso-wrap-distance-right:9pt;mso-wrap-distance-bottom:0;mso-position-horizontal:absolute;mso-position-horizontal-relative:text;mso-position-vertical:absolute;mso-position-vertical-relative:text" o:gfxdata="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">
+                <v:imagedata r:id="rId115" o:title=""/>
               </v:shape>
             </w:pict>
           </mc:Fallback>
@@ -2100,7 +4450,7 @@
                 <wp:cNvGraphicFramePr/>
                 <a:graphic xmlns:a="http://schemas.openxmlformats.org/drawingml/2006/main">
                   <a:graphicData uri="http://schemas.microsoft.com/office/word/2010/wordprocessingInk">
-                    <w14:contentPart bwMode="auto" r:id="rId16">
+                    <w14:contentPart bwMode="auto" r:id="rId116">
                       <w14:nvContentPartPr>
                         <w14:cNvContentPartPr/>
                       </w14:nvContentPartPr>
@@ -2116,8 +4466,8 @@
           </mc:Choice>
           <mc:Fallback>
             <w:pict>
-              <v:shape w14:anchorId="7F8083F4" id="Ink 29" o:spid="_x0000_s1026" type="#_x0000_t75" style="position:absolute;margin-left:210pt;margin-top:422.6pt;width:2.8pt;height:21.4pt;z-index:251685888;visibility:visible;mso-wrap-style:square;mso-wrap-distance-left:9pt;mso-wrap-distance-top:0;mso-wrap-distance-right:9pt;mso-wrap-distance-bottom:0;mso-position-horizontal:absolute;mso-position-horizontal-relative:text;mso-position-vertical:absolute;mso-position-vertical-relative:text" o:gfxdata="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">
-                <v:imagedata r:id="rId17" o:title=""/>
+              <v:shape w14:anchorId="1A72BCC5" id="Ink 29" o:spid="_x0000_s1026" type="#_x0000_t75" style="position:absolute;margin-left:210pt;margin-top:422.6pt;width:2.8pt;height:21.4pt;z-index:251685888;visibility:visible;mso-wrap-style:square;mso-wrap-distance-left:9pt;mso-wrap-distance-top:0;mso-wrap-distance-right:9pt;mso-wrap-distance-bottom:0;mso-position-horizontal:absolute;mso-position-horizontal-relative:text;mso-position-vertical:absolute;mso-position-vertical-relative:text" o:gfxdata="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">
+                <v:imagedata r:id="rId117" o:title=""/>
               </v:shape>
             </w:pict>
           </mc:Fallback>
@@ -2147,7 +4497,7 @@
                 <wp:cNvGraphicFramePr/>
                 <a:graphic xmlns:a="http://schemas.openxmlformats.org/drawingml/2006/main">
                   <a:graphicData uri="http://schemas.microsoft.com/office/word/2010/wordprocessingInk">
-                    <w14:contentPart bwMode="auto" r:id="rId18">
+                    <w14:contentPart bwMode="auto" r:id="rId118">
                       <w14:nvContentPartPr>
                         <w14:cNvContentPartPr/>
                       </w14:nvContentPartPr>
@@ -2163,8 +4513,8 @@
           </mc:Choice>
           <mc:Fallback>
             <w:pict>
-              <v:shape w14:anchorId="4552E41E" id="Ink 28" o:spid="_x0000_s1026" type="#_x0000_t75" style="position:absolute;margin-left:302.75pt;margin-top:4.8pt;width:19.6pt;height:18.05pt;z-index:251684864;visibility:visible;mso-wrap-style:square;mso-wrap-distance-left:9pt;mso-wrap-distance-top:0;mso-wrap-distance-right:9pt;mso-wrap-distance-bottom:0;mso-position-horizontal:absolute;mso-position-horizontal-relative:text;mso-position-vertical:absolute;mso-position-vertical-relative:text" o:gfxdata="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">
-                <v:imagedata r:id="rId19" o:title=""/>
+              <v:shape w14:anchorId="7215B971" id="Ink 28" o:spid="_x0000_s1026" type="#_x0000_t75" style="position:absolute;margin-left:302.75pt;margin-top:4.8pt;width:19.6pt;height:18.05pt;z-index:251684864;visibility:visible;mso-wrap-style:square;mso-wrap-distance-left:9pt;mso-wrap-distance-top:0;mso-wrap-distance-right:9pt;mso-wrap-distance-bottom:0;mso-position-horizontal:absolute;mso-position-horizontal-relative:text;mso-position-vertical:absolute;mso-position-vertical-relative:text" o:gfxdata="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">
+                <v:imagedata r:id="rId119" o:title=""/>
               </v:shape>
             </w:pict>
           </mc:Fallback>
@@ -2194,7 +4544,7 @@
                 <wp:cNvGraphicFramePr/>
                 <a:graphic xmlns:a="http://schemas.openxmlformats.org/drawingml/2006/main">
                   <a:graphicData uri="http://schemas.microsoft.com/office/word/2010/wordprocessingInk">
-                    <w14:contentPart bwMode="auto" r:id="rId20">
+                    <w14:contentPart bwMode="auto" r:id="rId120">
                       <w14:nvContentPartPr>
                         <w14:cNvContentPartPr/>
                       </w14:nvContentPartPr>
@@ -2210,8 +4560,8 @@
           </mc:Choice>
           <mc:Fallback>
             <w:pict>
-              <v:shape w14:anchorId="31E88AC8" id="Ink 27" o:spid="_x0000_s1026" type="#_x0000_t75" style="position:absolute;margin-left:281.4pt;margin-top:4.25pt;width:16.7pt;height:25.15pt;z-index:251683840;visibility:visible;mso-wrap-style:square;mso-wrap-distance-left:9pt;mso-wrap-distance-top:0;mso-wrap-distance-right:9pt;mso-wrap-distance-bottom:0;mso-position-horizontal:absolute;mso-position-horizontal-relative:text;mso-position-vertical:absolute;mso-position-vertical-relative:text" o:gfxdata="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">
-                <v:imagedata r:id="rId21" o:title=""/>
+              <v:shape w14:anchorId="56A62007" id="Ink 27" o:spid="_x0000_s1026" type="#_x0000_t75" style="position:absolute;margin-left:281.4pt;margin-top:4.25pt;width:16.7pt;height:25.15pt;z-index:251683840;visibility:visible;mso-wrap-style:square;mso-wrap-distance-left:9pt;mso-wrap-distance-top:0;mso-wrap-distance-right:9pt;mso-wrap-distance-bottom:0;mso-position-horizontal:absolute;mso-position-horizontal-relative:text;mso-position-vertical:absolute;mso-position-vertical-relative:text" o:gfxdata="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">
+                <v:imagedata r:id="rId121" o:title=""/>
               </v:shape>
             </w:pict>
           </mc:Fallback>
@@ -2241,7 +4591,7 @@
                 <wp:cNvGraphicFramePr/>
                 <a:graphic xmlns:a="http://schemas.openxmlformats.org/drawingml/2006/main">
                   <a:graphicData uri="http://schemas.microsoft.com/office/word/2010/wordprocessingInk">
-                    <w14:contentPart bwMode="auto" r:id="rId22">
+                    <w14:contentPart bwMode="auto" r:id="rId122">
                       <w14:nvContentPartPr>
                         <w14:cNvContentPartPr/>
                       </w14:nvContentPartPr>
@@ -2257,8 +4607,8 @@
           </mc:Choice>
           <mc:Fallback>
             <w:pict>
-              <v:shape w14:anchorId="4D40800B" id="Ink 26" o:spid="_x0000_s1026" type="#_x0000_t75" style="position:absolute;margin-left:257.85pt;margin-top:7.85pt;width:19pt;height:24.05pt;z-index:251682816;visibility:visible;mso-wrap-style:square;mso-wrap-distance-left:9pt;mso-wrap-distance-top:0;mso-wrap-distance-right:9pt;mso-wrap-distance-bottom:0;mso-position-horizontal:absolute;mso-position-horizontal-relative:text;mso-position-vertical:absolute;mso-position-vertical-relative:text" o:gfxdata="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">
-                <v:imagedata r:id="rId23" o:title=""/>
+              <v:shape w14:anchorId="0D216E2A" id="Ink 26" o:spid="_x0000_s1026" type="#_x0000_t75" style="position:absolute;margin-left:257.85pt;margin-top:7.85pt;width:19pt;height:24.05pt;z-index:251682816;visibility:visible;mso-wrap-style:square;mso-wrap-distance-left:9pt;mso-wrap-distance-top:0;mso-wrap-distance-right:9pt;mso-wrap-distance-bottom:0;mso-position-horizontal:absolute;mso-position-horizontal-relative:text;mso-position-vertical:absolute;mso-position-vertical-relative:text" o:gfxdata="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">
+                <v:imagedata r:id="rId123" o:title=""/>
               </v:shape>
             </w:pict>
           </mc:Fallback>
@@ -2288,7 +4638,7 @@
                 <wp:cNvGraphicFramePr/>
                 <a:graphic xmlns:a="http://schemas.openxmlformats.org/drawingml/2006/main">
                   <a:graphicData uri="http://schemas.microsoft.com/office/word/2010/wordprocessingInk">
-                    <w14:contentPart bwMode="auto" r:id="rId24">
+                    <w14:contentPart bwMode="auto" r:id="rId124">
                       <w14:nvContentPartPr>
                         <w14:cNvContentPartPr/>
                       </w14:nvContentPartPr>
@@ -2304,8 +4654,8 @@
           </mc:Choice>
           <mc:Fallback>
             <w:pict>
-              <v:shape w14:anchorId="0D5500A4" id="Ink 25" o:spid="_x0000_s1026" type="#_x0000_t75" style="position:absolute;margin-left:258.45pt;margin-top:14.35pt;width:1.05pt;height:1.4pt;z-index:251681792;visibility:visible;mso-wrap-style:square;mso-wrap-distance-left:9pt;mso-wrap-distance-top:0;mso-wrap-distance-right:9pt;mso-wrap-distance-bottom:0;mso-position-horizontal:absolute;mso-position-horizontal-relative:text;mso-position-vertical:absolute;mso-position-vertical-relative:text" o:gfxdata="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">
-                <v:imagedata r:id="rId25" o:title=""/>
+              <v:shape w14:anchorId="52CA605C" id="Ink 25" o:spid="_x0000_s1026" type="#_x0000_t75" style="position:absolute;margin-left:258.45pt;margin-top:14.35pt;width:1.05pt;height:1.4pt;z-index:251681792;visibility:visible;mso-wrap-style:square;mso-wrap-distance-left:9pt;mso-wrap-distance-top:0;mso-wrap-distance-right:9pt;mso-wrap-distance-bottom:0;mso-position-horizontal:absolute;mso-position-horizontal-relative:text;mso-position-vertical:absolute;mso-position-vertical-relative:text" o:gfxdata="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">
+                <v:imagedata r:id="rId125" o:title=""/>
               </v:shape>
             </w:pict>
           </mc:Fallback>
@@ -2335,7 +4685,7 @@
                 <wp:cNvGraphicFramePr/>
                 <a:graphic xmlns:a="http://schemas.openxmlformats.org/drawingml/2006/main">
                   <a:graphicData uri="http://schemas.microsoft.com/office/word/2010/wordprocessingInk">
-                    <w14:contentPart bwMode="auto" r:id="rId26">
+                    <w14:contentPart bwMode="auto" r:id="rId126">
                       <w14:nvContentPartPr>
                         <w14:cNvContentPartPr/>
                       </w14:nvContentPartPr>
@@ -2351,8 +4701,8 @@
           </mc:Choice>
           <mc:Fallback>
             <w:pict>
-              <v:shape w14:anchorId="206F6177" id="Ink 24" o:spid="_x0000_s1026" type="#_x0000_t75" style="position:absolute;margin-left:258.95pt;margin-top:15.8pt;width:2.4pt;height:1.5pt;z-index:251680768;visibility:visible;mso-wrap-style:square;mso-wrap-distance-left:9pt;mso-wrap-distance-top:0;mso-wrap-distance-right:9pt;mso-wrap-distance-bottom:0;mso-position-horizontal:absolute;mso-position-horizontal-relative:text;mso-position-vertical:absolute;mso-position-vertical-relative:text" o:gfxdata="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">
-                <v:imagedata r:id="rId27" o:title=""/>
+              <v:shape w14:anchorId="68C96A2E" id="Ink 24" o:spid="_x0000_s1026" type="#_x0000_t75" style="position:absolute;margin-left:258.95pt;margin-top:15.8pt;width:2.4pt;height:1.5pt;z-index:251680768;visibility:visible;mso-wrap-style:square;mso-wrap-distance-left:9pt;mso-wrap-distance-top:0;mso-wrap-distance-right:9pt;mso-wrap-distance-bottom:0;mso-position-horizontal:absolute;mso-position-horizontal-relative:text;mso-position-vertical:absolute;mso-position-vertical-relative:text" o:gfxdata="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">
+                <v:imagedata r:id="rId127" o:title=""/>
               </v:shape>
             </w:pict>
           </mc:Fallback>
@@ -2382,7 +4732,7 @@
                 <wp:cNvGraphicFramePr/>
                 <a:graphic xmlns:a="http://schemas.openxmlformats.org/drawingml/2006/main">
                   <a:graphicData uri="http://schemas.microsoft.com/office/word/2010/wordprocessingInk">
-                    <w14:contentPart bwMode="auto" r:id="rId28">
+                    <w14:contentPart bwMode="auto" r:id="rId128">
                       <w14:nvContentPartPr>
                         <w14:cNvContentPartPr/>
                       </w14:nvContentPartPr>
@@ -2398,8 +4748,8 @@
           </mc:Choice>
           <mc:Fallback>
             <w:pict>
-              <v:shape w14:anchorId="63AB2B66" id="Ink 23" o:spid="_x0000_s1026" type="#_x0000_t75" style="position:absolute;margin-left:237.8pt;margin-top:10pt;width:7.7pt;height:26.8pt;z-index:251679744;visibility:visible;mso-wrap-style:square;mso-wrap-distance-left:9pt;mso-wrap-distance-top:0;mso-wrap-distance-right:9pt;mso-wrap-distance-bottom:0;mso-position-horizontal:absolute;mso-position-horizontal-relative:text;mso-position-vertical:absolute;mso-position-vertical-relative:text" o:gfxdata="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">
-                <v:imagedata r:id="rId29" o:title=""/>
+              <v:shape w14:anchorId="1AF392E3" id="Ink 23" o:spid="_x0000_s1026" type="#_x0000_t75" style="position:absolute;margin-left:237.8pt;margin-top:10pt;width:7.7pt;height:26.8pt;z-index:251679744;visibility:visible;mso-wrap-style:square;mso-wrap-distance-left:9pt;mso-wrap-distance-top:0;mso-wrap-distance-right:9pt;mso-wrap-distance-bottom:0;mso-position-horizontal:absolute;mso-position-horizontal-relative:text;mso-position-vertical:absolute;mso-position-vertical-relative:text" o:gfxdata="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">
+                <v:imagedata r:id="rId129" o:title=""/>
               </v:shape>
             </w:pict>
           </mc:Fallback>
@@ -2429,7 +4779,7 @@
                 <wp:cNvGraphicFramePr/>
                 <a:graphic xmlns:a="http://schemas.openxmlformats.org/drawingml/2006/main">
                   <a:graphicData uri="http://schemas.microsoft.com/office/word/2010/wordprocessingInk">
-                    <w14:contentPart bwMode="auto" r:id="rId30">
+                    <w14:contentPart bwMode="auto" r:id="rId130">
                       <w14:nvContentPartPr>
                         <w14:cNvContentPartPr/>
                       </w14:nvContentPartPr>
@@ -2445,8 +4795,8 @@
           </mc:Choice>
           <mc:Fallback>
             <w:pict>
-              <v:shape w14:anchorId="75A6990A" id="Ink 22" o:spid="_x0000_s1026" type="#_x0000_t75" style="position:absolute;margin-left:236.95pt;margin-top:13.2pt;width:1.45pt;height:2.1pt;z-index:251678720;visibility:visible;mso-wrap-style:square;mso-wrap-distance-left:9pt;mso-wrap-distance-top:0;mso-wrap-distance-right:9pt;mso-wrap-distance-bottom:0;mso-position-horizontal:absolute;mso-position-horizontal-relative:text;mso-position-vertical:absolute;mso-position-vertical-relative:text" o:gfxdata="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">
-                <v:imagedata r:id="rId31" o:title=""/>
+              <v:shape w14:anchorId="002571B7" id="Ink 22" o:spid="_x0000_s1026" type="#_x0000_t75" style="position:absolute;margin-left:236.95pt;margin-top:13.2pt;width:1.45pt;height:2.1pt;z-index:251678720;visibility:visible;mso-wrap-style:square;mso-wrap-distance-left:9pt;mso-wrap-distance-top:0;mso-wrap-distance-right:9pt;mso-wrap-distance-bottom:0;mso-position-horizontal:absolute;mso-position-horizontal-relative:text;mso-position-vertical:absolute;mso-position-vertical-relative:text" o:gfxdata="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">
+                <v:imagedata r:id="rId131" o:title=""/>
               </v:shape>
             </w:pict>
           </mc:Fallback>
@@ -2476,7 +4826,7 @@
                 <wp:cNvGraphicFramePr/>
                 <a:graphic xmlns:a="http://schemas.openxmlformats.org/drawingml/2006/main">
                   <a:graphicData uri="http://schemas.microsoft.com/office/word/2010/wordprocessingInk">
-                    <w14:contentPart bwMode="auto" r:id="rId32">
+                    <w14:contentPart bwMode="auto" r:id="rId132">
                       <w14:nvContentPartPr>
                         <w14:cNvContentPartPr/>
                       </w14:nvContentPartPr>
@@ -2492,8 +4842,8 @@
           </mc:Choice>
           <mc:Fallback>
             <w:pict>
-              <v:shape w14:anchorId="6220D092" id="Ink 21" o:spid="_x0000_s1026" type="#_x0000_t75" style="position:absolute;margin-left:200.05pt;margin-top:144.95pt;width:14.95pt;height:12.6pt;z-index:251677696;visibility:visible;mso-wrap-style:square;mso-wrap-distance-left:9pt;mso-wrap-distance-top:0;mso-wrap-distance-right:9pt;mso-wrap-distance-bottom:0;mso-position-horizontal:absolute;mso-position-horizontal-relative:text;mso-position-vertical:absolute;mso-position-vertical-relative:text" o:gfxdata="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">
-                <v:imagedata r:id="rId33" o:title=""/>
+              <v:shape w14:anchorId="3EC79698" id="Ink 21" o:spid="_x0000_s1026" type="#_x0000_t75" style="position:absolute;margin-left:200.05pt;margin-top:144.95pt;width:14.95pt;height:12.6pt;z-index:251677696;visibility:visible;mso-wrap-style:square;mso-wrap-distance-left:9pt;mso-wrap-distance-top:0;mso-wrap-distance-right:9pt;mso-wrap-distance-bottom:0;mso-position-horizontal:absolute;mso-position-horizontal-relative:text;mso-position-vertical:absolute;mso-position-vertical-relative:text" o:gfxdata="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">
+                <v:imagedata r:id="rId133" o:title=""/>
               </v:shape>
             </w:pict>
           </mc:Fallback>
@@ -2523,7 +4873,7 @@
                 <wp:cNvGraphicFramePr/>
                 <a:graphic xmlns:a="http://schemas.openxmlformats.org/drawingml/2006/main">
                   <a:graphicData uri="http://schemas.microsoft.com/office/word/2010/wordprocessingInk">
-                    <w14:contentPart bwMode="auto" r:id="rId34">
+                    <w14:contentPart bwMode="auto" r:id="rId134">
                       <w14:nvContentPartPr>
                         <w14:cNvContentPartPr/>
                       </w14:nvContentPartPr>
@@ -2539,8 +4889,8 @@
           </mc:Choice>
           <mc:Fallback>
             <w:pict>
-              <v:shape w14:anchorId="7EED6A37" id="Ink 20" o:spid="_x0000_s1026" type="#_x0000_t75" style="position:absolute;margin-left:182.5pt;margin-top:165.55pt;width:28.5pt;height:25.85pt;z-index:251676672;visibility:visible;mso-wrap-style:square;mso-wrap-distance-left:9pt;mso-wrap-distance-top:0;mso-wrap-distance-right:9pt;mso-wrap-distance-bottom:0;mso-position-horizontal:absolute;mso-position-horizontal-relative:text;mso-position-vertical:absolute;mso-position-vertical-relative:text" o:gfxdata="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">
-                <v:imagedata r:id="rId35" o:title=""/>
+              <v:shape w14:anchorId="25E779F8" id="Ink 20" o:spid="_x0000_s1026" type="#_x0000_t75" style="position:absolute;margin-left:182.5pt;margin-top:165.55pt;width:28.5pt;height:25.85pt;z-index:251676672;visibility:visible;mso-wrap-style:square;mso-wrap-distance-left:9pt;mso-wrap-distance-top:0;mso-wrap-distance-right:9pt;mso-wrap-distance-bottom:0;mso-position-horizontal:absolute;mso-position-horizontal-relative:text;mso-position-vertical:absolute;mso-position-vertical-relative:text" o:gfxdata="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">
+                <v:imagedata r:id="rId135" o:title=""/>
               </v:shape>
             </w:pict>
           </mc:Fallback>
@@ -2570,7 +4920,7 @@
                 <wp:cNvGraphicFramePr/>
                 <a:graphic xmlns:a="http://schemas.openxmlformats.org/drawingml/2006/main">
                   <a:graphicData uri="http://schemas.microsoft.com/office/word/2010/wordprocessingInk">
-                    <w14:contentPart bwMode="auto" r:id="rId36">
+                    <w14:contentPart bwMode="auto" r:id="rId136">
                       <w14:nvContentPartPr>
                         <w14:cNvContentPartPr/>
                       </w14:nvContentPartPr>
@@ -2586,8 +4936,8 @@
           </mc:Choice>
           <mc:Fallback>
             <w:pict>
-              <v:shape w14:anchorId="42DF7918" id="Ink 19" o:spid="_x0000_s1026" type="#_x0000_t75" style="position:absolute;margin-left:-58.45pt;margin-top:169.05pt;width:52.6pt;height:15.25pt;z-index:251675648;visibility:visible;mso-wrap-style:square;mso-wrap-distance-left:9pt;mso-wrap-distance-top:0;mso-wrap-distance-right:9pt;mso-wrap-distance-bottom:0;mso-position-horizontal:absolute;mso-position-horizontal-relative:text;mso-position-vertical:absolute;mso-position-vertical-relative:text" o:gfxdata="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">
-                <v:imagedata r:id="rId37" o:title=""/>
+              <v:shape w14:anchorId="2C9B4E9E" id="Ink 19" o:spid="_x0000_s1026" type="#_x0000_t75" style="position:absolute;margin-left:-58.45pt;margin-top:169.05pt;width:52.6pt;height:15.25pt;z-index:251675648;visibility:visible;mso-wrap-style:square;mso-wrap-distance-left:9pt;mso-wrap-distance-top:0;mso-wrap-distance-right:9pt;mso-wrap-distance-bottom:0;mso-position-horizontal:absolute;mso-position-horizontal-relative:text;mso-position-vertical:absolute;mso-position-vertical-relative:text" o:gfxdata="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">
+                <v:imagedata r:id="rId137" o:title=""/>
               </v:shape>
             </w:pict>
           </mc:Fallback>
@@ -2617,7 +4967,7 @@
                 <wp:cNvGraphicFramePr/>
                 <a:graphic xmlns:a="http://schemas.openxmlformats.org/drawingml/2006/main">
                   <a:graphicData uri="http://schemas.microsoft.com/office/word/2010/wordprocessingInk">
-                    <w14:contentPart bwMode="auto" r:id="rId38">
+                    <w14:contentPart bwMode="auto" r:id="rId138">
                       <w14:nvContentPartPr>
                         <w14:cNvContentPartPr/>
                       </w14:nvContentPartPr>
@@ -2633,8 +4983,8 @@
           </mc:Choice>
           <mc:Fallback>
             <w:pict>
-              <v:shape w14:anchorId="4C3E41DE" id="Ink 18" o:spid="_x0000_s1026" type="#_x0000_t75" style="position:absolute;margin-left:194.95pt;margin-top:317.35pt;width:45.7pt;height:14.05pt;z-index:251674624;visibility:visible;mso-wrap-style:square;mso-wrap-distance-left:9pt;mso-wrap-distance-top:0;mso-wrap-distance-right:9pt;mso-wrap-distance-bottom:0;mso-position-horizontal:absolute;mso-position-horizontal-relative:text;mso-position-vertical:absolute;mso-position-vertical-relative:text" o:gfxdata="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">
-                <v:imagedata r:id="rId39" o:title=""/>
+              <v:shape w14:anchorId="0518181B" id="Ink 18" o:spid="_x0000_s1026" type="#_x0000_t75" style="position:absolute;margin-left:194.95pt;margin-top:317.35pt;width:45.7pt;height:14.05pt;z-index:251674624;visibility:visible;mso-wrap-style:square;mso-wrap-distance-left:9pt;mso-wrap-distance-top:0;mso-wrap-distance-right:9pt;mso-wrap-distance-bottom:0;mso-position-horizontal:absolute;mso-position-horizontal-relative:text;mso-position-vertical:absolute;mso-position-vertical-relative:text" o:gfxdata="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">
+                <v:imagedata r:id="rId139" o:title=""/>
               </v:shape>
             </w:pict>
           </mc:Fallback>
@@ -2664,7 +5014,7 @@
                 <wp:cNvGraphicFramePr/>
                 <a:graphic xmlns:a="http://schemas.openxmlformats.org/drawingml/2006/main">
                   <a:graphicData uri="http://schemas.microsoft.com/office/word/2010/wordprocessingInk">
-                    <w14:contentPart bwMode="auto" r:id="rId40">
+                    <w14:contentPart bwMode="auto" r:id="rId140">
                       <w14:nvContentPartPr>
                         <w14:cNvContentPartPr/>
                       </w14:nvContentPartPr>
@@ -2680,8 +5030,8 @@
           </mc:Choice>
           <mc:Fallback>
             <w:pict>
-              <v:shape w14:anchorId="00AC914F" id="Ink 17" o:spid="_x0000_s1026" type="#_x0000_t75" style="position:absolute;margin-left:171.1pt;margin-top:96.65pt;width:42.9pt;height:12.35pt;z-index:251673600;visibility:visible;mso-wrap-style:square;mso-wrap-distance-left:9pt;mso-wrap-distance-top:0;mso-wrap-distance-right:9pt;mso-wrap-distance-bottom:0;mso-position-horizontal:absolute;mso-position-horizontal-relative:text;mso-position-vertical:absolute;mso-position-vertical-relative:text" o:gfxdata="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">
-                <v:imagedata r:id="rId41" o:title=""/>
+              <v:shape w14:anchorId="7F33BA35" id="Ink 17" o:spid="_x0000_s1026" type="#_x0000_t75" style="position:absolute;margin-left:171.1pt;margin-top:96.65pt;width:42.9pt;height:12.35pt;z-index:251673600;visibility:visible;mso-wrap-style:square;mso-wrap-distance-left:9pt;mso-wrap-distance-top:0;mso-wrap-distance-right:9pt;mso-wrap-distance-bottom:0;mso-position-horizontal:absolute;mso-position-horizontal-relative:text;mso-position-vertical:absolute;mso-position-vertical-relative:text" o:gfxdata="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">
+                <v:imagedata r:id="rId141" o:title=""/>
               </v:shape>
             </w:pict>
           </mc:Fallback>
@@ -2711,7 +5061,7 @@
                 <wp:cNvGraphicFramePr/>
                 <a:graphic xmlns:a="http://schemas.openxmlformats.org/drawingml/2006/main">
                   <a:graphicData uri="http://schemas.microsoft.com/office/word/2010/wordprocessingInk">
-                    <w14:contentPart bwMode="auto" r:id="rId42">
+                    <w14:contentPart bwMode="auto" r:id="rId142">
                       <w14:nvContentPartPr>
                         <w14:cNvContentPartPr/>
                       </w14:nvContentPartPr>
@@ -2727,8 +5077,8 @@
           </mc:Choice>
           <mc:Fallback>
             <w:pict>
-              <v:shape w14:anchorId="5B2631EA" id="Ink 16" o:spid="_x0000_s1026" type="#_x0000_t75" style="position:absolute;margin-left:183.15pt;margin-top:84.3pt;width:4.45pt;height:34.75pt;z-index:251672576;visibility:visible;mso-wrap-style:square;mso-wrap-distance-left:9pt;mso-wrap-distance-top:0;mso-wrap-distance-right:9pt;mso-wrap-distance-bottom:0;mso-position-horizontal:absolute;mso-position-horizontal-relative:text;mso-position-vertical:absolute;mso-position-vertical-relative:text" o:gfxdata="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">
-                <v:imagedata r:id="rId43" o:title=""/>
+              <v:shape w14:anchorId="7FAF2394" id="Ink 16" o:spid="_x0000_s1026" type="#_x0000_t75" style="position:absolute;margin-left:183.15pt;margin-top:84.3pt;width:4.45pt;height:34.75pt;z-index:251672576;visibility:visible;mso-wrap-style:square;mso-wrap-distance-left:9pt;mso-wrap-distance-top:0;mso-wrap-distance-right:9pt;mso-wrap-distance-bottom:0;mso-position-horizontal:absolute;mso-position-horizontal-relative:text;mso-position-vertical:absolute;mso-position-vertical-relative:text" o:gfxdata="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">
+                <v:imagedata r:id="rId143" o:title=""/>
               </v:shape>
             </w:pict>
           </mc:Fallback>
@@ -2758,7 +5108,7 @@
                 <wp:cNvGraphicFramePr/>
                 <a:graphic xmlns:a="http://schemas.openxmlformats.org/drawingml/2006/main">
                   <a:graphicData uri="http://schemas.microsoft.com/office/word/2010/wordprocessingInk">
-                    <w14:contentPart bwMode="auto" r:id="rId44">
+                    <w14:contentPart bwMode="auto" r:id="rId144">
                       <w14:nvContentPartPr>
                         <w14:cNvContentPartPr/>
                       </w14:nvContentPartPr>
@@ -2774,8 +5124,8 @@
           </mc:Choice>
           <mc:Fallback>
             <w:pict>
-              <v:shape w14:anchorId="532A70A5" id="Ink 15" o:spid="_x0000_s1026" type="#_x0000_t75" style="position:absolute;margin-left:463.45pt;margin-top:150.2pt;width:44.35pt;height:9.1pt;z-index:251671552;visibility:visible;mso-wrap-style:square;mso-wrap-distance-left:9pt;mso-wrap-distance-top:0;mso-wrap-distance-right:9pt;mso-wrap-distance-bottom:0;mso-position-horizontal:absolute;mso-position-horizontal-relative:text;mso-position-vertical:absolute;mso-position-vertical-relative:text" o:gfxdata="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">
-                <v:imagedata r:id="rId45" o:title=""/>
+              <v:shape w14:anchorId="6575EE93" id="Ink 15" o:spid="_x0000_s1026" type="#_x0000_t75" style="position:absolute;margin-left:463.45pt;margin-top:150.2pt;width:44.35pt;height:9.1pt;z-index:251671552;visibility:visible;mso-wrap-style:square;mso-wrap-distance-left:9pt;mso-wrap-distance-top:0;mso-wrap-distance-right:9pt;mso-wrap-distance-bottom:0;mso-position-horizontal:absolute;mso-position-horizontal-relative:text;mso-position-vertical:absolute;mso-position-vertical-relative:text" o:gfxdata="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">
+                <v:imagedata r:id="rId145" o:title=""/>
               </v:shape>
             </w:pict>
           </mc:Fallback>
@@ -2805,7 +5155,7 @@
                 <wp:cNvGraphicFramePr/>
                 <a:graphic xmlns:a="http://schemas.openxmlformats.org/drawingml/2006/main">
                   <a:graphicData uri="http://schemas.microsoft.com/office/word/2010/wordprocessingInk">
-                    <w14:contentPart bwMode="auto" r:id="rId46">
+                    <w14:contentPart bwMode="auto" r:id="rId146">
                       <w14:nvContentPartPr>
                         <w14:cNvContentPartPr/>
                       </w14:nvContentPartPr>
@@ -2821,8 +5171,8 @@
           </mc:Choice>
           <mc:Fallback>
             <w:pict>
-              <v:shape w14:anchorId="2E37B41F" id="Ink 14" o:spid="_x0000_s1026" type="#_x0000_t75" style="position:absolute;margin-left:471.1pt;margin-top:134.35pt;width:5.45pt;height:42.85pt;z-index:251670528;visibility:visible;mso-wrap-style:square;mso-wrap-distance-left:9pt;mso-wrap-distance-top:0;mso-wrap-distance-right:9pt;mso-wrap-distance-bottom:0;mso-position-horizontal:absolute;mso-position-horizontal-relative:text;mso-position-vertical:absolute;mso-position-vertical-relative:text" o:gfxdata="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">
-                <v:imagedata r:id="rId47" o:title=""/>
+              <v:shape w14:anchorId="7A795736" id="Ink 14" o:spid="_x0000_s1026" type="#_x0000_t75" style="position:absolute;margin-left:471.1pt;margin-top:134.35pt;width:5.45pt;height:42.85pt;z-index:251670528;visibility:visible;mso-wrap-style:square;mso-wrap-distance-left:9pt;mso-wrap-distance-top:0;mso-wrap-distance-right:9pt;mso-wrap-distance-bottom:0;mso-position-horizontal:absolute;mso-position-horizontal-relative:text;mso-position-vertical:absolute;mso-position-vertical-relative:text" o:gfxdata="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">
+                <v:imagedata r:id="rId147" o:title=""/>
               </v:shape>
             </w:pict>
           </mc:Fallback>
@@ -2852,7 +5202,7 @@
                 <wp:cNvGraphicFramePr/>
                 <a:graphic xmlns:a="http://schemas.openxmlformats.org/drawingml/2006/main">
                   <a:graphicData uri="http://schemas.microsoft.com/office/word/2010/wordprocessingInk">
-                    <w14:contentPart bwMode="auto" r:id="rId48">
+                    <w14:contentPart bwMode="auto" r:id="rId148">
                       <w14:nvContentPartPr>
                         <w14:cNvContentPartPr/>
                       </w14:nvContentPartPr>
@@ -2868,8 +5218,8 @@
           </mc:Choice>
           <mc:Fallback>
             <w:pict>
-              <v:shape w14:anchorId="0AC8E0EB" id="Ink 13" o:spid="_x0000_s1026" type="#_x0000_t75" style="position:absolute;margin-left:502.15pt;margin-top:139.6pt;width:21.85pt;height:67.95pt;z-index:251669504;visibility:visible;mso-wrap-style:square;mso-wrap-distance-left:9pt;mso-wrap-distance-top:0;mso-wrap-distance-right:9pt;mso-wrap-distance-bottom:0;mso-position-horizontal:absolute;mso-position-horizontal-relative:text;mso-position-vertical:absolute;mso-position-vertical-relative:text" o:gfxdata="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">
-                <v:imagedata r:id="rId49" o:title=""/>
+              <v:shape w14:anchorId="76EC1BB1" id="Ink 13" o:spid="_x0000_s1026" type="#_x0000_t75" style="position:absolute;margin-left:502.15pt;margin-top:139.6pt;width:21.85pt;height:67.95pt;z-index:251669504;visibility:visible;mso-wrap-style:square;mso-wrap-distance-left:9pt;mso-wrap-distance-top:0;mso-wrap-distance-right:9pt;mso-wrap-distance-bottom:0;mso-position-horizontal:absolute;mso-position-horizontal-relative:text;mso-position-vertical:absolute;mso-position-vertical-relative:text" o:gfxdata="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">
+                <v:imagedata r:id="rId149" o:title=""/>
               </v:shape>
             </w:pict>
           </mc:Fallback>
@@ -2899,7 +5249,7 @@
                 <wp:cNvGraphicFramePr/>
                 <a:graphic xmlns:a="http://schemas.openxmlformats.org/drawingml/2006/main">
                   <a:graphicData uri="http://schemas.microsoft.com/office/word/2010/wordprocessingInk">
-                    <w14:contentPart bwMode="auto" r:id="rId50">
+                    <w14:contentPart bwMode="auto" r:id="rId150">
                       <w14:nvContentPartPr>
                         <w14:cNvContentPartPr/>
                       </w14:nvContentPartPr>
@@ -2915,8 +5265,8 @@
           </mc:Choice>
           <mc:Fallback>
             <w:pict>
-              <v:shape w14:anchorId="04C27FAD" id="Ink 12" o:spid="_x0000_s1026" type="#_x0000_t75" style="position:absolute;margin-left:491.55pt;margin-top:136.2pt;width:30.55pt;height:25.7pt;z-index:251668480;visibility:visible;mso-wrap-style:square;mso-wrap-distance-left:9pt;mso-wrap-distance-top:0;mso-wrap-distance-right:9pt;mso-wrap-distance-bottom:0;mso-position-horizontal:absolute;mso-position-horizontal-relative:text;mso-position-vertical:absolute;mso-position-vertical-relative:text" o:gfxdata="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">
-                <v:imagedata r:id="rId51" o:title=""/>
+              <v:shape w14:anchorId="4C4E4336" id="Ink 12" o:spid="_x0000_s1026" type="#_x0000_t75" style="position:absolute;margin-left:491.55pt;margin-top:136.2pt;width:30.55pt;height:25.7pt;z-index:251668480;visibility:visible;mso-wrap-style:square;mso-wrap-distance-left:9pt;mso-wrap-distance-top:0;mso-wrap-distance-right:9pt;mso-wrap-distance-bottom:0;mso-position-horizontal:absolute;mso-position-horizontal-relative:text;mso-position-vertical:absolute;mso-position-vertical-relative:text" o:gfxdata="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">
+                <v:imagedata r:id="rId151" o:title=""/>
               </v:shape>
             </w:pict>
           </mc:Fallback>
@@ -2946,7 +5296,7 @@
                 <wp:cNvGraphicFramePr/>
                 <a:graphic xmlns:a="http://schemas.openxmlformats.org/drawingml/2006/main">
                   <a:graphicData uri="http://schemas.microsoft.com/office/word/2010/wordprocessingInk">
-                    <w14:contentPart bwMode="auto" r:id="rId52">
+                    <w14:contentPart bwMode="auto" r:id="rId152">
                       <w14:nvContentPartPr>
                         <w14:cNvContentPartPr/>
                       </w14:nvContentPartPr>
@@ -2962,8 +5312,8 @@
           </mc:Choice>
           <mc:Fallback>
             <w:pict>
-              <v:shape w14:anchorId="5C2A5CF1" id="Ink 11" o:spid="_x0000_s1026" type="#_x0000_t75" style="position:absolute;margin-left:-78.1pt;margin-top:162.6pt;width:632.5pt;height:28.9pt;z-index:251667456;visibility:visible;mso-wrap-style:square;mso-wrap-distance-left:9pt;mso-wrap-distance-top:0;mso-wrap-distance-right:9pt;mso-wrap-distance-bottom:0;mso-position-horizontal:absolute;mso-position-horizontal-relative:text;mso-position-vertical:absolute;mso-position-vertical-relative:text" o:gfxdata="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">
-                <v:imagedata r:id="rId53" o:title=""/>
+              <v:shape w14:anchorId="01FC5D18" id="Ink 11" o:spid="_x0000_s1026" type="#_x0000_t75" style="position:absolute;margin-left:-78.1pt;margin-top:162.6pt;width:632.5pt;height:28.9pt;z-index:251667456;visibility:visible;mso-wrap-style:square;mso-wrap-distance-left:9pt;mso-wrap-distance-top:0;mso-wrap-distance-right:9pt;mso-wrap-distance-bottom:0;mso-position-horizontal:absolute;mso-position-horizontal-relative:text;mso-position-vertical:absolute;mso-position-vertical-relative:text" o:gfxdata="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">
+                <v:imagedata r:id="rId153" o:title=""/>
               </v:shape>
             </w:pict>
           </mc:Fallback>
@@ -2993,7 +5343,7 @@
                 <wp:cNvGraphicFramePr/>
                 <a:graphic xmlns:a="http://schemas.openxmlformats.org/drawingml/2006/main">
                   <a:graphicData uri="http://schemas.microsoft.com/office/word/2010/wordprocessingInk">
-                    <w14:contentPart bwMode="auto" r:id="rId54">
+                    <w14:contentPart bwMode="auto" r:id="rId154">
                       <w14:nvContentPartPr>
                         <w14:cNvContentPartPr/>
                       </w14:nvContentPartPr>
@@ -3009,8 +5359,8 @@
           </mc:Choice>
           <mc:Fallback>
             <w:pict>
-              <v:shape w14:anchorId="122F2835" id="Ink 10" o:spid="_x0000_s1026" type="#_x0000_t75" style="position:absolute;margin-left:213.55pt;margin-top:23.9pt;width:31.9pt;height:34.75pt;z-index:251666432;visibility:visible;mso-wrap-style:square;mso-wrap-distance-left:9pt;mso-wrap-distance-top:0;mso-wrap-distance-right:9pt;mso-wrap-distance-bottom:0;mso-position-horizontal:absolute;mso-position-horizontal-relative:text;mso-position-vertical:absolute;mso-position-vertical-relative:text" o:gfxdata="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">
-                <v:imagedata r:id="rId55" o:title=""/>
+              <v:shape w14:anchorId="764C3C05" id="Ink 10" o:spid="_x0000_s1026" type="#_x0000_t75" style="position:absolute;margin-left:213.55pt;margin-top:23.9pt;width:31.9pt;height:34.75pt;z-index:251666432;visibility:visible;mso-wrap-style:square;mso-wrap-distance-left:9pt;mso-wrap-distance-top:0;mso-wrap-distance-right:9pt;mso-wrap-distance-bottom:0;mso-position-horizontal:absolute;mso-position-horizontal-relative:text;mso-position-vertical:absolute;mso-position-vertical-relative:text" o:gfxdata="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">
+                <v:imagedata r:id="rId155" o:title=""/>
               </v:shape>
             </w:pict>
           </mc:Fallback>
@@ -3040,7 +5390,7 @@
                 <wp:cNvGraphicFramePr/>
                 <a:graphic xmlns:a="http://schemas.openxmlformats.org/drawingml/2006/main">
                   <a:graphicData uri="http://schemas.microsoft.com/office/word/2010/wordprocessingInk">
-                    <w14:contentPart bwMode="auto" r:id="rId56">
+                    <w14:contentPart bwMode="auto" r:id="rId156">
                       <w14:nvContentPartPr>
                         <w14:cNvContentPartPr/>
                       </w14:nvContentPartPr>
@@ -3056,8 +5406,8 @@
           </mc:Choice>
           <mc:Fallback>
             <w:pict>
-              <v:shape w14:anchorId="19D25693" id="Ink 9" o:spid="_x0000_s1026" type="#_x0000_t75" style="position:absolute;margin-left:214.3pt;margin-top:28.05pt;width:31.35pt;height:23.65pt;z-index:251665408;visibility:visible;mso-wrap-style:square;mso-wrap-distance-left:9pt;mso-wrap-distance-top:0;mso-wrap-distance-right:9pt;mso-wrap-distance-bottom:0;mso-position-horizontal:absolute;mso-position-horizontal-relative:text;mso-position-vertical:absolute;mso-position-vertical-relative:text" o:gfxdata="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">
-                <v:imagedata r:id="rId57" o:title=""/>
+              <v:shape w14:anchorId="32E3B32D" id="Ink 9" o:spid="_x0000_s1026" type="#_x0000_t75" style="position:absolute;margin-left:214.3pt;margin-top:28.05pt;width:31.35pt;height:23.65pt;z-index:251665408;visibility:visible;mso-wrap-style:square;mso-wrap-distance-left:9pt;mso-wrap-distance-top:0;mso-wrap-distance-right:9pt;mso-wrap-distance-bottom:0;mso-position-horizontal:absolute;mso-position-horizontal-relative:text;mso-position-vertical:absolute;mso-position-vertical-relative:text" o:gfxdata="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">
+                <v:imagedata r:id="rId157" o:title=""/>
               </v:shape>
             </w:pict>
           </mc:Fallback>
@@ -3087,7 +5437,7 @@
                 <wp:cNvGraphicFramePr/>
                 <a:graphic xmlns:a="http://schemas.openxmlformats.org/drawingml/2006/main">
                   <a:graphicData uri="http://schemas.microsoft.com/office/word/2010/wordprocessingInk">
-                    <w14:contentPart bwMode="auto" r:id="rId58">
+                    <w14:contentPart bwMode="auto" r:id="rId158">
                       <w14:nvContentPartPr>
                         <w14:cNvContentPartPr/>
                       </w14:nvContentPartPr>
@@ -3103,8 +5453,8 @@
           </mc:Choice>
           <mc:Fallback>
             <w:pict>
-              <v:shape w14:anchorId="47DFF5FC" id="Ink 8" o:spid="_x0000_s1026" type="#_x0000_t75" style="position:absolute;margin-left:186.55pt;margin-top:55.55pt;width:50.9pt;height:9.45pt;z-index:251664384;visibility:visible;mso-wrap-style:square;mso-wrap-distance-left:9pt;mso-wrap-distance-top:0;mso-wrap-distance-right:9pt;mso-wrap-distance-bottom:0;mso-position-horizontal:absolute;mso-position-horizontal-relative:text;mso-position-vertical:absolute;mso-position-vertical-relative:text" o:gfxdata="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">
-                <v:imagedata r:id="rId59" o:title=""/>
+              <v:shape w14:anchorId="69C547DF" id="Ink 8" o:spid="_x0000_s1026" type="#_x0000_t75" style="position:absolute;margin-left:186.55pt;margin-top:55.55pt;width:50.9pt;height:9.45pt;z-index:251664384;visibility:visible;mso-wrap-style:square;mso-wrap-distance-left:9pt;mso-wrap-distance-top:0;mso-wrap-distance-right:9pt;mso-wrap-distance-bottom:0;mso-position-horizontal:absolute;mso-position-horizontal-relative:text;mso-position-vertical:absolute;mso-position-vertical-relative:text" o:gfxdata="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">
+                <v:imagedata r:id="rId159" o:title=""/>
               </v:shape>
             </w:pict>
           </mc:Fallback>
@@ -3134,7 +5484,7 @@
                 <wp:cNvGraphicFramePr/>
                 <a:graphic xmlns:a="http://schemas.openxmlformats.org/drawingml/2006/main">
                   <a:graphicData uri="http://schemas.microsoft.com/office/word/2010/wordprocessingInk">
-                    <w14:contentPart bwMode="auto" r:id="rId60">
+                    <w14:contentPart bwMode="auto" r:id="rId160">
                       <w14:nvContentPartPr>
                         <w14:cNvContentPartPr/>
                       </w14:nvContentPartPr>
@@ -3150,8 +5500,8 @@
           </mc:Choice>
           <mc:Fallback>
             <w:pict>
-              <v:shape w14:anchorId="41C926A3" id="Ink 7" o:spid="_x0000_s1026" type="#_x0000_t75" style="position:absolute;margin-left:185.55pt;margin-top:18.05pt;width:23pt;height:405.95pt;z-index:251663360;visibility:visible;mso-wrap-style:square;mso-wrap-distance-left:9pt;mso-wrap-distance-top:0;mso-wrap-distance-right:9pt;mso-wrap-distance-bottom:0;mso-position-horizontal:absolute;mso-position-horizontal-relative:text;mso-position-vertical:absolute;mso-position-vertical-relative:text" o:gfxdata="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">
-                <v:imagedata r:id="rId61" o:title=""/>
+              <v:shape w14:anchorId="3703F097" id="Ink 7" o:spid="_x0000_s1026" type="#_x0000_t75" style="position:absolute;margin-left:185.55pt;margin-top:18.05pt;width:23pt;height:405.95pt;z-index:251663360;visibility:visible;mso-wrap-style:square;mso-wrap-distance-left:9pt;mso-wrap-distance-top:0;mso-wrap-distance-right:9pt;mso-wrap-distance-bottom:0;mso-position-horizontal:absolute;mso-position-horizontal-relative:text;mso-position-vertical:absolute;mso-position-vertical-relative:text" o:gfxdata="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">
+                <v:imagedata r:id="rId161" o:title=""/>
               </v:shape>
             </w:pict>
           </mc:Fallback>
@@ -3181,7 +5531,7 @@
                 <wp:cNvGraphicFramePr/>
                 <a:graphic xmlns:a="http://schemas.openxmlformats.org/drawingml/2006/main">
                   <a:graphicData uri="http://schemas.microsoft.com/office/word/2010/wordprocessingInk">
-                    <w14:contentPart bwMode="auto" r:id="rId62">
+                    <w14:contentPart bwMode="auto" r:id="rId162">
                       <w14:nvContentPartPr>
                         <w14:cNvContentPartPr/>
                       </w14:nvContentPartPr>
@@ -3197,8 +5547,8 @@
           </mc:Choice>
           <mc:Fallback>
             <w:pict>
-              <v:shape w14:anchorId="1A4D71CC" id="Ink 6" o:spid="_x0000_s1026" type="#_x0000_t75" style="position:absolute;margin-left:191.85pt;margin-top:16.8pt;width:10.8pt;height:120.55pt;z-index:251662336;visibility:visible;mso-wrap-style:square;mso-wrap-distance-left:9pt;mso-wrap-distance-top:0;mso-wrap-distance-right:9pt;mso-wrap-distance-bottom:0;mso-position-horizontal:absolute;mso-position-horizontal-relative:text;mso-position-vertical:absolute;mso-position-vertical-relative:text" o:gfxdata="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">
-                <v:imagedata r:id="rId63" o:title=""/>
+              <v:shape w14:anchorId="21939E11" id="Ink 6" o:spid="_x0000_s1026" type="#_x0000_t75" style="position:absolute;margin-left:191.85pt;margin-top:16.8pt;width:10.8pt;height:120.55pt;z-index:251662336;visibility:visible;mso-wrap-style:square;mso-wrap-distance-left:9pt;mso-wrap-distance-top:0;mso-wrap-distance-right:9pt;mso-wrap-distance-bottom:0;mso-position-horizontal:absolute;mso-position-horizontal-relative:text;mso-position-vertical:absolute;mso-position-vertical-relative:text" o:gfxdata="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">
+                <v:imagedata r:id="rId163" o:title=""/>
               </v:shape>
             </w:pict>
           </mc:Fallback>
@@ -3842,16 +6192,16 @@
           <inkml:channelProperty channel="T" name="resolution" value="1" units="1/dev"/>
         </inkml:channelProperties>
       </inkml:inkSource>
-      <inkml:timestamp xml:id="ts0" timeString="2018-04-08T02:56:01.017"/>
+      <inkml:timestamp xml:id="ts0" timeString="2018-04-08T02:59:26.584"/>
     </inkml:context>
     <inkml:brush xml:id="br0">
-      <inkml:brushProperty name="width" value="0.035" units="cm"/>
-      <inkml:brushProperty name="height" value="0.035" units="cm"/>
-      <inkml:brushProperty name="color" value="#3165BB"/>
+      <inkml:brushProperty name="width" value="0.05" units="cm"/>
+      <inkml:brushProperty name="height" value="0.05" units="cm"/>
+      <inkml:brushProperty name="color" value="#177D36"/>
       <inkml:brushProperty name="fitToCurve" value="1"/>
     </inkml:brush>
   </inkml:definitions>
-  <inkml:trace contextRef="#ctx0" brushRef="#br0">49 4 20 0,'-7'0'11'0,"3"-4"-6"15,4 8-6-15,0-4 4 0,0 0 0 16,-3 3 3-16,-4 0 6 16,0 0 4-16,0 0-10 15,0-3-4-15,0 0-23 16,7 0-11-16</inkml:trace>
+  <inkml:trace contextRef="#ctx0" brushRef="#br0">0 0 400 0,'-7'0'151'0,"14"3"-82"0,10-3-98 16,-10 0 17-1,4 0 2-15,3 0 10 16,-1 0-1-16,1 0 1 16,3 3 0-16,11 3-5 0,3 6 1 15,4 7 11-15,6 5 7 16,0 10-5-16,4 0 0 15,-3 3-3-15,-1 2-1 16,0 7 1-16,1 3 3 16,-1 1-2-16,1-1 1 15,-8 0-3-15,-3 3 2 16,0-3 0-16,-6-3 3 16,-5-3-5-16,-3-3-3 15,-3 6-1-15,-3-3-1 0,-4 0 4 16,-4 0 2-16,-6 0 0 15,-4 0-1-15,-4 0-1 16,-6-1 2-16,-7 1-1 16,-4 0 0-16,-3 0-3 15,-3 3 1-15,-4 3 4 16,0 0 4-16,0-3-9 16,0-3-2-16,0-3-8 15,7 0 0-15,3-6-5 16,4-10-2-16,3-5-7 0,-6-1-3 15,3-9-9 1,-1-2-4-16,5-14-19 0,2-2-9 16,1-3-61-1,3-9-42-15,4-7 74 16</inkml:trace>
 </inkml:ink>
 </file>
 
@@ -3873,16 +6223,16 @@
           <inkml:channelProperty channel="T" name="resolution" value="1" units="1/dev"/>
         </inkml:channelProperties>
       </inkml:inkSource>
-      <inkml:timestamp xml:id="ts0" timeString="2018-04-08T02:56:00.546"/>
+      <inkml:timestamp xml:id="ts0" timeString="2018-04-08T02:59:24.943"/>
     </inkml:context>
     <inkml:brush xml:id="br0">
-      <inkml:brushProperty name="width" value="0.035" units="cm"/>
-      <inkml:brushProperty name="height" value="0.035" units="cm"/>
-      <inkml:brushProperty name="color" value="#3165BB"/>
+      <inkml:brushProperty name="width" value="0.05" units="cm"/>
+      <inkml:brushProperty name="height" value="0.05" units="cm"/>
+      <inkml:brushProperty name="color" value="#177D36"/>
       <inkml:brushProperty name="fitToCurve" value="1"/>
     </inkml:brush>
   </inkml:definitions>
-  <inkml:trace contextRef="#ctx0" brushRef="#br0">1 31 116 0,'-4'0'46'0,"1"0"-24"0,3 0-21 0,0 0 8 0,0 0-3 16,0 0 1-16,0 0-2 16,3-3 2-16,1 0 2 15,-1-1 5-15,1 1-8 16,-1 0 6-16,4-3 3 0,-3 3-5 16,-1 0-1-16,0 0 4 15,1 3 1-15,-1 0-1 16,1 0 2-16,-1 3-4 15,-3 3 1-15,0 0-5 16,4 13-2-16,-1-1-2 16,1 4 0-16,-1 2-2 15,0 4-1-15,1-1 3 16,-1 4 0-16,8 12-4 16,6 0 1-16,4 3 0 0,-1 12 2 15,1 1-1-15,-4 2-1 16,1-3 1-16,-5 0-1 15,-2-2 2-15,-4-10 1 16,-4-6 5-16,1-7 3 16,-1-5 2-16,-3-4 3 15,0-5-9-15,0-4-2 16,0-3-3-16,0-2-2 16,-3-4 1-16,-1 0 1 15,-3-3-14-15,0 0-5 0,-3-3-20 16,0 0-6-16,-8-3-29 15,-2-3-49 1,2-3 26-16</inkml:trace>
+  <inkml:trace contextRef="#ctx0" brushRef="#br0">1077 0 324 0,'-45'3'121'0,"35"0"-66"0,-4-3-73 0,7 3 14 16,0-3-2-16,0 0 2 15,-3 0 10-15,-1-3 4 16,1 3-5-16,-4 0 4 0,0 6 3 16,1 3 3-16,-8 3 3 15,0 7-4-15,-3 8 2 16,-7 4-7-16,0 3-3 15,-4 6-1-15,-9 9 1 16,-1 9 10-16,0 19 7 16,-4 2 1-16,-2 14 3 0,-4 17-9 15,-8 13-3-15,1-4 3 16,4 1 2-16,9-7-6 16,8-2-3-16,6-10-6 15,8-9-2-15,6-9-12 16,4-12-7-16,3-10-13 15,0-12-7-15,0-6-34 16,-3-16-13-16,-14-17-90 16</inkml:trace>
 </inkml:ink>
 </file>
 
@@ -3904,16 +6254,16 @@
           <inkml:channelProperty channel="T" name="resolution" value="1" units="1/dev"/>
         </inkml:channelProperties>
       </inkml:inkSource>
-      <inkml:timestamp xml:id="ts0" timeString="2018-04-08T02:56:00.101"/>
+      <inkml:timestamp xml:id="ts0" timeString="2018-04-08T02:59:23.764"/>
     </inkml:context>
     <inkml:brush xml:id="br0">
-      <inkml:brushProperty name="width" value="0.035" units="cm"/>
-      <inkml:brushProperty name="height" value="0.035" units="cm"/>
-      <inkml:brushProperty name="color" value="#3165BB"/>
+      <inkml:brushProperty name="width" value="0.05" units="cm"/>
+      <inkml:brushProperty name="height" value="0.05" units="cm"/>
+      <inkml:brushProperty name="color" value="#177D36"/>
       <inkml:brushProperty name="fitToCurve" value="1"/>
     </inkml:brush>
   </inkml:definitions>
-  <inkml:trace contextRef="#ctx0" brushRef="#br0">0 37 4 0,'3'-18'5'0,"1"12"-2"0,3-3-6 0,-4 5 0 16</inkml:trace>
+  <inkml:trace contextRef="#ctx0" brushRef="#br0">381 407 360 0,'-28'-3'134'0,"18"0"-72"0,-1-6-74 0,4 3 20 0,-3 0-6 15,0-4 3-15,-4 1-2 16,0 0 0-16,-7 0-1 16,-3 3-2-16,0 3 3 0,0 0 0 15,-4 6 3-15,1 6-3 16,2 9-2-16,-2 10 0 16,3 9-1-16,0 12 4 15,6 9 5-15,8 10-5 16,13 8-2-16,4 10-4 15,11 9 1-15,6 6-1 16,17 1 0-16,4-13 0 16,7-10-2-16,3-8 3 15,0-10 0-15,0-15 5 16,4-9 2-16,7-12 2 16,-8-13 2-16,-2-6 4 15,-5-12 3-15,-2-12 0 0,-8-10 1 0,-3-18 0 16,-10-19 0-1,-8-17-5-15,-6-20-3 16,-10-17-5-16,-4-10-2 16,-7 0-1-16,-4 0-2 15,1 10 1-15,-4 11 1 16,-3 10-1-16,0 21-1 16,-8 13 1-16,-2 12-1 15,3 12-9-15,0 9-4 16,-1 10 2-16,1 9 4 15,0 2 4-15,-4 7 2 16,-3 9-6-16,-3 1 0 0,-11 2-6 16,-7 9-2-16,-6 4 4 15,2-4 2-15,8 0 0 16,3-2 3-16,7-1-31 16,4 0-13-16,-1-2-50 15,1 5-21-15,-1 7 0 16</inkml:trace>
 </inkml:ink>
 </file>
 
@@ -3935,16 +6285,16 @@
           <inkml:channelProperty channel="T" name="resolution" value="1" units="1/dev"/>
         </inkml:channelProperties>
       </inkml:inkSource>
-      <inkml:timestamp xml:id="ts0" timeString="2018-04-08T02:55:55.775"/>
+      <inkml:timestamp xml:id="ts0" timeString="2018-04-08T02:59:20.731"/>
     </inkml:context>
     <inkml:brush xml:id="br0">
-      <inkml:brushProperty name="width" value="0.035" units="cm"/>
-      <inkml:brushProperty name="height" value="0.035" units="cm"/>
-      <inkml:brushProperty name="color" value="#3165BB"/>
+      <inkml:brushProperty name="width" value="0.05" units="cm"/>
+      <inkml:brushProperty name="height" value="0.05" units="cm"/>
+      <inkml:brushProperty name="color" value="#177D36"/>
       <inkml:brushProperty name="fitToCurve" value="1"/>
     </inkml:brush>
   </inkml:definitions>
-  <inkml:trace contextRef="#ctx0" brushRef="#br0">227 181 244 0,'-24'21'93'0,"21"-11"-50"0,-4 2-57 0,3-6 11 16,1-3-6-16,-4 3 0 15,0-3 10-15,0 0 4 16,0 0-2-16,1-3 5 0,-1 0 4 15,-4 3-2-15,1 1 2 16,0-1-3-16,-1 3 2 16,-3 6-4-16,-3 0-2 15,3 1-5-15,4-1 0 16,0 0 2-16,-1 0 1 16,4 1 1-16,4-1 2 15,3 0-3-15,7 0 0 16,10 1 1-16,7-7 0 15,11-3-5-15,6-3 1 16,4-6 0-16,3-3 0 0,-3-4 0 16,-7-5 0-16,4-7 2 15,-11 1 1-15,0-1 3 16,-4 1 1-16,-6-1 3 16,-4-2 4-16,-13-1-4 15,-1 0 2-15,-10 1-5 16,0-1-2-16,-3 4 0 15,-4 2-1-15,-3 4 0 16,0 2 0-16,-7 4-2 16,-4 6-2-16,-3 3-8 15,-7 6-3-15,-3 6 6 16,-11 7 2-16,3 2 5 16,5 3 3-16,6-2-2 15,10-1-2-15,7-5-36 16,4-4-14-16,7 0-87 15</inkml:trace>
+  <inkml:trace contextRef="#ctx0" brushRef="#br0">884 0 304 0,'3'0'115'0,"-3"3"-62"0,0 0-49 0,0-3 26 16,0 6-10-16,-3 3 0 16,-1 1-11-16,-3 5-3 15,-3 6-4-15,0 10 1 0,-4 9 0 0,-3 6 1 16,-11 3 2-1,0 15 1-15,-3 4 1 16,-3 15 0-16,-4 0 0 16,-10 9 7-16,-1 6 4 15,-2 3 4-15,-5 0 3 16,1-3-12-16,3 1-3 0,11-7-5 16,3-7-1-16,7-5-3 15,3-9-2-15,4-10-8 16,7-6-5-16,0-6 0 15,3-6 0-15,0-6 3 16,0-6 1-16,-3-4-1 16,0-2-1-16,-1-7-27 15,1-8-13-15,3-7-31 16,1-13-13-16,-5-20-33 16</inkml:trace>
 </inkml:ink>
 </file>
 
@@ -3966,16 +6316,16 @@
           <inkml:channelProperty channel="T" name="resolution" value="1" units="1/dev"/>
         </inkml:channelProperties>
       </inkml:inkSource>
-      <inkml:timestamp xml:id="ts0" timeString="2018-04-08T02:55:54.872"/>
+      <inkml:timestamp xml:id="ts0" timeString="2018-04-08T02:59:19.905"/>
     </inkml:context>
     <inkml:brush xml:id="br0">
-      <inkml:brushProperty name="width" value="0.035" units="cm"/>
-      <inkml:brushProperty name="height" value="0.035" units="cm"/>
-      <inkml:brushProperty name="color" value="#3165BB"/>
+      <inkml:brushProperty name="width" value="0.05" units="cm"/>
+      <inkml:brushProperty name="height" value="0.05" units="cm"/>
+      <inkml:brushProperty name="color" value="#177D36"/>
       <inkml:brushProperty name="fitToCurve" value="1"/>
     </inkml:brush>
   </inkml:definitions>
-  <inkml:trace contextRef="#ctx0" brushRef="#br0">506 120 260 0,'-14'6'99'0,"21"-6"-54"0,-11 3-35 0,4 0 25 16,0-3-15-16,0 0-3 16,0 0-2-16,0 0 1 15,0 0-9-15,0 0-4 0,-3-3 0 16,0 0 4-16,-4 0 6 0,-4 0-7 15,-6 0-3-15,-7-1-5 16,-11 4-1-16,-13 4-5 16,0 5-2-16,-1 3 5 15,5 3 4-15,-8 16 4 16,10 3 3-16,4 3 1 16,7 2 3-16,7 4-3 15,10 3 1-15,7 0-3 16,14-3 0-16,7 0 1 15,7 6 1-15,13-3-3 16,11 0-3-16,10 0 2 16,8 0 0-16,-1-6-1 15,0-6 1-15,-3-9-2 16,10-7 2-16,-4-9 0 16,1-9 1-16,-4-12-5 0,-4-6 1 15,-6-16 4-15,-7-3 2 16,-10-3 0-16,-8-3-1 15,-3-9-1-15,-6 3 0 16,-5 0 0-16,-2 3 0 16,-8 3-2-16,1-6 1 15,-8 9-2-15,-3 0 2 16,-10 3 0-16,-4 4 1 16,-6-1-2-16,-11 3 1 15,-14-6-2-15,4 4-1 16,-1 2 1-16,1 6 1 15,0 4-3-15,-4 6 0 0,0 5 1 16,0 4 0-16,4 0 2 16,-7 3 1-16,10 3-15 15,4 9-4-15,6 3-27 16,8 4-13-16,2 5-52 16,12 4-23-16,-1 18 9 15</inkml:trace>
+  <inkml:trace contextRef="#ctx0" brushRef="#br0">14 6 332 0,'-14'-3'126'0,"14"0"-68"0,0 3-63 0,0 0 23 16,0 0-8-16,3 6 2 15,4 3-6-15,0 0-4 16,3 4-1-16,8 2 1 0,6 6 3 16,7 4-2-16,7 6 0 31,3 8-1-31,11 11 1 0,10 5-4 15,7 9 0-15,0-5 1 0,-3-4 0 16,-4-6 0-16,-7-3 2 16,-3-9-1-16,-7-7 2 15,-7-5-2-15,0-7-1 0,-4 1-10 16,-6-7-6-16,-1-3-14 16,-9-3-6-16,-5 0-36 15,-2-6-14-15,-4-6-28 16</inkml:trace>
 </inkml:ink>
 </file>
 
@@ -3997,16 +6347,16 @@
           <inkml:channelProperty channel="T" name="resolution" value="1" units="1/dev"/>
         </inkml:channelProperties>
       </inkml:inkSource>
-      <inkml:timestamp xml:id="ts0" timeString="2018-04-08T02:55:48.493"/>
+      <inkml:timestamp xml:id="ts0" timeString="2018-04-08T02:59:18.892"/>
     </inkml:context>
     <inkml:brush xml:id="br0">
       <inkml:brushProperty name="width" value="0.05" units="cm"/>
       <inkml:brushProperty name="height" value="0.05" units="cm"/>
-      <inkml:brushProperty name="color" value="#ED1C24"/>
+      <inkml:brushProperty name="color" value="#177D36"/>
       <inkml:brushProperty name="fitToCurve" value="1"/>
     </inkml:brush>
   </inkml:definitions>
-  <inkml:trace contextRef="#ctx0" brushRef="#br0">78 487 164 0,'-24'-4'63'0,"13"-2"-34"0,-6-9-23 0,14 6 17 16,-4-3-14-16,0-13-2 16,3 0-5-16,1 1 1 15,-1-4-2-15,8-2-3 0,-1-1-1 16,4 3 2-16,0-5 2 15,3 2 2-15,4 3 1 16,-3 4 9-16,-1 2 3 16,4 1-1-16,0 5 1 15,-1 1-5-15,5 3 1 16,-1 0-3-16,0 2 2 16,14 1-4-16,0 3 1 15,4 0 1-15,3 3 5 0,7 3-4 16,-1 3 2-16,1 6-5 15,4 3-2-15,16 7 0 16,4 5-1-16,7 4-2 16,0 0 1-16,-10-4-2 15,-1 4-1-15,-6-7 5 16,10 1 4-16,0-4-1 16,-4-3 1-16,-6-2-3 15,3-4 1-15,-7-3-2 16,-3-3 0-16,-3-3-6 15,-8 0 1-15,7 0 2 16,-3-3 1-16,-3 0-1 16,-4 0-2-16,-4 3 1 15,-6 0-1-15,-4 0 2 0,-7 0 1 16,0 3-17-16,1 0-5 16,2 9-132-1</inkml:trace>
+  <inkml:trace contextRef="#ctx0" brushRef="#br0">442 13 260 0,'0'-6'99'0,"0"3"-54"0,0 0-42 16,0 3 21-1,0 0-8-15,0 0 1 0,3 0-1 16,1 3 0-16,2 3-8 16,1 6-5-16,4 6 0 0,-1 7-2 15,0 6-1-15,1 2-6 16,-1 4-1-16,-3 3 3 16,-4-3 2-16,-3 12 2 15,0-6 2-15,-6 0 5 16,-8-3 4-16,-4-3 2 15,-6-7 3-15,-3-2-1 16,-4-4 1-16,-11-2-11 16,1-4-5-16,-1 1-3 15,4-4 2-15,1-3-20 16,-1-3-8-16,0-2-23 16,3-4-9-16,7 0-54 15,-6 0-37 1,3-9 67-16</inkml:trace>
 </inkml:ink>
 </file>
 
@@ -4028,16 +6378,16 @@
           <inkml:channelProperty channel="T" name="resolution" value="1" units="1/dev"/>
         </inkml:channelProperties>
       </inkml:inkSource>
-      <inkml:timestamp xml:id="ts0" timeString="2018-04-08T02:55:46.992"/>
+      <inkml:timestamp xml:id="ts0" timeString="2018-04-08T02:59:17.729"/>
     </inkml:context>
     <inkml:brush xml:id="br0">
       <inkml:brushProperty name="width" value="0.05" units="cm"/>
       <inkml:brushProperty name="height" value="0.05" units="cm"/>
-      <inkml:brushProperty name="color" value="#ED1C24"/>
+      <inkml:brushProperty name="color" value="#177D36"/>
       <inkml:brushProperty name="fitToCurve" value="1"/>
     </inkml:brush>
   </inkml:definitions>
-  <inkml:trace contextRef="#ctx0" brushRef="#br0">0 445 332 0,'-7'3'126'0,"11"-3"-68"0,-1 0-68 0,11-3 20 16,7-3-8-16,3 0 8 15,7 0 3-15,14-4-6 16,3 4 9-16,7-6 4 0,4 0-4 15,0-7-1-15,-1 1-9 16,15 3-4-16,6-4-1 16,0-2-1-16,4-4 0 15,-3-2 2-15,6-1-1 16,-3 0-1-16,3 4-2 16,-13-1 1-16,-8 4-1 15,-6 2 0-15,-7 1 2 16,-8 3 2-16,-2 2-1 15,-8 4 2-15,-3 0-2 16,-6 3 2-16,-5 0-4 16,-2 0-2-16,-5 2-18 0,-2 1-7 15,-4 0-16-15,-4 0-5 16,-3 3-42-16,-7 0-17 16,-7-3 2-1</inkml:trace>
+  <inkml:trace contextRef="#ctx0" brushRef="#br0">1091 25 196 0,'0'0'74'0,"0"0"-40"0,3 0-22 16,-3 0 21-16,0 0-13 15,0 0-1-15,0 0 0 16,0 0 0-16,0 0-10 15,0 0 3-15,-3 0 2 0,0 0-1 16,-4 0 2-16,0 0-4 16,0 0 1-16,3 0-9 15,1 0-2-15,-1 0-1 16,1 0 2-16,0 0-3 16,3 0 0-16,0 0 1 15,-4-3 0-15,1 3 0 0,3 0 0 16,0 0 0-16,0-4 0 15,0 4 0-15,-4 0 0 16,1-3 0-16,-1 0 0 16,1 0 0-16,-1 0 0 15,1 0 0-15,3 0 2 0,-3 3-3 16,-1 0 0 0,4 0 1-16,0 0 2 15,-3 0-1-15,-4 0 2 16,0 3 0-16,0 0 1 15,0 3 0-15,0 0 0 16,-3 1 0-16,-1-1 0 0,1 3 0 16,-4 0 0-1,-3 3 2-15,-4 1 3 0,-6 8 2 16,-15 4 1-16,-3 8-4 16,-6 13-3-16,-5 7 2 15,-2 8 0-15,-8 0 5 16,1 1 3-16,-8-1-6 15,4 0-3-15,7-2-1 16,7-1-1-16,6-6-5 16,8-9-1-16,3-6-28 15,7-3-12-15,7-7-50 16,0 1-18-16,6-13-27 16</inkml:trace>
 </inkml:ink>
 </file>
 
@@ -4059,16 +6409,16 @@
           <inkml:channelProperty channel="T" name="resolution" value="1" units="1/dev"/>
         </inkml:channelProperties>
       </inkml:inkSource>
-      <inkml:timestamp xml:id="ts0" timeString="2018-04-08T02:55:45.880"/>
+      <inkml:timestamp xml:id="ts0" timeString="2018-04-08T02:59:16.575"/>
     </inkml:context>
     <inkml:brush xml:id="br0">
       <inkml:brushProperty name="width" value="0.05" units="cm"/>
       <inkml:brushProperty name="height" value="0.05" units="cm"/>
-      <inkml:brushProperty name="color" value="#ED1C24"/>
+      <inkml:brushProperty name="color" value="#177D36"/>
       <inkml:brushProperty name="fitToCurve" value="1"/>
     </inkml:brush>
   </inkml:definitions>
-  <inkml:trace contextRef="#ctx0" brushRef="#br0">0 0 328 0,'-7'0'123'0,"11"3"-66"0,3 0-71 16,-4 3 19-16,7-3-7 15,11 3 3-15,7 0 2 16,6 6 3-16,11 4-3 16,3 2 5-16,4 1 2 0,3-1-5 15,7 0-1-15,11 1-2 16,3-1-2-16,-4 1 1 16,8-1 1-16,-8 0-1 15,1 1 2-15,3-1 0 16,-4 1 1-16,-3-7 4 15,-3 0 3-15,-8 0 0 16,-3-2 1-16,-6-4-2 0,-8 0 1 16,-3-3-6-16,-7 0-1 15,-3 0 0-15,-1-3 0 16,-6 3-2-16,-4 0-2 16,-10 3-28-16,-7 4-14 15,-10 11-124 1</inkml:trace>
+  <inkml:trace contextRef="#ctx0" brushRef="#br0">24 21 236 0,'-7'-15'90'0,"4"12"-48"0,3 0-34 0,0 3 24 16,0 0-7-16,0 0 3 0,-4 3-7 16,1 3-3-1,0 3-10-15,-1 7-1 0,4 8 3 16,4 10-6-16,2 6 0 0,8 12-2 15,3 3 1-15,18 7-2 16,3 5-1-16,7 16 1 16,7 0-1-1,-4 3 4-15,0-1 2 0,1-2 4 16,-1-3 1-16,7-6-1 16,-3-4-1-16,-4-8-3 15,-3-10 1-15,-7-3-4 16,-4-9 0-16,-6-10-10 15,-4-5-5-15,-6-4-25 16,-5-5-9-16,-2-4-27 16,-11-27-88-1</inkml:trace>
 </inkml:ink>
 </file>
 
@@ -4090,16 +6440,16 @@
           <inkml:channelProperty channel="T" name="resolution" value="1" units="1/dev"/>
         </inkml:channelProperties>
       </inkml:inkSource>
-      <inkml:timestamp xml:id="ts0" timeString="2018-04-08T02:55:45.401"/>
+      <inkml:timestamp xml:id="ts0" timeString="2018-04-08T02:59:14.771"/>
     </inkml:context>
     <inkml:brush xml:id="br0">
       <inkml:brushProperty name="width" value="0.05" units="cm"/>
       <inkml:brushProperty name="height" value="0.05" units="cm"/>
-      <inkml:brushProperty name="color" value="#ED1C24"/>
+      <inkml:brushProperty name="color" value="#177D36"/>
       <inkml:brushProperty name="fitToCurve" value="1"/>
     </inkml:brush>
   </inkml:definitions>
-  <inkml:trace contextRef="#ctx0" brushRef="#br0">0 7 56 0,'0'-3'24'0,"6"6"-12"0,-2-6-14 0,-4 3 4 16,0 0 0-16,3 0 3 15,1 0 9-15,-1 0 3 16,1 0 0-16,-1-3 0 15,1 3 4-15,-1 0 3 16,4 0 3-16,-4 0 3 16,1 0-3-16,-1 0-2 0,1 0-13 15,-1 3 6-15,1 0 2 0,-1 3-2 16,1 6 2-16,-1 7-7 16,0-1 0-16,1 7-6 15,-1 2 1-15,1 13-5 16,-1 12 0-16,1 7 3 15,-4 11 3-15,0 7 0 16,0 6 2-16,0 3 0 16,0 3 1-16,0 0-9 15,0-13-1-15,3-8-2 16,1-10 0-16,-1-9-9 16,1-12-4-16,-4 6-26 15,0-9-24 1,-7-7-10-16,-4-2-35 15</inkml:trace>
+  <inkml:trace contextRef="#ctx0" brushRef="#br0">446 187 72 0,'-14'-6'27'0,"10"3"-14"0,-6-13-7 0,3 10 9 16,0-3 7-16,0 0 6 16,0 0 18-16,1 0 10 15,-5-1-14-15,1-2-7 16,-1 3-20-16,1 0 14 0,0-4 10 15,-4 1-16-15,0 0-5 16,-3 0-5-16,-4-1-1 16,-3 4-9-16,-7 3-3 15,0 6 3-15,0 3 3 0,3 9-3 16,1 7 0-16,3 11-1 16,3 10 1-16,4 6 2 15,6 3 4-15,1 13 0 16,6 2 2-16,4 4 0 15,4 5 3-15,3 10 2 16,3 3-1-16,0-22-3 16,15 22 0-16,6-3-3 15,3 0 0-15,8-3-5 16,6-10-3-16,0-2 0 16,1-7-1-16,6-9 0 15,10-3 2-15,-3-6 1 16,4-6 3-16,-4-6-1 0,-3-1 2 15,-1 1 0-15,1-6 1 16,0-1-2 0,6-5-1-16,-6-1-1 0,-4-3 2 15,-3-2 1-15,-4-1 1 16,-3-3-2-16,-10-3-1 16,-4 0-17-16,-7 0-4 15,-7-2-43-15,-3-4-16 16,-14-7-110-1</inkml:trace>
 </inkml:ink>
 </file>
 
@@ -4121,16 +6471,16 @@
           <inkml:channelProperty channel="T" name="resolution" value="1" units="1/dev"/>
         </inkml:channelProperties>
       </inkml:inkSource>
-      <inkml:timestamp xml:id="ts0" timeString="2018-04-08T02:55:43.387"/>
+      <inkml:timestamp xml:id="ts0" timeString="2018-04-08T02:59:13.361"/>
     </inkml:context>
     <inkml:brush xml:id="br0">
       <inkml:brushProperty name="width" value="0.05" units="cm"/>
       <inkml:brushProperty name="height" value="0.05" units="cm"/>
-      <inkml:brushProperty name="color" value="#ED1C24"/>
+      <inkml:brushProperty name="color" value="#177D36"/>
       <inkml:brushProperty name="fitToCurve" value="1"/>
     </inkml:brush>
   </inkml:definitions>
-  <inkml:trace contextRef="#ctx0" brushRef="#br0">0 193 344 0,'7'10'129'0,"4"-1"-70"0,13 3-69 0,0-3 22 0,10-3-13 15,11 4 0-15,14 2-1 16,3-9 0-16,21 3 2 16,17-9 2-16,10-9 1 0,15-7-4 15,6-2-1-15,-3-13-4 16,-11 0 1-16,-3 1-8 16,-11 2-4-16,-10 0-27 15,-13 4-9-15,-18 2-69 16</inkml:trace>
+  <inkml:trace contextRef="#ctx0" brushRef="#br0">673 3 260 0,'-7'9'99'0,"0"-9"-54"0,-3 0-46 16,-1 0 18-16,-2-3-10 15,-11 3 1-15,-4-3-7 16,-3 0-1-16,0 0 0 16,-7 3 0-16,3 3 2 0,4 0-1 15,-3 3-1-15,-1 3 1 16,1 4 1-16,-1 5-1 16,4 13-1-16,-3 0 5 15,3 2 1-15,6 1 4 16,12 0 4-16,9-7-8 15,8 4-3-15,6 3-5 16,7-4 1-16,7 4-1 0,4 0 0 16,0-3 2-16,3-1 0 15,0 10 2-15,-4-3 1 16,-6 0-1-16,0 0 1 0,-7-1-4 0,-4-2 0 16,-3 6-1-1,-4-3 0 1,-3 3 8-16,-3 0 4 15,-4-1-3-15,-7 11-2 16,-3-4 0-16,-7-3 1 0,-7-1-3 16,-7 1 0-16,-11-6-1 15,1 3-2-15,-4-3-35 16,-6-9-14-16,-8-4-87 16</inkml:trace>
 </inkml:ink>
 </file>
 
@@ -4180,6 +6530,1711 @@
           <inkml:channelProperty channel="T" name="resolution" value="1" units="1/dev"/>
         </inkml:channelProperties>
       </inkml:inkSource>
+      <inkml:timestamp xml:id="ts0" timeString="2018-04-08T02:59:12.609"/>
+    </inkml:context>
+    <inkml:brush xml:id="br0">
+      <inkml:brushProperty name="width" value="0.05" units="cm"/>
+      <inkml:brushProperty name="height" value="0.05" units="cm"/>
+      <inkml:brushProperty name="color" value="#177D36"/>
+      <inkml:brushProperty name="fitToCurve" value="1"/>
+    </inkml:brush>
+  </inkml:definitions>
+  <inkml:trace contextRef="#ctx0" brushRef="#br0">0 270 20 0,'24'-9'11'0,"-3"3"-6"0,-7-9-4 0,-11 9 3 16,4-1 28-16,3 1 14 16,4 0 21-16,0 0 8 15,3 0-16-15,0 3-6 16,8 0-13-16,-1-3-5 16,0 3-19-16,3-4-6 0,1 1 1 15,3 0-7-15,0-3 0 16,11-10-4-16,-1 1-3 15,0 0 2-15,1-1 0 16,-4 4 1-16,-4 0 2 16,1-1-3-16,-8 4 0 0,-6 3-30 15,-7 0-12-15,-11 2-66 16,-13 1-45 0,-7 9 65-16</inkml:trace>
+</inkml:ink>
+</file>
+
+<file path=word/ink/ink21.xml><?xml version="1.0" encoding="utf-8"?>
+<inkml:ink xmlns:inkml="http://www.w3.org/2003/InkML">
+  <inkml:definitions>
+    <inkml:context xml:id="ctx0">
+      <inkml:inkSource xml:id="inkSrc0">
+        <inkml:traceFormat>
+          <inkml:channel name="X" type="integer" max="9600" units="cm"/>
+          <inkml:channel name="Y" type="integer" max="7200" units="cm"/>
+          <inkml:channel name="F" type="integer" max="1024" units="dev"/>
+          <inkml:channel name="T" type="integer" max="2.14748E9" units="dev"/>
+        </inkml:traceFormat>
+        <inkml:channelProperties>
+          <inkml:channelProperty channel="X" name="resolution" value="336.48792" units="1/cm"/>
+          <inkml:channelProperty channel="Y" name="resolution" value="378.54889" units="1/cm"/>
+          <inkml:channelProperty channel="F" name="resolution" value="0" units="1/dev"/>
+          <inkml:channelProperty channel="T" name="resolution" value="1" units="1/dev"/>
+        </inkml:channelProperties>
+      </inkml:inkSource>
+      <inkml:timestamp xml:id="ts0" timeString="2018-04-08T02:59:12.249"/>
+    </inkml:context>
+    <inkml:brush xml:id="br0">
+      <inkml:brushProperty name="width" value="0.05" units="cm"/>
+      <inkml:brushProperty name="height" value="0.05" units="cm"/>
+      <inkml:brushProperty name="color" value="#177D36"/>
+      <inkml:brushProperty name="fitToCurve" value="1"/>
+    </inkml:brush>
+  </inkml:definitions>
+  <inkml:trace contextRef="#ctx0" brushRef="#br0">0 0 436 0,'3'46'165'0,"-6"-16"-90"0,10 1-120 0,-4-16 9 15,4 4 9-15,3 8 14 16,1 7 12-16,3 6 4 16,-1 6-1-16,1 0 5 0,0 3 3 0,3 6-1 15,1 1 2 1,-5 5-4-16,1 0-2 15,-10 4-5-15,6-1 0 16,-10-6-7-16,0-2-3 0,-7-1-14 16,-3-3-7-16,-1-6-11 15,-2-3-1-15,-5-3-8 16,1 12-3-16,-4-9-50 16,-10-3-26-1,-3-3 63-15</inkml:trace>
+</inkml:ink>
+</file>
+
+<file path=word/ink/ink22.xml><?xml version="1.0" encoding="utf-8"?>
+<inkml:ink xmlns:inkml="http://www.w3.org/2003/InkML">
+  <inkml:definitions>
+    <inkml:context xml:id="ctx0">
+      <inkml:inkSource xml:id="inkSrc0">
+        <inkml:traceFormat>
+          <inkml:channel name="X" type="integer" max="9600" units="cm"/>
+          <inkml:channel name="Y" type="integer" max="7200" units="cm"/>
+          <inkml:channel name="F" type="integer" max="1024" units="dev"/>
+          <inkml:channel name="T" type="integer" max="2.14748E9" units="dev"/>
+        </inkml:traceFormat>
+        <inkml:channelProperties>
+          <inkml:channelProperty channel="X" name="resolution" value="336.48792" units="1/cm"/>
+          <inkml:channelProperty channel="Y" name="resolution" value="378.54889" units="1/cm"/>
+          <inkml:channelProperty channel="F" name="resolution" value="0" units="1/dev"/>
+          <inkml:channelProperty channel="T" name="resolution" value="1" units="1/dev"/>
+        </inkml:channelProperties>
+      </inkml:inkSource>
+      <inkml:timestamp xml:id="ts0" timeString="2018-04-08T02:59:11.830"/>
+    </inkml:context>
+    <inkml:brush xml:id="br0">
+      <inkml:brushProperty name="width" value="0.05" units="cm"/>
+      <inkml:brushProperty name="height" value="0.05" units="cm"/>
+      <inkml:brushProperty name="color" value="#177D36"/>
+      <inkml:brushProperty name="fitToCurve" value="1"/>
+    </inkml:brush>
+  </inkml:definitions>
+  <inkml:trace contextRef="#ctx0" brushRef="#br0">39 0 336 0,'-3'22'126'0,"3"-19"-68"0,7 3-68 15,-4 0 20-15,1 0-10 16,3 6 0-16,-1 4 0 16,5-1 0-16,-1 4 0 15,1 5 0-15,-1 7 0 0,4 6 4 16,-4 2 2-16,-3 4-2 0,0 6-1 16,0 7-3-16,0-4-1 15,-4 0 5-15,1-3 2 16,-1-3 0-1,0 0-1-15,1-3 3 0,-4-3 5 16,0-3-1-16,0 0 1 16,-4-4-5-16,1-5 0 15,0 3-5-15,-4-13 0 16,3-3-3-16,-3-2-1 0,0-4-4 0,0-6 1 31,-3-9 0-31,-7-13 2 16,0-11-1-16,-4-10-1 15,0-3 3-15,4-12 2 0,3-1 0 16,4 4-1-16,6 3 1 16,4 0-1-16,4 6-3 15,-1-3 2-15,4 6 1 16,0 3 0-16,3 4 0 16,4 2 0-16,0 3-3 15,0 4 2-15,3 2 1 16,0 4 0-16,7 6 0 15,-3-1 0-15,0 4 0 16,0 3 0-16,10 3 0 16,-4 0 2-16,1 3-1 15,3 3-1-15,-3 3-2 16,-1 0 1-16,1 3 3 16,-1 1 1-16,1 2 1 0,-4 3 0 15,0 7 0-15,-3 2 0 16,0 7-2-16,-4 3 1 15,0 6 0-15,-3 6 1 16,0 0 2-16,-4 0 3 16,1-6 0-16,-1-4 2 15,0-2-6-15,-3-3-1 16,0-1-2-16,0-2 1 16,0 0 0-16,-4-1 1 0,1 1 0 15,-1-4 0 1,1 4-7-16,-1 0 0 15,-3-7-4-15,0-2 0 0,0-4-32 16,-3-3-13-16,-1-6-38 16,-3-6-14-16,-3-3-30 15</inkml:trace>
+</inkml:ink>
+</file>
+
+<file path=word/ink/ink23.xml><?xml version="1.0" encoding="utf-8"?>
+<inkml:ink xmlns:inkml="http://www.w3.org/2003/InkML">
+  <inkml:definitions>
+    <inkml:context xml:id="ctx0">
+      <inkml:inkSource xml:id="inkSrc0">
+        <inkml:traceFormat>
+          <inkml:channel name="X" type="integer" max="9600" units="cm"/>
+          <inkml:channel name="Y" type="integer" max="7200" units="cm"/>
+          <inkml:channel name="F" type="integer" max="1024" units="dev"/>
+          <inkml:channel name="T" type="integer" max="2.14748E9" units="dev"/>
+        </inkml:traceFormat>
+        <inkml:channelProperties>
+          <inkml:channelProperty channel="X" name="resolution" value="336.48792" units="1/cm"/>
+          <inkml:channelProperty channel="Y" name="resolution" value="378.54889" units="1/cm"/>
+          <inkml:channelProperty channel="F" name="resolution" value="0" units="1/dev"/>
+          <inkml:channelProperty channel="T" name="resolution" value="1" units="1/dev"/>
+        </inkml:channelProperties>
+      </inkml:inkSource>
+      <inkml:timestamp xml:id="ts0" timeString="2018-04-08T02:59:10.598"/>
+    </inkml:context>
+    <inkml:brush xml:id="br0">
+      <inkml:brushProperty name="width" value="0.05" units="cm"/>
+      <inkml:brushProperty name="height" value="0.05" units="cm"/>
+      <inkml:brushProperty name="color" value="#177D36"/>
+      <inkml:brushProperty name="fitToCurve" value="1"/>
+    </inkml:brush>
+  </inkml:definitions>
+  <inkml:trace contextRef="#ctx0" brushRef="#br0">55 0 304 0,'0'6'115'0,"0"-6"-62"0,4 6-62 16,-4-6 20-16,0 0-6 16,0 0 2-16,0 0 1 0,0 0 0 15,0 6-4-15,0 0 4 16,-4 4 4-16,1 5 0 0,-1 9 1 16,1 7-1-16,-1 12 2 15,1 6-5-15,-1 3-3 16,1 3-3-16,0-2-3 15,-1-4-4-15,1-3-2 16,-1-3-15-16,1-7-4 16,-1-5-14-16,4-3-5 15,0-7-34-15,-10-12-72 32</inkml:trace>
+</inkml:ink>
+</file>
+
+<file path=word/ink/ink24.xml><?xml version="1.0" encoding="utf-8"?>
+<inkml:ink xmlns:inkml="http://www.w3.org/2003/InkML">
+  <inkml:definitions>
+    <inkml:context xml:id="ctx0">
+      <inkml:inkSource xml:id="inkSrc0">
+        <inkml:traceFormat>
+          <inkml:channel name="X" type="integer" max="9600" units="cm"/>
+          <inkml:channel name="Y" type="integer" max="7200" units="cm"/>
+          <inkml:channel name="F" type="integer" max="1024" units="dev"/>
+          <inkml:channel name="T" type="integer" max="2.14748E9" units="dev"/>
+        </inkml:traceFormat>
+        <inkml:channelProperties>
+          <inkml:channelProperty channel="X" name="resolution" value="336.48792" units="1/cm"/>
+          <inkml:channelProperty channel="Y" name="resolution" value="378.54889" units="1/cm"/>
+          <inkml:channelProperty channel="F" name="resolution" value="0" units="1/dev"/>
+          <inkml:channelProperty channel="T" name="resolution" value="1" units="1/dev"/>
+        </inkml:channelProperties>
+      </inkml:inkSource>
+      <inkml:timestamp xml:id="ts0" timeString="2018-04-08T02:59:10.102"/>
+    </inkml:context>
+    <inkml:brush xml:id="br0">
+      <inkml:brushProperty name="width" value="0.05" units="cm"/>
+      <inkml:brushProperty name="height" value="0.05" units="cm"/>
+      <inkml:brushProperty name="color" value="#177D36"/>
+      <inkml:brushProperty name="fitToCurve" value="1"/>
+    </inkml:brush>
+  </inkml:definitions>
+  <inkml:trace contextRef="#ctx0" brushRef="#br0">564 182 312 0,'-4'0'115'0,"1"0"-62"0,3-9-60 0,-4 3 21 16,1 0 0-16,-1 0 3 15,-3-3-4-15,-3-4 0 16,0 1-8-16,-4 0 1 0,-7-1 1 16,-3 1 1-16,-7 6 0 15,-7 0 0-15,-7 0 0 16,0 6-7-16,0 6 0 15,-3 6-6-15,3 7 1 16,4 5 4-16,3 7 4 16,3 12 1-16,11 0 0 15,7 3-6-15,10 6-1 16,10 9-2-16,8 4 0 0,3-1 3 16,10 4 2-16,7-4-2 15,10-9 0-15,1-9-4 16,2-9 1-16,5-6 2 15,-8-10 3-15,1-5 0 16,-1-13-1-16,-6-10 3 16,-4-14 2-16,-4-13 0 15,-3-9 0-15,-10-12-1 16,-7-6 0-16,-7-13 0 16,-10-6 0-16,-8-2-5 15,-6-1 1-15,-3 9 0 16,-1 10 2-16,1 8-1 15,-5 10 2-15,1 13-2 16,4 8 2-16,3 7-13 0,3 9-6 16,4 2-18-16,-1 7-6 15,5 3-19-15,2 4-5 16,4 11-63 0</inkml:trace>
+</inkml:ink>
+</file>
+
+<file path=word/ink/ink25.xml><?xml version="1.0" encoding="utf-8"?>
+<inkml:ink xmlns:inkml="http://www.w3.org/2003/InkML">
+  <inkml:definitions>
+    <inkml:context xml:id="ctx0">
+      <inkml:inkSource xml:id="inkSrc0">
+        <inkml:traceFormat>
+          <inkml:channel name="X" type="integer" max="9600" units="cm"/>
+          <inkml:channel name="Y" type="integer" max="7200" units="cm"/>
+          <inkml:channel name="F" type="integer" max="1024" units="dev"/>
+          <inkml:channel name="T" type="integer" max="2.14748E9" units="dev"/>
+        </inkml:traceFormat>
+        <inkml:channelProperties>
+          <inkml:channelProperty channel="X" name="resolution" value="336.48792" units="1/cm"/>
+          <inkml:channelProperty channel="Y" name="resolution" value="378.54889" units="1/cm"/>
+          <inkml:channelProperty channel="F" name="resolution" value="0" units="1/dev"/>
+          <inkml:channelProperty channel="T" name="resolution" value="1" units="1/dev"/>
+        </inkml:channelProperties>
+      </inkml:inkSource>
+      <inkml:timestamp xml:id="ts0" timeString="2018-04-08T02:59:09.425"/>
+    </inkml:context>
+    <inkml:brush xml:id="br0">
+      <inkml:brushProperty name="width" value="0.05" units="cm"/>
+      <inkml:brushProperty name="height" value="0.05" units="cm"/>
+      <inkml:brushProperty name="color" value="#177D36"/>
+      <inkml:brushProperty name="fitToCurve" value="1"/>
+    </inkml:brush>
+  </inkml:definitions>
+  <inkml:trace contextRef="#ctx0" brushRef="#br0">370 19 304 0,'-17'7'115'0,"14"-1"-62"0,3-3-62 16,0-3 20-16,-7 3-6 16,3 0 4-16,-3 6 0 15,0 0 2-15,0 4-6 16,1 5-1-16,2 3 2 0,-3 4-3 16,4 6 0-16,-4 9-1 15,3 2 1-15,1 11-2 16,-4 8-1-16,0 10-4 15,-3 2 0-15,-1 4 2 0,-2 6 3 16,-1 3 2-16,0 3 3 16,0-7 6-16,0-5 4 15,8-16-6-15,-1-8-3 16,3-10-4-16,1-10-3 16,-1-8-2-16,4-7-1 15,0-2 2-15,-7-7 2 16,0-3 0-16,-6-9 2 15,-1-9-2-15,-3-13-1 16,-4-18 1-16,4-12-1 16,-1-16-3-16,1 4 0 15,3-10 2-15,7-3 0 16,4 4-4-16,3-1 1 16,7 0 2-16,3 4 1 0,11-1 1 0,10-3 0 15,10 4-5-15,4 5 1 16,4 4-5-1,-1 12 1-15,4 12 4 16,6 6 2-16,8 9-3 16,6 10-1-16,1 9 0 15,-8 9 4-15,-9 6-1 16,-8 4 1-16,-3 2 2 16,-7 0 0-16,-7 7 0 15,-7-1 0-15,-7 1 4 16,-6-4 5-16,-4 0-3 15,-7 1-1-15,-4-1 2 16,-3 4 0-16,0-4 1 16,-3 1 0-16,-7-1-4 0,-4 3-1 15,-7-2 3-15,-3-1 1 16,-3 1-3-16,3-7-3 16,-7-3-3-16,0-6 1 15,3-9-15-15,1-6-6 16,-1-7-16-16,4-5-6 15,-3-1-40-15,3-8-16 16,0 14-3-16</inkml:trace>
+</inkml:ink>
+</file>
+
+<file path=word/ink/ink26.xml><?xml version="1.0" encoding="utf-8"?>
+<inkml:ink xmlns:inkml="http://www.w3.org/2003/InkML">
+  <inkml:definitions>
+    <inkml:context xml:id="ctx0">
+      <inkml:inkSource xml:id="inkSrc0">
+        <inkml:traceFormat>
+          <inkml:channel name="X" type="integer" max="9600" units="cm"/>
+          <inkml:channel name="Y" type="integer" max="7200" units="cm"/>
+          <inkml:channel name="F" type="integer" max="1024" units="dev"/>
+          <inkml:channel name="T" type="integer" max="2.14748E9" units="dev"/>
+        </inkml:traceFormat>
+        <inkml:channelProperties>
+          <inkml:channelProperty channel="X" name="resolution" value="336.48792" units="1/cm"/>
+          <inkml:channelProperty channel="Y" name="resolution" value="378.54889" units="1/cm"/>
+          <inkml:channelProperty channel="F" name="resolution" value="0" units="1/dev"/>
+          <inkml:channelProperty channel="T" name="resolution" value="1" units="1/dev"/>
+        </inkml:channelProperties>
+      </inkml:inkSource>
+      <inkml:timestamp xml:id="ts0" timeString="2018-04-08T02:59:08.494"/>
+    </inkml:context>
+    <inkml:brush xml:id="br0">
+      <inkml:brushProperty name="width" value="0.05" units="cm"/>
+      <inkml:brushProperty name="height" value="0.05" units="cm"/>
+      <inkml:brushProperty name="color" value="#177D36"/>
+      <inkml:brushProperty name="fitToCurve" value="1"/>
+    </inkml:brush>
+  </inkml:definitions>
+  <inkml:trace contextRef="#ctx0" brushRef="#br0">335 0 212 0,'-14'28'82'0,"17"-19"-44"0,-10 3-31 0,4 1 20 16,-1-1-1-16,1 3 4 15,0 4-7-15,-1 5-4 16,1 4-11-16,3 9 4 0,0 9 1 16,0 12-4-16,0 9-3 15,3 10-6-15,1 6 0 0,-4 6 0 32,0 3 2-32,0 0 1 0,-4-6 3 0,1 0 3 0,-4-7 2 0,-4 4-5 31,-2-6-2-31,-1-7-2 15,0-5 1-15,0-10-2 16,-3-9-1-16,3-3-4 16,-3-6 0-16,-4-3-3 15,-3-4 0-15,3-2-23 16,-3-4-8-16,0-2-68 16,-4-4-62-1,-6-5 55-15</inkml:trace>
+</inkml:ink>
+</file>
+
+<file path=word/ink/ink27.xml><?xml version="1.0" encoding="utf-8"?>
+<inkml:ink xmlns:inkml="http://www.w3.org/2003/InkML">
+  <inkml:definitions>
+    <inkml:context xml:id="ctx0">
+      <inkml:inkSource xml:id="inkSrc0">
+        <inkml:traceFormat>
+          <inkml:channel name="X" type="integer" max="9600" units="cm"/>
+          <inkml:channel name="Y" type="integer" max="7200" units="cm"/>
+          <inkml:channel name="F" type="integer" max="1024" units="dev"/>
+          <inkml:channel name="T" type="integer" max="2.14748E9" units="dev"/>
+        </inkml:traceFormat>
+        <inkml:channelProperties>
+          <inkml:channelProperty channel="X" name="resolution" value="336.48792" units="1/cm"/>
+          <inkml:channelProperty channel="Y" name="resolution" value="378.54889" units="1/cm"/>
+          <inkml:channelProperty channel="F" name="resolution" value="0" units="1/dev"/>
+          <inkml:channelProperty channel="T" name="resolution" value="1" units="1/dev"/>
+        </inkml:channelProperties>
+      </inkml:inkSource>
+      <inkml:timestamp xml:id="ts0" timeString="2018-04-08T02:59:08.070"/>
+    </inkml:context>
+    <inkml:brush xml:id="br0">
+      <inkml:brushProperty name="width" value="0.05" units="cm"/>
+      <inkml:brushProperty name="height" value="0.05" units="cm"/>
+      <inkml:brushProperty name="color" value="#177D36"/>
+      <inkml:brushProperty name="fitToCurve" value="1"/>
+    </inkml:brush>
+  </inkml:definitions>
+  <inkml:trace contextRef="#ctx0" brushRef="#br0">0 0 389 0,'4'19'21'0,"6"5"2"0,4 7-7 15,6 9 0-15,8 6-7 16,7 6-3-16,6 0-8 16,18 6-1-16,3-2 1 15,7-4 1-15,-4-3-2 16,-3-9 2-16,1-10-12 15,-5-2-5-15,-3-13-30 16,1-5-11-16,-8-17-47 16</inkml:trace>
+</inkml:ink>
+</file>
+
+<file path=word/ink/ink28.xml><?xml version="1.0" encoding="utf-8"?>
+<inkml:ink xmlns:inkml="http://www.w3.org/2003/InkML">
+  <inkml:definitions>
+    <inkml:context xml:id="ctx0">
+      <inkml:inkSource xml:id="inkSrc0">
+        <inkml:traceFormat>
+          <inkml:channel name="X" type="integer" max="9600" units="cm"/>
+          <inkml:channel name="Y" type="integer" max="7200" units="cm"/>
+          <inkml:channel name="F" type="integer" max="1024" units="dev"/>
+          <inkml:channel name="T" type="integer" max="2.14748E9" units="dev"/>
+        </inkml:traceFormat>
+        <inkml:channelProperties>
+          <inkml:channelProperty channel="X" name="resolution" value="336.48792" units="1/cm"/>
+          <inkml:channelProperty channel="Y" name="resolution" value="378.54889" units="1/cm"/>
+          <inkml:channelProperty channel="F" name="resolution" value="0" units="1/dev"/>
+          <inkml:channelProperty channel="T" name="resolution" value="1" units="1/dev"/>
+        </inkml:channelProperties>
+      </inkml:inkSource>
+      <inkml:timestamp xml:id="ts0" timeString="2018-04-08T02:59:07.881"/>
+    </inkml:context>
+    <inkml:brush xml:id="br0">
+      <inkml:brushProperty name="width" value="0.05" units="cm"/>
+      <inkml:brushProperty name="height" value="0.05" units="cm"/>
+      <inkml:brushProperty name="color" value="#177D36"/>
+      <inkml:brushProperty name="fitToCurve" value="1"/>
+    </inkml:brush>
+  </inkml:definitions>
+  <inkml:trace contextRef="#ctx0" brushRef="#br0">28 0 236 0,'-21'6'88'0,"18"-6"-48"0,-1 3-47 0,4-3 16 15</inkml:trace>
+</inkml:ink>
+</file>
+
+<file path=word/ink/ink29.xml><?xml version="1.0" encoding="utf-8"?>
+<inkml:ink xmlns:inkml="http://www.w3.org/2003/InkML">
+  <inkml:definitions>
+    <inkml:context xml:id="ctx0">
+      <inkml:inkSource xml:id="inkSrc0">
+        <inkml:traceFormat>
+          <inkml:channel name="X" type="integer" max="9600" units="cm"/>
+          <inkml:channel name="Y" type="integer" max="7200" units="cm"/>
+          <inkml:channel name="F" type="integer" max="1024" units="dev"/>
+          <inkml:channel name="T" type="integer" max="2.14748E9" units="dev"/>
+        </inkml:traceFormat>
+        <inkml:channelProperties>
+          <inkml:channelProperty channel="X" name="resolution" value="336.48792" units="1/cm"/>
+          <inkml:channelProperty channel="Y" name="resolution" value="378.54889" units="1/cm"/>
+          <inkml:channelProperty channel="F" name="resolution" value="0" units="1/dev"/>
+          <inkml:channelProperty channel="T" name="resolution" value="1" units="1/dev"/>
+        </inkml:channelProperties>
+      </inkml:inkSource>
+      <inkml:timestamp xml:id="ts0" timeString="2018-04-08T02:59:07.533"/>
+    </inkml:context>
+    <inkml:brush xml:id="br0">
+      <inkml:brushProperty name="width" value="0.05" units="cm"/>
+      <inkml:brushProperty name="height" value="0.05" units="cm"/>
+      <inkml:brushProperty name="color" value="#177D36"/>
+      <inkml:brushProperty name="fitToCurve" value="1"/>
+    </inkml:brush>
+  </inkml:definitions>
+  <inkml:trace contextRef="#ctx0" brushRef="#br0">839 445 240 0,'-21'-3'90'0,"14"-6"-48"0,1-4-47 15,2 4 15-15,-3-3-8 16,0 0 1-16,0-7 2 0,-6-2 2 16,-8-4-3-1,0 4-3-15,0-1 0 0,1 1 3 0,-4-7 2 16,-1 1-2-16,1 2-1 15,-3 1-1-15,-4-1 1 16,-7 4-9-16,-7 2-3 16,-7 4 2-16,0-1 2 15,0 7 7-15,4 3 6 16,3 6-4-16,4 6-2 16,3 7-4-16,3 8-1 15,4 7 6-15,4 8 5 16,6 10-2-16,4 10-1 15,10 8 2-15,7 13 0 16,7-4-6-16,10 1 0 16,7-13 3-16,7-5 2 0,14-7 0 15,3-13 1 1,4-11-2-16,3-4 0 0,-3-14-3 0,-3-7 1 16,-5-10 0-1,1-8 3 1,-7-7-3-16,-3-17 0 0,-4-14-1 15,0-8-2-15,-7-1 1 16,-7-5-1-16,-6 2-3 16,-8 4 2-16,-3 3 3 15,0 8 1-15,-3 7 3 16,-1 10 1-16,1 5 5 16,-1 6 3-16,1 7-2 15,-1 3 0-15,4 2-10 0,0 4-1 16,0 6 0-1,4 3 1-15,-1 9-1 0,1 4-2 16,6 5 1-16,0 10-1 16,8-1-3-16,-1 4 2 15,0 3-1-15,-3-1 0 16,0 1 0-16,0 0-2 16,-1 3-2-16,-2-4 1 15,-1 1-8-15,0-3-4 16,-3 0-18-16,0-4-7 15,0 10-93 1</inkml:trace>
+</inkml:ink>
+</file>
+
+<file path=word/ink/ink3.xml><?xml version="1.0" encoding="utf-8"?>
+<inkml:ink xmlns:inkml="http://www.w3.org/2003/InkML">
+  <inkml:definitions>
+    <inkml:context xml:id="ctx0">
+      <inkml:inkSource xml:id="inkSrc0">
+        <inkml:traceFormat>
+          <inkml:channel name="X" type="integer" max="9600" units="cm"/>
+          <inkml:channel name="Y" type="integer" max="7200" units="cm"/>
+          <inkml:channel name="F" type="integer" max="1024" units="dev"/>
+          <inkml:channel name="T" type="integer" max="2.14748E9" units="dev"/>
+        </inkml:traceFormat>
+        <inkml:channelProperties>
+          <inkml:channelProperty channel="X" name="resolution" value="336.48792" units="1/cm"/>
+          <inkml:channelProperty channel="Y" name="resolution" value="378.54889" units="1/cm"/>
+          <inkml:channelProperty channel="F" name="resolution" value="0" units="1/dev"/>
+          <inkml:channelProperty channel="T" name="resolution" value="1" units="1/dev"/>
+        </inkml:channelProperties>
+      </inkml:inkSource>
+      <inkml:timestamp xml:id="ts0" timeString="2018-04-08T02:59:34.407"/>
+    </inkml:context>
+    <inkml:brush xml:id="br0">
+      <inkml:brushProperty name="width" value="0.05" units="cm"/>
+      <inkml:brushProperty name="height" value="0.05" units="cm"/>
+      <inkml:brushProperty name="color" value="#177D36"/>
+      <inkml:brushProperty name="fitToCurve" value="1"/>
+    </inkml:brush>
+  </inkml:definitions>
+  <inkml:trace contextRef="#ctx0" brushRef="#br0">0 587 88 0,'4'-3'35'0,"-4"6"-18"0,14-9-20 0,-8 0 8 16,5-4 11-16,-1-2 9 16,4-3 1-16,3 0 2 15,0-1-1-15,-3 1 1 16,0 0-15-16,0-1 3 0,-4 4 2 15,1-7-10-15,-1-2-2 16,4 3-4-16,-4-1 1 16,0 4-4-16,1 0 0 15,-1 2 12-15,-3 4 7 16,0 0 0-16,0 3-1 16,-4 0-1-16,1-1 3 15,-1 1-7-15,1 3-2 0,6-3-8 16,7 0-1-1,1 0-1 1,2 3 0-16,1 0 2 0,3 0-3 16,0 0 0-16,4 0-1 15,-4-1 0-15,4 4 4 16,-1 0 1-16,-3 4 1 16,1-1 2-16,-1 0-1 15,3 3 0-15,-3 0-3 16,8 0 1-16,6 0 0 15,-1 0 1-15,1-3-5 16,0 0 1-16,0-3 0 16,-3 0 2-16,-4 0-1 15,0-3 2-15,-3 0 0 16,-4 0 1-16,0 0 0 0,0 0 0 16,-7 0-2-16,-3 0 1 15,0 0-2-15,-4 0-1 16,-3 0 3-16,0 0 0 15,0 3-1-15,-4 0-2 16,1 0 1-16,-1 0 1 16,-3 0-3-16,0 0 0 15,0 0-1-15,0-3 0 16,0 0 0-16,0 0 0 16,-3-1 0-16,-4-2 0 15,0 0-5-15,-3 0 0 0,-4-3-8 16,0-3-3-16,-3-7 1 15,0 1 0-15,-8-4-4 16,5 4-1-16,-1-1 5 16,-3 1 5-16,3 0 7 15,0 2 5-15,1 4 7 16,3 0 4-16,-4 3 0 16,-3 2 3-16,3 1-9 15,0 3-3-15,4 0-4 0,3 0 0 0,0 0 0 16,4 3 0-1,0 0 0 1,3 0 0-16,0 0 4 0,0 3 1 16,0 0-1-1,4 0 1-15,-1 0-2 16,1 0 2-16,3-3-4 0,-4 6 0 16,1-2 5-16,-1 2 2 15,4-6-7-15,0 0-1 16,-3 3 2-16,-1 3 4 15,1-3-6-15,0 3 0 16,-4 3 0-16,0-3 1 16,0 1 3-16,0-1 1 15,0 0-1-15,0 3 1 16,0-3-4-16,-3 3 0 16,0-2-1-16,3 2 0 15,0-6-3-15,0 3-1 0,0 0-39 16,0 0-18-16,-3 0-40 15</inkml:trace>
+</inkml:ink>
+</file>
+
+<file path=word/ink/ink30.xml><?xml version="1.0" encoding="utf-8"?>
+<inkml:ink xmlns:inkml="http://www.w3.org/2003/InkML">
+  <inkml:definitions>
+    <inkml:context xml:id="ctx0">
+      <inkml:inkSource xml:id="inkSrc0">
+        <inkml:traceFormat>
+          <inkml:channel name="X" type="integer" max="9600" units="cm"/>
+          <inkml:channel name="Y" type="integer" max="7200" units="cm"/>
+          <inkml:channel name="F" type="integer" max="1024" units="dev"/>
+          <inkml:channel name="T" type="integer" max="2.14748E9" units="dev"/>
+        </inkml:traceFormat>
+        <inkml:channelProperties>
+          <inkml:channelProperty channel="X" name="resolution" value="336.48792" units="1/cm"/>
+          <inkml:channelProperty channel="Y" name="resolution" value="378.54889" units="1/cm"/>
+          <inkml:channelProperty channel="F" name="resolution" value="0" units="1/dev"/>
+          <inkml:channelProperty channel="T" name="resolution" value="1" units="1/dev"/>
+        </inkml:channelProperties>
+      </inkml:inkSource>
+      <inkml:timestamp xml:id="ts0" timeString="2018-04-08T02:59:06.155"/>
+    </inkml:context>
+    <inkml:brush xml:id="br0">
+      <inkml:brushProperty name="width" value="0.05" units="cm"/>
+      <inkml:brushProperty name="height" value="0.05" units="cm"/>
+      <inkml:brushProperty name="color" value="#177D36"/>
+      <inkml:brushProperty name="fitToCurve" value="1"/>
+    </inkml:brush>
+  </inkml:definitions>
+  <inkml:trace contextRef="#ctx0" brushRef="#br0">235 533 216 0,'-25'7'82'0,"8"-7"-44"0,0-3-31 15,7-1 20-15,-1-2-5 16,1-6 1-16,-1 0-6 0,1-4 0 16,0 1-10-16,-7-3-4 0,3-7-2 15,3 4 1-15,-2 2 3 16,-1 4 0-16,3 3 0 15,1-1-3-15,3 7-2 16,0 0 3-16,0 3 2 16,7 3-2-16,-3 9 0 15,3 7 3-15,0-1 3 16,7 3 0-16,10 7 2 16,4 9-2-16,3-4 2 15,4 7-4-15,-1 3 1 16,4 9-1-16,0 6 1 0,0 4 0 15,0 2 0-15,0-3-4 16,4 4-3-16,-4 2 0 16,10 3 1-16,-3-2-1 15,0-1 2-15,0 1-2 16,0-4-1-16,0-6 1 16,-3-3-1-16,-4-2 0 15,-4-4 0-15,-2-4 4 16,-5-2 2-16,-2-6 0 15,-1-3 1-15,-3-7-4 16,-1-2-2-16,1-7 2 16,0-3 0-16,0-2-4 15,-4-1-1-15,0-6 3 16,1-3 3-16,-1-6-1 0,1-7-2 16,-1-5 0-1,0-13-1-15,8-8 0 0,6-17 2 16,0-11-1-16,3-16-1 15,1 0 1-15,0 0-1 16,-1-6-3-16,1 0 2 16,-1-3 1-16,-2 0 2 15,2 6-3-15,-3 4 0 16,1-7 1-16,-1 6 2 16,0 6-3-16,3 4-2 15,-2 8 2-15,2 13 2 0,4 6-2 16,-7 9 0-16,-3 6-1 15,0 10-2 1,-7 6 3-16,-1 2 0 0,-2 7-2 16,-1 3 2-16,-3 6 1 15,0 3 0-15,0 7-3 0,0 5 0 16,0 10-1-16,3 5 3 16,4 13 0-1,0 7 3-15,3 5-1 16,4 6-1-16,3 13-2 15,-4 6 1-15,1-7 1 16,0 1 2-16,0-6 1 16,-1-1 1-16,4 1 0 15,1-4 2-15,-5 7-5 0,8-10-1 16,0 1 0 0,-4-10 2-16,0-9 1 0,-3-9 3 15,-4-6-5-15,0-7-1 16,-7-6 2-16,4-5 3 15,-3-7-2-15,-1-6 0 16,0-6-1-16,1-10-2 16,-1-20 3-16,4-17 0 15,-4-14-1-15,1-10-2 16,2-18 1-16,-2-3-1 16,-1 0 0-16,0 6 0 15,4 6 0-15,-3 0 0 16,-1 9-3-16,0 7 2 0,-3 2 1 15,4 10 2-15,-5 9-1 16,5 0 2 0,-1 9-4-16,0 6 0 0,1 4 1 15,-1 2 0-15,-3 3-3 16,3 1 2-16,1 2 1 16,-1 1 0-16,0 2-11 15,-3 4-5-15,0 3-39 16,-3 3-14-16</inkml:trace>
+</inkml:ink>
+</file>
+
+<file path=word/ink/ink31.xml><?xml version="1.0" encoding="utf-8"?>
+<inkml:ink xmlns:inkml="http://www.w3.org/2003/InkML">
+  <inkml:definitions>
+    <inkml:context xml:id="ctx0">
+      <inkml:inkSource xml:id="inkSrc0">
+        <inkml:traceFormat>
+          <inkml:channel name="X" type="integer" max="9600" units="cm"/>
+          <inkml:channel name="Y" type="integer" max="7200" units="cm"/>
+          <inkml:channel name="F" type="integer" max="1024" units="dev"/>
+          <inkml:channel name="T" type="integer" max="2.14748E9" units="dev"/>
+        </inkml:traceFormat>
+        <inkml:channelProperties>
+          <inkml:channelProperty channel="X" name="resolution" value="336.48792" units="1/cm"/>
+          <inkml:channelProperty channel="Y" name="resolution" value="378.54889" units="1/cm"/>
+          <inkml:channelProperty channel="F" name="resolution" value="0" units="1/dev"/>
+          <inkml:channelProperty channel="T" name="resolution" value="1" units="1/dev"/>
+        </inkml:channelProperties>
+      </inkml:inkSource>
+      <inkml:timestamp xml:id="ts0" timeString="2018-04-08T03:00:37.691"/>
+    </inkml:context>
+    <inkml:brush xml:id="br0">
+      <inkml:brushProperty name="width" value="0.05" units="cm"/>
+      <inkml:brushProperty name="height" value="0.05" units="cm"/>
+      <inkml:brushProperty name="color" value="#177D36"/>
+      <inkml:brushProperty name="fitToCurve" value="1"/>
+    </inkml:brush>
+  </inkml:definitions>
+  <inkml:trace contextRef="#ctx0" brushRef="#br0">17 83 200 0,'-14'-6'77'0,"11"6"-42"0,3-3-19 16,0 3 22-16,0-3-7 15,0 0 2-15,0-4-19 16,3 1-8-16,4-3-4 16,0 0-9-16,4 0 0 0,-1-1-2 15,0 4 1-15,1 0 7 16,-1 3 5-16,0 0 7 15,1 3 3-15,-1 0 1 16,0 3 1-16,4 3-4 16,0 3 0-16,0 4-7 15,3-1-3-15,-3 3-1 16,0 1 1-16,3 2-1 16,4 0-1-16,-4 7 3 0,0 3 0 15,0-1 1-15,1 1 0 16,-1-1 0-16,0 1 0 15,-3 6-2-15,0 6-2 16,-4 0 1-16,-3-1-1 16,-4 7-3-16,-3 13 2 15,-6 5 1-15,-5 1 0 16,-3 5 2-16,-3 7 3 16,3-4-2-16,4 4 0 15,-4-6-1-15,4-10 1 16,-1-9-9-16,5-6-1 15,-5-3-16-15,1-6-8 0,0-3-60 16,-11-10-26-16,-3-2 9 16</inkml:trace>
+</inkml:ink>
+</file>
+
+<file path=word/ink/ink32.xml><?xml version="1.0" encoding="utf-8"?>
+<inkml:ink xmlns:inkml="http://www.w3.org/2003/InkML">
+  <inkml:definitions>
+    <inkml:context xml:id="ctx0">
+      <inkml:inkSource xml:id="inkSrc0">
+        <inkml:traceFormat>
+          <inkml:channel name="X" type="integer" max="9600" units="cm"/>
+          <inkml:channel name="Y" type="integer" max="7200" units="cm"/>
+          <inkml:channel name="F" type="integer" max="1024" units="dev"/>
+          <inkml:channel name="T" type="integer" max="2.14748E9" units="dev"/>
+        </inkml:traceFormat>
+        <inkml:channelProperties>
+          <inkml:channelProperty channel="X" name="resolution" value="336.48792" units="1/cm"/>
+          <inkml:channelProperty channel="Y" name="resolution" value="378.54889" units="1/cm"/>
+          <inkml:channelProperty channel="F" name="resolution" value="0" units="1/dev"/>
+          <inkml:channelProperty channel="T" name="resolution" value="1" units="1/dev"/>
+        </inkml:channelProperties>
+      </inkml:inkSource>
+      <inkml:timestamp xml:id="ts0" timeString="2018-04-08T03:00:34.433"/>
+    </inkml:context>
+    <inkml:brush xml:id="br0">
+      <inkml:brushProperty name="width" value="0.05" units="cm"/>
+      <inkml:brushProperty name="height" value="0.05" units="cm"/>
+      <inkml:brushProperty name="color" value="#177D36"/>
+      <inkml:brushProperty name="fitToCurve" value="1"/>
+    </inkml:brush>
+  </inkml:definitions>
+  <inkml:trace contextRef="#ctx0" brushRef="#br0">205 34 272 0,'-10'-15'101'0,"6"11"-54"0,-2-2-77 0,2 3 6 0,-3 0 1 16,-7 0 5-16,1 3 16 15,-5 6 6-15,5 3-1 16,-1 4-2-16,-3 2 2 0,-8 7 0 16,8 2 1-16,0 7 0 15,3 9 0-15,7 3-5 16,0-4 1-16,11 1 0 15,3 0 2-15,6-3-3 16,5-9-2-16,2-4 4 16,1-8 1-16,3-7 6 15,0-3 5-15,1-9-5 16,-1-3 0-16,0-7 0 16,0-5 0-16,-3-7-2 15,-4-14 1-15,-3 5-4 16,-4 0-2-16,-3 3-7 15,-4 4-4-15,-3 2-34 0,-6 4-16 16,-8 9-38 0</inkml:trace>
+</inkml:ink>
+</file>
+
+<file path=word/ink/ink33.xml><?xml version="1.0" encoding="utf-8"?>
+<inkml:ink xmlns:inkml="http://www.w3.org/2003/InkML">
+  <inkml:definitions>
+    <inkml:context xml:id="ctx0">
+      <inkml:inkSource xml:id="inkSrc0">
+        <inkml:traceFormat>
+          <inkml:channel name="X" type="integer" max="9600" units="cm"/>
+          <inkml:channel name="Y" type="integer" max="7200" units="cm"/>
+          <inkml:channel name="F" type="integer" max="1024" units="dev"/>
+          <inkml:channel name="T" type="integer" max="2.14748E9" units="dev"/>
+        </inkml:traceFormat>
+        <inkml:channelProperties>
+          <inkml:channelProperty channel="X" name="resolution" value="336.48792" units="1/cm"/>
+          <inkml:channelProperty channel="Y" name="resolution" value="378.54889" units="1/cm"/>
+          <inkml:channelProperty channel="F" name="resolution" value="0" units="1/dev"/>
+          <inkml:channelProperty channel="T" name="resolution" value="1" units="1/dev"/>
+        </inkml:channelProperties>
+      </inkml:inkSource>
+      <inkml:timestamp xml:id="ts0" timeString="2018-04-08T03:00:33.529"/>
+    </inkml:context>
+    <inkml:brush xml:id="br0">
+      <inkml:brushProperty name="width" value="0.05" units="cm"/>
+      <inkml:brushProperty name="height" value="0.05" units="cm"/>
+      <inkml:brushProperty name="color" value="#177D36"/>
+      <inkml:brushProperty name="fitToCurve" value="1"/>
+    </inkml:brush>
+  </inkml:definitions>
+  <inkml:trace contextRef="#ctx0" brushRef="#br0">0 43 252 0,'4'0'96'0,"-1"0"-52"0,1 3-43 0,-1 0 21 15,1-3-10-15,3 3-2 16,3 0-8-16,7-3-1 15,7 0-1-15,4 0-3 0,3 0 2 16,7-3 1-16,7 0 2 0,0 0 1 16,0 3 3-16,-1 0 6 15,-2-3 2-15,-1 0-5 16,-3 0-1-16,-7 0-11 16,-7 0-5-16,-3-3-23 15,-7-3-56 1,-7-7-55-1</inkml:trace>
+</inkml:ink>
+</file>
+
+<file path=word/ink/ink34.xml><?xml version="1.0" encoding="utf-8"?>
+<inkml:ink xmlns:inkml="http://www.w3.org/2003/InkML">
+  <inkml:definitions>
+    <inkml:context xml:id="ctx0">
+      <inkml:inkSource xml:id="inkSrc0">
+        <inkml:traceFormat>
+          <inkml:channel name="X" type="integer" max="9600" units="cm"/>
+          <inkml:channel name="Y" type="integer" max="7200" units="cm"/>
+          <inkml:channel name="F" type="integer" max="1024" units="dev"/>
+          <inkml:channel name="T" type="integer" max="2.14748E9" units="dev"/>
+        </inkml:traceFormat>
+        <inkml:channelProperties>
+          <inkml:channelProperty channel="X" name="resolution" value="336.48792" units="1/cm"/>
+          <inkml:channelProperty channel="Y" name="resolution" value="378.54889" units="1/cm"/>
+          <inkml:channelProperty channel="F" name="resolution" value="0" units="1/dev"/>
+          <inkml:channelProperty channel="T" name="resolution" value="1" units="1/dev"/>
+        </inkml:channelProperties>
+      </inkml:inkSource>
+      <inkml:timestamp xml:id="ts0" timeString="2018-04-08T02:59:22.515"/>
+    </inkml:context>
+    <inkml:brush xml:id="br0">
+      <inkml:brushProperty name="width" value="0.05" units="cm"/>
+      <inkml:brushProperty name="height" value="0.05" units="cm"/>
+      <inkml:brushProperty name="color" value="#177D36"/>
+      <inkml:brushProperty name="fitToCurve" value="1"/>
+    </inkml:brush>
+  </inkml:definitions>
+  <inkml:trace contextRef="#ctx0" brushRef="#br0">1066 0 348 0,'-24'9'129'0,"20"-9"-70"0,-9 9-56 15,6-6 26-15,0 0-6 16,0-3 3-16,3 3-8 15,-2 1-3-15,2-4-8 16,-3 3-3-16,0 0 2 0,0 3-5 16,4 3-1-16,-4 9-5 15,0 7 1-15,4-7 2 0,-4 22 1 16,-4 6 3-16,1 3 3 16,0 7 4-1,-1-4 2-15,1-3 1 0,0 0 0 16,-8-3-2-16,1-3-1 15,-7 3-5-15,-7-3-1 16,-7 3-1-16,-14 3 1 16,-3 6-4-16,-4 0-2 15,-6 1 2-15,-11-4 2 16,-4-3 0-16,8-6 2 16,6-7-11-16,8-8-2 15,3-19-55-15,-1-21-21 16,-2-34-94-16</inkml:trace>
+</inkml:ink>
+</file>
+
+<file path=word/ink/ink35.xml><?xml version="1.0" encoding="utf-8"?>
+<inkml:ink xmlns:inkml="http://www.w3.org/2003/InkML">
+  <inkml:definitions>
+    <inkml:context xml:id="ctx0">
+      <inkml:inkSource xml:id="inkSrc0">
+        <inkml:traceFormat>
+          <inkml:channel name="X" type="integer" max="9600" units="cm"/>
+          <inkml:channel name="Y" type="integer" max="7200" units="cm"/>
+          <inkml:channel name="F" type="integer" max="1024" units="dev"/>
+          <inkml:channel name="T" type="integer" max="2.14748E9" units="dev"/>
+        </inkml:traceFormat>
+        <inkml:channelProperties>
+          <inkml:channelProperty channel="X" name="resolution" value="336.48792" units="1/cm"/>
+          <inkml:channelProperty channel="Y" name="resolution" value="378.54889" units="1/cm"/>
+          <inkml:channelProperty channel="F" name="resolution" value="0" units="1/dev"/>
+          <inkml:channelProperty channel="T" name="resolution" value="1" units="1/dev"/>
+        </inkml:channelProperties>
+      </inkml:inkSource>
+      <inkml:timestamp xml:id="ts0" timeString="2018-04-08T03:00:36.055"/>
+    </inkml:context>
+    <inkml:brush xml:id="br0">
+      <inkml:brushProperty name="width" value="0.05" units="cm"/>
+      <inkml:brushProperty name="height" value="0.05" units="cm"/>
+      <inkml:brushProperty name="color" value="#177D36"/>
+      <inkml:brushProperty name="fitToCurve" value="1"/>
+    </inkml:brush>
+  </inkml:definitions>
+  <inkml:trace contextRef="#ctx0" brushRef="#br0">430 275 108 0,'-21'-28'44'0,"18"-2"-24"0,-11 5-26 0,11 16 6 16,-8-3-34-16,4-4-15 15,1 4 22-15,2 0 12 16,-3-1 35-16,0 4 16 16,0 3 5-16,0 0 0 0,-3-3-7 15,0 0-1-15,-1-4-8 16,1 1-1-16,-4 0-13 15,0-1 13-15,1 1 6 0,-5 3-7 16,1 3 0-16,0 3-14 16,-11 3-5-16,1 12-1 15,2 3 0-15,1 4 1 16,4 8 0-16,-1 13 0 16,4 12 0-16,3 13 2 15,3 9 1-15,5 5 3 16,2 13 1-16,4 6-1 15,4 10-1-15,2-7-1 16,5 6 0-16,16 1 0 16,8 2 0-16,6-5-4 0,8-4-1 15,2-3 1 1,5-9 0-16,6-9-5 0,10-10 1 16,8-15 4-16,-1-6 2 15,-7-18-5-15,1-9-2 16,3-13-29-16,3-9-10 15,-6-3-99 1,-1-6-46-16,-13-1 91 16</inkml:trace>
+</inkml:ink>
+</file>
+
+<file path=word/ink/ink36.xml><?xml version="1.0" encoding="utf-8"?>
+<inkml:ink xmlns:inkml="http://www.w3.org/2003/InkML">
+  <inkml:definitions>
+    <inkml:context xml:id="ctx0">
+      <inkml:inkSource xml:id="inkSrc0">
+        <inkml:traceFormat>
+          <inkml:channel name="X" type="integer" max="9600" units="cm"/>
+          <inkml:channel name="Y" type="integer" max="7200" units="cm"/>
+          <inkml:channel name="F" type="integer" max="1024" units="dev"/>
+          <inkml:channel name="T" type="integer" max="2.14748E9" units="dev"/>
+        </inkml:traceFormat>
+        <inkml:channelProperties>
+          <inkml:channelProperty channel="X" name="resolution" value="336.48792" units="1/cm"/>
+          <inkml:channelProperty channel="Y" name="resolution" value="378.54889" units="1/cm"/>
+          <inkml:channelProperty channel="F" name="resolution" value="0" units="1/dev"/>
+          <inkml:channelProperty channel="T" name="resolution" value="1" units="1/dev"/>
+        </inkml:channelProperties>
+      </inkml:inkSource>
+      <inkml:timestamp xml:id="ts0" timeString="2018-04-08T03:00:32.717"/>
+    </inkml:context>
+    <inkml:brush xml:id="br0">
+      <inkml:brushProperty name="width" value="0.05" units="cm"/>
+      <inkml:brushProperty name="height" value="0.05" units="cm"/>
+      <inkml:brushProperty name="color" value="#177D36"/>
+      <inkml:brushProperty name="fitToCurve" value="1"/>
+    </inkml:brush>
+  </inkml:definitions>
+  <inkml:trace contextRef="#ctx0" brushRef="#br0">159 0 276 0,'4'0'104'0,"-4"15"-56"0,6-9-54 0,-6 0 19 0,0 0-8 16,0 4 0-16,0 2-3 16,0 3 1-16,-3 4-2 15,-4 8 2-15,-7 10 0 0,-3 6 1 16,0 3 2-16,0-3-3 16,-1 3-2-16,1-3-3 15,3-3 1-15,4-7-1 16,-1-2-2-16,5-6 0 15,-1-7 3-15,0-3-2 16,3-5 1-16,4-4 2 16,0-6 0-16,4-3-3 15,-1-6 0-15,1-4-1 16,-1-5 3-16,4 2 0 0,-4 1 1 16,4 3 0-16,-3 3 0 15,-1-1 0-15,1 4 2 16,3 3-3-16,0 3 0 15,3 3 1-15,0 7 0 16,4 5-5-16,3 3-1 16,-3 4 3-16,3 2 1 15,1 7 2-15,-1 0 2 16,-3 2-1-16,0 4-1 16,-4-6-4-16,0-3 0 15,-3-7-11-15,0-3-3 0,-4-5-13 0,-3-1-3 16,0-6-2-16,-3-3 0 15,3-3 15-15,-7 0 8 16,0 0 5-16,0-9 6 16,0-3-43-1,1-7-30 1,-1-2 27-16</inkml:trace>
+</inkml:ink>
+</file>
+
+<file path=word/ink/ink37.xml><?xml version="1.0" encoding="utf-8"?>
+<inkml:ink xmlns:inkml="http://www.w3.org/2003/InkML">
+  <inkml:definitions>
+    <inkml:context xml:id="ctx0">
+      <inkml:inkSource xml:id="inkSrc0">
+        <inkml:traceFormat>
+          <inkml:channel name="X" type="integer" max="9600" units="cm"/>
+          <inkml:channel name="Y" type="integer" max="7200" units="cm"/>
+          <inkml:channel name="F" type="integer" max="1024" units="dev"/>
+          <inkml:channel name="T" type="integer" max="2.14748E9" units="dev"/>
+        </inkml:traceFormat>
+        <inkml:channelProperties>
+          <inkml:channelProperty channel="X" name="resolution" value="336.48792" units="1/cm"/>
+          <inkml:channelProperty channel="Y" name="resolution" value="378.54889" units="1/cm"/>
+          <inkml:channelProperty channel="F" name="resolution" value="0" units="1/dev"/>
+          <inkml:channelProperty channel="T" name="resolution" value="1" units="1/dev"/>
+        </inkml:channelProperties>
+      </inkml:inkSource>
+      <inkml:timestamp xml:id="ts0" timeString="2018-04-08T03:00:31.740"/>
+    </inkml:context>
+    <inkml:brush xml:id="br0">
+      <inkml:brushProperty name="width" value="0.05" units="cm"/>
+      <inkml:brushProperty name="height" value="0.05" units="cm"/>
+      <inkml:brushProperty name="color" value="#177D36"/>
+      <inkml:brushProperty name="fitToCurve" value="1"/>
+    </inkml:brush>
+  </inkml:definitions>
+  <inkml:trace contextRef="#ctx0" brushRef="#br0">204 0 236 0,'-7'4'88'0,"7"2"-48"16,-4 3-45-16,1-3 15 0,-1 3-4 15,-3 0 1-15,1 4 3 16,-1 2 4-16,0 7-8 16,-7 2 6-16,0 7 1 0,-3-1 0 15,3 4 0-15,0 0-5 16,4 9 0-16,0-3-5 16,-1-3-2-16,4-1-3 15,0 1-1-15,0 9 2 16,4 0 0-16,0-3 3 15,-1 0 1-15,1 0-1 16,3-3 1-16,-4 9-2 16,4-6-1-16,-3-6-8 15,-1-3-3-15,1-7-23 0,-1-5-10 16,1-4-28-16,3-3-12 16,0-5-2-1</inkml:trace>
+</inkml:ink>
+</file>
+
+<file path=word/ink/ink38.xml><?xml version="1.0" encoding="utf-8"?>
+<inkml:ink xmlns:inkml="http://www.w3.org/2003/InkML">
+  <inkml:definitions>
+    <inkml:context xml:id="ctx0">
+      <inkml:inkSource xml:id="inkSrc0">
+        <inkml:traceFormat>
+          <inkml:channel name="X" type="integer" max="9600" units="cm"/>
+          <inkml:channel name="Y" type="integer" max="7200" units="cm"/>
+          <inkml:channel name="F" type="integer" max="1024" units="dev"/>
+          <inkml:channel name="T" type="integer" max="2.14748E9" units="dev"/>
+        </inkml:traceFormat>
+        <inkml:channelProperties>
+          <inkml:channelProperty channel="X" name="resolution" value="336.48792" units="1/cm"/>
+          <inkml:channelProperty channel="Y" name="resolution" value="378.54889" units="1/cm"/>
+          <inkml:channelProperty channel="F" name="resolution" value="0" units="1/dev"/>
+          <inkml:channelProperty channel="T" name="resolution" value="1" units="1/dev"/>
+        </inkml:channelProperties>
+      </inkml:inkSource>
+      <inkml:timestamp xml:id="ts0" timeString="2018-04-08T03:00:30.960"/>
+    </inkml:context>
+    <inkml:brush xml:id="br0">
+      <inkml:brushProperty name="width" value="0.05" units="cm"/>
+      <inkml:brushProperty name="height" value="0.05" units="cm"/>
+      <inkml:brushProperty name="color" value="#177D36"/>
+      <inkml:brushProperty name="fitToCurve" value="1"/>
+    </inkml:brush>
+  </inkml:definitions>
+  <inkml:trace contextRef="#ctx0" brushRef="#br0">145 0 236 0,'-11'6'88'0,"8"-3"-48"0,-1 0-53 0,4-3 12 16,-3 6-3-16,-4 0 4 0,0 0 7 16,-3 4 4-16,3 5-6 15,-4 0 4-15,1 4 3 0,0 2 3 16,-1 4 0-16,4 2-3 15,1 1 0-15,-5-1-7 16,1 1-1-16,3 6 0 16,0-4 2-16,4-2 1 15,3 0 1-15,3-4-4 16,4-2-3-16,0-7-3 16,3 0 1-16,4-2-1 15,0-4-2-15,0-3-2 16,3-3 1-16,4-3-2 15,3-3 2-15,-4-3-10 16,1-3-3-16,0-1-9 16,0 1-3-16,-1-12-38 15,-2 2-56-15,-5 1 28 16</inkml:trace>
+</inkml:ink>
+</file>
+
+<file path=word/ink/ink39.xml><?xml version="1.0" encoding="utf-8"?>
+<inkml:ink xmlns:inkml="http://www.w3.org/2003/InkML">
+  <inkml:definitions>
+    <inkml:context xml:id="ctx0">
+      <inkml:inkSource xml:id="inkSrc0">
+        <inkml:traceFormat>
+          <inkml:channel name="X" type="integer" max="9600" units="cm"/>
+          <inkml:channel name="Y" type="integer" max="7200" units="cm"/>
+          <inkml:channel name="F" type="integer" max="1024" units="dev"/>
+          <inkml:channel name="T" type="integer" max="2.14748E9" units="dev"/>
+        </inkml:traceFormat>
+        <inkml:channelProperties>
+          <inkml:channelProperty channel="X" name="resolution" value="336.48792" units="1/cm"/>
+          <inkml:channelProperty channel="Y" name="resolution" value="378.54889" units="1/cm"/>
+          <inkml:channelProperty channel="F" name="resolution" value="0" units="1/dev"/>
+          <inkml:channelProperty channel="T" name="resolution" value="1" units="1/dev"/>
+        </inkml:channelProperties>
+      </inkml:inkSource>
+      <inkml:timestamp xml:id="ts0" timeString="2018-04-08T03:00:28.859"/>
+    </inkml:context>
+    <inkml:brush xml:id="br0">
+      <inkml:brushProperty name="width" value="0.05" units="cm"/>
+      <inkml:brushProperty name="height" value="0.05" units="cm"/>
+      <inkml:brushProperty name="color" value="#177D36"/>
+      <inkml:brushProperty name="fitToCurve" value="1"/>
+    </inkml:brush>
+  </inkml:definitions>
+  <inkml:trace contextRef="#ctx0" brushRef="#br0">128 199 272 0,'0'6'104'16,"0"0"-56"-16,0 7-58 0,0-7 16 0,-4 3-11 15,1 3 1-15,-1 1 2 16,1 5 1-16,3 0 1 16,0 1-3-16,0 5 0 0,0 4 2 15,3 3 0-15,1-1 1 16,-4-2 2-16,0 0 3 15,0 5 2-15,-4-5 1 16,1-4 2-16,0-2 4 16,-1-7 1-16,4-2 3 15,0-4 1-15,-3-3 5 16,-4-15 5-16,-4-7 4 16,1-8 4-16,3 2-20 15,-3-27-7-15,-1-3-14 16,1-3-5-16,0 3-2 0,3-4 1 15,0 4-12-15,3 3-3 16,1 9 22-16,0 7 10 16,-1 5-2-16,4 3 0 15,0 7-3-15,0 3-2 16,4 2 1-16,-1 1-1 16,4 3-3-16,3 6 2 15,1 0-1-15,-1 0-2 16,4 3-2-16,0 0-1 15,3 3 1-15,0 0 4 16,4 0-8-16,-1 0-3 0,1 0-9 16,0 0-3-16,0 0-7 15,-1 0 0-15,-2-3-45 16,-1 0-19-16,4 0 3 16</inkml:trace>
+</inkml:ink>
+</file>
+
+<file path=word/ink/ink4.xml><?xml version="1.0" encoding="utf-8"?>
+<inkml:ink xmlns:inkml="http://www.w3.org/2003/InkML">
+  <inkml:definitions>
+    <inkml:context xml:id="ctx0">
+      <inkml:inkSource xml:id="inkSrc0">
+        <inkml:traceFormat>
+          <inkml:channel name="X" type="integer" max="9600" units="cm"/>
+          <inkml:channel name="Y" type="integer" max="7200" units="cm"/>
+          <inkml:channel name="F" type="integer" max="1024" units="dev"/>
+          <inkml:channel name="T" type="integer" max="2.14748E9" units="dev"/>
+        </inkml:traceFormat>
+        <inkml:channelProperties>
+          <inkml:channelProperty channel="X" name="resolution" value="336.48792" units="1/cm"/>
+          <inkml:channelProperty channel="Y" name="resolution" value="378.54889" units="1/cm"/>
+          <inkml:channelProperty channel="F" name="resolution" value="0" units="1/dev"/>
+          <inkml:channelProperty channel="T" name="resolution" value="1" units="1/dev"/>
+        </inkml:channelProperties>
+      </inkml:inkSource>
+      <inkml:timestamp xml:id="ts0" timeString="2018-04-08T02:59:21.857"/>
+    </inkml:context>
+    <inkml:brush xml:id="br0">
+      <inkml:brushProperty name="width" value="0.05" units="cm"/>
+      <inkml:brushProperty name="height" value="0.05" units="cm"/>
+      <inkml:brushProperty name="color" value="#177D36"/>
+      <inkml:brushProperty name="fitToCurve" value="1"/>
+    </inkml:brush>
+  </inkml:definitions>
+  <inkml:trace contextRef="#ctx0" brushRef="#br0">414 22 260 0,'-20'-3'96'0,"13"0"-52"0,-7-3-47 15,7 6 16-15,-7-3-3 16,1 0 4-16,-5 0-2 16,1 3 3-16,-4 0-8 15,-3 3-4-15,-3 0 0 0,2 3-2 0,5 0 2 16,2 0-2-16,1 4 2 16,0 5 0-16,0 3 1 0,-1 1 0 15,5-1 0 1,-1 1 2-16,3-1 1 15,1 3 3-15,3-5 1 16,0-1-3-16,0 0-3 16,4 1 0-16,-1-4 1 15,4 0 1-15,0-2 1 16,0 2-4 0,0-3-3-16,0 0 2 0,0-9-4 15,-3 12 0-15,0-2 1 16,3-4 2-16,-4 0-1 15,4-3-1-15,0 3-6 16,0-6-1-16,0 0-24 16,0 0-9-16,0 0-26 15,-3-6-87 1,-4-3 0 0,3 0 76-16</inkml:trace>
+</inkml:ink>
+</file>
+
+<file path=word/ink/ink40.xml><?xml version="1.0" encoding="utf-8"?>
+<inkml:ink xmlns:inkml="http://www.w3.org/2003/InkML">
+  <inkml:definitions>
+    <inkml:context xml:id="ctx0">
+      <inkml:inkSource xml:id="inkSrc0">
+        <inkml:traceFormat>
+          <inkml:channel name="X" type="integer" max="9600" units="cm"/>
+          <inkml:channel name="Y" type="integer" max="7200" units="cm"/>
+          <inkml:channel name="F" type="integer" max="1024" units="dev"/>
+          <inkml:channel name="T" type="integer" max="2.14748E9" units="dev"/>
+        </inkml:traceFormat>
+        <inkml:channelProperties>
+          <inkml:channelProperty channel="X" name="resolution" value="336.48792" units="1/cm"/>
+          <inkml:channelProperty channel="Y" name="resolution" value="378.54889" units="1/cm"/>
+          <inkml:channelProperty channel="F" name="resolution" value="0" units="1/dev"/>
+          <inkml:channelProperty channel="T" name="resolution" value="1" units="1/dev"/>
+        </inkml:channelProperties>
+      </inkml:inkSource>
+      <inkml:timestamp xml:id="ts0" timeString="2018-04-08T03:00:27.573"/>
+    </inkml:context>
+    <inkml:brush xml:id="br0">
+      <inkml:brushProperty name="width" value="0.05" units="cm"/>
+      <inkml:brushProperty name="height" value="0.05" units="cm"/>
+      <inkml:brushProperty name="color" value="#177D36"/>
+      <inkml:brushProperty name="fitToCurve" value="1"/>
+    </inkml:brush>
+  </inkml:definitions>
+  <inkml:trace contextRef="#ctx0" brushRef="#br0">3 110 148 0,'4'-18'55'0,"-8"8"-30"0,1-2-14 0,3 9 15 16,0-6-3-16,-4 0-2 15,8-1-14-15,-1 1-4 16,1 0-2-16,-1 3-1 0,4 0 0 16,0 0 0-16,7 3 2 15,-1 12 1-15,5 0 3 16,-1 0-1-16,0 3 0 16,0 7 8-16,1 2 3 15,-4 1 1-15,-1 15 0 16,-2-4-5-16,-4 4-2 0,-4 3-9 15,-6 0 0-15,-1 9-3 16,-3-6 0-16,-3-6 2 16,0-3 0-16,-4-7 2 15,-4-2 1-15,-2-4 3 16,3-6 3-16,-1 1 5 16,1-4 3-16,3-3-9 15,7-3-2-15,0-3-15 16,7-3-7-16,0 0 9 15,7 0 3-15,4 0 3 16,2-3 1-16,5 0-3 16,2 0 2-16,1-3-1 15,0 3-2-15,0 0 3 16,3-3 2-16,-4 3 2 16,5 0 1-16,-5 0-5 15,-2 0 1-15,-5 3 0 0,-2-3 2 16,-4 3-10-16,0 0-2 15,-4 0-26-15,-3 0-9 16,0-4-133 0,3 1 81-1</inkml:trace>
+</inkml:ink>
+</file>
+
+<file path=word/ink/ink41.xml><?xml version="1.0" encoding="utf-8"?>
+<inkml:ink xmlns:inkml="http://www.w3.org/2003/InkML">
+  <inkml:definitions>
+    <inkml:context xml:id="ctx0">
+      <inkml:inkSource xml:id="inkSrc0">
+        <inkml:traceFormat>
+          <inkml:channel name="X" type="integer" max="9600" units="cm"/>
+          <inkml:channel name="Y" type="integer" max="7200" units="cm"/>
+          <inkml:channel name="F" type="integer" max="1024" units="dev"/>
+          <inkml:channel name="T" type="integer" max="2.14748E9" units="dev"/>
+        </inkml:traceFormat>
+        <inkml:channelProperties>
+          <inkml:channelProperty channel="X" name="resolution" value="336.48792" units="1/cm"/>
+          <inkml:channelProperty channel="Y" name="resolution" value="378.54889" units="1/cm"/>
+          <inkml:channelProperty channel="F" name="resolution" value="0" units="1/dev"/>
+          <inkml:channelProperty channel="T" name="resolution" value="1" units="1/dev"/>
+        </inkml:channelProperties>
+      </inkml:inkSource>
+      <inkml:timestamp xml:id="ts0" timeString="2018-04-08T03:00:25.801"/>
+    </inkml:context>
+    <inkml:brush xml:id="br0">
+      <inkml:brushProperty name="width" value="0.05" units="cm"/>
+      <inkml:brushProperty name="height" value="0.05" units="cm"/>
+      <inkml:brushProperty name="color" value="#177D36"/>
+      <inkml:brushProperty name="fitToCurve" value="1"/>
+    </inkml:brush>
+  </inkml:definitions>
+  <inkml:trace contextRef="#ctx0" brushRef="#br0">163 470 288 0,'-7'-3'107'0,"3"3"-58"0,4-3-64 0,0 3 16 0,0 0-12 16,-3 0 0-16,0 0-5 15,-4 0-1-15,0 3 10 16,0 3 1-16,-4 0 2 0,-2 3 5 16,-1 6 1-16,0 1 8 15,4 5 4-15,-1 4-7 16,-2 8-2-16,2 7-1 16,1 3 0-16,3 13-2 15,0-4-2-15,4-3-2 16,3-3 1-16,0 0 3 15,3-9 3-15,0-7-2 16,4-8-2-16,4-4 4 16,-1-6 1-16,4-2-5 0,0-4 0 0,-1-12-1 15,1-4 2-15,0 1 1 16,-4-3 3 0,1-6 1-16,-1-4 3 15,1-18 1-15,-5-6 1 16,1-6-4-16,-3-12 0 15,-1-1-5-15,1 1 0 16,3-7-6-16,-4 1-2 16,0-1 4-16,4 10 2 15,0-4 1-15,0 10 1 16,0 6-4-16,0 6 0 16,0 6-1-16,0 7 0 15,-4 2-11-15,1 7-5 16,-1 2-17-16,-3 4-5 0,0 3-47 15,-3 5-50 1,-1 4 43-16</inkml:trace>
+</inkml:ink>
+</file>
+
+<file path=word/ink/ink42.xml><?xml version="1.0" encoding="utf-8"?>
+<inkml:ink xmlns:inkml="http://www.w3.org/2003/InkML">
+  <inkml:definitions>
+    <inkml:context xml:id="ctx0">
+      <inkml:inkSource xml:id="inkSrc0">
+        <inkml:traceFormat>
+          <inkml:channel name="X" type="integer" max="9600" units="cm"/>
+          <inkml:channel name="Y" type="integer" max="7200" units="cm"/>
+          <inkml:channel name="F" type="integer" max="1024" units="dev"/>
+          <inkml:channel name="T" type="integer" max="2.14748E9" units="dev"/>
+        </inkml:traceFormat>
+        <inkml:channelProperties>
+          <inkml:channelProperty channel="X" name="resolution" value="336.48792" units="1/cm"/>
+          <inkml:channelProperty channel="Y" name="resolution" value="378.54889" units="1/cm"/>
+          <inkml:channelProperty channel="F" name="resolution" value="0" units="1/dev"/>
+          <inkml:channelProperty channel="T" name="resolution" value="1" units="1/dev"/>
+        </inkml:channelProperties>
+      </inkml:inkSource>
+      <inkml:timestamp xml:id="ts0" timeString="2018-04-08T03:00:24.021"/>
+    </inkml:context>
+    <inkml:brush xml:id="br0">
+      <inkml:brushProperty name="width" value="0.05" units="cm"/>
+      <inkml:brushProperty name="height" value="0.05" units="cm"/>
+      <inkml:brushProperty name="color" value="#177D36"/>
+      <inkml:brushProperty name="fitToCurve" value="1"/>
+    </inkml:brush>
+  </inkml:definitions>
+  <inkml:trace contextRef="#ctx0" brushRef="#br0">128 261 292 0,'-3'3'110'0,"6"-3"-60"0,4 3-74 16,-7-3 12-16,0 0-14 16,0 3 1-16,0 3 9 15,-3 6 7-15,-1 0 6 16,1 4 13-16,0 8 6 0,-1 7-2 15,1 3 2-15,-4 0-5 16,0 2-1-16,0 1-2 0,0 0 2 0,0-3-5 16,0-7-1-1,0-2-2-15,0-10-2 16,1-3 1 0,2-8 1-16,-3-8 8 0,0-11 5 15,0-6 2-15,0-10-1 16,1 0-11-16,-1-9-2 15,3 1-3-15,1-4 2 16,3-3-3-16,0 0-2 16,0 6-1-16,3 0 0 15,1 3 3-15,3 3 0 16,-1 4 3-16,1 5 1 0,4 4-6 16,-1 2 0-16,0 4-1 15,4 3-1-15,3-1-3 16,8 1-2-16,2 6-2 15,4 3 2-15,0 0-1 16,4 3 2-16,3-3 5 16,0 0 2-16,-4 0 4 15,1-1 1-15,-8 1-1 16,1 0 1-16,-7 0-9 16,-1 0-3-16,-6-3-20 15,-3 3-8-15,-4 0-34 16,-4 0-50-1,-3 3 29-15</inkml:trace>
+</inkml:ink>
+</file>
+
+<file path=word/ink/ink43.xml><?xml version="1.0" encoding="utf-8"?>
+<inkml:ink xmlns:inkml="http://www.w3.org/2003/InkML">
+  <inkml:definitions>
+    <inkml:context xml:id="ctx0">
+      <inkml:inkSource xml:id="inkSrc0">
+        <inkml:traceFormat>
+          <inkml:channel name="X" type="integer" max="9600" units="cm"/>
+          <inkml:channel name="Y" type="integer" max="7200" units="cm"/>
+          <inkml:channel name="F" type="integer" max="1024" units="dev"/>
+          <inkml:channel name="T" type="integer" max="2.14748E9" units="dev"/>
+        </inkml:traceFormat>
+        <inkml:channelProperties>
+          <inkml:channelProperty channel="X" name="resolution" value="336.48792" units="1/cm"/>
+          <inkml:channelProperty channel="Y" name="resolution" value="378.54889" units="1/cm"/>
+          <inkml:channelProperty channel="F" name="resolution" value="0" units="1/dev"/>
+          <inkml:channelProperty channel="T" name="resolution" value="1" units="1/dev"/>
+        </inkml:channelProperties>
+      </inkml:inkSource>
+      <inkml:timestamp xml:id="ts0" timeString="2018-04-08T03:00:22.212"/>
+    </inkml:context>
+    <inkml:brush xml:id="br0">
+      <inkml:brushProperty name="width" value="0.05" units="cm"/>
+      <inkml:brushProperty name="height" value="0.05" units="cm"/>
+      <inkml:brushProperty name="color" value="#177D36"/>
+      <inkml:brushProperty name="fitToCurve" value="1"/>
+    </inkml:brush>
+  </inkml:definitions>
+  <inkml:trace contextRef="#ctx0" brushRef="#br0">297 10 248 0,'3'-3'93'0,"4"0"-50"0,7 0-48 16,-10 3 15-16,-1 0-6 15,0 0 2-15,1 0 12 16,-1 0 8-16,1 3-13 16,-1 3 0-16,1 3 0 0,-4 10 2 15,0 5 3-15,-4 7-10 16,-3 6-4-16,-3 6-6 16,0 6 1-16,-8 3 1 15,-9-3 2-15,-1-3-1 0,1 6-1 0,-1-6 1 16,0-3-1-1,1-3-20-15,-1-6-7 16,4-10-24-16,0-5-10 16,3-13-31-1,0-9-39-15,4-19 46 16</inkml:trace>
+</inkml:ink>
+</file>
+
+<file path=word/ink/ink44.xml><?xml version="1.0" encoding="utf-8"?>
+<inkml:ink xmlns:inkml="http://www.w3.org/2003/InkML">
+  <inkml:definitions>
+    <inkml:context xml:id="ctx0">
+      <inkml:inkSource xml:id="inkSrc0">
+        <inkml:traceFormat>
+          <inkml:channel name="X" type="integer" max="9600" units="cm"/>
+          <inkml:channel name="Y" type="integer" max="7200" units="cm"/>
+          <inkml:channel name="F" type="integer" max="1024" units="dev"/>
+          <inkml:channel name="T" type="integer" max="2.14748E9" units="dev"/>
+        </inkml:traceFormat>
+        <inkml:channelProperties>
+          <inkml:channelProperty channel="X" name="resolution" value="336.48792" units="1/cm"/>
+          <inkml:channelProperty channel="Y" name="resolution" value="378.54889" units="1/cm"/>
+          <inkml:channelProperty channel="F" name="resolution" value="0" units="1/dev"/>
+          <inkml:channelProperty channel="T" name="resolution" value="1" units="1/dev"/>
+        </inkml:channelProperties>
+      </inkml:inkSource>
+      <inkml:timestamp xml:id="ts0" timeString="2018-04-08T03:00:20.860"/>
+    </inkml:context>
+    <inkml:brush xml:id="br0">
+      <inkml:brushProperty name="width" value="0.05" units="cm"/>
+      <inkml:brushProperty name="height" value="0.05" units="cm"/>
+      <inkml:brushProperty name="color" value="#177D36"/>
+      <inkml:brushProperty name="fitToCurve" value="1"/>
+    </inkml:brush>
+  </inkml:definitions>
+  <inkml:trace contextRef="#ctx0" brushRef="#br0">522 96 288 0,'-10'0'107'0,"6"3"-58"0,8-6-62 0,-4 3 17 15,0 0 3-15,-4-3 7 0,-3 0-5 16,-3-3 0-16,-4-7-5 15,-3 1-1-15,0 0 1 0,-7-1-2 16,-7 1 1-16,-1 3-2 16,1 0 2-16,0 6 0 15,4 3 3-15,-4 3-1 16,3 6 2-16,0 6-6 16,4 7-1-16,0 5-2 15,0 10-2-15,3 9 5 16,1 3 1-16,2 7-5 15,1 5 0-15,3 6 1 16,4 13 1-16,3 6 1 16,7 0 0-16,3 3 2 15,8-6 1-15,3-7-4 16,6-8 1-16,8-13-2 16,0-12-2-16,3-12 3 15,0-10 0-15,10-9 5 0,0-8 5 31,1-11-3-31,-1-8-1 0,1-16 2 0,-4-2 0 0,0-4-1 0,0-6 1 32,-7-6-6-32,0-3-3 15,0 0-2-15,-11-1 0 16,-2-5 0-16,-4 6 3 16,-4 0 0-16,-3 3 3 15,-4-7-1-15,-3-2-1 16,-3-3 1-16,-1 6-1 15,-3-4-3-15,-6 7 0 16,-5 9-1-16,-6 6 3 0,-10 7-9 16,-1 11-1-16,-13 7-10 15,0 9-4-15,6 9-46 16,8 9-19-16,6 4-17 16</inkml:trace>
+</inkml:ink>
+</file>
+
+<file path=word/ink/ink45.xml><?xml version="1.0" encoding="utf-8"?>
+<inkml:ink xmlns:inkml="http://www.w3.org/2003/InkML">
+  <inkml:definitions>
+    <inkml:context xml:id="ctx0">
+      <inkml:inkSource xml:id="inkSrc0">
+        <inkml:traceFormat>
+          <inkml:channel name="X" type="integer" max="9600" units="cm"/>
+          <inkml:channel name="Y" type="integer" max="7200" units="cm"/>
+          <inkml:channel name="F" type="integer" max="1024" units="dev"/>
+          <inkml:channel name="T" type="integer" max="2.14748E9" units="dev"/>
+        </inkml:traceFormat>
+        <inkml:channelProperties>
+          <inkml:channelProperty channel="X" name="resolution" value="336.48792" units="1/cm"/>
+          <inkml:channelProperty channel="Y" name="resolution" value="378.54889" units="1/cm"/>
+          <inkml:channelProperty channel="F" name="resolution" value="0" units="1/dev"/>
+          <inkml:channelProperty channel="T" name="resolution" value="1" units="1/dev"/>
+        </inkml:channelProperties>
+      </inkml:inkSource>
+      <inkml:timestamp xml:id="ts0" timeString="2018-04-08T03:00:19.597"/>
+    </inkml:context>
+    <inkml:brush xml:id="br0">
+      <inkml:brushProperty name="width" value="0.05" units="cm"/>
+      <inkml:brushProperty name="height" value="0.05" units="cm"/>
+      <inkml:brushProperty name="color" value="#177D36"/>
+      <inkml:brushProperty name="fitToCurve" value="1"/>
+    </inkml:brush>
+  </inkml:definitions>
+  <inkml:trace contextRef="#ctx0" brushRef="#br0">115 345 220 0,'-24'-3'82'0,"21"3"-44"16,-1 0-38-16,4 0 16 0,-3 0-3 15,-4 0 3-15,0 0-7 16,0 3-1-16,0 0-4 16,0 3-5-16,-3 1 0 0,0 2 5 15,3 3 5-15,0 6 1 16,0 1 4-16,3 5-9 16,4 4-3-16,4 6-2 15,3 0 0-15,3 8-3 16,4-2 2-16,17-6 1 15,0-3 2-15,4-7-3 16,-1-5 0-16,4-7 12 16,-4-6 5-16,-2-6 9 15,-1-18 5-15,-4-10-3 0,-3-15 1 16,1-15-12-16,-8-7-2 16,-3-8-10-16,-4-1-3 15,-3 1-3-15,-4 8 0 16,-3 7 2-16,-10 3 0 15,0 12-3-15,-8 9 0 16,1 6 2-16,-4 10 0 16,1 6-17-16,2 9-5 15,1 6-33-15,0 9-14 16,0 6-69 0</inkml:trace>
+</inkml:ink>
+</file>
+
+<file path=word/ink/ink46.xml><?xml version="1.0" encoding="utf-8"?>
+<inkml:ink xmlns:inkml="http://www.w3.org/2003/InkML">
+  <inkml:definitions>
+    <inkml:context xml:id="ctx0">
+      <inkml:inkSource xml:id="inkSrc0">
+        <inkml:traceFormat>
+          <inkml:channel name="X" type="integer" max="9600" units="cm"/>
+          <inkml:channel name="Y" type="integer" max="7200" units="cm"/>
+          <inkml:channel name="F" type="integer" max="1024" units="dev"/>
+          <inkml:channel name="T" type="integer" max="2.14748E9" units="dev"/>
+        </inkml:traceFormat>
+        <inkml:channelProperties>
+          <inkml:channelProperty channel="X" name="resolution" value="336.48792" units="1/cm"/>
+          <inkml:channelProperty channel="Y" name="resolution" value="378.54889" units="1/cm"/>
+          <inkml:channelProperty channel="F" name="resolution" value="0" units="1/dev"/>
+          <inkml:channelProperty channel="T" name="resolution" value="1" units="1/dev"/>
+        </inkml:channelProperties>
+      </inkml:inkSource>
+      <inkml:timestamp xml:id="ts0" timeString="2018-04-08T03:00:18.578"/>
+    </inkml:context>
+    <inkml:brush xml:id="br0">
+      <inkml:brushProperty name="width" value="0.05" units="cm"/>
+      <inkml:brushProperty name="height" value="0.05" units="cm"/>
+      <inkml:brushProperty name="color" value="#177D36"/>
+      <inkml:brushProperty name="fitToCurve" value="1"/>
+    </inkml:brush>
+  </inkml:definitions>
+  <inkml:trace contextRef="#ctx0" brushRef="#br0">3 0 332 0,'-3'3'126'0,"3"0"-68"0,20 0-98 16,-9 3 6-16,-1-3-25 16,0 0-6-16,4-3-39 15,-4-3-16-15</inkml:trace>
+</inkml:ink>
+</file>
+
+<file path=word/ink/ink47.xml><?xml version="1.0" encoding="utf-8"?>
+<inkml:ink xmlns:inkml="http://www.w3.org/2003/InkML">
+  <inkml:definitions>
+    <inkml:context xml:id="ctx0">
+      <inkml:inkSource xml:id="inkSrc0">
+        <inkml:traceFormat>
+          <inkml:channel name="X" type="integer" max="9600" units="cm"/>
+          <inkml:channel name="Y" type="integer" max="7200" units="cm"/>
+          <inkml:channel name="F" type="integer" max="1024" units="dev"/>
+          <inkml:channel name="T" type="integer" max="2.14748E9" units="dev"/>
+        </inkml:traceFormat>
+        <inkml:channelProperties>
+          <inkml:channelProperty channel="X" name="resolution" value="336.48792" units="1/cm"/>
+          <inkml:channelProperty channel="Y" name="resolution" value="378.54889" units="1/cm"/>
+          <inkml:channelProperty channel="F" name="resolution" value="0" units="1/dev"/>
+          <inkml:channelProperty channel="T" name="resolution" value="1" units="1/dev"/>
+        </inkml:channelProperties>
+      </inkml:inkSource>
+      <inkml:timestamp xml:id="ts0" timeString="2018-04-08T03:00:17.857"/>
+    </inkml:context>
+    <inkml:brush xml:id="br0">
+      <inkml:brushProperty name="width" value="0.05" units="cm"/>
+      <inkml:brushProperty name="height" value="0.05" units="cm"/>
+      <inkml:brushProperty name="color" value="#177D36"/>
+      <inkml:brushProperty name="fitToCurve" value="1"/>
+    </inkml:brush>
+  </inkml:definitions>
+  <inkml:trace contextRef="#ctx0" brushRef="#br0">42 34 192 0,'-3'0'74'0,"3"3"-40"0,3-3-35 15,0-3 12-15,1 0-3 16,3-4 2-16,0 1-5 16,3 0-3-16,7 0-1 15,14 3-4-15,-3 0 2 0,3 0-1 16,0 9 0-16,-3-3 2 16,-4 6 2-16,-3 0 5 15,-4 4 6-15,-3 2 2 16,-4 4 3-16,-3 5-10 15,-7 4-2-15,-4-1 0 16,-6 10 3-16,-4-3-2 0,-3 0 1 0,-7-1-3 16,-7 1 0-1,0 0 1 1,-4 3 1-16,4-1 8 0,-3-2 4 16,10-6-5-16,3-4-1 15,0-5-14-15,7-1-6 16,1-3-4-16,9 1 1 15,1-4 6 1,3 0 2-16,3-2 2 16,1-1 0-16,2-3 2 15,1-3 1-15,4 0 1 0,2 0-2 16,1-3-2-16,7-3 1 16,7-3-1-16,-1 0 0 15,1-3 0-15,-4-1 0 16,4 1 2-16,-4 0 1 15,0 0 1-15,0 0-2 16,0-1-2-16,-3 1 1 16,0 0-1-16,3 6-9 15,-4-9-2-15,-2 2-25 16,-4-2-9-16,-1-3-76 16</inkml:trace>
+</inkml:ink>
+</file>
+
+<file path=word/ink/ink48.xml><?xml version="1.0" encoding="utf-8"?>
+<inkml:ink xmlns:inkml="http://www.w3.org/2003/InkML">
+  <inkml:definitions>
+    <inkml:context xml:id="ctx0">
+      <inkml:inkSource xml:id="inkSrc0">
+        <inkml:traceFormat>
+          <inkml:channel name="X" type="integer" max="9600" units="cm"/>
+          <inkml:channel name="Y" type="integer" max="7200" units="cm"/>
+          <inkml:channel name="F" type="integer" max="1024" units="dev"/>
+          <inkml:channel name="T" type="integer" max="2.14748E9" units="dev"/>
+        </inkml:traceFormat>
+        <inkml:channelProperties>
+          <inkml:channelProperty channel="X" name="resolution" value="336.48792" units="1/cm"/>
+          <inkml:channelProperty channel="Y" name="resolution" value="378.54889" units="1/cm"/>
+          <inkml:channelProperty channel="F" name="resolution" value="0" units="1/dev"/>
+          <inkml:channelProperty channel="T" name="resolution" value="1" units="1/dev"/>
+        </inkml:channelProperties>
+      </inkml:inkSource>
+      <inkml:timestamp xml:id="ts0" timeString="2018-04-08T03:00:16.715"/>
+    </inkml:context>
+    <inkml:brush xml:id="br0">
+      <inkml:brushProperty name="width" value="0.05" units="cm"/>
+      <inkml:brushProperty name="height" value="0.05" units="cm"/>
+      <inkml:brushProperty name="color" value="#177D36"/>
+      <inkml:brushProperty name="fitToCurve" value="1"/>
+    </inkml:brush>
+  </inkml:definitions>
+  <inkml:trace contextRef="#ctx0" brushRef="#br0">162 0 288 0,'-17'3'110'0,"17"0"-60"0,3 3-89 0,-3 0 2 0,4 0 10 16,-1 4 12-16,-3-1 10 15,0 3 6-15,0 10 0 16,3-1-1-16,-3 4 3 0,0 2 4 16,0 4 6-16,-3 3 2 15,0 6 0-15,-4 2 1 16,-4-2 0-16,1 0 3 15,0-3 0-15,-4-3-2 16,-3-4 2-16,3-5-12 0,-4 0-5 16,1-7-50-1,0-6-22-15,0-15-53 16</inkml:trace>
+</inkml:ink>
+</file>
+
+<file path=word/ink/ink49.xml><?xml version="1.0" encoding="utf-8"?>
+<inkml:ink xmlns:inkml="http://www.w3.org/2003/InkML">
+  <inkml:definitions>
+    <inkml:context xml:id="ctx0">
+      <inkml:inkSource xml:id="inkSrc0">
+        <inkml:traceFormat>
+          <inkml:channel name="X" type="integer" max="9600" units="cm"/>
+          <inkml:channel name="Y" type="integer" max="7200" units="cm"/>
+          <inkml:channel name="F" type="integer" max="1024" units="dev"/>
+          <inkml:channel name="T" type="integer" max="2.14748E9" units="dev"/>
+        </inkml:traceFormat>
+        <inkml:channelProperties>
+          <inkml:channelProperty channel="X" name="resolution" value="336.48792" units="1/cm"/>
+          <inkml:channelProperty channel="Y" name="resolution" value="378.54889" units="1/cm"/>
+          <inkml:channelProperty channel="F" name="resolution" value="0" units="1/dev"/>
+          <inkml:channelProperty channel="T" name="resolution" value="1" units="1/dev"/>
+        </inkml:channelProperties>
+      </inkml:inkSource>
+      <inkml:timestamp xml:id="ts0" timeString="2018-04-08T03:00:15.845"/>
+    </inkml:context>
+    <inkml:brush xml:id="br0">
+      <inkml:brushProperty name="width" value="0.05" units="cm"/>
+      <inkml:brushProperty name="height" value="0.05" units="cm"/>
+      <inkml:brushProperty name="color" value="#177D36"/>
+      <inkml:brushProperty name="fitToCurve" value="1"/>
+    </inkml:brush>
+  </inkml:definitions>
+  <inkml:trace contextRef="#ctx0" brushRef="#br0">78 0 413 0,'-7'13'-12'0,"-4"-1"6"15,1 3 1-15,0 1 1 0,-1 5 3 16,4 1 0-16,-3 2 1 16,3 10 2-16,4 3-3 15,-1 6 0-15,8 0 1 16,3 12 0-16,3 6-3 16,4 4 2-16,3 2-1 0,4-12-2 0,3-9 3 0,0-6 0 31,0-15 7-16,0-7 4-15,4-12 6 0,6-9 4 16,-2-9-6-16,2-16-1 16,-3-9-5-16,0-12-3 15,-7 0-2-15,-3 0 0 16,-7-9-4-16,-4 6 0 16,-6 3 3-16,-4 3 1 15,-7 6-1-15,-4 3 1 16,1 6 0-16,-4 7 1 15,-10 2-7-15,0 7-2 16,7 3-7-16,-1-1 0 0,5 4-18 16,-1 3-6-16,0-3-16 15,0 3-8-15,4-7-31 16</inkml:trace>
+</inkml:ink>
+</file>
+
+<file path=word/ink/ink5.xml><?xml version="1.0" encoding="utf-8"?>
+<inkml:ink xmlns:inkml="http://www.w3.org/2003/InkML">
+  <inkml:definitions>
+    <inkml:context xml:id="ctx0">
+      <inkml:inkSource xml:id="inkSrc0">
+        <inkml:traceFormat>
+          <inkml:channel name="X" type="integer" max="9600" units="cm"/>
+          <inkml:channel name="Y" type="integer" max="7200" units="cm"/>
+          <inkml:channel name="F" type="integer" max="1024" units="dev"/>
+          <inkml:channel name="T" type="integer" max="2.14748E9" units="dev"/>
+        </inkml:traceFormat>
+        <inkml:channelProperties>
+          <inkml:channelProperty channel="X" name="resolution" value="336.48792" units="1/cm"/>
+          <inkml:channelProperty channel="Y" name="resolution" value="378.54889" units="1/cm"/>
+          <inkml:channelProperty channel="F" name="resolution" value="0" units="1/dev"/>
+          <inkml:channelProperty channel="T" name="resolution" value="1" units="1/dev"/>
+        </inkml:channelProperties>
+      </inkml:inkSource>
+      <inkml:timestamp xml:id="ts0" timeString="2018-04-08T02:59:10.918"/>
+    </inkml:context>
+    <inkml:brush xml:id="br0">
+      <inkml:brushProperty name="width" value="0.05" units="cm"/>
+      <inkml:brushProperty name="height" value="0.05" units="cm"/>
+      <inkml:brushProperty name="color" value="#177D36"/>
+      <inkml:brushProperty name="fitToCurve" value="1"/>
+    </inkml:brush>
+  </inkml:definitions>
+  <inkml:trace contextRef="#ctx0" brushRef="#br0">16 0 460 0,'-14'49'170'0,"11"-37"-92"0,10 1-111 0,-4-7 17 16,8 0-18-16,-1 0 0 16,0-3-10-16,1 0-2 15,-1-6 25-15,0 0-20 0,1 0-6 16,-4-3-59-1,0-3-40-15,-4-1 63 16</inkml:trace>
+</inkml:ink>
+</file>
+
+<file path=word/ink/ink50.xml><?xml version="1.0" encoding="utf-8"?>
+<inkml:ink xmlns:inkml="http://www.w3.org/2003/InkML">
+  <inkml:definitions>
+    <inkml:context xml:id="ctx0">
+      <inkml:inkSource xml:id="inkSrc0">
+        <inkml:traceFormat>
+          <inkml:channel name="X" type="integer" max="9600" units="cm"/>
+          <inkml:channel name="Y" type="integer" max="7200" units="cm"/>
+          <inkml:channel name="F" type="integer" max="1024" units="dev"/>
+          <inkml:channel name="T" type="integer" max="2.14748E9" units="dev"/>
+        </inkml:traceFormat>
+        <inkml:channelProperties>
+          <inkml:channelProperty channel="X" name="resolution" value="336.48792" units="1/cm"/>
+          <inkml:channelProperty channel="Y" name="resolution" value="378.54889" units="1/cm"/>
+          <inkml:channelProperty channel="F" name="resolution" value="0" units="1/dev"/>
+          <inkml:channelProperty channel="T" name="resolution" value="1" units="1/dev"/>
+        </inkml:channelProperties>
+      </inkml:inkSource>
+      <inkml:timestamp xml:id="ts0" timeString="2018-04-08T03:00:15.468"/>
+    </inkml:context>
+    <inkml:brush xml:id="br0">
+      <inkml:brushProperty name="width" value="0.05" units="cm"/>
+      <inkml:brushProperty name="height" value="0.05" units="cm"/>
+      <inkml:brushProperty name="color" value="#177D36"/>
+      <inkml:brushProperty name="fitToCurve" value="1"/>
+    </inkml:brush>
+  </inkml:definitions>
+  <inkml:trace contextRef="#ctx0" brushRef="#br0">21 3 284 0,'-17'-3'107'16,"17"3"-58"-16,-4 6-64 0,4-6 16 0</inkml:trace>
+</inkml:ink>
+</file>
+
+<file path=word/ink/ink51.xml><?xml version="1.0" encoding="utf-8"?>
+<inkml:ink xmlns:inkml="http://www.w3.org/2003/InkML">
+  <inkml:definitions>
+    <inkml:context xml:id="ctx0">
+      <inkml:inkSource xml:id="inkSrc0">
+        <inkml:traceFormat>
+          <inkml:channel name="X" type="integer" max="9600" units="cm"/>
+          <inkml:channel name="Y" type="integer" max="7200" units="cm"/>
+          <inkml:channel name="F" type="integer" max="1024" units="dev"/>
+          <inkml:channel name="T" type="integer" max="2.14748E9" units="dev"/>
+        </inkml:traceFormat>
+        <inkml:channelProperties>
+          <inkml:channelProperty channel="X" name="resolution" value="336.48792" units="1/cm"/>
+          <inkml:channelProperty channel="Y" name="resolution" value="378.54889" units="1/cm"/>
+          <inkml:channelProperty channel="F" name="resolution" value="0" units="1/dev"/>
+          <inkml:channelProperty channel="T" name="resolution" value="1" units="1/dev"/>
+        </inkml:channelProperties>
+      </inkml:inkSource>
+      <inkml:timestamp xml:id="ts0" timeString="2018-04-08T03:00:14.928"/>
+    </inkml:context>
+    <inkml:brush xml:id="br0">
+      <inkml:brushProperty name="width" value="0.05" units="cm"/>
+      <inkml:brushProperty name="height" value="0.05" units="cm"/>
+      <inkml:brushProperty name="color" value="#177D36"/>
+      <inkml:brushProperty name="fitToCurve" value="1"/>
+    </inkml:brush>
+  </inkml:definitions>
+  <inkml:trace contextRef="#ctx0" brushRef="#br0">0 62 316 0,'0'0'118'0,"4"0"-64"0,6-3-65 0,-10 0 16 15,7 0-9-15,-4-4 0 16,4-2-4-16,0 3-2 15,0 0 5-15,0-3-22 0,0 3-9 16,0-4-80 0</inkml:trace>
+</inkml:ink>
+</file>
+
+<file path=word/ink/ink52.xml><?xml version="1.0" encoding="utf-8"?>
+<inkml:ink xmlns:inkml="http://www.w3.org/2003/InkML">
+  <inkml:definitions>
+    <inkml:context xml:id="ctx0">
+      <inkml:inkSource xml:id="inkSrc0">
+        <inkml:traceFormat>
+          <inkml:channel name="X" type="integer" max="9600" units="cm"/>
+          <inkml:channel name="Y" type="integer" max="7200" units="cm"/>
+          <inkml:channel name="F" type="integer" max="1024" units="dev"/>
+          <inkml:channel name="T" type="integer" max="2.14748E9" units="dev"/>
+        </inkml:traceFormat>
+        <inkml:channelProperties>
+          <inkml:channelProperty channel="X" name="resolution" value="336.48792" units="1/cm"/>
+          <inkml:channelProperty channel="Y" name="resolution" value="378.54889" units="1/cm"/>
+          <inkml:channelProperty channel="F" name="resolution" value="0" units="1/dev"/>
+          <inkml:channelProperty channel="T" name="resolution" value="1" units="1/dev"/>
+        </inkml:channelProperties>
+      </inkml:inkSource>
+      <inkml:timestamp xml:id="ts0" timeString="2018-04-08T03:00:14.194"/>
+    </inkml:context>
+    <inkml:brush xml:id="br0">
+      <inkml:brushProperty name="width" value="0.05" units="cm"/>
+      <inkml:brushProperty name="height" value="0.05" units="cm"/>
+      <inkml:brushProperty name="color" value="#177D36"/>
+      <inkml:brushProperty name="fitToCurve" value="1"/>
+    </inkml:brush>
+  </inkml:definitions>
+  <inkml:trace contextRef="#ctx0" brushRef="#br0">31 18 348 0,'-11'-18'132'0,"15"30"-72"0,-1-6-70 16,-3-3 22-16,4 0-9 15,-1 0 3-15,1 3-3 16,-4 1-2-16,0 5 0 15,0 3 5-15,0 7 4 0,0 11-5 16,-4 1-3-16,1 6 3 16,-1 6 1-16,1 12 0 15,-1-3-1-15,1 4-1 16,-1 5 2-16,1 4-3 0,0 2 0 0,-1 1 1 16,1-4 0-1,3-2-2-15,3-7-2 16,1-9-8-16,-1-9-5 15,4-9-11-15,0-7-3 16,0-9-29-16,-4-8-14 16,1-14-67-1</inkml:trace>
+</inkml:ink>
+</file>
+
+<file path=word/ink/ink53.xml><?xml version="1.0" encoding="utf-8"?>
+<inkml:ink xmlns:inkml="http://www.w3.org/2003/InkML">
+  <inkml:definitions>
+    <inkml:context xml:id="ctx0">
+      <inkml:inkSource xml:id="inkSrc0">
+        <inkml:traceFormat>
+          <inkml:channel name="X" type="integer" max="9600" units="cm"/>
+          <inkml:channel name="Y" type="integer" max="7200" units="cm"/>
+          <inkml:channel name="F" type="integer" max="1024" units="dev"/>
+          <inkml:channel name="T" type="integer" max="2.14748E9" units="dev"/>
+        </inkml:traceFormat>
+        <inkml:channelProperties>
+          <inkml:channelProperty channel="X" name="resolution" value="336.48792" units="1/cm"/>
+          <inkml:channelProperty channel="Y" name="resolution" value="378.54889" units="1/cm"/>
+          <inkml:channelProperty channel="F" name="resolution" value="0" units="1/dev"/>
+          <inkml:channelProperty channel="T" name="resolution" value="1" units="1/dev"/>
+        </inkml:channelProperties>
+      </inkml:inkSource>
+      <inkml:timestamp xml:id="ts0" timeString="2018-04-08T02:56:12.768"/>
+    </inkml:context>
+    <inkml:brush xml:id="br0">
+      <inkml:brushProperty name="width" value="0.035" units="cm"/>
+      <inkml:brushProperty name="height" value="0.035" units="cm"/>
+      <inkml:brushProperty name="color" value="#3165BB"/>
+      <inkml:brushProperty name="fitToCurve" value="1"/>
+    </inkml:brush>
+  </inkml:definitions>
+  <inkml:trace contextRef="#ctx0" brushRef="#br0">249 568 208 0,'-4'9'77'0,"-10"-3"-42"0,4 1-28 0,0-4 20 16,-1 0-10-16,-2-3 1 15,-1 6-11-15,-4 0-4 0,1 3-2 16,-3-3-1-16,2 7 0 0,1-1-5 15,0 0-1-15,-1 0 0 16,5 7 2 0,-1-1 2-16,4 4 1 0,3 2 1 15,3 4 2-15,4 3 1 16,7-1 3-16,7 4-3 16,7 0 0-16,6-4-1 15,11-2 1-15,4-3-2 16,2-7-1-16,15-3 9 15,0-9 4-15,3-6 2 16,0-6 4-16,-3-6 0 16,-4-22 1-16,-10-6-5 15,-7-3-1-15,-7-12-2 16,-11 0 0-16,-13-9-2 16,-17-22 1-16,-18-6 0 15,-16 3 1-15,-19 6-9 0,-2 9-3 16,6 1 1-16,4 11 1 15,3 10 0-15,7 9 1 16,4 12-2-16,6 10 2 16,4 6-11-16,4 12-2 15,3 9-11-15,3 6-1 16,7 6-2-16,4 4 2 16,3 5-6-16,3 1 1 15,4 0-35-15,0-4-12 16,4-8-29-1</inkml:trace>
+</inkml:ink>
+</file>
+
+<file path=word/ink/ink54.xml><?xml version="1.0" encoding="utf-8"?>
+<inkml:ink xmlns:inkml="http://www.w3.org/2003/InkML">
+  <inkml:definitions>
+    <inkml:context xml:id="ctx0">
+      <inkml:inkSource xml:id="inkSrc0">
+        <inkml:traceFormat>
+          <inkml:channel name="X" type="integer" max="9600" units="cm"/>
+          <inkml:channel name="Y" type="integer" max="7200" units="cm"/>
+          <inkml:channel name="F" type="integer" max="1024" units="dev"/>
+          <inkml:channel name="T" type="integer" max="2.14748E9" units="dev"/>
+        </inkml:traceFormat>
+        <inkml:channelProperties>
+          <inkml:channelProperty channel="X" name="resolution" value="336.48792" units="1/cm"/>
+          <inkml:channelProperty channel="Y" name="resolution" value="378.54889" units="1/cm"/>
+          <inkml:channelProperty channel="F" name="resolution" value="0" units="1/dev"/>
+          <inkml:channelProperty channel="T" name="resolution" value="1" units="1/dev"/>
+        </inkml:channelProperties>
+      </inkml:inkSource>
+      <inkml:timestamp xml:id="ts0" timeString="2018-04-08T02:56:11.942"/>
+    </inkml:context>
+    <inkml:brush xml:id="br0">
+      <inkml:brushProperty name="width" value="0.035" units="cm"/>
+      <inkml:brushProperty name="height" value="0.035" units="cm"/>
+      <inkml:brushProperty name="color" value="#3165BB"/>
+      <inkml:brushProperty name="fitToCurve" value="1"/>
+    </inkml:brush>
+  </inkml:definitions>
+  <inkml:trace contextRef="#ctx0" brushRef="#br0">149 494 200 0,'-3'34'74'0,"-1"-31"-40"0,4 9-27 16,-3-6 18-16,3 0-11 15,0 0-1-15,0 3-5 16,0 1 0-16,3 2-5 16,1 3-4-16,-1 4-2 0,4 2-1 15,3 13 3-15,7 0-5 16,8 2 2-16,-5 1-9 0,1 3-2 16,-4 3-12-16,1 6-3 15,-5-3 14 1,-6 3 8-16,-3-6 21 0,-8-9 12 15,-3-6 2-15,-13-13 4 16,-1-6-17-16,0-6-6 16,1-12-1-16,-1 0 0 15,0-10-6-15,0-5 0 16,1-4-1-16,-4 1 2 16,3-4-3-16,4-6 0 15,-4-9 1-15,7-6 0 16,0-9 0-16,4 8 0 15,3-5-3-15,4 3 0 0,3 6-1 16,3 3 0-16,7 6 3 16,4-12 0-16,3 3-2 15,8 3 2-15,-1 3 1 16,7 0 0-16,3 3 0 16,4 3 0-16,-3 0 0 15,-1 1 0-15,-3 11 0 16,-3 0 2-16,-4 7 5 15,-3 6 4-15,-4 0-4 16,-3 2-2-16,-4 4 9 16,-6 0 2-16,-4 0 1 15,-7 6 0-15,-7 0-5 16,-3 0 0-16,-11 0-3 16,-6 6 2-16,-1 6-2 15,1 1 2-15,3 2-4 0,-1 0-2 16,5 1-5-16,-1 5-2 15,4-3-8-15,3-2-4 16,4-1-10-16,0 0-5 16,7-2-20-16,3-1-6 15,3-3-55 1</inkml:trace>
+</inkml:ink>
+</file>
+
+<file path=word/ink/ink55.xml><?xml version="1.0" encoding="utf-8"?>
+<inkml:ink xmlns:inkml="http://www.w3.org/2003/InkML">
+  <inkml:definitions>
+    <inkml:context xml:id="ctx0">
+      <inkml:inkSource xml:id="inkSrc0">
+        <inkml:traceFormat>
+          <inkml:channel name="X" type="integer" max="9600" units="cm"/>
+          <inkml:channel name="Y" type="integer" max="7200" units="cm"/>
+          <inkml:channel name="F" type="integer" max="1024" units="dev"/>
+          <inkml:channel name="T" type="integer" max="2.14748E9" units="dev"/>
+        </inkml:traceFormat>
+        <inkml:channelProperties>
+          <inkml:channelProperty channel="X" name="resolution" value="336.48792" units="1/cm"/>
+          <inkml:channelProperty channel="Y" name="resolution" value="378.54889" units="1/cm"/>
+          <inkml:channelProperty channel="F" name="resolution" value="0" units="1/dev"/>
+          <inkml:channelProperty channel="T" name="resolution" value="1" units="1/dev"/>
+        </inkml:channelProperties>
+      </inkml:inkSource>
+      <inkml:timestamp xml:id="ts0" timeString="2018-04-08T02:56:11.072"/>
+    </inkml:context>
+    <inkml:brush xml:id="br0">
+      <inkml:brushProperty name="width" value="0.035" units="cm"/>
+      <inkml:brushProperty name="height" value="0.035" units="cm"/>
+      <inkml:brushProperty name="color" value="#3165BB"/>
+      <inkml:brushProperty name="fitToCurve" value="1"/>
+    </inkml:brush>
+  </inkml:definitions>
+  <inkml:trace contextRef="#ctx0" brushRef="#br0">63 0 184 0,'-4'6'68'0,"1"-6"-36"0,-1 9-24 0,4-9 16 0,-3 6-6 15,0 0 2-15,3 1-5 16,-4-1-1-16,4 0-8 15,0 0 3-15,0 3 1 0,0 0-1 16,-3 13 2-16,3-4-2 16,0 7 2-16,-4 6-2 15,1 2 0-15,-1 10-1 16,1 3 0-16,-1-3-2 16,1 0-1-16,0 3-3 15,-1 3 1-15,-3-6-2 16,7 0 2-16,-3-3-9 15,3-6-1-15,0-7-23 16,0 1-10-16,3-13-81 16,1-2-40-1,3-7 79-15</inkml:trace>
+</inkml:ink>
+</file>
+
+<file path=word/ink/ink56.xml><?xml version="1.0" encoding="utf-8"?>
+<inkml:ink xmlns:inkml="http://www.w3.org/2003/InkML">
+  <inkml:definitions>
+    <inkml:context xml:id="ctx0">
+      <inkml:inkSource xml:id="inkSrc0">
+        <inkml:traceFormat>
+          <inkml:channel name="X" type="integer" max="9600" units="cm"/>
+          <inkml:channel name="Y" type="integer" max="7200" units="cm"/>
+          <inkml:channel name="F" type="integer" max="1024" units="dev"/>
+          <inkml:channel name="T" type="integer" max="2.14748E9" units="dev"/>
+        </inkml:traceFormat>
+        <inkml:channelProperties>
+          <inkml:channelProperty channel="X" name="resolution" value="336.48792" units="1/cm"/>
+          <inkml:channelProperty channel="Y" name="resolution" value="378.54889" units="1/cm"/>
+          <inkml:channelProperty channel="F" name="resolution" value="0" units="1/dev"/>
+          <inkml:channelProperty channel="T" name="resolution" value="1" units="1/dev"/>
+        </inkml:channelProperties>
+      </inkml:inkSource>
+      <inkml:timestamp xml:id="ts0" timeString="2018-04-08T02:56:05.430"/>
+    </inkml:context>
+    <inkml:brush xml:id="br0">
+      <inkml:brushProperty name="width" value="0.035" units="cm"/>
+      <inkml:brushProperty name="height" value="0.035" units="cm"/>
+      <inkml:brushProperty name="color" value="#3165BB"/>
+      <inkml:brushProperty name="fitToCurve" value="1"/>
+    </inkml:brush>
+  </inkml:definitions>
+  <inkml:trace contextRef="#ctx0" brushRef="#br0">521 137 280 0,'-10'-3'104'0,"10"3"-56"0,0-3-58 0,-3 3 14 16,-1-3-5-16,-3 0 2 15,0-3 0-15,-3-1 2 16,0-5-2-16,-4 3-9 0,0 3-3 15,-3 3-7-15,0 9-4 16,-4 0 7-16,-3 9 6 16,-4-2 6-16,0 8 4 15,-3 1 6-15,0 8 6 16,4 4-3-16,6 3 2 16,7 0-7-16,7 2-3 15,14 7 3-15,4-6 4 16,2 0-1-16,8-6 3 15,7 0-4-15,3-10 1 0,3-5 1 16,-3-7 2-16,0-3 3 16,0-9 4-16,1-6-4 15,-1-9 2-15,10-10-3 16,-6-15 0-16,-1-3-10 16,-6-6-3-16,-8 0-6 15,-6 3-1-15,-7 0 4 16,-4 6 1-16,-16 0 4 15,-5 0 1-15,1 7 1 16,-4 2 2-16,-3 3-3 16,0 7 0-16,-10 6-3 15,-8 2-3-15,-10 7 2 16,-13 0 0-16,3 3 1 16,7 0 0-16,6 3 2 0,8 0 1 15,6 0-4-15,8 0-1 16,6 3-26-16,0 0-11 15,7 6-68 1,4 10-66-16,-4 2 53 16</inkml:trace>
+</inkml:ink>
+</file>
+
+<file path=word/ink/ink57.xml><?xml version="1.0" encoding="utf-8"?>
+<inkml:ink xmlns:inkml="http://www.w3.org/2003/InkML">
+  <inkml:definitions>
+    <inkml:context xml:id="ctx0">
+      <inkml:inkSource xml:id="inkSrc0">
+        <inkml:traceFormat>
+          <inkml:channel name="X" type="integer" max="9600" units="cm"/>
+          <inkml:channel name="Y" type="integer" max="7200" units="cm"/>
+          <inkml:channel name="F" type="integer" max="1024" units="dev"/>
+          <inkml:channel name="T" type="integer" max="2.14748E9" units="dev"/>
+        </inkml:traceFormat>
+        <inkml:channelProperties>
+          <inkml:channelProperty channel="X" name="resolution" value="336.48792" units="1/cm"/>
+          <inkml:channelProperty channel="Y" name="resolution" value="378.54889" units="1/cm"/>
+          <inkml:channelProperty channel="F" name="resolution" value="0" units="1/dev"/>
+          <inkml:channelProperty channel="T" name="resolution" value="1" units="1/dev"/>
+        </inkml:channelProperties>
+      </inkml:inkSource>
+      <inkml:timestamp xml:id="ts0" timeString="2018-04-08T02:56:03.821"/>
+    </inkml:context>
+    <inkml:brush xml:id="br0">
+      <inkml:brushProperty name="width" value="0.035" units="cm"/>
+      <inkml:brushProperty name="height" value="0.035" units="cm"/>
+      <inkml:brushProperty name="color" value="#3165BB"/>
+      <inkml:brushProperty name="fitToCurve" value="1"/>
+    </inkml:brush>
+  </inkml:definitions>
+  <inkml:trace contextRef="#ctx0" brushRef="#br0">399 10 324 0,'-14'-9'121'0,"14"5"-66"0,0 8-73 0,-3-1 16 16,-4 0-14-16,0 3-3 16,-4 12 8-16,-2 1 4 15,-5 2 5-15,-6 4-1 0,-3 2-1 16,-4 7 3-16,0 6 0 15,-7 6 1-15,0 9 2 16,-4 6-1-16,8-2-1 16,6-1-2-16,7 13-1 15,8-13-3-15,16-3-1 16,4-3-10-16,7-12-3 16,6-6 7-16,5-7 8 0,2-5 7 15,1-10 4-15,6-6 11 16,1-9 4-16,-1-9-5 15,1-10-1-15,6-5-9 16,8-4-2-16,-5-3 0 16,1-8 0-16,-7-4 0 15,-7-7 0-15,-10-8 2 16,-7-3 1-16,-7 2-3 16,-7 4-1-16,-7 3 5 15,-4 0 5-15,-9 5 2 16,-4 7 0-16,-4 7-14 15,0 8-7-15,-10 13-38 16,-6 15-16-16,-5 18-64 16,1 10-32-16,3 5 77 15</inkml:trace>
+</inkml:ink>
+</file>
+
+<file path=word/ink/ink58.xml><?xml version="1.0" encoding="utf-8"?>
+<inkml:ink xmlns:inkml="http://www.w3.org/2003/InkML">
+  <inkml:definitions>
+    <inkml:context xml:id="ctx0">
+      <inkml:inkSource xml:id="inkSrc0">
+        <inkml:traceFormat>
+          <inkml:channel name="X" type="integer" max="9600" units="cm"/>
+          <inkml:channel name="Y" type="integer" max="7200" units="cm"/>
+          <inkml:channel name="F" type="integer" max="1024" units="dev"/>
+          <inkml:channel name="T" type="integer" max="2.14748E9" units="dev"/>
+        </inkml:traceFormat>
+        <inkml:channelProperties>
+          <inkml:channelProperty channel="X" name="resolution" value="336.48792" units="1/cm"/>
+          <inkml:channelProperty channel="Y" name="resolution" value="378.54889" units="1/cm"/>
+          <inkml:channelProperty channel="F" name="resolution" value="0" units="1/dev"/>
+          <inkml:channelProperty channel="T" name="resolution" value="1" units="1/dev"/>
+        </inkml:channelProperties>
+      </inkml:inkSource>
+      <inkml:timestamp xml:id="ts0" timeString="2018-04-08T02:56:03.161"/>
+    </inkml:context>
+    <inkml:brush xml:id="br0">
+      <inkml:brushProperty name="width" value="0.035" units="cm"/>
+      <inkml:brushProperty name="height" value="0.035" units="cm"/>
+      <inkml:brushProperty name="color" value="#3165BB"/>
+      <inkml:brushProperty name="fitToCurve" value="1"/>
+    </inkml:brush>
+  </inkml:definitions>
+  <inkml:trace contextRef="#ctx0" brushRef="#br0">556 24 136 0,'0'-6'52'0,"0"3"-28"0,0 0-24 0,0 3 10 0,0 0-15 16,0 0-6-16,-4 0-22 16,-2 0-8-16,-1 0 21 15,-4 0 10-15,1 3 23 16,-4 0 9-16,-3 3 1 15,0 0-2-15,-11 3-7 16,-3 0-4-16,0 1 3 16,0-1 2-16,0 6 9 15,3 7 5-15,-6-4-15 16,-1 0 3-16,4 4 1 0,3-1-10 16,1 1-4-16,6-1-6 15,0 1 1-15,4-1-1 16,7-2 0-16,3 2 2 15,3 4 2-15,8 2-1 16,3-2 2-16,7-1 0 0,6 4 3 16,5-4-1-16,-1 1 2 15,3 3-2-15,1 2 0 16,0 1-3-16,3 0-2 16,-7-1 1-16,-4 1 1 15,-6-3-1-15,-10-4 2 16,-8 1 7-16,-3-7 5 15,-3-3-1-15,-4-2 2 16,-3-4-5-16,0-3 1 16,-4-3-7-16,-3 0-1 15,-4-6-7-15,1 0 0 0,-4-3-4 16,-1 0 0-16,5 0 1 16,3 0 4-16,6-4-1 15,5 1-1-15,2 0 3 16,11-3 0-16,11-1-2 15,2-2 2-15,5 0-1 16,6-10-2-16,3 1 3 16,5-1 2-16,5-3 2 15,19-2 3-15,2-10-3 16,4 0-2-16,-6-3 0 16,2-3 1-16,-9 6-1 15,-8 3-1-15,-10 1 3 16,-3-4 0-16,-11 6 1 15,-7 3 2-15,-3 1 1 0,-7 2 1 16,-10 3 0-16,-7 4 2 16,-4-1-3-16,-7 1 1 15,-3 3-5-15,-7 5-2 16,-7 13-3-16,1 0 1 16,-1 6-8-16,-4 10-4 15,5 11-13-15,2 4-4 16,11 3-24-16,7 3-10 15,10-1-39 1</inkml:trace>
+</inkml:ink>
+</file>
+
+<file path=word/ink/ink59.xml><?xml version="1.0" encoding="utf-8"?>
+<inkml:ink xmlns:inkml="http://www.w3.org/2003/InkML">
+  <inkml:definitions>
+    <inkml:context xml:id="ctx0">
+      <inkml:inkSource xml:id="inkSrc0">
+        <inkml:traceFormat>
+          <inkml:channel name="X" type="integer" max="9600" units="cm"/>
+          <inkml:channel name="Y" type="integer" max="7200" units="cm"/>
+          <inkml:channel name="F" type="integer" max="1024" units="dev"/>
+          <inkml:channel name="T" type="integer" max="2.14748E9" units="dev"/>
+        </inkml:traceFormat>
+        <inkml:channelProperties>
+          <inkml:channelProperty channel="X" name="resolution" value="336.48792" units="1/cm"/>
+          <inkml:channelProperty channel="Y" name="resolution" value="378.54889" units="1/cm"/>
+          <inkml:channelProperty channel="F" name="resolution" value="0" units="1/dev"/>
+          <inkml:channelProperty channel="T" name="resolution" value="1" units="1/dev"/>
+        </inkml:channelProperties>
+      </inkml:inkSource>
+      <inkml:timestamp xml:id="ts0" timeString="2018-04-08T02:56:01.118"/>
+    </inkml:context>
+    <inkml:brush xml:id="br0">
+      <inkml:brushProperty name="width" value="0.035" units="cm"/>
+      <inkml:brushProperty name="height" value="0.035" units="cm"/>
+      <inkml:brushProperty name="color" value="#3165BB"/>
+      <inkml:brushProperty name="fitToCurve" value="1"/>
+    </inkml:brush>
+  </inkml:definitions>
+  <inkml:trace contextRef="#ctx0" brushRef="#br0">0 13 124 0,'0'-7'46'0,"0"1"-24"0,0 6-30 0,0 0 7 16,0 0-47-16,0 0-21 16,0 0 33-16,0 0 16 15</inkml:trace>
+</inkml:ink>
+</file>
+
+<file path=word/ink/ink6.xml><?xml version="1.0" encoding="utf-8"?>
+<inkml:ink xmlns:inkml="http://www.w3.org/2003/InkML">
+  <inkml:definitions>
+    <inkml:context xml:id="ctx0">
+      <inkml:inkSource xml:id="inkSrc0">
+        <inkml:traceFormat>
+          <inkml:channel name="X" type="integer" max="9600" units="cm"/>
+          <inkml:channel name="Y" type="integer" max="7200" units="cm"/>
+          <inkml:channel name="F" type="integer" max="1024" units="dev"/>
+          <inkml:channel name="T" type="integer" max="2.14748E9" units="dev"/>
+        </inkml:traceFormat>
+        <inkml:channelProperties>
+          <inkml:channelProperty channel="X" name="resolution" value="336.48792" units="1/cm"/>
+          <inkml:channelProperty channel="Y" name="resolution" value="378.54889" units="1/cm"/>
+          <inkml:channelProperty channel="F" name="resolution" value="0" units="1/dev"/>
+          <inkml:channelProperty channel="T" name="resolution" value="1" units="1/dev"/>
+        </inkml:channelProperties>
+      </inkml:inkSource>
+      <inkml:timestamp xml:id="ts0" timeString="2018-04-08T03:00:05.184"/>
+    </inkml:context>
+    <inkml:brush xml:id="br0">
+      <inkml:brushProperty name="width" value="0.05" units="cm"/>
+      <inkml:brushProperty name="height" value="0.05" units="cm"/>
+      <inkml:brushProperty name="color" value="#177D36"/>
+      <inkml:brushProperty name="fitToCurve" value="1"/>
+    </inkml:brush>
+  </inkml:definitions>
+  <inkml:trace contextRef="#ctx0" brushRef="#br0">386 37 288 0,'-25'-12'110'0,"22"6"-60"0,10 3-67 0,-7 0 12 15,3 0-1 1,1 0 2-16,-1 0-14 0,1-1-5 15,-1 1 11-15,-3 3-5 0,0 0 0 16,-3 3 6-16,-4 7 4 16,-4 5 13-16,-2 3 6 15,-5 7-3-15,-2 6-3 16,-5 2-1-16,-6 4 1 16,-3 3 1-16,3 6 3 15,0 0-1-15,3 3 0 0,1-3-3 16,2 0 1-1,5 6 2 1,2 1 5-16,5-4-8 0,-1 0-1 0,7 9-3 16,3 0 1-16,4 1 0 15,4-1 1-15,3 6 2 16,3-5 1-16,4-4-3 16,0-6-3-16,13-3 2 15,4 0 2-15,4-6 0 16,3 0 0-16,0-4-3 15,-4 1-2-15,4-3 1 16,-3-3-1-16,-1-1 0 16,1 4 2-16,-1 0-1 15,15-7 2-15,-4-2-2 16,3 0 2-16,-3-4-2 16,0-3-1-16,-4 4 1 15,0-4-1-15,-3-2 2 16,-3-1 3-16,-7-3 0 0,-4 0 0 15,3 1-3-15,-6-1 1 16,-4 3 0-16,-3 1 1 16,0-4-2-16,0-3-2 15,-4 0 1-15,0 1 1 16,1-4-1-16,-4 0-1 16,3-3 3-16,0 0 0 15,-3-3-1-15,0 0-2 16,-3 0 3-16,-1 3 0 15,1 0-1-15,-4-3-2 0,-7 6 1 32,0-3-6-32,0 0 1 0,0 0 0 15,0 1-1-15,0-1-3 16,0 0 0-16,-3 0-12 16,-1-3-2-16,1 3-1 15,3-3 1-15,0 0 7 16,0 0 5-16,1 0 3 15,-1 0 3-15,0 0-27 16,0-3-9-16,0 0-59 16</inkml:trace>
+</inkml:ink>
+</file>
+
+<file path=word/ink/ink60.xml><?xml version="1.0" encoding="utf-8"?>
+<inkml:ink xmlns:inkml="http://www.w3.org/2003/InkML">
+  <inkml:definitions>
+    <inkml:context xml:id="ctx0">
+      <inkml:inkSource xml:id="inkSrc0">
+        <inkml:traceFormat>
+          <inkml:channel name="X" type="integer" max="9600" units="cm"/>
+          <inkml:channel name="Y" type="integer" max="7200" units="cm"/>
+          <inkml:channel name="F" type="integer" max="1024" units="dev"/>
+          <inkml:channel name="T" type="integer" max="2.14748E9" units="dev"/>
+        </inkml:traceFormat>
+        <inkml:channelProperties>
+          <inkml:channelProperty channel="X" name="resolution" value="336.48792" units="1/cm"/>
+          <inkml:channelProperty channel="Y" name="resolution" value="378.54889" units="1/cm"/>
+          <inkml:channelProperty channel="F" name="resolution" value="0" units="1/dev"/>
+          <inkml:channelProperty channel="T" name="resolution" value="1" units="1/dev"/>
+        </inkml:channelProperties>
+      </inkml:inkSource>
+      <inkml:timestamp xml:id="ts0" timeString="2018-04-08T02:56:01.017"/>
+    </inkml:context>
+    <inkml:brush xml:id="br0">
+      <inkml:brushProperty name="width" value="0.035" units="cm"/>
+      <inkml:brushProperty name="height" value="0.035" units="cm"/>
+      <inkml:brushProperty name="color" value="#3165BB"/>
+      <inkml:brushProperty name="fitToCurve" value="1"/>
+    </inkml:brush>
+  </inkml:definitions>
+  <inkml:trace contextRef="#ctx0" brushRef="#br0">49 4 20 0,'-7'0'11'0,"3"-4"-6"15,4 8-6-15,0-4 4 0,0 0 0 16,-3 3 3-16,-4 0 6 16,0 0 4-16,0 0-10 15,0-3-4-15,0 0-23 16,7 0-11-16</inkml:trace>
+</inkml:ink>
+</file>
+
+<file path=word/ink/ink61.xml><?xml version="1.0" encoding="utf-8"?>
+<inkml:ink xmlns:inkml="http://www.w3.org/2003/InkML">
+  <inkml:definitions>
+    <inkml:context xml:id="ctx0">
+      <inkml:inkSource xml:id="inkSrc0">
+        <inkml:traceFormat>
+          <inkml:channel name="X" type="integer" max="9600" units="cm"/>
+          <inkml:channel name="Y" type="integer" max="7200" units="cm"/>
+          <inkml:channel name="F" type="integer" max="1024" units="dev"/>
+          <inkml:channel name="T" type="integer" max="2.14748E9" units="dev"/>
+        </inkml:traceFormat>
+        <inkml:channelProperties>
+          <inkml:channelProperty channel="X" name="resolution" value="336.48792" units="1/cm"/>
+          <inkml:channelProperty channel="Y" name="resolution" value="378.54889" units="1/cm"/>
+          <inkml:channelProperty channel="F" name="resolution" value="0" units="1/dev"/>
+          <inkml:channelProperty channel="T" name="resolution" value="1" units="1/dev"/>
+        </inkml:channelProperties>
+      </inkml:inkSource>
+      <inkml:timestamp xml:id="ts0" timeString="2018-04-08T02:56:00.546"/>
+    </inkml:context>
+    <inkml:brush xml:id="br0">
+      <inkml:brushProperty name="width" value="0.035" units="cm"/>
+      <inkml:brushProperty name="height" value="0.035" units="cm"/>
+      <inkml:brushProperty name="color" value="#3165BB"/>
+      <inkml:brushProperty name="fitToCurve" value="1"/>
+    </inkml:brush>
+  </inkml:definitions>
+  <inkml:trace contextRef="#ctx0" brushRef="#br0">1 31 116 0,'-4'0'46'0,"1"0"-24"0,3 0-21 0,0 0 8 0,0 0-3 16,0 0 1-16,0 0-2 16,3-3 2-16,1 0 2 15,-1-1 5-15,1 1-8 16,-1 0 6-16,4-3 3 0,-3 3-5 16,-1 0-1-16,0 0 4 15,1 3 1-15,-1 0-1 16,1 0 2-16,-1 3-4 15,-3 3 1-15,0 0-5 16,4 13-2-16,-1-1-2 16,1 4 0-16,-1 2-2 15,0 4-1-15,1-1 3 16,-1 4 0-16,8 12-4 16,6 0 1-16,4 3 0 0,-1 12 2 15,1 1-1-15,-4 2-1 16,1-3 1-16,-5 0-1 15,-2-2 2-15,-4-10 1 16,-4-6 5-16,1-7 3 16,-1-5 2-16,-3-4 3 15,0-5-9-15,0-4-2 16,0-3-3-16,0-2-2 16,-3-4 1-16,-1 0 1 15,-3-3-14-15,0 0-5 0,-3-3-20 16,0 0-6-16,-8-3-29 15,-2-3-49 1,2-3 26-16</inkml:trace>
+</inkml:ink>
+</file>
+
+<file path=word/ink/ink62.xml><?xml version="1.0" encoding="utf-8"?>
+<inkml:ink xmlns:inkml="http://www.w3.org/2003/InkML">
+  <inkml:definitions>
+    <inkml:context xml:id="ctx0">
+      <inkml:inkSource xml:id="inkSrc0">
+        <inkml:traceFormat>
+          <inkml:channel name="X" type="integer" max="9600" units="cm"/>
+          <inkml:channel name="Y" type="integer" max="7200" units="cm"/>
+          <inkml:channel name="F" type="integer" max="1024" units="dev"/>
+          <inkml:channel name="T" type="integer" max="2.14748E9" units="dev"/>
+        </inkml:traceFormat>
+        <inkml:channelProperties>
+          <inkml:channelProperty channel="X" name="resolution" value="336.48792" units="1/cm"/>
+          <inkml:channelProperty channel="Y" name="resolution" value="378.54889" units="1/cm"/>
+          <inkml:channelProperty channel="F" name="resolution" value="0" units="1/dev"/>
+          <inkml:channelProperty channel="T" name="resolution" value="1" units="1/dev"/>
+        </inkml:channelProperties>
+      </inkml:inkSource>
+      <inkml:timestamp xml:id="ts0" timeString="2018-04-08T02:56:00.101"/>
+    </inkml:context>
+    <inkml:brush xml:id="br0">
+      <inkml:brushProperty name="width" value="0.035" units="cm"/>
+      <inkml:brushProperty name="height" value="0.035" units="cm"/>
+      <inkml:brushProperty name="color" value="#3165BB"/>
+      <inkml:brushProperty name="fitToCurve" value="1"/>
+    </inkml:brush>
+  </inkml:definitions>
+  <inkml:trace contextRef="#ctx0" brushRef="#br0">0 37 4 0,'3'-18'5'0,"1"12"-2"0,3-3-6 0,-4 5 0 16</inkml:trace>
+</inkml:ink>
+</file>
+
+<file path=word/ink/ink63.xml><?xml version="1.0" encoding="utf-8"?>
+<inkml:ink xmlns:inkml="http://www.w3.org/2003/InkML">
+  <inkml:definitions>
+    <inkml:context xml:id="ctx0">
+      <inkml:inkSource xml:id="inkSrc0">
+        <inkml:traceFormat>
+          <inkml:channel name="X" type="integer" max="9600" units="cm"/>
+          <inkml:channel name="Y" type="integer" max="7200" units="cm"/>
+          <inkml:channel name="F" type="integer" max="1024" units="dev"/>
+          <inkml:channel name="T" type="integer" max="2.14748E9" units="dev"/>
+        </inkml:traceFormat>
+        <inkml:channelProperties>
+          <inkml:channelProperty channel="X" name="resolution" value="336.48792" units="1/cm"/>
+          <inkml:channelProperty channel="Y" name="resolution" value="378.54889" units="1/cm"/>
+          <inkml:channelProperty channel="F" name="resolution" value="0" units="1/dev"/>
+          <inkml:channelProperty channel="T" name="resolution" value="1" units="1/dev"/>
+        </inkml:channelProperties>
+      </inkml:inkSource>
+      <inkml:timestamp xml:id="ts0" timeString="2018-04-08T02:55:55.775"/>
+    </inkml:context>
+    <inkml:brush xml:id="br0">
+      <inkml:brushProperty name="width" value="0.035" units="cm"/>
+      <inkml:brushProperty name="height" value="0.035" units="cm"/>
+      <inkml:brushProperty name="color" value="#3165BB"/>
+      <inkml:brushProperty name="fitToCurve" value="1"/>
+    </inkml:brush>
+  </inkml:definitions>
+  <inkml:trace contextRef="#ctx0" brushRef="#br0">227 181 244 0,'-24'21'93'0,"21"-11"-50"0,-4 2-57 0,3-6 11 16,1-3-6-16,-4 3 0 15,0-3 10-15,0 0 4 16,0 0-2-16,1-3 5 0,-1 0 4 15,-4 3-2-15,1 1 2 16,0-1-3-16,-1 3 2 16,-3 6-4-16,-3 0-2 15,3 1-5-15,4-1 0 16,0 0 2-16,-1 0 1 16,4 1 1-16,4-1 2 15,3 0-3-15,7 0 0 16,10 1 1-16,7-7 0 15,11-3-5-15,6-3 1 16,4-6 0-16,3-3 0 0,-3-4 0 16,-7-5 0-16,4-7 2 15,-11 1 1-15,0-1 3 16,-4 1 1-16,-6-1 3 16,-4-2 4-16,-13-1-4 15,-1 0 2-15,-10 1-5 16,0-1-2-16,-3 4 0 15,-4 2-1-15,-3 4 0 16,0 2 0-16,-7 4-2 16,-4 6-2-16,-3 3-8 15,-7 6-3-15,-3 6 6 16,-11 7 2-16,3 2 5 16,5 3 3-16,6-2-2 15,10-1-2-15,7-5-36 16,4-4-14-16,7 0-87 15</inkml:trace>
+</inkml:ink>
+</file>
+
+<file path=word/ink/ink64.xml><?xml version="1.0" encoding="utf-8"?>
+<inkml:ink xmlns:inkml="http://www.w3.org/2003/InkML">
+  <inkml:definitions>
+    <inkml:context xml:id="ctx0">
+      <inkml:inkSource xml:id="inkSrc0">
+        <inkml:traceFormat>
+          <inkml:channel name="X" type="integer" max="9600" units="cm"/>
+          <inkml:channel name="Y" type="integer" max="7200" units="cm"/>
+          <inkml:channel name="F" type="integer" max="1024" units="dev"/>
+          <inkml:channel name="T" type="integer" max="2.14748E9" units="dev"/>
+        </inkml:traceFormat>
+        <inkml:channelProperties>
+          <inkml:channelProperty channel="X" name="resolution" value="336.48792" units="1/cm"/>
+          <inkml:channelProperty channel="Y" name="resolution" value="378.54889" units="1/cm"/>
+          <inkml:channelProperty channel="F" name="resolution" value="0" units="1/dev"/>
+          <inkml:channelProperty channel="T" name="resolution" value="1" units="1/dev"/>
+        </inkml:channelProperties>
+      </inkml:inkSource>
+      <inkml:timestamp xml:id="ts0" timeString="2018-04-08T02:55:54.872"/>
+    </inkml:context>
+    <inkml:brush xml:id="br0">
+      <inkml:brushProperty name="width" value="0.035" units="cm"/>
+      <inkml:brushProperty name="height" value="0.035" units="cm"/>
+      <inkml:brushProperty name="color" value="#3165BB"/>
+      <inkml:brushProperty name="fitToCurve" value="1"/>
+    </inkml:brush>
+  </inkml:definitions>
+  <inkml:trace contextRef="#ctx0" brushRef="#br0">506 120 260 0,'-14'6'99'0,"21"-6"-54"0,-11 3-35 0,4 0 25 16,0-3-15-16,0 0-3 16,0 0-2-16,0 0 1 15,0 0-9-15,0 0-4 0,-3-3 0 16,0 0 4-16,-4 0 6 0,-4 0-7 15,-6 0-3-15,-7-1-5 16,-11 4-1-16,-13 4-5 16,0 5-2-16,-1 3 5 15,5 3 4-15,-8 16 4 16,10 3 3-16,4 3 1 16,7 2 3-16,7 4-3 15,10 3 1-15,7 0-3 16,14-3 0-16,7 0 1 15,7 6 1-15,13-3-3 16,11 0-3-16,10 0 2 16,8 0 0-16,-1-6-1 15,0-6 1-15,-3-9-2 16,10-7 2-16,-4-9 0 16,1-9 1-16,-4-12-5 0,-4-6 1 15,-6-16 4-15,-7-3 2 16,-10-3 0-16,-8-3-1 15,-3-9-1-15,-6 3 0 16,-5 0 0-16,-2 3 0 16,-8 3-2-16,1-6 1 15,-8 9-2-15,-3 0 2 16,-10 3 0-16,-4 4 1 16,-6-1-2-16,-11 3 1 15,-14-6-2-15,4 4-1 16,-1 2 1-16,1 6 1 15,0 4-3-15,-4 6 0 0,0 5 1 16,0 4 0-16,4 0 2 16,-7 3 1-16,10 3-15 15,4 9-4-15,6 3-27 16,8 4-13-16,2 5-52 16,12 4-23-16,-1 18 9 15</inkml:trace>
+</inkml:ink>
+</file>
+
+<file path=word/ink/ink65.xml><?xml version="1.0" encoding="utf-8"?>
+<inkml:ink xmlns:inkml="http://www.w3.org/2003/InkML">
+  <inkml:definitions>
+    <inkml:context xml:id="ctx0">
+      <inkml:inkSource xml:id="inkSrc0">
+        <inkml:traceFormat>
+          <inkml:channel name="X" type="integer" max="9600" units="cm"/>
+          <inkml:channel name="Y" type="integer" max="7200" units="cm"/>
+          <inkml:channel name="F" type="integer" max="1024" units="dev"/>
+          <inkml:channel name="T" type="integer" max="2.14748E9" units="dev"/>
+        </inkml:traceFormat>
+        <inkml:channelProperties>
+          <inkml:channelProperty channel="X" name="resolution" value="336.48792" units="1/cm"/>
+          <inkml:channelProperty channel="Y" name="resolution" value="378.54889" units="1/cm"/>
+          <inkml:channelProperty channel="F" name="resolution" value="0" units="1/dev"/>
+          <inkml:channelProperty channel="T" name="resolution" value="1" units="1/dev"/>
+        </inkml:channelProperties>
+      </inkml:inkSource>
+      <inkml:timestamp xml:id="ts0" timeString="2018-04-08T02:55:48.493"/>
+    </inkml:context>
+    <inkml:brush xml:id="br0">
+      <inkml:brushProperty name="width" value="0.05" units="cm"/>
+      <inkml:brushProperty name="height" value="0.05" units="cm"/>
+      <inkml:brushProperty name="color" value="#ED1C24"/>
+      <inkml:brushProperty name="fitToCurve" value="1"/>
+    </inkml:brush>
+  </inkml:definitions>
+  <inkml:trace contextRef="#ctx0" brushRef="#br0">78 487 164 0,'-24'-4'63'0,"13"-2"-34"0,-6-9-23 0,14 6 17 16,-4-3-14-16,0-13-2 16,3 0-5-16,1 1 1 15,-1-4-2-15,8-2-3 0,-1-1-1 16,4 3 2-16,0-5 2 15,3 2 2-15,4 3 1 16,-3 4 9-16,-1 2 3 16,4 1-1-16,0 5 1 15,-1 1-5-15,5 3 1 16,-1 0-3-16,0 2 2 16,14 1-4-16,0 3 1 15,4 0 1-15,3 3 5 0,7 3-4 16,-1 3 2-16,1 6-5 15,4 3-2-15,16 7 0 16,4 5-1-16,7 4-2 16,0 0 1-16,-10-4-2 15,-1 4-1-15,-6-7 5 16,10 1 4-16,0-4-1 16,-4-3 1-16,-6-2-3 15,3-4 1-15,-7-3-2 16,-3-3 0-16,-3-3-6 15,-8 0 1-15,7 0 2 16,-3-3 1-16,-3 0-1 16,-4 0-2-16,-4 3 1 15,-6 0-1-15,-4 0 2 0,-7 0 1 16,0 3-17-16,1 0-5 16,2 9-132-1</inkml:trace>
+</inkml:ink>
+</file>
+
+<file path=word/ink/ink66.xml><?xml version="1.0" encoding="utf-8"?>
+<inkml:ink xmlns:inkml="http://www.w3.org/2003/InkML">
+  <inkml:definitions>
+    <inkml:context xml:id="ctx0">
+      <inkml:inkSource xml:id="inkSrc0">
+        <inkml:traceFormat>
+          <inkml:channel name="X" type="integer" max="9600" units="cm"/>
+          <inkml:channel name="Y" type="integer" max="7200" units="cm"/>
+          <inkml:channel name="F" type="integer" max="1024" units="dev"/>
+          <inkml:channel name="T" type="integer" max="2.14748E9" units="dev"/>
+        </inkml:traceFormat>
+        <inkml:channelProperties>
+          <inkml:channelProperty channel="X" name="resolution" value="336.48792" units="1/cm"/>
+          <inkml:channelProperty channel="Y" name="resolution" value="378.54889" units="1/cm"/>
+          <inkml:channelProperty channel="F" name="resolution" value="0" units="1/dev"/>
+          <inkml:channelProperty channel="T" name="resolution" value="1" units="1/dev"/>
+        </inkml:channelProperties>
+      </inkml:inkSource>
+      <inkml:timestamp xml:id="ts0" timeString="2018-04-08T02:55:46.992"/>
+    </inkml:context>
+    <inkml:brush xml:id="br0">
+      <inkml:brushProperty name="width" value="0.05" units="cm"/>
+      <inkml:brushProperty name="height" value="0.05" units="cm"/>
+      <inkml:brushProperty name="color" value="#ED1C24"/>
+      <inkml:brushProperty name="fitToCurve" value="1"/>
+    </inkml:brush>
+  </inkml:definitions>
+  <inkml:trace contextRef="#ctx0" brushRef="#br0">0 445 332 0,'-7'3'126'0,"11"-3"-68"0,-1 0-68 0,11-3 20 16,7-3-8-16,3 0 8 15,7 0 3-15,14-4-6 16,3 4 9-16,7-6 4 0,4 0-4 15,0-7-1-15,-1 1-9 16,15 3-4-16,6-4-1 16,0-2-1-16,4-4 0 15,-3-2 2-15,6-1-1 16,-3 0-1-16,3 4-2 16,-13-1 1-16,-8 4-1 15,-6 2 0-15,-7 1 2 16,-8 3 2-16,-2 2-1 15,-8 4 2-15,-3 0-2 16,-6 3 2-16,-5 0-4 16,-2 0-2-16,-5 2-18 0,-2 1-7 15,-4 0-16-15,-4 0-5 16,-3 3-42-16,-7 0-17 16,-7-3 2-1</inkml:trace>
+</inkml:ink>
+</file>
+
+<file path=word/ink/ink67.xml><?xml version="1.0" encoding="utf-8"?>
+<inkml:ink xmlns:inkml="http://www.w3.org/2003/InkML">
+  <inkml:definitions>
+    <inkml:context xml:id="ctx0">
+      <inkml:inkSource xml:id="inkSrc0">
+        <inkml:traceFormat>
+          <inkml:channel name="X" type="integer" max="9600" units="cm"/>
+          <inkml:channel name="Y" type="integer" max="7200" units="cm"/>
+          <inkml:channel name="F" type="integer" max="1024" units="dev"/>
+          <inkml:channel name="T" type="integer" max="2.14748E9" units="dev"/>
+        </inkml:traceFormat>
+        <inkml:channelProperties>
+          <inkml:channelProperty channel="X" name="resolution" value="336.48792" units="1/cm"/>
+          <inkml:channelProperty channel="Y" name="resolution" value="378.54889" units="1/cm"/>
+          <inkml:channelProperty channel="F" name="resolution" value="0" units="1/dev"/>
+          <inkml:channelProperty channel="T" name="resolution" value="1" units="1/dev"/>
+        </inkml:channelProperties>
+      </inkml:inkSource>
+      <inkml:timestamp xml:id="ts0" timeString="2018-04-08T02:55:45.880"/>
+    </inkml:context>
+    <inkml:brush xml:id="br0">
+      <inkml:brushProperty name="width" value="0.05" units="cm"/>
+      <inkml:brushProperty name="height" value="0.05" units="cm"/>
+      <inkml:brushProperty name="color" value="#ED1C24"/>
+      <inkml:brushProperty name="fitToCurve" value="1"/>
+    </inkml:brush>
+  </inkml:definitions>
+  <inkml:trace contextRef="#ctx0" brushRef="#br0">0 0 328 0,'-7'0'123'0,"11"3"-66"0,3 0-71 16,-4 3 19-16,7-3-7 15,11 3 3-15,7 0 2 16,6 6 3-16,11 4-3 16,3 2 5-16,4 1 2 0,3-1-5 15,7 0-1-15,11 1-2 16,3-1-2-16,-4 1 1 16,8-1 1-16,-8 0-1 15,1 1 2-15,3-1 0 16,-4 1 1-16,-3-7 4 15,-3 0 3-15,-8 0 0 16,-3-2 1-16,-6-4-2 0,-8 0 1 16,-3-3-6-16,-7 0-1 15,-3 0 0-15,-1-3 0 16,-6 3-2-16,-4 0-2 16,-10 3-28-16,-7 4-14 15,-10 11-124 1</inkml:trace>
+</inkml:ink>
+</file>
+
+<file path=word/ink/ink68.xml><?xml version="1.0" encoding="utf-8"?>
+<inkml:ink xmlns:inkml="http://www.w3.org/2003/InkML">
+  <inkml:definitions>
+    <inkml:context xml:id="ctx0">
+      <inkml:inkSource xml:id="inkSrc0">
+        <inkml:traceFormat>
+          <inkml:channel name="X" type="integer" max="9600" units="cm"/>
+          <inkml:channel name="Y" type="integer" max="7200" units="cm"/>
+          <inkml:channel name="F" type="integer" max="1024" units="dev"/>
+          <inkml:channel name="T" type="integer" max="2.14748E9" units="dev"/>
+        </inkml:traceFormat>
+        <inkml:channelProperties>
+          <inkml:channelProperty channel="X" name="resolution" value="336.48792" units="1/cm"/>
+          <inkml:channelProperty channel="Y" name="resolution" value="378.54889" units="1/cm"/>
+          <inkml:channelProperty channel="F" name="resolution" value="0" units="1/dev"/>
+          <inkml:channelProperty channel="T" name="resolution" value="1" units="1/dev"/>
+        </inkml:channelProperties>
+      </inkml:inkSource>
+      <inkml:timestamp xml:id="ts0" timeString="2018-04-08T02:55:45.401"/>
+    </inkml:context>
+    <inkml:brush xml:id="br0">
+      <inkml:brushProperty name="width" value="0.05" units="cm"/>
+      <inkml:brushProperty name="height" value="0.05" units="cm"/>
+      <inkml:brushProperty name="color" value="#ED1C24"/>
+      <inkml:brushProperty name="fitToCurve" value="1"/>
+    </inkml:brush>
+  </inkml:definitions>
+  <inkml:trace contextRef="#ctx0" brushRef="#br0">0 7 56 0,'0'-3'24'0,"6"6"-12"0,-2-6-14 0,-4 3 4 16,0 0 0-16,3 0 3 15,1 0 9-15,-1 0 3 16,1 0 0-16,-1-3 0 15,1 3 4-15,-1 0 3 16,4 0 3-16,-4 0 3 16,1 0-3-16,-1 0-2 0,1 0-13 15,-1 3 6-15,1 0 2 0,-1 3-2 16,1 6 2-16,-1 7-7 16,0-1 0-16,1 7-6 15,-1 2 1-15,1 13-5 16,-1 12 0-16,1 7 3 15,-4 11 3-15,0 7 0 16,0 6 2-16,0 3 0 16,0 3 1-16,0 0-9 15,0-13-1-15,3-8-2 16,1-10 0-16,-1-9-9 16,1-12-4-16,-4 6-26 15,0-9-24 1,-7-7-10-16,-4-2-35 15</inkml:trace>
+</inkml:ink>
+</file>
+
+<file path=word/ink/ink69.xml><?xml version="1.0" encoding="utf-8"?>
+<inkml:ink xmlns:inkml="http://www.w3.org/2003/InkML">
+  <inkml:definitions>
+    <inkml:context xml:id="ctx0">
+      <inkml:inkSource xml:id="inkSrc0">
+        <inkml:traceFormat>
+          <inkml:channel name="X" type="integer" max="9600" units="cm"/>
+          <inkml:channel name="Y" type="integer" max="7200" units="cm"/>
+          <inkml:channel name="F" type="integer" max="1024" units="dev"/>
+          <inkml:channel name="T" type="integer" max="2.14748E9" units="dev"/>
+        </inkml:traceFormat>
+        <inkml:channelProperties>
+          <inkml:channelProperty channel="X" name="resolution" value="336.48792" units="1/cm"/>
+          <inkml:channelProperty channel="Y" name="resolution" value="378.54889" units="1/cm"/>
+          <inkml:channelProperty channel="F" name="resolution" value="0" units="1/dev"/>
+          <inkml:channelProperty channel="T" name="resolution" value="1" units="1/dev"/>
+        </inkml:channelProperties>
+      </inkml:inkSource>
+      <inkml:timestamp xml:id="ts0" timeString="2018-04-08T02:55:43.387"/>
+    </inkml:context>
+    <inkml:brush xml:id="br0">
+      <inkml:brushProperty name="width" value="0.05" units="cm"/>
+      <inkml:brushProperty name="height" value="0.05" units="cm"/>
+      <inkml:brushProperty name="color" value="#ED1C24"/>
+      <inkml:brushProperty name="fitToCurve" value="1"/>
+    </inkml:brush>
+  </inkml:definitions>
+  <inkml:trace contextRef="#ctx0" brushRef="#br0">0 193 344 0,'7'10'129'0,"4"-1"-70"0,13 3-69 0,0-3 22 0,10-3-13 15,11 4 0-15,14 2-1 16,3-9 0-16,21 3 2 16,17-9 2-16,10-9 1 0,15-7-4 15,6-2-1-15,-3-13-4 16,-11 0 1-16,-3 1-8 16,-11 2-4-16,-10 0-27 15,-13 4-9-15,-18 2-69 16</inkml:trace>
+</inkml:ink>
+</file>
+
+<file path=word/ink/ink7.xml><?xml version="1.0" encoding="utf-8"?>
+<inkml:ink xmlns:inkml="http://www.w3.org/2003/InkML">
+  <inkml:definitions>
+    <inkml:context xml:id="ctx0">
+      <inkml:inkSource xml:id="inkSrc0">
+        <inkml:traceFormat>
+          <inkml:channel name="X" type="integer" max="9600" units="cm"/>
+          <inkml:channel name="Y" type="integer" max="7200" units="cm"/>
+          <inkml:channel name="F" type="integer" max="1024" units="dev"/>
+          <inkml:channel name="T" type="integer" max="2.14748E9" units="dev"/>
+        </inkml:traceFormat>
+        <inkml:channelProperties>
+          <inkml:channelProperty channel="X" name="resolution" value="336.48792" units="1/cm"/>
+          <inkml:channelProperty channel="Y" name="resolution" value="378.54889" units="1/cm"/>
+          <inkml:channelProperty channel="F" name="resolution" value="0" units="1/dev"/>
+          <inkml:channelProperty channel="T" name="resolution" value="1" units="1/dev"/>
+        </inkml:channelProperties>
+      </inkml:inkSource>
+      <inkml:timestamp xml:id="ts0" timeString="2018-04-08T02:59:36.073"/>
+    </inkml:context>
+    <inkml:brush xml:id="br0">
+      <inkml:brushProperty name="width" value="0.05" units="cm"/>
+      <inkml:brushProperty name="height" value="0.05" units="cm"/>
+      <inkml:brushProperty name="color" value="#177D36"/>
+      <inkml:brushProperty name="fitToCurve" value="1"/>
+    </inkml:brush>
+  </inkml:definitions>
+  <inkml:trace contextRef="#ctx0" brushRef="#br0">24 0 160 0,'-14'9'63'0,"7"-5"-34"0,4 2-65 16,3-6-2-16,0 6-14 15,0-3-3-15,0 3 30 16,3-3 24-16,1 12 17 15,-4-2 24 1,0-4 11-16,3 3-13 16,0-3-5-16,1 1-8 15,-1-1-4-15,1 0-11 16,-1 0-4-16,8 0-4 16,2-3 5-16,1 4 3 0,3 2-1 0,1 0 2 15,-1 1-6-15,0-1-1 16,0 0 2-16,1 0 3 15,-1 1 0-15,0-4 2 16,-3 3-6-16,0-3-1 16,0 4-2-16,-4 5-2 15,0 0 1-15,-3 4-1 16,0 2 0-16,-3 1 2 16,-1 3 1-16,0 3 1 15,1-3 0-15,-1-1 0 16,1 1 2-16,-1 0 1 15,1-1-3-15,3 7-1 0,3-3-3 16,-3 9-1-16,4-1 1 16,-4 1 2-16,0-3-3 15,0 0 0-15,0 6 1 16,0-6 2-16,0-4-1 16,0 1-1-16,-4-3 1 15,0-4 1-15,1-2-1 0,-1-4 2 0,1 1-2 31,-1-4 2-31,1-2 0 16,-4-4 3-16,0 0-1 16,3 0 2-16,-3-2-2 15,4-1 0-15,-4 0-3 16,3-3 1-16,-3 0-4 16,4-3-2-16,-4 1-1 0,3-1 0 15,0-3 3 1,-3 3 2-16,4 0 0 0,-4-3 2 15,0 0 0-15,3 0 1 16,-3 0-2-16,4 0-2 16,-4 0-4-16,0 0-2 15,0 0 0-15,0 0 2 16,3 0 2-16,-3 0 1 16,4 0-4-16,-4 0 1 15,3 3 4-15,1-3 4 16,-1 0-1-16,1 0 0 15,-1 0-3-15,0 0-1 0,1 0-1 16,-1 0 0-16,1 0 0 16,-1 0 0-16,1 0 0 15,-1 0 0-15,1 0 4 16,2 0 3-16,1 0-4 16,7-3-3-16,0 0 1 15,0-3 2-15,0-7-2 16,-1-5-2-16,1-7 2 15,0-2 0-15,-4-7 1 16,1 0 0-16,-4 0 2 16,-4 1 3-16,1-7-2 15,-4-6-2-15,0-3 0 16,-4-3 1-16,1-4-3 16,-4 1 0-16,0 0-1 0,0 0 0 15,-7 3 4-15,0 6 1 16,-3 0-4-16,0 5-1 15,3 4-6-15,0 3-2 16,0 0-6-16,1 4-3 16,-1 2 11-16,0 4 6 15,0-1 6-15,0 4 3 16,4-4-3-16,0 0-1 16,-1 4-3-16,4 3-1 15,-3 2-6-15,3 4-3 16,-3 3-14-1,3 0 1-15,0 2 1 16,0 1 13-16,0 3 5 16,0 0 7-16,3 0 6 0,0 3-3 15,1 0-1-15,3 0-7 16,-4 6-1-16,1 6-4 16,3-2 0-16,0 2-1 15,0 0 2-15,0-3-7 16,0 1-2-16,0-1 3 15,7 0 5-15,0-3 4 16,-3 0 4-16,3 0-38 16,-3-3-43-1,3 1 13-15</inkml:trace>
+</inkml:ink>
+</file>
+
+<file path=word/ink/ink70.xml><?xml version="1.0" encoding="utf-8"?>
+<inkml:ink xmlns:inkml="http://www.w3.org/2003/InkML">
+  <inkml:definitions>
+    <inkml:context xml:id="ctx0">
+      <inkml:inkSource xml:id="inkSrc0">
+        <inkml:traceFormat>
+          <inkml:channel name="X" type="integer" max="9600" units="cm"/>
+          <inkml:channel name="Y" type="integer" max="7200" units="cm"/>
+          <inkml:channel name="F" type="integer" max="1024" units="dev"/>
+          <inkml:channel name="T" type="integer" max="2.14748E9" units="dev"/>
+        </inkml:traceFormat>
+        <inkml:channelProperties>
+          <inkml:channelProperty channel="X" name="resolution" value="336.48792" units="1/cm"/>
+          <inkml:channelProperty channel="Y" name="resolution" value="378.54889" units="1/cm"/>
+          <inkml:channelProperty channel="F" name="resolution" value="0" units="1/dev"/>
+          <inkml:channelProperty channel="T" name="resolution" value="1" units="1/dev"/>
+        </inkml:channelProperties>
+      </inkml:inkSource>
       <inkml:timestamp xml:id="ts0" timeString="2018-04-08T02:55:42.969"/>
     </inkml:context>
     <inkml:brush xml:id="br0">
@@ -4193,7 +8248,7 @@
 </inkml:ink>
 </file>
 
-<file path=word/ink/ink21.xml><?xml version="1.0" encoding="utf-8"?>
+<file path=word/ink/ink71.xml><?xml version="1.0" encoding="utf-8"?>
 <inkml:ink xmlns:inkml="http://www.w3.org/2003/InkML">
   <inkml:definitions>
     <inkml:context xml:id="ctx0">
@@ -4224,7 +8279,7 @@
 </inkml:ink>
 </file>
 
-<file path=word/ink/ink22.xml><?xml version="1.0" encoding="utf-8"?>
+<file path=word/ink/ink72.xml><?xml version="1.0" encoding="utf-8"?>
 <inkml:ink xmlns:inkml="http://www.w3.org/2003/InkML">
   <inkml:definitions>
     <inkml:context xml:id="ctx0">
@@ -4255,7 +8310,7 @@
 </inkml:ink>
 </file>
 
-<file path=word/ink/ink23.xml><?xml version="1.0" encoding="utf-8"?>
+<file path=word/ink/ink73.xml><?xml version="1.0" encoding="utf-8"?>
 <inkml:ink xmlns:inkml="http://www.w3.org/2003/InkML">
   <inkml:definitions>
     <inkml:context xml:id="ctx0">
@@ -4286,7 +8341,7 @@
 </inkml:ink>
 </file>
 
-<file path=word/ink/ink24.xml><?xml version="1.0" encoding="utf-8"?>
+<file path=word/ink/ink74.xml><?xml version="1.0" encoding="utf-8"?>
 <inkml:ink xmlns:inkml="http://www.w3.org/2003/InkML">
   <inkml:definitions>
     <inkml:context xml:id="ctx0">
@@ -4316,7 +8371,7 @@
 </inkml:ink>
 </file>
 
-<file path=word/ink/ink25.xml><?xml version="1.0" encoding="utf-8"?>
+<file path=word/ink/ink75.xml><?xml version="1.0" encoding="utf-8"?>
 <inkml:ink xmlns:inkml="http://www.w3.org/2003/InkML">
   <inkml:definitions>
     <inkml:context xml:id="ctx0">
@@ -4346,7 +8401,7 @@
 </inkml:ink>
 </file>
 
-<file path=word/ink/ink26.xml><?xml version="1.0" encoding="utf-8"?>
+<file path=word/ink/ink76.xml><?xml version="1.0" encoding="utf-8"?>
 <inkml:ink xmlns:inkml="http://www.w3.org/2003/InkML">
   <inkml:definitions>
     <inkml:context xml:id="ctx0">
@@ -4376,7 +8431,7 @@
 </inkml:ink>
 </file>
 
-<file path=word/ink/ink27.xml><?xml version="1.0" encoding="utf-8"?>
+<file path=word/ink/ink77.xml><?xml version="1.0" encoding="utf-8"?>
 <inkml:ink xmlns:inkml="http://www.w3.org/2003/InkML">
   <inkml:definitions>
     <inkml:context xml:id="ctx0">
@@ -4406,7 +8461,7 @@
 </inkml:ink>
 </file>
 
-<file path=word/ink/ink28.xml><?xml version="1.0" encoding="utf-8"?>
+<file path=word/ink/ink78.xml><?xml version="1.0" encoding="utf-8"?>
 <inkml:ink xmlns:inkml="http://www.w3.org/2003/InkML">
   <inkml:definitions>
     <inkml:context xml:id="ctx0">
@@ -4436,161 +8491,6 @@
 </inkml:ink>
 </file>
 
-<file path=word/ink/ink3.xml><?xml version="1.0" encoding="utf-8"?>
-<inkml:ink xmlns:inkml="http://www.w3.org/2003/InkML">
-  <inkml:definitions>
-    <inkml:context xml:id="ctx0">
-      <inkml:inkSource xml:id="inkSrc0">
-        <inkml:traceFormat>
-          <inkml:channel name="X" type="integer" max="9600" units="cm"/>
-          <inkml:channel name="Y" type="integer" max="7200" units="cm"/>
-          <inkml:channel name="F" type="integer" max="1024" units="dev"/>
-          <inkml:channel name="T" type="integer" max="2.14748E9" units="dev"/>
-        </inkml:traceFormat>
-        <inkml:channelProperties>
-          <inkml:channelProperty channel="X" name="resolution" value="336.48792" units="1/cm"/>
-          <inkml:channelProperty channel="Y" name="resolution" value="378.54889" units="1/cm"/>
-          <inkml:channelProperty channel="F" name="resolution" value="0" units="1/dev"/>
-          <inkml:channelProperty channel="T" name="resolution" value="1" units="1/dev"/>
-        </inkml:channelProperties>
-      </inkml:inkSource>
-      <inkml:timestamp xml:id="ts0" timeString="2018-04-08T02:56:12.768"/>
-    </inkml:context>
-    <inkml:brush xml:id="br0">
-      <inkml:brushProperty name="width" value="0.035" units="cm"/>
-      <inkml:brushProperty name="height" value="0.035" units="cm"/>
-      <inkml:brushProperty name="color" value="#3165BB"/>
-      <inkml:brushProperty name="fitToCurve" value="1"/>
-    </inkml:brush>
-  </inkml:definitions>
-  <inkml:trace contextRef="#ctx0" brushRef="#br0">249 568 208 0,'-4'9'77'0,"-10"-3"-42"0,4 1-28 0,0-4 20 16,-1 0-10-16,-2-3 1 15,-1 6-11-15,-4 0-4 0,1 3-2 16,-3-3-1-16,2 7 0 0,1-1-5 15,0 0-1-15,-1 0 0 16,5 7 2 0,-1-1 2-16,4 4 1 0,3 2 1 15,3 4 2-15,4 3 1 16,7-1 3-16,7 4-3 16,7 0 0-16,6-4-1 15,11-2 1-15,4-3-2 16,2-7-1-16,15-3 9 15,0-9 4-15,3-6 2 16,0-6 4-16,-3-6 0 16,-4-22 1-16,-10-6-5 15,-7-3-1-15,-7-12-2 16,-11 0 0-16,-13-9-2 16,-17-22 1-16,-18-6 0 15,-16 3 1-15,-19 6-9 0,-2 9-3 16,6 1 1-16,4 11 1 15,3 10 0-15,7 9 1 16,4 12-2-16,6 10 2 16,4 6-11-16,4 12-2 15,3 9-11-15,3 6-1 16,7 6-2-16,4 4 2 16,3 5-6-16,3 1 1 15,4 0-35-15,0-4-12 16,4-8-29-1</inkml:trace>
-</inkml:ink>
-</file>
-
-<file path=word/ink/ink4.xml><?xml version="1.0" encoding="utf-8"?>
-<inkml:ink xmlns:inkml="http://www.w3.org/2003/InkML">
-  <inkml:definitions>
-    <inkml:context xml:id="ctx0">
-      <inkml:inkSource xml:id="inkSrc0">
-        <inkml:traceFormat>
-          <inkml:channel name="X" type="integer" max="9600" units="cm"/>
-          <inkml:channel name="Y" type="integer" max="7200" units="cm"/>
-          <inkml:channel name="F" type="integer" max="1024" units="dev"/>
-          <inkml:channel name="T" type="integer" max="2.14748E9" units="dev"/>
-        </inkml:traceFormat>
-        <inkml:channelProperties>
-          <inkml:channelProperty channel="X" name="resolution" value="336.48792" units="1/cm"/>
-          <inkml:channelProperty channel="Y" name="resolution" value="378.54889" units="1/cm"/>
-          <inkml:channelProperty channel="F" name="resolution" value="0" units="1/dev"/>
-          <inkml:channelProperty channel="T" name="resolution" value="1" units="1/dev"/>
-        </inkml:channelProperties>
-      </inkml:inkSource>
-      <inkml:timestamp xml:id="ts0" timeString="2018-04-08T02:56:11.942"/>
-    </inkml:context>
-    <inkml:brush xml:id="br0">
-      <inkml:brushProperty name="width" value="0.035" units="cm"/>
-      <inkml:brushProperty name="height" value="0.035" units="cm"/>
-      <inkml:brushProperty name="color" value="#3165BB"/>
-      <inkml:brushProperty name="fitToCurve" value="1"/>
-    </inkml:brush>
-  </inkml:definitions>
-  <inkml:trace contextRef="#ctx0" brushRef="#br0">149 494 200 0,'-3'34'74'0,"-1"-31"-40"0,4 9-27 16,-3-6 18-16,3 0-11 15,0 0-1-15,0 3-5 16,0 1 0-16,3 2-5 16,1 3-4-16,-1 4-2 0,4 2-1 15,3 13 3-15,7 0-5 16,8 2 2-16,-5 1-9 0,1 3-2 16,-4 3-12-16,1 6-3 15,-5-3 14 1,-6 3 8-16,-3-6 21 0,-8-9 12 15,-3-6 2-15,-13-13 4 16,-1-6-17-16,0-6-6 16,1-12-1-16,-1 0 0 15,0-10-6-15,0-5 0 16,1-4-1-16,-4 1 2 16,3-4-3-16,4-6 0 15,-4-9 1-15,7-6 0 16,0-9 0-16,4 8 0 15,3-5-3-15,4 3 0 0,3 6-1 16,3 3 0-16,7 6 3 16,4-12 0-16,3 3-2 15,8 3 2-15,-1 3 1 16,7 0 0-16,3 3 0 16,4 3 0-16,-3 0 0 15,-1 1 0-15,-3 11 0 16,-3 0 2-16,-4 7 5 15,-3 6 4-15,-4 0-4 16,-3 2-2-16,-4 4 9 16,-6 0 2-16,-4 0 1 15,-7 6 0-15,-7 0-5 16,-3 0 0-16,-11 0-3 16,-6 6 2-16,-1 6-2 15,1 1 2-15,3 2-4 0,-1 0-2 16,5 1-5-16,-1 5-2 15,4-3-8-15,3-2-4 16,4-1-10-16,0 0-5 16,7-2-20-16,3-1-6 15,3-3-55 1</inkml:trace>
-</inkml:ink>
-</file>
-
-<file path=word/ink/ink5.xml><?xml version="1.0" encoding="utf-8"?>
-<inkml:ink xmlns:inkml="http://www.w3.org/2003/InkML">
-  <inkml:definitions>
-    <inkml:context xml:id="ctx0">
-      <inkml:inkSource xml:id="inkSrc0">
-        <inkml:traceFormat>
-          <inkml:channel name="X" type="integer" max="9600" units="cm"/>
-          <inkml:channel name="Y" type="integer" max="7200" units="cm"/>
-          <inkml:channel name="F" type="integer" max="1024" units="dev"/>
-          <inkml:channel name="T" type="integer" max="2.14748E9" units="dev"/>
-        </inkml:traceFormat>
-        <inkml:channelProperties>
-          <inkml:channelProperty channel="X" name="resolution" value="336.48792" units="1/cm"/>
-          <inkml:channelProperty channel="Y" name="resolution" value="378.54889" units="1/cm"/>
-          <inkml:channelProperty channel="F" name="resolution" value="0" units="1/dev"/>
-          <inkml:channelProperty channel="T" name="resolution" value="1" units="1/dev"/>
-        </inkml:channelProperties>
-      </inkml:inkSource>
-      <inkml:timestamp xml:id="ts0" timeString="2018-04-08T02:56:11.072"/>
-    </inkml:context>
-    <inkml:brush xml:id="br0">
-      <inkml:brushProperty name="width" value="0.035" units="cm"/>
-      <inkml:brushProperty name="height" value="0.035" units="cm"/>
-      <inkml:brushProperty name="color" value="#3165BB"/>
-      <inkml:brushProperty name="fitToCurve" value="1"/>
-    </inkml:brush>
-  </inkml:definitions>
-  <inkml:trace contextRef="#ctx0" brushRef="#br0">63 0 184 0,'-4'6'68'0,"1"-6"-36"0,-1 9-24 0,4-9 16 0,-3 6-6 15,0 0 2-15,3 1-5 16,-4-1-1-16,4 0-8 15,0 0 3-15,0 3 1 0,0 0-1 16,-3 13 2-16,3-4-2 16,0 7 2-16,-4 6-2 15,1 2 0-15,-1 10-1 16,1 3 0-16,-1-3-2 16,1 0-1-16,0 3-3 15,-1 3 1-15,-3-6-2 16,7 0 2-16,-3-3-9 15,3-6-1-15,0-7-23 16,0 1-10-16,3-13-81 16,1-2-40-1,3-7 79-15</inkml:trace>
-</inkml:ink>
-</file>
-
-<file path=word/ink/ink6.xml><?xml version="1.0" encoding="utf-8"?>
-<inkml:ink xmlns:inkml="http://www.w3.org/2003/InkML">
-  <inkml:definitions>
-    <inkml:context xml:id="ctx0">
-      <inkml:inkSource xml:id="inkSrc0">
-        <inkml:traceFormat>
-          <inkml:channel name="X" type="integer" max="9600" units="cm"/>
-          <inkml:channel name="Y" type="integer" max="7200" units="cm"/>
-          <inkml:channel name="F" type="integer" max="1024" units="dev"/>
-          <inkml:channel name="T" type="integer" max="2.14748E9" units="dev"/>
-        </inkml:traceFormat>
-        <inkml:channelProperties>
-          <inkml:channelProperty channel="X" name="resolution" value="336.48792" units="1/cm"/>
-          <inkml:channelProperty channel="Y" name="resolution" value="378.54889" units="1/cm"/>
-          <inkml:channelProperty channel="F" name="resolution" value="0" units="1/dev"/>
-          <inkml:channelProperty channel="T" name="resolution" value="1" units="1/dev"/>
-        </inkml:channelProperties>
-      </inkml:inkSource>
-      <inkml:timestamp xml:id="ts0" timeString="2018-04-08T02:56:05.430"/>
-    </inkml:context>
-    <inkml:brush xml:id="br0">
-      <inkml:brushProperty name="width" value="0.035" units="cm"/>
-      <inkml:brushProperty name="height" value="0.035" units="cm"/>
-      <inkml:brushProperty name="color" value="#3165BB"/>
-      <inkml:brushProperty name="fitToCurve" value="1"/>
-    </inkml:brush>
-  </inkml:definitions>
-  <inkml:trace contextRef="#ctx0" brushRef="#br0">521 137 280 0,'-10'-3'104'0,"10"3"-56"0,0-3-58 0,-3 3 14 16,-1-3-5-16,-3 0 2 15,0-3 0-15,-3-1 2 16,0-5-2-16,-4 3-9 0,0 3-3 15,-3 3-7-15,0 9-4 16,-4 0 7-16,-3 9 6 16,-4-2 6-16,0 8 4 15,-3 1 6-15,0 8 6 16,4 4-3-16,6 3 2 16,7 0-7-16,7 2-3 15,14 7 3-15,4-6 4 16,2 0-1-16,8-6 3 15,7 0-4-15,3-10 1 0,3-5 1 16,-3-7 2-16,0-3 3 16,0-9 4-16,1-6-4 15,-1-9 2-15,10-10-3 16,-6-15 0-16,-1-3-10 16,-6-6-3-16,-8 0-6 15,-6 3-1-15,-7 0 4 16,-4 6 1-16,-16 0 4 15,-5 0 1-15,1 7 1 16,-4 2 2-16,-3 3-3 16,0 7 0-16,-10 6-3 15,-8 2-3-15,-10 7 2 16,-13 0 0-16,3 3 1 16,7 0 0-16,6 3 2 0,8 0 1 15,6 0-4-15,8 0-1 16,6 3-26-16,0 0-11 15,7 6-68 1,4 10-66-16,-4 2 53 16</inkml:trace>
-</inkml:ink>
-</file>
-
-<file path=word/ink/ink7.xml><?xml version="1.0" encoding="utf-8"?>
-<inkml:ink xmlns:inkml="http://www.w3.org/2003/InkML">
-  <inkml:definitions>
-    <inkml:context xml:id="ctx0">
-      <inkml:inkSource xml:id="inkSrc0">
-        <inkml:traceFormat>
-          <inkml:channel name="X" type="integer" max="9600" units="cm"/>
-          <inkml:channel name="Y" type="integer" max="7200" units="cm"/>
-          <inkml:channel name="F" type="integer" max="1024" units="dev"/>
-          <inkml:channel name="T" type="integer" max="2.14748E9" units="dev"/>
-        </inkml:traceFormat>
-        <inkml:channelProperties>
-          <inkml:channelProperty channel="X" name="resolution" value="336.48792" units="1/cm"/>
-          <inkml:channelProperty channel="Y" name="resolution" value="378.54889" units="1/cm"/>
-          <inkml:channelProperty channel="F" name="resolution" value="0" units="1/dev"/>
-          <inkml:channelProperty channel="T" name="resolution" value="1" units="1/dev"/>
-        </inkml:channelProperties>
-      </inkml:inkSource>
-      <inkml:timestamp xml:id="ts0" timeString="2018-04-08T02:56:03.821"/>
-    </inkml:context>
-    <inkml:brush xml:id="br0">
-      <inkml:brushProperty name="width" value="0.035" units="cm"/>
-      <inkml:brushProperty name="height" value="0.035" units="cm"/>
-      <inkml:brushProperty name="color" value="#3165BB"/>
-      <inkml:brushProperty name="fitToCurve" value="1"/>
-    </inkml:brush>
-  </inkml:definitions>
-  <inkml:trace contextRef="#ctx0" brushRef="#br0">399 10 324 0,'-14'-9'121'0,"14"5"-66"0,0 8-73 0,-3-1 16 16,-4 0-14-16,0 3-3 16,-4 12 8-16,-2 1 4 15,-5 2 5-15,-6 4-1 0,-3 2-1 16,-4 7 3-16,0 6 0 15,-7 6 1-15,0 9 2 16,-4 6-1-16,8-2-1 16,6-1-2-16,7 13-1 15,8-13-3-15,16-3-1 16,4-3-10-16,7-12-3 16,6-6 7-16,5-7 8 0,2-5 7 15,1-10 4-15,6-6 11 16,1-9 4-16,-1-9-5 15,1-10-1-15,6-5-9 16,8-4-2-16,-5-3 0 16,1-8 0-16,-7-4 0 15,-7-7 0-15,-10-8 2 16,-7-3 1-16,-7 2-3 16,-7 4-1-16,-7 3 5 15,-4 0 5-15,-9 5 2 16,-4 7 0-16,-4 7-14 15,0 8-7-15,-10 13-38 16,-6 15-16-16,-5 18-64 16,1 10-32-16,3 5 77 15</inkml:trace>
-</inkml:ink>
-</file>
-
 <file path=word/ink/ink8.xml><?xml version="1.0" encoding="utf-8"?>
 <inkml:ink xmlns:inkml="http://www.w3.org/2003/InkML">
   <inkml:definitions>
@@ -4609,16 +8509,16 @@
           <inkml:channelProperty channel="T" name="resolution" value="1" units="1/dev"/>
         </inkml:channelProperties>
       </inkml:inkSource>
-      <inkml:timestamp xml:id="ts0" timeString="2018-04-08T02:56:03.161"/>
+      <inkml:timestamp xml:id="ts0" timeString="2018-04-08T02:59:38.235"/>
     </inkml:context>
     <inkml:brush xml:id="br0">
-      <inkml:brushProperty name="width" value="0.035" units="cm"/>
-      <inkml:brushProperty name="height" value="0.035" units="cm"/>
-      <inkml:brushProperty name="color" value="#3165BB"/>
+      <inkml:brushProperty name="width" value="0.05" units="cm"/>
+      <inkml:brushProperty name="height" value="0.05" units="cm"/>
+      <inkml:brushProperty name="color" value="#177D36"/>
       <inkml:brushProperty name="fitToCurve" value="1"/>
     </inkml:brush>
   </inkml:definitions>
-  <inkml:trace contextRef="#ctx0" brushRef="#br0">556 24 136 0,'0'-6'52'0,"0"3"-28"0,0 0-24 0,0 3 10 0,0 0-15 16,0 0-6-16,-4 0-22 16,-2 0-8-16,-1 0 21 15,-4 0 10-15,1 3 23 16,-4 0 9-16,-3 3 1 15,0 0-2-15,-11 3-7 16,-3 0-4-16,0 1 3 16,0-1 2-16,0 6 9 15,3 7 5-15,-6-4-15 16,-1 0 3-16,4 4 1 0,3-1-10 16,1 1-4-16,6-1-6 15,0 1 1-15,4-1-1 16,7-2 0-16,3 2 2 15,3 4 2-15,8 2-1 16,3-2 2-16,7-1 0 0,6 4 3 16,5-4-1-16,-1 1 2 15,3 3-2-15,1 2 0 16,0 1-3-16,3 0-2 16,-7-1 1-16,-4 1 1 15,-6-3-1-15,-10-4 2 16,-8 1 7-16,-3-7 5 15,-3-3-1-15,-4-2 2 16,-3-4-5-16,0-3 1 16,-4-3-7-16,-3 0-1 15,-4-6-7-15,1 0 0 0,-4-3-4 16,-1 0 0-16,5 0 1 16,3 0 4-16,6-4-1 15,5 1-1-15,2 0 3 16,11-3 0-16,11-1-2 15,2-2 2-15,5 0-1 16,6-10-2-16,3 1 3 16,5-1 2-16,5-3 2 15,19-2 3-15,2-10-3 16,4 0-2-16,-6-3 0 16,2-3 1-16,-9 6-1 15,-8 3-1-15,-10 1 3 16,-3-4 0-16,-11 6 1 15,-7 3 2-15,-3 1 1 0,-7 2 1 16,-10 3 0-16,-7 4 2 16,-4-1-3-16,-7 1 1 15,-3 3-5-15,-7 5-2 16,-7 13-3-16,1 0 1 16,-1 6-8-16,-4 10-4 15,5 11-13-15,2 4-4 16,11 3-24-16,7 3-10 15,10-1-39 1</inkml:trace>
+  <inkml:trace contextRef="#ctx0" brushRef="#br0">359 227 196 0,'-10'-49'74'0,"3"27"-40"0,-7-8-40 16,7 17 12-16,-3-2-6 16,-4-3 0-16,0-4-3 15,1 7 0-15,-1-1 2 16,-3 1 9-16,-4 6 6 0,4 3-2 16,-4 3-2-16,0 12-3 15,0 3-2-15,1 7-1 16,-1 5 0-16,0 4 0 15,1 5 2-15,2 4-5 16,5 3-1-16,2 3 0 16,4 6 0-16,0 6 2 0,7 7 1 15,0-1-1-15,4 7 1 16,3-1-2-16,3 1-1 16,4 8 1-16,7 1 1 15,6-3-1-15,1-4 2 16,-1-2 4-16,1-7 4 15,0-6-4-15,-4-3 1 0,3-3 1 16,-2-3 2 0,-1 0-1-16,0-3-1 0,0-3-5 15,0-3-3-15,0-3 0 16,1 3 1-16,2-1-3 16,1-2 0-16,6 0 1 15,4 3 0-15,0-4 2 0,0 4 1 16,0-3-1-1,0-3-2-15,-3-1 1 16,-4-2 1-16,-4 0 1 16,-3-4 1-16,-3 1-2 15,-4-4 1-15,1-6 0 16,-5 1 1-16,1-4-2 16,0 0-2-16,-4-2 3 15,1-1 0-15,-1 0-1 16,0 0-2-16,-3-3 1 15,0 0-1-15,0 1 0 0,0-1 0 16,0-3-3-16,0 0 0 16,0 0 4-16,0 0 1 15,0-3-3-15,3 3 1 16,4 0 0-16,0 0 0 16,3 0-3-16,-3 0 2 15,-1 0 1-15,1 0 0 16,0 1 0-16,0-1 0 15,0 3 0-15,-1 3 0 16,1 0 0-16,3 0 0 16,1-3 0-16,-1 1 0 15,-3-1 0-15,0 0 0 0,-4 0 0 16,0-3 0-16,1 0 0 16,2 0 2-1,1 0 1-15,-3 0-4 16,-1 0 1-16,0-3-2 0,1 0 0 15,-1 0 2 1,0 0 0-16,1-3-3 16,-1 0 2-16,0 0 1 15,-3 3 0-15,4-3 0 16,-4 0 0-16,-1 3 0 16,1-3 2-16,0 0-1 15,0 0 2-15,-3 0-4 16,-1 0 0-16,4-3 1 15,-4-7 2-15,4 4-3 16,4 0 0-16,-4 3-4 16,0-3 1-16,-1-1 0 0,5 4-1 15,-4 0 4-15,0-3 2 16,-1 0 0-16,-2-4-1 16,-1-2 1-16,-6 0 1 15,-1-7-1-15,1 1-1 16,-4-10 1-16,0 4-1 15,0-4-3-15,0 0 2 16,4 1-12-16,0 2-5 16,-1-3-39-16,-3-9-17 15,-3-6-35 1</inkml:trace>
 </inkml:ink>
 </file>
 
@@ -4640,16 +8540,16 @@
           <inkml:channelProperty channel="T" name="resolution" value="1" units="1/dev"/>
         </inkml:channelProperties>
       </inkml:inkSource>
-      <inkml:timestamp xml:id="ts0" timeString="2018-04-08T02:56:01.118"/>
+      <inkml:timestamp xml:id="ts0" timeString="2018-04-08T02:59:28.822"/>
     </inkml:context>
     <inkml:brush xml:id="br0">
-      <inkml:brushProperty name="width" value="0.035" units="cm"/>
-      <inkml:brushProperty name="height" value="0.035" units="cm"/>
-      <inkml:brushProperty name="color" value="#3165BB"/>
+      <inkml:brushProperty name="width" value="0.05" units="cm"/>
+      <inkml:brushProperty name="height" value="0.05" units="cm"/>
+      <inkml:brushProperty name="color" value="#177D36"/>
       <inkml:brushProperty name="fitToCurve" value="1"/>
     </inkml:brush>
   </inkml:definitions>
-  <inkml:trace contextRef="#ctx0" brushRef="#br0">0 13 124 0,'0'-7'46'0,"0"1"-24"0,0 6-30 0,0 0 7 16,0 0-47-16,0 0-21 16,0 0 33-16,0 0 16 15</inkml:trace>
+  <inkml:trace contextRef="#ctx0" brushRef="#br0">528 71 308 0,'-17'9'115'0,"13"-6"-62"0,1-3-68 0,3 0 16 0,0 0 4 16,0 0 6-16,0 0-3 15,0 0 0-15,0 0-4 16,0 0-3-16,3 0 0 0,4 0-4 16,-4 0 2-16,8-3 1 15,3-3 2-15,-1 0-3 16,1 0 0-16,3-1 3 16,1 1 3-16,-1 0 2 15,0 3 1-15,0 0 0 16,4 3 2-16,7 0-3 15,-4 3 1-15,4 0-5 16,-1 3 0-16,-3 0 1 0,7 4 2 0,-6-4-1 16,-1 6 0-16,-4 3-3 31,1 1-2-31,0-1 3 0,0 3 0 16,-4 1 3-16,-3 2 1 15,-1 1-1-15,-2 2-1 16,-1 7-1-16,-3 0 0 15,0 2 0-15,-4 1 0 16,1 3-2-16,-1 9 1 16,-3-6-2-16,0 0 2 15,0-3-2-15,0-1-1 16,-3 1 3-16,-1 3 0 16,-3-3 1-16,1-3 0 15,-1 2 0-15,0 4 0 0,0-3 0 16,0 0 0-16,0 6 0 15,0-3 0-15,0-3-2 16,4-1-2-16,-1 1 1 16,4 0 1-16,0 0-3 15,4 0 0-15,-4-1 1 16,3 1 2-16,-3 0 1 16,0 0 1-16,0-3 0 15,0-1 0-15,-3 1 0 16,-1-3 0-16,-3-4 2 15,1-2 3-15,-5 0-2 16,1-4-2-16,-1 0-2 16,-2 1-3-16,-1-1 1 31,-3 1 1-31,-4 2-6 16,-10 4 1-16,-7 3 1 0,0 2 1 0,-4 4 1 0,1 0 0 15,-4 3 2-15,4-6 1 16,-1-4-1-16,1-5-2 15,3-4-2-15,-7-2-1 16,4-1 2-16,3-2 0 16,3-1-2-16,1-3 2 15,3 0 1-15,0 4 0 16,0-4 0-16,3 0 2 16,0-3-3-16,4-2-2 15,3-1-1-15,4 0 3 0,3-3-5 16,1 0 0-16,-1 0 3 15,3 0 1-15,5-3-1 16,-1 0 2-16,7 0 1 16,-7 0 2-16,7 0-10 15,0 0-2-15,0-3-6 16,7 0-1-16,3-3 3 16,4 0 3-16,3-3 7 15,4-4 2-15,-1 1-1 16,5-6 0-16,2 2 2 15,1 1 0-15,6-13 1 16,8 4 0-16,-1-7-3 16,4 0 2-16,0-2 1 15,-4-4 2-15,1 3-3 0,-1-6 0 16,1 3 1-16,-1-2 2 16,4-4-3-16,0-6 0 15,0-7 3-15,-1-2 1 16,1-3-1-16,0-4-2 15,-10 1-2-15,-1 2 1 16,1-2 1-16,-4 3 2 16,-4 2-1-16,1 1-1 15,-4 6 1-15,0-3-1 16,0 6 0-16,-3 0 2 16,3 0-3-16,4-7 0 15,0 4 1-15,-4-3 0 16,-4 3 0-16,-6 0 2 0,-3 6 3 0,-5 0 2 15,-6 3 1 1,-3 0 0-16,-11 0 0 16,-6 6 2-16,-5 0-3 15,-2 0 1-15,-1 7-5 16,1 5-2-16,-1 7 0 16,0 2 1-16,1 4-1 15,-4 3-1-15,0 3 3 16,3 0 2-16,0-1-7 15,4 1-3-15,3 0-11 16,4 0-4-16,3-3-37 16,-3-3-12-16,3-7-93 15</inkml:trace>
 </inkml:ink>
 </file>
 
@@ -4953,7 +8853,7 @@
 </file>
 
 <file path=customXml/itemProps1.xml><?xml version="1.0" encoding="utf-8"?>
-<ds:datastoreItem xmlns:ds="http://schemas.openxmlformats.org/officeDocument/2006/customXml" ds:itemID="{52FD5C56-EAC5-4E42-BD86-1BA56EEE7B54}">
+<ds:datastoreItem xmlns:ds="http://schemas.openxmlformats.org/officeDocument/2006/customXml" ds:itemID="{67B9546E-851C-4416-9443-9A1F2D50F4D2}">
   <ds:schemaRefs>
     <ds:schemaRef ds:uri="http://schemas.openxmlformats.org/officeDocument/2006/bibliography"/>
   </ds:schemaRefs>
